--- a/Software Engineering Projects/Book Inventory System/02 Analysis Workflow/Analysis Document.docx
+++ b/Software Engineering Projects/Book Inventory System/02 Analysis Workflow/Analysis Document.docx
@@ -12,7 +12,13 @@
     </w:p>
     <w:p>
       <w:r>
-        <w:t>This section of the document will model the functional requirements of the product based on the following use cases:</w:t>
+        <w:t xml:space="preserve">This section of the document will model the functional requirements of the </w:t>
+      </w:r>
+      <w:r>
+        <w:t>Book Inventory System (BIS)</w:t>
+      </w:r>
+      <w:r>
+        <w:t xml:space="preserve"> based on the following use cases:</w:t>
       </w:r>
     </w:p>
     <w:p>
@@ -24,7 +30,7 @@
         </w:numPr>
       </w:pPr>
       <w:r>
-        <w:t>Adding a Non-Order Record</w:t>
+        <w:t>Adding a Record</w:t>
       </w:r>
     </w:p>
     <w:p>
@@ -36,7 +42,13 @@
         </w:numPr>
       </w:pPr>
       <w:r>
-        <w:t>Creating an Order</w:t>
+        <w:t xml:space="preserve">Removing </w:t>
+      </w:r>
+      <w:r>
+        <w:t>a</w:t>
+      </w:r>
+      <w:r>
+        <w:t xml:space="preserve"> Record</w:t>
       </w:r>
     </w:p>
     <w:p>
@@ -48,13 +60,13 @@
         </w:numPr>
       </w:pPr>
       <w:r>
-        <w:t xml:space="preserve">Removing </w:t>
-      </w:r>
-      <w:r>
-        <w:t>Any</w:t>
-      </w:r>
-      <w:r>
-        <w:t xml:space="preserve"> Record</w:t>
+        <w:t xml:space="preserve">Adjusting </w:t>
+      </w:r>
+      <w:r>
+        <w:t xml:space="preserve">a </w:t>
+      </w:r>
+      <w:r>
+        <w:t>Record</w:t>
       </w:r>
     </w:p>
     <w:p>
@@ -66,7 +78,7 @@
         </w:numPr>
       </w:pPr>
       <w:r>
-        <w:t>Adjusting Any Record</w:t>
+        <w:t>Listing All Records of a Given Type</w:t>
       </w:r>
     </w:p>
     <w:p>
@@ -78,60 +90,696 @@
         </w:numPr>
       </w:pPr>
       <w:r>
+        <w:t>Searching for a Record</w:t>
+      </w:r>
+    </w:p>
+    <w:p>
+      <w:pPr>
+        <w:pStyle w:val="Heading2"/>
+      </w:pPr>
+      <w:r>
+        <w:t>Adding a Record</w:t>
+      </w:r>
+    </w:p>
+    <w:p>
+      <w:r>
+        <w:t>Functional Requirement Modeled: FR1 – Manipulate a Record</w:t>
+      </w:r>
+    </w:p>
+    <w:p>
+      <w:r>
+        <w:t>The following use case diagram displays the process of adding a record to the BIS. The four subsections following that breakdown the general procedure of adding each of the four types of records supported by the product: books, customers, employees, and orders.</w:t>
+      </w:r>
+    </w:p>
+    <w:p>
+      <w:pPr>
+        <w:jc w:val="center"/>
+      </w:pPr>
+      <w:r>
+        <w:rPr>
+          <w:noProof/>
+        </w:rPr>
+        <w:drawing>
+          <wp:inline distT="0" distB="0" distL="0" distR="0" wp14:anchorId="33AB814B" wp14:editId="70558351">
+            <wp:extent cx="2952846" cy="2743200"/>
+            <wp:effectExtent l="19050" t="19050" r="19050" b="19050"/>
+            <wp:docPr id="663250730" name="Picture 1"/>
+            <wp:cNvGraphicFramePr>
+              <a:graphicFrameLocks xmlns:a="http://schemas.openxmlformats.org/drawingml/2006/main" noChangeAspect="1"/>
+            </wp:cNvGraphicFramePr>
+            <a:graphic xmlns:a="http://schemas.openxmlformats.org/drawingml/2006/main">
+              <a:graphicData uri="http://schemas.openxmlformats.org/drawingml/2006/picture">
+                <pic:pic xmlns:pic="http://schemas.openxmlformats.org/drawingml/2006/picture">
+                  <pic:nvPicPr>
+                    <pic:cNvPr id="0" name="Picture 1"/>
+                    <pic:cNvPicPr>
+                      <a:picLocks noChangeAspect="1" noChangeArrowheads="1"/>
+                    </pic:cNvPicPr>
+                  </pic:nvPicPr>
+                  <pic:blipFill>
+                    <a:blip r:embed="rId5">
+                      <a:extLst>
+                        <a:ext uri="{28A0092B-C50C-407E-A947-70E740481C1C}">
+                          <a14:useLocalDpi xmlns:a14="http://schemas.microsoft.com/office/drawing/2010/main" val="0"/>
+                        </a:ext>
+                      </a:extLst>
+                    </a:blip>
+                    <a:srcRect/>
+                    <a:stretch>
+                      <a:fillRect/>
+                    </a:stretch>
+                  </pic:blipFill>
+                  <pic:spPr bwMode="auto">
+                    <a:xfrm>
+                      <a:off x="0" y="0"/>
+                      <a:ext cx="2952846" cy="2743200"/>
+                    </a:xfrm>
+                    <a:prstGeom prst="rect">
+                      <a:avLst/>
+                    </a:prstGeom>
+                    <a:noFill/>
+                    <a:ln w="9525">
+                      <a:solidFill>
+                        <a:schemeClr val="tx1"/>
+                      </a:solidFill>
+                    </a:ln>
+                  </pic:spPr>
+                </pic:pic>
+              </a:graphicData>
+            </a:graphic>
+          </wp:inline>
+        </w:drawing>
+      </w:r>
+    </w:p>
+    <w:p>
+      <w:pPr>
+        <w:pStyle w:val="Heading3"/>
+      </w:pPr>
+      <w:r>
+        <w:t>Adding a Book Record</w:t>
+      </w:r>
+    </w:p>
+    <w:p>
+      <w:r>
+        <w:t xml:space="preserve">This </w:t>
+      </w:r>
+      <w:r>
+        <w:t>procedure describes</w:t>
+      </w:r>
+      <w:r>
+        <w:t xml:space="preserve"> </w:t>
+      </w:r>
+      <w:r>
+        <w:t>the creation of a new</w:t>
+      </w:r>
+      <w:r>
+        <w:t xml:space="preserve"> </w:t>
+      </w:r>
+      <w:r>
+        <w:t xml:space="preserve">book </w:t>
+      </w:r>
+      <w:r>
+        <w:t>record.</w:t>
+      </w:r>
+    </w:p>
+    <w:p>
+      <w:pPr>
+        <w:pStyle w:val="Heading3"/>
+      </w:pPr>
+      <w:r>
+        <w:t>Adding a Customer Record</w:t>
+      </w:r>
+    </w:p>
+    <w:p>
+      <w:r>
+        <w:t xml:space="preserve">This </w:t>
+      </w:r>
+      <w:r>
+        <w:t xml:space="preserve">procedure describes </w:t>
+      </w:r>
+      <w:r>
+        <w:t>the creation of a new customer record.</w:t>
+      </w:r>
+    </w:p>
+    <w:p>
+      <w:pPr>
+        <w:pStyle w:val="Heading3"/>
+      </w:pPr>
+      <w:r>
+        <w:t>Adding an Employee Record</w:t>
+      </w:r>
+    </w:p>
+    <w:p>
+      <w:r>
+        <w:t xml:space="preserve">This </w:t>
+      </w:r>
+      <w:r>
+        <w:t xml:space="preserve">procedure describes </w:t>
+      </w:r>
+      <w:r>
+        <w:t xml:space="preserve">the creation of a new </w:t>
+      </w:r>
+      <w:r>
+        <w:t>employee</w:t>
+      </w:r>
+      <w:r>
+        <w:t xml:space="preserve"> record.</w:t>
+      </w:r>
+    </w:p>
+    <w:p>
+      <w:pPr>
+        <w:pStyle w:val="Heading3"/>
+      </w:pPr>
+      <w:r>
+        <w:t>Adding an Order Record</w:t>
+      </w:r>
+    </w:p>
+    <w:p>
+      <w:r>
+        <w:t xml:space="preserve">This </w:t>
+      </w:r>
+      <w:r>
+        <w:t xml:space="preserve">procedure describes </w:t>
+      </w:r>
+      <w:r>
+        <w:t xml:space="preserve">the creation of a new </w:t>
+      </w:r>
+      <w:r>
+        <w:t>customer</w:t>
+      </w:r>
+      <w:r>
+        <w:t xml:space="preserve"> record.</w:t>
+      </w:r>
+    </w:p>
+    <w:p>
+      <w:pPr>
+        <w:pStyle w:val="Heading2"/>
+      </w:pPr>
+      <w:r>
+        <w:lastRenderedPageBreak/>
+        <w:t>Removing a Record</w:t>
+      </w:r>
+    </w:p>
+    <w:p>
+      <w:r>
+        <w:t>Functional Requirement Modeled: FR1 – Manipulate a Record</w:t>
+      </w:r>
+    </w:p>
+    <w:p>
+      <w:r>
+        <w:t xml:space="preserve">The following use case diagram displays the process of </w:t>
+      </w:r>
+      <w:r>
+        <w:t>removing</w:t>
+      </w:r>
+      <w:r>
+        <w:t xml:space="preserve"> a record </w:t>
+      </w:r>
+      <w:r>
+        <w:t>from</w:t>
+      </w:r>
+      <w:r>
+        <w:t xml:space="preserve"> the BIS. The four subsections following that breakdown the general procedure of </w:t>
+      </w:r>
+      <w:r>
+        <w:t>removing</w:t>
+      </w:r>
+      <w:r>
+        <w:t xml:space="preserve"> each of the four types of records supported by the product: books, customers, employees, and orders.</w:t>
+      </w:r>
+    </w:p>
+    <w:p>
+      <w:pPr>
+        <w:jc w:val="center"/>
+      </w:pPr>
+      <w:r>
+        <w:rPr>
+          <w:noProof/>
+        </w:rPr>
+        <w:drawing>
+          <wp:inline distT="0" distB="0" distL="0" distR="0" wp14:anchorId="125D31FB" wp14:editId="239BA931">
+            <wp:extent cx="3006576" cy="2743200"/>
+            <wp:effectExtent l="19050" t="19050" r="22860" b="19050"/>
+            <wp:docPr id="837552126" name="Picture 2"/>
+            <wp:cNvGraphicFramePr>
+              <a:graphicFrameLocks xmlns:a="http://schemas.openxmlformats.org/drawingml/2006/main" noChangeAspect="1"/>
+            </wp:cNvGraphicFramePr>
+            <a:graphic xmlns:a="http://schemas.openxmlformats.org/drawingml/2006/main">
+              <a:graphicData uri="http://schemas.openxmlformats.org/drawingml/2006/picture">
+                <pic:pic xmlns:pic="http://schemas.openxmlformats.org/drawingml/2006/picture">
+                  <pic:nvPicPr>
+                    <pic:cNvPr id="0" name="Picture 2"/>
+                    <pic:cNvPicPr>
+                      <a:picLocks noChangeAspect="1" noChangeArrowheads="1"/>
+                    </pic:cNvPicPr>
+                  </pic:nvPicPr>
+                  <pic:blipFill>
+                    <a:blip r:embed="rId6">
+                      <a:extLst>
+                        <a:ext uri="{28A0092B-C50C-407E-A947-70E740481C1C}">
+                          <a14:useLocalDpi xmlns:a14="http://schemas.microsoft.com/office/drawing/2010/main" val="0"/>
+                        </a:ext>
+                      </a:extLst>
+                    </a:blip>
+                    <a:srcRect/>
+                    <a:stretch>
+                      <a:fillRect/>
+                    </a:stretch>
+                  </pic:blipFill>
+                  <pic:spPr bwMode="auto">
+                    <a:xfrm>
+                      <a:off x="0" y="0"/>
+                      <a:ext cx="3006576" cy="2743200"/>
+                    </a:xfrm>
+                    <a:prstGeom prst="rect">
+                      <a:avLst/>
+                    </a:prstGeom>
+                    <a:noFill/>
+                    <a:ln w="9525">
+                      <a:solidFill>
+                        <a:schemeClr val="tx1"/>
+                      </a:solidFill>
+                    </a:ln>
+                  </pic:spPr>
+                </pic:pic>
+              </a:graphicData>
+            </a:graphic>
+          </wp:inline>
+        </w:drawing>
+      </w:r>
+    </w:p>
+    <w:p>
+      <w:pPr>
+        <w:pStyle w:val="Heading3"/>
+      </w:pPr>
+      <w:r>
+        <w:t xml:space="preserve">Removing </w:t>
+      </w:r>
+      <w:r>
+        <w:t>a</w:t>
+      </w:r>
+      <w:r>
+        <w:t xml:space="preserve"> Book</w:t>
+      </w:r>
+      <w:r>
+        <w:t xml:space="preserve"> Record</w:t>
+      </w:r>
+    </w:p>
+    <w:p>
+      <w:r>
+        <w:t xml:space="preserve">This </w:t>
+      </w:r>
+      <w:r>
+        <w:t xml:space="preserve">procedure describes </w:t>
+      </w:r>
+      <w:r>
+        <w:t xml:space="preserve">the removal of </w:t>
+      </w:r>
+      <w:r>
+        <w:t>an existing book</w:t>
+      </w:r>
+      <w:r>
+        <w:t xml:space="preserve"> record from the system.</w:t>
+      </w:r>
+    </w:p>
+    <w:p>
+      <w:pPr>
+        <w:pStyle w:val="Heading3"/>
+      </w:pPr>
+      <w:r>
+        <w:t xml:space="preserve">Removing </w:t>
+      </w:r>
+      <w:r>
+        <w:t xml:space="preserve">a </w:t>
+      </w:r>
+      <w:r>
+        <w:t>Customer Record</w:t>
+      </w:r>
+    </w:p>
+    <w:p>
+      <w:r>
+        <w:t xml:space="preserve">This </w:t>
+      </w:r>
+      <w:r>
+        <w:t xml:space="preserve">procedure describes </w:t>
+      </w:r>
+      <w:r>
+        <w:t xml:space="preserve">the removal of an existing </w:t>
+      </w:r>
+      <w:r>
+        <w:t>customer</w:t>
+      </w:r>
+      <w:r>
+        <w:t xml:space="preserve"> record from the system.</w:t>
+      </w:r>
+    </w:p>
+    <w:p>
+      <w:pPr>
+        <w:pStyle w:val="Heading3"/>
+      </w:pPr>
+      <w:r>
+        <w:t>Removing an Employee Record</w:t>
+      </w:r>
+    </w:p>
+    <w:p>
+      <w:r>
+        <w:t xml:space="preserve">This </w:t>
+      </w:r>
+      <w:r>
+        <w:t xml:space="preserve">procedure describes </w:t>
+      </w:r>
+      <w:r>
+        <w:t>the removal of an existing employee record from the system.</w:t>
+      </w:r>
+    </w:p>
+    <w:p>
+      <w:pPr>
+        <w:pStyle w:val="Heading3"/>
+      </w:pPr>
+      <w:r>
+        <w:t>Removing an Order Record</w:t>
+      </w:r>
+    </w:p>
+    <w:p>
+      <w:r>
+        <w:t xml:space="preserve">This </w:t>
+      </w:r>
+      <w:r>
+        <w:t xml:space="preserve">procedure describes </w:t>
+      </w:r>
+      <w:r>
+        <w:t>the removal of an existing order record from the system.</w:t>
+      </w:r>
+    </w:p>
+    <w:p>
+      <w:pPr>
+        <w:pStyle w:val="Heading2"/>
+      </w:pPr>
+      <w:r>
+        <w:t>Adjusting a Record</w:t>
+      </w:r>
+    </w:p>
+    <w:p>
+      <w:r>
+        <w:t>Functional Requirement Modeled: FR1 – Manipulate a Record</w:t>
+      </w:r>
+    </w:p>
+    <w:p>
+      <w:r>
+        <w:t xml:space="preserve">The following use case diagram displays the process of </w:t>
+      </w:r>
+      <w:r>
+        <w:t>adjusting</w:t>
+      </w:r>
+      <w:r>
+        <w:t xml:space="preserve"> a record </w:t>
+      </w:r>
+      <w:r>
+        <w:t>already in</w:t>
+      </w:r>
+      <w:r>
+        <w:t xml:space="preserve"> the BIS. The four subsections following that breakdown the general procedure of </w:t>
+      </w:r>
+      <w:r>
+        <w:t>adjusting</w:t>
+      </w:r>
+      <w:r>
+        <w:t xml:space="preserve"> each of the four types of records supported by the product: books, customers, employees, and orders.</w:t>
+      </w:r>
+    </w:p>
+    <w:p>
+      <w:pPr>
+        <w:jc w:val="center"/>
+      </w:pPr>
+      <w:r>
+        <w:rPr>
+          <w:noProof/>
+        </w:rPr>
+        <w:lastRenderedPageBreak/>
+        <w:drawing>
+          <wp:inline distT="0" distB="0" distL="0" distR="0" wp14:anchorId="76189C52" wp14:editId="2581A154">
+            <wp:extent cx="3016531" cy="2743200"/>
+            <wp:effectExtent l="19050" t="19050" r="12700" b="19050"/>
+            <wp:docPr id="857640167" name="Picture 3"/>
+            <wp:cNvGraphicFramePr>
+              <a:graphicFrameLocks xmlns:a="http://schemas.openxmlformats.org/drawingml/2006/main" noChangeAspect="1"/>
+            </wp:cNvGraphicFramePr>
+            <a:graphic xmlns:a="http://schemas.openxmlformats.org/drawingml/2006/main">
+              <a:graphicData uri="http://schemas.openxmlformats.org/drawingml/2006/picture">
+                <pic:pic xmlns:pic="http://schemas.openxmlformats.org/drawingml/2006/picture">
+                  <pic:nvPicPr>
+                    <pic:cNvPr id="0" name="Picture 3"/>
+                    <pic:cNvPicPr>
+                      <a:picLocks noChangeAspect="1" noChangeArrowheads="1"/>
+                    </pic:cNvPicPr>
+                  </pic:nvPicPr>
+                  <pic:blipFill>
+                    <a:blip r:embed="rId7">
+                      <a:extLst>
+                        <a:ext uri="{28A0092B-C50C-407E-A947-70E740481C1C}">
+                          <a14:useLocalDpi xmlns:a14="http://schemas.microsoft.com/office/drawing/2010/main" val="0"/>
+                        </a:ext>
+                      </a:extLst>
+                    </a:blip>
+                    <a:srcRect/>
+                    <a:stretch>
+                      <a:fillRect/>
+                    </a:stretch>
+                  </pic:blipFill>
+                  <pic:spPr bwMode="auto">
+                    <a:xfrm>
+                      <a:off x="0" y="0"/>
+                      <a:ext cx="3016531" cy="2743200"/>
+                    </a:xfrm>
+                    <a:prstGeom prst="rect">
+                      <a:avLst/>
+                    </a:prstGeom>
+                    <a:noFill/>
+                    <a:ln w="9525">
+                      <a:solidFill>
+                        <a:schemeClr val="tx1"/>
+                      </a:solidFill>
+                    </a:ln>
+                  </pic:spPr>
+                </pic:pic>
+              </a:graphicData>
+            </a:graphic>
+          </wp:inline>
+        </w:drawing>
+      </w:r>
+    </w:p>
+    <w:p>
+      <w:pPr>
+        <w:pStyle w:val="Heading3"/>
+      </w:pPr>
+      <w:r>
+        <w:t xml:space="preserve">Adjusting </w:t>
+      </w:r>
+      <w:r>
+        <w:t>a Book</w:t>
+      </w:r>
+      <w:r>
+        <w:t xml:space="preserve"> Record</w:t>
+      </w:r>
+    </w:p>
+    <w:p>
+      <w:r>
+        <w:t xml:space="preserve">This </w:t>
+      </w:r>
+      <w:r>
+        <w:t xml:space="preserve">procedure describes </w:t>
+      </w:r>
+      <w:r>
+        <w:t xml:space="preserve">the adjustment of any </w:t>
+      </w:r>
+      <w:r>
+        <w:t xml:space="preserve">property of any existing book </w:t>
+      </w:r>
+      <w:r>
+        <w:t>record. The most frequent application of this use case involves adjusting the stock quantity or price of a book.</w:t>
+      </w:r>
+    </w:p>
+    <w:p>
+      <w:pPr>
+        <w:pStyle w:val="Heading3"/>
+      </w:pPr>
+      <w:r>
+        <w:t>Adjusting a Customer Record</w:t>
+      </w:r>
+    </w:p>
+    <w:p>
+      <w:r>
+        <w:t xml:space="preserve">This </w:t>
+      </w:r>
+      <w:r>
+        <w:t xml:space="preserve">procedure describes </w:t>
+      </w:r>
+      <w:r>
+        <w:t>the adjustment of any property of any existing customer record.</w:t>
+      </w:r>
+    </w:p>
+    <w:p>
+      <w:pPr>
+        <w:pStyle w:val="Heading3"/>
+      </w:pPr>
+      <w:r>
+        <w:t>Adjusting an Employee Record</w:t>
+      </w:r>
+    </w:p>
+    <w:p>
+      <w:r>
+        <w:t xml:space="preserve">This </w:t>
+      </w:r>
+      <w:r>
+        <w:t xml:space="preserve">procedure describes </w:t>
+      </w:r>
+      <w:r>
+        <w:t>the adjustment of any property of any existing employee record.</w:t>
+      </w:r>
+    </w:p>
+    <w:p>
+      <w:pPr>
+        <w:pStyle w:val="Heading3"/>
+      </w:pPr>
+      <w:r>
+        <w:t>Adjusting an Order Record</w:t>
+      </w:r>
+    </w:p>
+    <w:p>
+      <w:r>
+        <w:t xml:space="preserve">This </w:t>
+      </w:r>
+      <w:r>
+        <w:t xml:space="preserve">procedure describes </w:t>
+      </w:r>
+      <w:r>
+        <w:t>the adjustment of any property of any existing order record.</w:t>
+      </w:r>
+    </w:p>
+    <w:p>
+      <w:pPr>
+        <w:pStyle w:val="Heading2"/>
+      </w:pPr>
+      <w:r>
         <w:t>Listing All Records of a Given Type</w:t>
       </w:r>
     </w:p>
     <w:p>
-      <w:pPr>
-        <w:pStyle w:val="ListParagraph"/>
-        <w:numPr>
-          <w:ilvl w:val="0"/>
-          <w:numId w:val="4"/>
-        </w:numPr>
+      <w:r>
+        <w:t>Functional Requirement Modeled: FR2 – Print List of Records</w:t>
+      </w:r>
+    </w:p>
+    <w:p>
+      <w:r>
+        <w:t>This use case analyzes the generation of a report listing all records of a single type.</w:t>
+      </w:r>
+    </w:p>
+    <w:p>
+      <w:pPr>
+        <w:jc w:val="center"/>
+      </w:pPr>
+      <w:r>
+        <w:rPr>
+          <w:noProof/>
+        </w:rPr>
+        <w:lastRenderedPageBreak/>
+        <w:drawing>
+          <wp:inline distT="0" distB="0" distL="0" distR="0" wp14:anchorId="07DE01E9" wp14:editId="51376FE4">
+            <wp:extent cx="2630004" cy="2743200"/>
+            <wp:effectExtent l="19050" t="19050" r="18415" b="19050"/>
+            <wp:docPr id="1683273774" name="Picture 4"/>
+            <wp:cNvGraphicFramePr>
+              <a:graphicFrameLocks xmlns:a="http://schemas.openxmlformats.org/drawingml/2006/main" noChangeAspect="1"/>
+            </wp:cNvGraphicFramePr>
+            <a:graphic xmlns:a="http://schemas.openxmlformats.org/drawingml/2006/main">
+              <a:graphicData uri="http://schemas.openxmlformats.org/drawingml/2006/picture">
+                <pic:pic xmlns:pic="http://schemas.openxmlformats.org/drawingml/2006/picture">
+                  <pic:nvPicPr>
+                    <pic:cNvPr id="0" name="Picture 4"/>
+                    <pic:cNvPicPr>
+                      <a:picLocks noChangeAspect="1" noChangeArrowheads="1"/>
+                    </pic:cNvPicPr>
+                  </pic:nvPicPr>
+                  <pic:blipFill>
+                    <a:blip r:embed="rId8">
+                      <a:extLst>
+                        <a:ext uri="{28A0092B-C50C-407E-A947-70E740481C1C}">
+                          <a14:useLocalDpi xmlns:a14="http://schemas.microsoft.com/office/drawing/2010/main" val="0"/>
+                        </a:ext>
+                      </a:extLst>
+                    </a:blip>
+                    <a:srcRect/>
+                    <a:stretch>
+                      <a:fillRect/>
+                    </a:stretch>
+                  </pic:blipFill>
+                  <pic:spPr bwMode="auto">
+                    <a:xfrm>
+                      <a:off x="0" y="0"/>
+                      <a:ext cx="2630004" cy="2743200"/>
+                    </a:xfrm>
+                    <a:prstGeom prst="rect">
+                      <a:avLst/>
+                    </a:prstGeom>
+                    <a:noFill/>
+                    <a:ln w="9525">
+                      <a:solidFill>
+                        <a:schemeClr val="tx1"/>
+                      </a:solidFill>
+                    </a:ln>
+                  </pic:spPr>
+                </pic:pic>
+              </a:graphicData>
+            </a:graphic>
+          </wp:inline>
+        </w:drawing>
+      </w:r>
+    </w:p>
+    <w:p>
+      <w:pPr>
+        <w:pStyle w:val="Heading2"/>
       </w:pPr>
       <w:r>
         <w:t>Searching for a Record</w:t>
       </w:r>
     </w:p>
     <w:p>
-      <w:pPr>
-        <w:pStyle w:val="Heading2"/>
-      </w:pPr>
-      <w:r>
-        <w:t>Adding a Book Record</w:t>
-      </w:r>
-    </w:p>
-    <w:p>
-      <w:r>
-        <w:t>Functional Requirement Modeled: FR1 – Manipulate a Record</w:t>
-      </w:r>
-    </w:p>
-    <w:p>
-      <w:r>
-        <w:t xml:space="preserve">This use case </w:t>
-      </w:r>
-      <w:r>
-        <w:t>analyzes the creation of a new</w:t>
-      </w:r>
-      <w:r>
-        <w:t xml:space="preserve"> </w:t>
-      </w:r>
-      <w:r>
-        <w:t xml:space="preserve">book </w:t>
-      </w:r>
-      <w:r>
-        <w:t>record.</w:t>
-      </w:r>
-    </w:p>
-    <w:p>
-      <w:pPr>
-        <w:pStyle w:val="Heading2"/>
-      </w:pPr>
-      <w:r>
-        <w:t xml:space="preserve">Adding a </w:t>
-      </w:r>
-      <w:r>
-        <w:t>Customer</w:t>
+      <w:r>
+        <w:t>Functional Requirement Modeled: FR3 – Search for a Record</w:t>
+      </w:r>
+    </w:p>
+    <w:p>
+      <w:r>
+        <w:t xml:space="preserve">The following use case diagram displays the process of </w:t>
+      </w:r>
+      <w:r>
+        <w:t>searching for</w:t>
+      </w:r>
+      <w:r>
+        <w:t xml:space="preserve"> a record </w:t>
+      </w:r>
+      <w:r>
+        <w:t>in</w:t>
+      </w:r>
+      <w:r>
+        <w:t xml:space="preserve"> the BIS. The four subsections following that breakdown the general procedure of </w:t>
+      </w:r>
+      <w:r>
+        <w:t>searching for</w:t>
+      </w:r>
+      <w:r>
+        <w:t xml:space="preserve"> each of the four types of records supported by the product: books, customers, employees, and orders.</w:t>
+      </w:r>
+    </w:p>
+    <w:p>
+      <w:pPr>
+        <w:pStyle w:val="Heading3"/>
+      </w:pPr>
+      <w:r>
+        <w:t>Searching for a</w:t>
+      </w:r>
+      <w:r>
+        <w:t xml:space="preserve"> Book</w:t>
       </w:r>
       <w:r>
         <w:t xml:space="preserve"> Record</w:t>
@@ -139,481 +787,134 @@
     </w:p>
     <w:p>
       <w:r>
-        <w:t>Functional Requirement Modeled: FR1 – Manipulate a Record</w:t>
-      </w:r>
-    </w:p>
-    <w:p>
-      <w:r>
-        <w:t xml:space="preserve">This use case analyzes the creation of a new </w:t>
-      </w:r>
-      <w:r>
-        <w:t>customer</w:t>
-      </w:r>
-      <w:r>
-        <w:t xml:space="preserve"> record.</w:t>
-      </w:r>
-    </w:p>
-    <w:p>
-      <w:pPr>
-        <w:pStyle w:val="Heading2"/>
-      </w:pPr>
-      <w:r>
-        <w:t>Adding a</w:t>
-      </w:r>
-      <w:r>
-        <w:t xml:space="preserve">n Employee </w:t>
-      </w:r>
-      <w:r>
-        <w:t>Record</w:t>
-      </w:r>
-    </w:p>
-    <w:p>
-      <w:r>
-        <w:t>Functional Requirement Modeled: FR1 – Manipulate a Record</w:t>
-      </w:r>
-    </w:p>
-    <w:p>
-      <w:r>
-        <w:t xml:space="preserve">This use case analyzes the creation of a new </w:t>
-      </w:r>
-      <w:r>
-        <w:t>employee</w:t>
-      </w:r>
-      <w:r>
-        <w:t xml:space="preserve"> record.</w:t>
-      </w:r>
-    </w:p>
-    <w:p>
-      <w:pPr>
-        <w:pStyle w:val="Heading2"/>
-      </w:pPr>
-      <w:r>
-        <w:t>Adding a</w:t>
-      </w:r>
-      <w:r>
-        <w:t>n Order</w:t>
-      </w:r>
-      <w:r>
-        <w:t xml:space="preserve"> Record</w:t>
-      </w:r>
-    </w:p>
-    <w:p>
-      <w:r>
-        <w:t>Functional Requirement Modeled: FR1 – Manipulate a Record</w:t>
-      </w:r>
-    </w:p>
-    <w:p>
-      <w:r>
-        <w:t xml:space="preserve">This use case analyzes the creation of a new </w:t>
-      </w:r>
-      <w:r>
-        <w:t>customer</w:t>
-      </w:r>
-      <w:r>
-        <w:t xml:space="preserve"> record.</w:t>
-      </w:r>
-    </w:p>
-    <w:p>
-      <w:pPr>
-        <w:pStyle w:val="Heading2"/>
-      </w:pPr>
-      <w:r>
-        <w:t xml:space="preserve">Removing </w:t>
-      </w:r>
-      <w:r>
-        <w:t>a</w:t>
-      </w:r>
-      <w:r>
-        <w:t xml:space="preserve"> Book</w:t>
-      </w:r>
-      <w:r>
-        <w:t xml:space="preserve"> Record</w:t>
-      </w:r>
-    </w:p>
-    <w:p>
-      <w:r>
-        <w:t>Functional Requirement Modeled: FR1 – Manipulate a Record</w:t>
-      </w:r>
-    </w:p>
-    <w:p>
-      <w:r>
-        <w:t xml:space="preserve">This use case analyzes the removal of </w:t>
-      </w:r>
-      <w:r>
-        <w:t>an existing book</w:t>
-      </w:r>
-      <w:r>
-        <w:t xml:space="preserve"> record from the system.</w:t>
-      </w:r>
-    </w:p>
-    <w:p>
-      <w:pPr>
-        <w:pStyle w:val="Heading2"/>
-      </w:pPr>
-      <w:r>
-        <w:t xml:space="preserve">Removing </w:t>
-      </w:r>
-      <w:r>
-        <w:t xml:space="preserve">a </w:t>
-      </w:r>
-      <w:r>
-        <w:t>Customer</w:t>
-      </w:r>
-      <w:r>
-        <w:t xml:space="preserve"> Record</w:t>
-      </w:r>
-    </w:p>
-    <w:p>
-      <w:r>
-        <w:t>Functional Requirement Modeled: FR1 – Manipulate a Record</w:t>
-      </w:r>
-    </w:p>
-    <w:p>
-      <w:r>
-        <w:t xml:space="preserve">This use case analyzes the removal of an existing </w:t>
-      </w:r>
-      <w:r>
-        <w:t>customer</w:t>
-      </w:r>
-      <w:r>
-        <w:t xml:space="preserve"> record from the system.</w:t>
-      </w:r>
-    </w:p>
-    <w:p>
-      <w:pPr>
-        <w:pStyle w:val="Heading2"/>
-      </w:pPr>
-      <w:r>
-        <w:t xml:space="preserve">Removing </w:t>
-      </w:r>
-      <w:r>
-        <w:t xml:space="preserve">an Employee </w:t>
-      </w:r>
-      <w:r>
-        <w:t>Record</w:t>
-      </w:r>
-    </w:p>
-    <w:p>
-      <w:r>
-        <w:t>Functional Requirement Modeled: FR1 – Manipulate a Record</w:t>
-      </w:r>
-    </w:p>
-    <w:p>
-      <w:r>
-        <w:t xml:space="preserve">This use case analyzes the removal of an existing </w:t>
-      </w:r>
-      <w:r>
-        <w:t>employee</w:t>
-      </w:r>
-      <w:r>
-        <w:t xml:space="preserve"> record from the system.</w:t>
-      </w:r>
-    </w:p>
-    <w:p>
-      <w:pPr>
-        <w:pStyle w:val="Heading2"/>
-      </w:pPr>
-      <w:r>
-        <w:t xml:space="preserve">Removing </w:t>
-      </w:r>
-      <w:r>
-        <w:t xml:space="preserve">an Order </w:t>
-      </w:r>
-      <w:r>
-        <w:t>Record</w:t>
-      </w:r>
-    </w:p>
-    <w:p>
-      <w:r>
-        <w:t>Functional Requirement Modeled: FR1 – Manipulate a Record</w:t>
-      </w:r>
-    </w:p>
-    <w:p>
+        <w:t xml:space="preserve">This </w:t>
+      </w:r>
+      <w:r>
+        <w:t xml:space="preserve">procedure describes </w:t>
+      </w:r>
+      <w:r>
+        <w:t xml:space="preserve">the process of searching for a </w:t>
+      </w:r>
+      <w:r>
+        <w:t>book record with information such as the ISBN, title, or author.</w:t>
+      </w:r>
+    </w:p>
+    <w:p>
+      <w:pPr>
+        <w:jc w:val="center"/>
+      </w:pPr>
+      <w:r>
+        <w:rPr>
+          <w:noProof/>
+        </w:rPr>
+        <w:drawing>
+          <wp:inline distT="0" distB="0" distL="0" distR="0" wp14:anchorId="2959498D" wp14:editId="722CD82A">
+            <wp:extent cx="2844622" cy="2743200"/>
+            <wp:effectExtent l="19050" t="19050" r="13335" b="19050"/>
+            <wp:docPr id="53282507" name="Picture 5"/>
+            <wp:cNvGraphicFramePr>
+              <a:graphicFrameLocks xmlns:a="http://schemas.openxmlformats.org/drawingml/2006/main" noChangeAspect="1"/>
+            </wp:cNvGraphicFramePr>
+            <a:graphic xmlns:a="http://schemas.openxmlformats.org/drawingml/2006/main">
+              <a:graphicData uri="http://schemas.openxmlformats.org/drawingml/2006/picture">
+                <pic:pic xmlns:pic="http://schemas.openxmlformats.org/drawingml/2006/picture">
+                  <pic:nvPicPr>
+                    <pic:cNvPr id="0" name="Picture 5"/>
+                    <pic:cNvPicPr>
+                      <a:picLocks noChangeAspect="1" noChangeArrowheads="1"/>
+                    </pic:cNvPicPr>
+                  </pic:nvPicPr>
+                  <pic:blipFill>
+                    <a:blip r:embed="rId9">
+                      <a:extLst>
+                        <a:ext uri="{28A0092B-C50C-407E-A947-70E740481C1C}">
+                          <a14:useLocalDpi xmlns:a14="http://schemas.microsoft.com/office/drawing/2010/main" val="0"/>
+                        </a:ext>
+                      </a:extLst>
+                    </a:blip>
+                    <a:srcRect/>
+                    <a:stretch>
+                      <a:fillRect/>
+                    </a:stretch>
+                  </pic:blipFill>
+                  <pic:spPr bwMode="auto">
+                    <a:xfrm>
+                      <a:off x="0" y="0"/>
+                      <a:ext cx="2844622" cy="2743200"/>
+                    </a:xfrm>
+                    <a:prstGeom prst="rect">
+                      <a:avLst/>
+                    </a:prstGeom>
+                    <a:noFill/>
+                    <a:ln w="9525">
+                      <a:solidFill>
+                        <a:schemeClr val="tx1"/>
+                      </a:solidFill>
+                    </a:ln>
+                  </pic:spPr>
+                </pic:pic>
+              </a:graphicData>
+            </a:graphic>
+          </wp:inline>
+        </w:drawing>
+      </w:r>
+    </w:p>
+    <w:p>
+      <w:pPr>
+        <w:pStyle w:val="Heading3"/>
+      </w:pPr>
+      <w:r>
+        <w:t>Searching for a Customer Record</w:t>
+      </w:r>
+    </w:p>
+    <w:p>
+      <w:r>
+        <w:t xml:space="preserve">This </w:t>
+      </w:r>
+      <w:r>
+        <w:t xml:space="preserve">procedure describes </w:t>
+      </w:r>
+      <w:r>
+        <w:t>the process of searching for a customer record by Member Number.</w:t>
+      </w:r>
+    </w:p>
+    <w:p>
+      <w:pPr>
+        <w:pStyle w:val="Heading3"/>
+      </w:pPr>
       <w:r>
         <w:lastRenderedPageBreak/>
-        <w:t xml:space="preserve">This use case analyzes the removal of an existing </w:t>
-      </w:r>
-      <w:r>
-        <w:t>order</w:t>
-      </w:r>
-      <w:r>
-        <w:t xml:space="preserve"> record from the system.</w:t>
-      </w:r>
-    </w:p>
-    <w:p>
-      <w:pPr>
-        <w:pStyle w:val="Heading2"/>
-      </w:pPr>
-      <w:r>
-        <w:t xml:space="preserve">Adjusting </w:t>
-      </w:r>
-      <w:r>
-        <w:t>a Book</w:t>
-      </w:r>
-      <w:r>
-        <w:t xml:space="preserve"> Record</w:t>
-      </w:r>
-    </w:p>
-    <w:p>
-      <w:r>
-        <w:t>Functional Requirement Modeled: FR1 – Manipulate a Record</w:t>
-      </w:r>
-    </w:p>
-    <w:p>
-      <w:r>
-        <w:t xml:space="preserve">This use case analyzes the adjustment of any </w:t>
-      </w:r>
-      <w:r>
-        <w:t xml:space="preserve">property of any existing book </w:t>
-      </w:r>
-      <w:r>
-        <w:t>record. The most frequent application of this use case involves adjusting the stock quantity or price of a book.</w:t>
-      </w:r>
-    </w:p>
-    <w:p>
-      <w:pPr>
-        <w:pStyle w:val="Heading2"/>
-      </w:pPr>
-      <w:r>
-        <w:t xml:space="preserve">Adjusting a </w:t>
-      </w:r>
-      <w:r>
-        <w:t>Customer</w:t>
-      </w:r>
-      <w:r>
-        <w:t xml:space="preserve"> Record</w:t>
-      </w:r>
-    </w:p>
-    <w:p>
-      <w:r>
-        <w:t>Functional Requirement Modeled: FR1 – Manipulate a Record</w:t>
-      </w:r>
-    </w:p>
-    <w:p>
-      <w:r>
-        <w:t xml:space="preserve">This use case analyzes the adjustment of any property of any existing </w:t>
-      </w:r>
-      <w:r>
-        <w:t>customer</w:t>
-      </w:r>
-      <w:r>
-        <w:t xml:space="preserve"> record.</w:t>
-      </w:r>
-    </w:p>
-    <w:p>
-      <w:pPr>
-        <w:pStyle w:val="Heading2"/>
-      </w:pPr>
-      <w:r>
-        <w:t>Adjusting a</w:t>
-      </w:r>
-      <w:r>
-        <w:t xml:space="preserve">n Employee </w:t>
-      </w:r>
-      <w:r>
-        <w:t>Record</w:t>
-      </w:r>
-    </w:p>
-    <w:p>
-      <w:r>
-        <w:t>Functional Requirement Modeled: FR1 – Manipulate a Record</w:t>
-      </w:r>
-    </w:p>
-    <w:p>
-      <w:r>
-        <w:t xml:space="preserve">This use case analyzes the adjustment of any property of any existing </w:t>
-      </w:r>
-      <w:r>
-        <w:t>employee</w:t>
-      </w:r>
-      <w:r>
-        <w:t xml:space="preserve"> record.</w:t>
-      </w:r>
-    </w:p>
-    <w:p>
-      <w:pPr>
-        <w:pStyle w:val="Heading2"/>
-      </w:pPr>
-      <w:r>
-        <w:t>Adjusting a</w:t>
-      </w:r>
-      <w:r>
-        <w:t xml:space="preserve">n Order </w:t>
-      </w:r>
-      <w:r>
-        <w:t>Record</w:t>
-      </w:r>
-    </w:p>
-    <w:p>
-      <w:r>
-        <w:t>Functional Requirement Modeled: FR1 – Manipulate a Record</w:t>
-      </w:r>
-    </w:p>
-    <w:p>
-      <w:r>
-        <w:t xml:space="preserve">This use case analyzes the adjustment of any property of any existing </w:t>
-      </w:r>
-      <w:r>
-        <w:t>order</w:t>
-      </w:r>
-      <w:r>
-        <w:t xml:space="preserve"> record.</w:t>
-      </w:r>
-    </w:p>
-    <w:p>
-      <w:pPr>
-        <w:pStyle w:val="Heading2"/>
-      </w:pPr>
-      <w:r>
-        <w:t>Listing All Records of a Given Type</w:t>
-      </w:r>
-    </w:p>
-    <w:p>
-      <w:r>
-        <w:t>Functional Requirement Modeled: FR</w:t>
-      </w:r>
-      <w:r>
-        <w:t>2 – Print List of Records</w:t>
-      </w:r>
-    </w:p>
-    <w:p>
-      <w:r>
-        <w:t>This use case analyzes the generation of a report listing all records of a single type.</w:t>
-      </w:r>
-    </w:p>
-    <w:p>
-      <w:pPr>
-        <w:pStyle w:val="Heading2"/>
-      </w:pPr>
-      <w:r>
-        <w:t>Searching for a</w:t>
-      </w:r>
-      <w:r>
-        <w:t xml:space="preserve"> Book</w:t>
-      </w:r>
-      <w:r>
-        <w:t xml:space="preserve"> Record</w:t>
-      </w:r>
-    </w:p>
-    <w:p>
-      <w:r>
-        <w:t>Functional Requirement Modeled: FR</w:t>
-      </w:r>
-      <w:r>
-        <w:t>3</w:t>
-      </w:r>
-      <w:r>
-        <w:t xml:space="preserve"> – </w:t>
-      </w:r>
-      <w:r>
-        <w:t>Search for a Record</w:t>
-      </w:r>
-    </w:p>
-    <w:p>
-      <w:r>
-        <w:t xml:space="preserve">This use case analyzes the process of searching for a </w:t>
-      </w:r>
-      <w:r>
-        <w:t>book record with information such as the ISBN, title, or author.</w:t>
-      </w:r>
-    </w:p>
-    <w:p>
-      <w:pPr>
-        <w:pStyle w:val="Heading2"/>
-      </w:pPr>
-      <w:r>
-        <w:t xml:space="preserve">Searching for a </w:t>
-      </w:r>
-      <w:r>
-        <w:t>Customer</w:t>
-      </w:r>
-      <w:r>
-        <w:t xml:space="preserve"> Record</w:t>
-      </w:r>
-    </w:p>
-    <w:p>
-      <w:r>
-        <w:t>Functional Requirement Modeled: FR3 – Search for a Record</w:t>
-      </w:r>
-    </w:p>
-    <w:p>
-      <w:r>
-        <w:t xml:space="preserve">This use case analyzes the process of searching for a </w:t>
-      </w:r>
-      <w:r>
-        <w:t>customer</w:t>
-      </w:r>
-      <w:r>
-        <w:t xml:space="preserve"> record </w:t>
-      </w:r>
-      <w:r>
-        <w:t>by Member Number.</w:t>
-      </w:r>
-    </w:p>
-    <w:p>
-      <w:pPr>
-        <w:pStyle w:val="Heading2"/>
-      </w:pPr>
-      <w:r>
-        <w:t>Searching for a</w:t>
-      </w:r>
-      <w:r>
-        <w:t xml:space="preserve">n Employee </w:t>
-      </w:r>
-      <w:r>
-        <w:t>Record</w:t>
-      </w:r>
-    </w:p>
-    <w:p>
-      <w:r>
-        <w:t>Functional Requirement Modeled: FR3 – Search for a Record</w:t>
-      </w:r>
-    </w:p>
-    <w:p>
-      <w:r>
-        <w:t>This use case analyzes the process of searching for a</w:t>
-      </w:r>
-      <w:r>
-        <w:t xml:space="preserve">n employee </w:t>
-      </w:r>
-      <w:r>
-        <w:t xml:space="preserve">record </w:t>
-      </w:r>
-      <w:r>
-        <w:t>by Employee Number.</w:t>
-      </w:r>
-    </w:p>
-    <w:p>
-      <w:pPr>
-        <w:pStyle w:val="Heading2"/>
-      </w:pPr>
-      <w:r>
-        <w:t>Searching for a</w:t>
-      </w:r>
-      <w:r>
-        <w:t xml:space="preserve">n Order </w:t>
-      </w:r>
-      <w:r>
-        <w:t>Record</w:t>
-      </w:r>
-    </w:p>
-    <w:p>
-      <w:r>
-        <w:t>Functional Requirement Modeled: FR3 – Search for a Record</w:t>
-      </w:r>
-    </w:p>
-    <w:p>
-      <w:r>
-        <w:t>This use case analyzes the process of searching for a</w:t>
-      </w:r>
-      <w:r>
-        <w:t xml:space="preserve">n order </w:t>
-      </w:r>
-      <w:r>
-        <w:t xml:space="preserve">record </w:t>
-      </w:r>
-      <w:r>
-        <w:t>by Order Number.</w:t>
+        <w:t>Searching for an Employee Record</w:t>
+      </w:r>
+    </w:p>
+    <w:p>
+      <w:r>
+        <w:t xml:space="preserve">This </w:t>
+      </w:r>
+      <w:r>
+        <w:t xml:space="preserve">procedure describes </w:t>
+      </w:r>
+      <w:r>
+        <w:t>the process of searching for an employee record by Employee Number.</w:t>
+      </w:r>
+    </w:p>
+    <w:p>
+      <w:pPr>
+        <w:pStyle w:val="Heading3"/>
+      </w:pPr>
+      <w:r>
+        <w:t>Searching for an Order Record</w:t>
+      </w:r>
+    </w:p>
+    <w:p>
+      <w:r>
+        <w:t xml:space="preserve">This </w:t>
+      </w:r>
+      <w:r>
+        <w:t xml:space="preserve">procedure describes </w:t>
+      </w:r>
+      <w:r>
+        <w:t>the process of searching for an order record by Order Number.</w:t>
       </w:r>
     </w:p>
     <w:p/>
@@ -1396,6 +1697,7 @@
   <w:style w:type="paragraph" w:default="1" w:styleId="Normal">
     <w:name w:val="Normal"/>
     <w:qFormat/>
+    <w:rsid w:val="008E1574"/>
   </w:style>
   <w:style w:type="paragraph" w:styleId="Heading1">
     <w:name w:val="heading 1"/>

--- a/Software Engineering Projects/Book Inventory System/02 Analysis Workflow/Analysis Document.docx
+++ b/Software Engineering Projects/Book Inventory System/02 Analysis Workflow/Analysis Document.docx
@@ -30,7 +30,13 @@
         </w:numPr>
       </w:pPr>
       <w:r>
-        <w:t>Adding a Record</w:t>
+        <w:t xml:space="preserve">Adding a </w:t>
+      </w:r>
+      <w:r>
+        <w:t xml:space="preserve">Book </w:t>
+      </w:r>
+      <w:r>
+        <w:t>Record</w:t>
       </w:r>
     </w:p>
     <w:p>
@@ -42,13 +48,7 @@
         </w:numPr>
       </w:pPr>
       <w:r>
-        <w:t xml:space="preserve">Removing </w:t>
-      </w:r>
-      <w:r>
-        <w:t>a</w:t>
-      </w:r>
-      <w:r>
-        <w:t xml:space="preserve"> Record</w:t>
+        <w:t>Adding a Non-Book Record</w:t>
       </w:r>
     </w:p>
     <w:p>
@@ -60,13 +60,13 @@
         </w:numPr>
       </w:pPr>
       <w:r>
-        <w:t xml:space="preserve">Adjusting </w:t>
-      </w:r>
-      <w:r>
-        <w:t xml:space="preserve">a </w:t>
-      </w:r>
-      <w:r>
-        <w:t>Record</w:t>
+        <w:t xml:space="preserve">Removing </w:t>
+      </w:r>
+      <w:r>
+        <w:t>a</w:t>
+      </w:r>
+      <w:r>
+        <w:t xml:space="preserve"> Record</w:t>
       </w:r>
     </w:p>
     <w:p>
@@ -78,7 +78,13 @@
         </w:numPr>
       </w:pPr>
       <w:r>
-        <w:t>Listing All Records of a Given Type</w:t>
+        <w:t xml:space="preserve">Adjusting </w:t>
+      </w:r>
+      <w:r>
+        <w:t xml:space="preserve">a </w:t>
+      </w:r>
+      <w:r>
+        <w:t>Record</w:t>
       </w:r>
     </w:p>
     <w:p>
@@ -90,6 +96,18 @@
         </w:numPr>
       </w:pPr>
       <w:r>
+        <w:t>Listing All Records of a Given Type</w:t>
+      </w:r>
+    </w:p>
+    <w:p>
+      <w:pPr>
+        <w:pStyle w:val="ListParagraph"/>
+        <w:numPr>
+          <w:ilvl w:val="0"/>
+          <w:numId w:val="4"/>
+        </w:numPr>
+      </w:pPr>
+      <w:r>
         <w:t>Searching for a Record</w:t>
       </w:r>
     </w:p>
@@ -98,7 +116,13 @@
         <w:pStyle w:val="Heading2"/>
       </w:pPr>
       <w:r>
-        <w:t>Adding a Record</w:t>
+        <w:t xml:space="preserve">Adding a </w:t>
+      </w:r>
+      <w:r>
+        <w:t xml:space="preserve">Book </w:t>
+      </w:r>
+      <w:r>
+        <w:t>Record</w:t>
       </w:r>
     </w:p>
     <w:p>
@@ -108,7 +132,16 @@
     </w:p>
     <w:p>
       <w:r>
-        <w:t>The following use case diagram displays the process of adding a record to the BIS. The four subsections following that breakdown the general procedure of adding each of the four types of records supported by the product: books, customers, employees, and orders.</w:t>
+        <w:t xml:space="preserve">The following use case diagram displays the process of adding a </w:t>
+      </w:r>
+      <w:r>
+        <w:t xml:space="preserve">book </w:t>
+      </w:r>
+      <w:r>
+        <w:t>record to the BIS.</w:t>
+      </w:r>
+      <w:r>
+        <w:t xml:space="preserve"> This type of record is distinct from the process of adding all other types of records because this is the only type of record for which the key data member is not automatically generated to prevent conflicts.</w:t>
       </w:r>
     </w:p>
     <w:p>
@@ -172,11 +205,441 @@
       </w:r>
     </w:p>
     <w:p>
+      <w:r>
+        <w:t>Th</w:t>
+      </w:r>
+      <w:r>
+        <w:t>e following</w:t>
+      </w:r>
+      <w:r>
+        <w:t xml:space="preserve"> </w:t>
+      </w:r>
+      <w:r>
+        <w:t>procedure describes</w:t>
+      </w:r>
+      <w:r>
+        <w:t xml:space="preserve"> </w:t>
+      </w:r>
+      <w:r>
+        <w:t>the creation of a new</w:t>
+      </w:r>
+      <w:r>
+        <w:t xml:space="preserve"> </w:t>
+      </w:r>
+      <w:r>
+        <w:t xml:space="preserve">book </w:t>
+      </w:r>
+      <w:r>
+        <w:t>record.</w:t>
+      </w:r>
+      <w:r>
+        <w:t xml:space="preserve"> The key data member for this kind of record is the ISBN. The ISBN can only contain numbers, and it must be exactly 10 or 13 digits long based on the standards established for ISBNs by the authority organization, the International ISBN Agency.</w:t>
+      </w:r>
+      <w:r>
+        <w:t xml:space="preserve"> Each book record must include a non-negative, numerical Store Price for the book.</w:t>
+      </w:r>
+      <w:r>
+        <w:t xml:space="preserve"> </w:t>
+      </w:r>
+    </w:p>
+    <w:p>
+      <w:pPr>
+        <w:pStyle w:val="Heading4"/>
+      </w:pPr>
+      <w:r>
+        <w:t>Normal Scenario</w:t>
+      </w:r>
+    </w:p>
+    <w:p>
+      <w:pPr>
+        <w:pStyle w:val="ListParagraph"/>
+        <w:numPr>
+          <w:ilvl w:val="0"/>
+          <w:numId w:val="6"/>
+        </w:numPr>
+      </w:pPr>
+      <w:r>
+        <w:t xml:space="preserve">Staff enters the new </w:t>
+      </w:r>
+      <w:r>
+        <w:t xml:space="preserve">record’s </w:t>
+      </w:r>
+      <w:r>
+        <w:t>key data member, the ISBN.</w:t>
+      </w:r>
+    </w:p>
+    <w:p>
+      <w:pPr>
+        <w:pStyle w:val="ListParagraph"/>
+        <w:numPr>
+          <w:ilvl w:val="0"/>
+          <w:numId w:val="6"/>
+        </w:numPr>
+      </w:pPr>
+      <w:r>
+        <w:t>BIS validates the ISBN against the expected format.</w:t>
+      </w:r>
+    </w:p>
+    <w:p>
+      <w:pPr>
+        <w:pStyle w:val="ListParagraph"/>
+        <w:numPr>
+          <w:ilvl w:val="0"/>
+          <w:numId w:val="6"/>
+        </w:numPr>
+      </w:pPr>
+      <w:r>
+        <w:t>BIS searches the existing book records by ISBN to verify that the ISBN is not already in use.</w:t>
+      </w:r>
+    </w:p>
+    <w:p>
+      <w:pPr>
+        <w:pStyle w:val="ListParagraph"/>
+        <w:numPr>
+          <w:ilvl w:val="0"/>
+          <w:numId w:val="6"/>
+        </w:numPr>
+      </w:pPr>
+      <w:r>
+        <w:t>Staff enters information for all of the book’s remaining mandatory data members: Title, at least one Author, Format, Edition, Store Price, and Stock quantity.</w:t>
+      </w:r>
+    </w:p>
+    <w:p>
+      <w:pPr>
+        <w:pStyle w:val="ListParagraph"/>
+        <w:numPr>
+          <w:ilvl w:val="0"/>
+          <w:numId w:val="6"/>
+        </w:numPr>
+      </w:pPr>
+      <w:r>
+        <w:lastRenderedPageBreak/>
+        <w:t>BIS validates the Store Price against the expected format.</w:t>
+      </w:r>
+    </w:p>
+    <w:p>
+      <w:pPr>
+        <w:pStyle w:val="ListParagraph"/>
+        <w:numPr>
+          <w:ilvl w:val="0"/>
+          <w:numId w:val="6"/>
+        </w:numPr>
+      </w:pPr>
+      <w:r>
+        <w:t>BIS creates a new book record with this information.</w:t>
+      </w:r>
+    </w:p>
+    <w:p>
+      <w:pPr>
+        <w:pStyle w:val="Heading4"/>
+      </w:pPr>
+      <w:r>
+        <w:t xml:space="preserve">Exception Scenario – </w:t>
+      </w:r>
+      <w:r>
+        <w:t>Key Data Member</w:t>
+      </w:r>
+      <w:r>
+        <w:t xml:space="preserve"> Conflicts with An Existing Record</w:t>
+      </w:r>
+    </w:p>
+    <w:p>
+      <w:pPr>
+        <w:pStyle w:val="ListParagraph"/>
+        <w:numPr>
+          <w:ilvl w:val="0"/>
+          <w:numId w:val="9"/>
+        </w:numPr>
+      </w:pPr>
+      <w:r>
+        <w:t xml:space="preserve">Staff enters the new </w:t>
+      </w:r>
+      <w:r>
+        <w:t xml:space="preserve">record’s </w:t>
+      </w:r>
+      <w:r>
+        <w:t>key data member, the ISBN.</w:t>
+      </w:r>
+    </w:p>
+    <w:p>
+      <w:pPr>
+        <w:pStyle w:val="ListParagraph"/>
+        <w:numPr>
+          <w:ilvl w:val="0"/>
+          <w:numId w:val="9"/>
+        </w:numPr>
+      </w:pPr>
+      <w:r>
+        <w:t>BIS validates the ISBN against the expected format.</w:t>
+      </w:r>
+    </w:p>
+    <w:p>
+      <w:pPr>
+        <w:pStyle w:val="ListParagraph"/>
+        <w:numPr>
+          <w:ilvl w:val="0"/>
+          <w:numId w:val="9"/>
+        </w:numPr>
+      </w:pPr>
+      <w:r>
+        <w:t>BIS searches the existing book records and discovers one that already uses that ISBN.</w:t>
+      </w:r>
+    </w:p>
+    <w:p>
+      <w:pPr>
+        <w:pStyle w:val="ListParagraph"/>
+        <w:numPr>
+          <w:ilvl w:val="0"/>
+          <w:numId w:val="9"/>
+        </w:numPr>
+      </w:pPr>
+      <w:r>
+        <w:t>BIS displays the existing book record with a message informing the user that the ISBN provided is already in use.</w:t>
+      </w:r>
+    </w:p>
+    <w:p>
+      <w:pPr>
+        <w:pStyle w:val="Heading4"/>
+      </w:pPr>
+      <w:r>
+        <w:t>Exception Scenario – Invalid Data</w:t>
+      </w:r>
+      <w:r>
+        <w:t xml:space="preserve"> for </w:t>
+      </w:r>
+      <w:r>
+        <w:t>Key Data Member</w:t>
+      </w:r>
+    </w:p>
+    <w:p>
+      <w:pPr>
+        <w:pStyle w:val="ListParagraph"/>
+        <w:numPr>
+          <w:ilvl w:val="0"/>
+          <w:numId w:val="8"/>
+        </w:numPr>
+      </w:pPr>
+      <w:r>
+        <w:t xml:space="preserve">Staff enters the new </w:t>
+      </w:r>
+      <w:r>
+        <w:t xml:space="preserve">record’s </w:t>
+      </w:r>
+      <w:r>
+        <w:t>key data member, the ISBN.</w:t>
+      </w:r>
+    </w:p>
+    <w:p>
+      <w:pPr>
+        <w:pStyle w:val="ListParagraph"/>
+        <w:numPr>
+          <w:ilvl w:val="0"/>
+          <w:numId w:val="8"/>
+        </w:numPr>
+      </w:pPr>
+      <w:r>
+        <w:t xml:space="preserve">BIS </w:t>
+      </w:r>
+      <w:r>
+        <w:t xml:space="preserve">fails to </w:t>
+      </w:r>
+      <w:r>
+        <w:t>validate the ISBN against the expected format.</w:t>
+      </w:r>
+    </w:p>
+    <w:p>
+      <w:pPr>
+        <w:pStyle w:val="ListParagraph"/>
+        <w:numPr>
+          <w:ilvl w:val="0"/>
+          <w:numId w:val="8"/>
+        </w:numPr>
+      </w:pPr>
+      <w:r>
+        <w:t>BIS displays an error message informing the user that the ISBN does not meet validation requirements in terms of either limits or content as appropriate.</w:t>
+      </w:r>
+    </w:p>
+    <w:p>
+      <w:pPr>
+        <w:pStyle w:val="Heading4"/>
+      </w:pPr>
+      <w:r>
+        <w:t>Exception Scenario – Invalid Data for</w:t>
+      </w:r>
+      <w:r>
+        <w:t xml:space="preserve"> Store Price</w:t>
+      </w:r>
+    </w:p>
+    <w:p>
+      <w:pPr>
+        <w:pStyle w:val="ListParagraph"/>
+        <w:numPr>
+          <w:ilvl w:val="0"/>
+          <w:numId w:val="16"/>
+        </w:numPr>
+      </w:pPr>
+      <w:r>
+        <w:t>Staff enters the new record’s key data member, the ISBN.</w:t>
+      </w:r>
+    </w:p>
+    <w:p>
+      <w:pPr>
+        <w:pStyle w:val="ListParagraph"/>
+        <w:numPr>
+          <w:ilvl w:val="0"/>
+          <w:numId w:val="16"/>
+        </w:numPr>
+      </w:pPr>
+      <w:r>
+        <w:t>BIS validates the ISBN against the expected format.</w:t>
+      </w:r>
+    </w:p>
+    <w:p>
+      <w:pPr>
+        <w:pStyle w:val="ListParagraph"/>
+        <w:numPr>
+          <w:ilvl w:val="0"/>
+          <w:numId w:val="16"/>
+        </w:numPr>
+      </w:pPr>
+      <w:r>
+        <w:t>BIS searches the existing book records by ISBN to verify that the ISBN is not already in use.</w:t>
+      </w:r>
+    </w:p>
+    <w:p>
+      <w:pPr>
+        <w:pStyle w:val="ListParagraph"/>
+        <w:numPr>
+          <w:ilvl w:val="0"/>
+          <w:numId w:val="16"/>
+        </w:numPr>
+      </w:pPr>
+      <w:r>
+        <w:t>Staff enters information for all of the book’s remaining mandatory data members: Title, at least one Author, Format, Edition, Store Price, and Stock quantity.</w:t>
+      </w:r>
+    </w:p>
+    <w:p>
+      <w:pPr>
+        <w:pStyle w:val="ListParagraph"/>
+        <w:numPr>
+          <w:ilvl w:val="0"/>
+          <w:numId w:val="16"/>
+        </w:numPr>
+      </w:pPr>
+      <w:r>
+        <w:t>BIS fails to validate the Store Price against the expected format.</w:t>
+      </w:r>
+    </w:p>
+    <w:p>
+      <w:pPr>
+        <w:pStyle w:val="ListParagraph"/>
+        <w:numPr>
+          <w:ilvl w:val="0"/>
+          <w:numId w:val="16"/>
+        </w:numPr>
+      </w:pPr>
+      <w:r>
+        <w:t>BIS displays an error message informing the user that the Store Price does not meet validation requirements in terms of a non-zero value.,</w:t>
+      </w:r>
+    </w:p>
+    <w:p>
+      <w:pPr>
+        <w:pStyle w:val="Heading2"/>
+      </w:pPr>
+      <w:r>
+        <w:t>Adding a Non-Book Record</w:t>
+      </w:r>
+    </w:p>
+    <w:p>
+      <w:r>
+        <w:t>Functional Requirement Modeled: FR1 – Manipulate a Record</w:t>
+      </w:r>
+    </w:p>
+    <w:p>
+      <w:r>
+        <w:t xml:space="preserve">The following use case describes the process of adding a non-book record to the BIS. </w:t>
+      </w:r>
+      <w:r>
+        <w:t xml:space="preserve">The </w:t>
+      </w:r>
+      <w:r>
+        <w:t>three</w:t>
+      </w:r>
+      <w:r>
+        <w:t xml:space="preserve"> subsections following that breakdown the general procedure of adding each of the </w:t>
+      </w:r>
+      <w:r>
+        <w:t>three non-book</w:t>
+      </w:r>
+      <w:r>
+        <w:t xml:space="preserve"> types of records supported by the product: customers, employees, and orders.</w:t>
+      </w:r>
+    </w:p>
+    <w:p>
+      <w:pPr>
+        <w:jc w:val="center"/>
+      </w:pPr>
+      <w:r>
+        <w:rPr>
+          <w:noProof/>
+        </w:rPr>
+        <w:lastRenderedPageBreak/>
+        <w:drawing>
+          <wp:inline distT="0" distB="0" distL="0" distR="0" wp14:anchorId="66AD3473" wp14:editId="5BB9E371">
+            <wp:extent cx="2628480" cy="2743200"/>
+            <wp:effectExtent l="0" t="0" r="635" b="0"/>
+            <wp:docPr id="1923021795" name="Picture 1"/>
+            <wp:cNvGraphicFramePr>
+              <a:graphicFrameLocks xmlns:a="http://schemas.openxmlformats.org/drawingml/2006/main" noChangeAspect="1"/>
+            </wp:cNvGraphicFramePr>
+            <a:graphic xmlns:a="http://schemas.openxmlformats.org/drawingml/2006/main">
+              <a:graphicData uri="http://schemas.openxmlformats.org/drawingml/2006/picture">
+                <pic:pic xmlns:pic="http://schemas.openxmlformats.org/drawingml/2006/picture">
+                  <pic:nvPicPr>
+                    <pic:cNvPr id="0" name="Picture 1"/>
+                    <pic:cNvPicPr>
+                      <a:picLocks noChangeAspect="1" noChangeArrowheads="1"/>
+                    </pic:cNvPicPr>
+                  </pic:nvPicPr>
+                  <pic:blipFill>
+                    <a:blip r:embed="rId6">
+                      <a:extLst>
+                        <a:ext uri="{28A0092B-C50C-407E-A947-70E740481C1C}">
+                          <a14:useLocalDpi xmlns:a14="http://schemas.microsoft.com/office/drawing/2010/main" val="0"/>
+                        </a:ext>
+                      </a:extLst>
+                    </a:blip>
+                    <a:srcRect/>
+                    <a:stretch>
+                      <a:fillRect/>
+                    </a:stretch>
+                  </pic:blipFill>
+                  <pic:spPr bwMode="auto">
+                    <a:xfrm>
+                      <a:off x="0" y="0"/>
+                      <a:ext cx="2628480" cy="2743200"/>
+                    </a:xfrm>
+                    <a:prstGeom prst="rect">
+                      <a:avLst/>
+                    </a:prstGeom>
+                    <a:noFill/>
+                    <a:ln>
+                      <a:noFill/>
+                    </a:ln>
+                  </pic:spPr>
+                </pic:pic>
+              </a:graphicData>
+            </a:graphic>
+          </wp:inline>
+        </w:drawing>
+      </w:r>
+    </w:p>
+    <w:p>
       <w:pPr>
         <w:pStyle w:val="Heading3"/>
       </w:pPr>
       <w:r>
-        <w:t>Adding a Book Record</w:t>
+        <w:t>Adding a Customer Record</w:t>
       </w:r>
     </w:p>
     <w:p>
@@ -184,22 +647,213 @@
         <w:t xml:space="preserve">This </w:t>
       </w:r>
       <w:r>
-        <w:t>procedure describes</w:t>
+        <w:t xml:space="preserve">procedure describes </w:t>
+      </w:r>
+      <w:r>
+        <w:t>the creation of a new customer record.</w:t>
       </w:r>
       <w:r>
         <w:t xml:space="preserve"> </w:t>
       </w:r>
       <w:r>
-        <w:t>the creation of a new</w:t>
+        <w:t xml:space="preserve">The key data member for this kind of record is the </w:t>
+      </w:r>
+      <w:r>
+        <w:t>Customer Number</w:t>
+      </w:r>
+      <w:r>
+        <w:t xml:space="preserve">. </w:t>
+      </w:r>
+      <w:r>
+        <w:t xml:space="preserve">This data member </w:t>
+      </w:r>
+      <w:r>
+        <w:t>contains only numbers and is ten digits in length.</w:t>
+      </w:r>
+      <w:r>
+        <w:t xml:space="preserve"> It is assigned automatically by the system to preempt possible conflicts.</w:t>
+      </w:r>
+    </w:p>
+    <w:p>
+      <w:pPr>
+        <w:pStyle w:val="Heading4"/>
+      </w:pPr>
+      <w:r>
+        <w:t>Normal Scenario</w:t>
+      </w:r>
+    </w:p>
+    <w:p>
+      <w:pPr>
+        <w:pStyle w:val="ListParagraph"/>
+        <w:numPr>
+          <w:ilvl w:val="0"/>
+          <w:numId w:val="10"/>
+        </w:numPr>
+      </w:pPr>
+      <w:r>
+        <w:t>BIS auto-fills the new Employee Number, one higher than the most recent prior Employee Number entered.</w:t>
+      </w:r>
+    </w:p>
+    <w:p>
+      <w:pPr>
+        <w:pStyle w:val="ListParagraph"/>
+        <w:numPr>
+          <w:ilvl w:val="0"/>
+          <w:numId w:val="10"/>
+        </w:numPr>
+      </w:pPr>
+      <w:r>
+        <w:t>Staff selects if the customer is an individual or a business, which determines whether the record requires a First Name and Last Name or a Business Name.</w:t>
+      </w:r>
+    </w:p>
+    <w:p>
+      <w:pPr>
+        <w:pStyle w:val="ListParagraph"/>
+        <w:numPr>
+          <w:ilvl w:val="0"/>
+          <w:numId w:val="10"/>
+        </w:numPr>
+      </w:pPr>
+      <w:r>
+        <w:t xml:space="preserve">Staff enters information for the </w:t>
+      </w:r>
+      <w:r>
+        <w:t>customer’s</w:t>
+      </w:r>
+      <w:r>
+        <w:t xml:space="preserve"> remaining mandatory data members: </w:t>
+      </w:r>
+      <w:r>
+        <w:t>First/Last Name or Business Name, Mailing Address, Phone Number, and Email Address</w:t>
+      </w:r>
+      <w:r>
+        <w:t>.</w:t>
+      </w:r>
+    </w:p>
+    <w:p>
+      <w:pPr>
+        <w:pStyle w:val="ListParagraph"/>
+        <w:numPr>
+          <w:ilvl w:val="0"/>
+          <w:numId w:val="10"/>
+        </w:numPr>
+      </w:pPr>
+      <w:r>
+        <w:t xml:space="preserve">BIS creates a new </w:t>
+      </w:r>
+      <w:r>
+        <w:t>customer</w:t>
+      </w:r>
+      <w:r>
+        <w:t xml:space="preserve"> record with this information.</w:t>
+      </w:r>
+    </w:p>
+    <w:p>
+      <w:pPr>
+        <w:pStyle w:val="Heading3"/>
+      </w:pPr>
+      <w:r>
+        <w:t>Adding an Employee Record</w:t>
+      </w:r>
+    </w:p>
+    <w:p>
+      <w:r>
+        <w:t xml:space="preserve">This </w:t>
+      </w:r>
+      <w:r>
+        <w:t xml:space="preserve">procedure describes </w:t>
+      </w:r>
+      <w:r>
+        <w:t xml:space="preserve">the creation of a new </w:t>
+      </w:r>
+      <w:r>
+        <w:t>employee</w:t>
+      </w:r>
+      <w:r>
+        <w:t xml:space="preserve"> record.</w:t>
+      </w:r>
+      <w:r>
+        <w:t xml:space="preserve"> The key data member for this type of record is the Employee Number. This data member contains only numbers and is ten digits in length.</w:t>
+      </w:r>
+    </w:p>
+    <w:p>
+      <w:pPr>
+        <w:pStyle w:val="Heading4"/>
+      </w:pPr>
+      <w:r>
+        <w:t>Normal Scenario</w:t>
+      </w:r>
+    </w:p>
+    <w:p>
+      <w:pPr>
+        <w:pStyle w:val="ListParagraph"/>
+        <w:numPr>
+          <w:ilvl w:val="0"/>
+          <w:numId w:val="13"/>
+        </w:numPr>
+      </w:pPr>
+      <w:r>
+        <w:t xml:space="preserve">BIS auto-fills the new </w:t>
+      </w:r>
+      <w:r>
+        <w:t>Employee</w:t>
+      </w:r>
+      <w:r>
+        <w:t xml:space="preserve"> Number, one higher than the </w:t>
+      </w:r>
+      <w:r>
+        <w:t>most recent prior</w:t>
+      </w:r>
+      <w:r>
+        <w:t xml:space="preserve"> Employee Number entered.</w:t>
+      </w:r>
+    </w:p>
+    <w:p>
+      <w:pPr>
+        <w:pStyle w:val="ListParagraph"/>
+        <w:numPr>
+          <w:ilvl w:val="0"/>
+          <w:numId w:val="13"/>
+        </w:numPr>
+      </w:pPr>
+      <w:r>
+        <w:t xml:space="preserve">Staff enters information for the </w:t>
+      </w:r>
+      <w:r>
+        <w:t>employee</w:t>
+      </w:r>
+      <w:r>
+        <w:t>’s</w:t>
       </w:r>
       <w:r>
         <w:t xml:space="preserve"> </w:t>
       </w:r>
       <w:r>
-        <w:t xml:space="preserve">book </w:t>
-      </w:r>
-      <w:r>
-        <w:t>record.</w:t>
+        <w:t xml:space="preserve">remaining mandatory data members: </w:t>
+      </w:r>
+      <w:r>
+        <w:t>First Name, Last Name,</w:t>
+      </w:r>
+      <w:r>
+        <w:t xml:space="preserve"> Mailing Address, Phone Number, and Email Address.</w:t>
+      </w:r>
+    </w:p>
+    <w:p>
+      <w:pPr>
+        <w:pStyle w:val="ListParagraph"/>
+        <w:numPr>
+          <w:ilvl w:val="0"/>
+          <w:numId w:val="13"/>
+        </w:numPr>
+      </w:pPr>
+      <w:r>
+        <w:t xml:space="preserve">BIS creates a new </w:t>
+      </w:r>
+      <w:r>
+        <w:t>employee</w:t>
+      </w:r>
+      <w:r>
+        <w:t xml:space="preserve"> record with this information.</w:t>
       </w:r>
     </w:p>
     <w:p>
@@ -207,7 +861,7 @@
         <w:pStyle w:val="Heading3"/>
       </w:pPr>
       <w:r>
-        <w:t>Adding a Customer Record</w:t>
+        <w:t>Adding an Order Record</w:t>
       </w:r>
     </w:p>
     <w:p>
@@ -218,57 +872,231 @@
         <w:t xml:space="preserve">procedure describes </w:t>
       </w:r>
       <w:r>
-        <w:t>the creation of a new customer record.</w:t>
-      </w:r>
-    </w:p>
-    <w:p>
-      <w:pPr>
-        <w:pStyle w:val="Heading3"/>
-      </w:pPr>
-      <w:r>
-        <w:t>Adding an Employee Record</w:t>
-      </w:r>
-    </w:p>
-    <w:p>
-      <w:r>
-        <w:t xml:space="preserve">This </w:t>
-      </w:r>
-      <w:r>
-        <w:t xml:space="preserve">procedure describes </w:t>
-      </w:r>
-      <w:r>
         <w:t xml:space="preserve">the creation of a new </w:t>
       </w:r>
       <w:r>
-        <w:t>employee</w:t>
+        <w:t>customer</w:t>
       </w:r>
       <w:r>
         <w:t xml:space="preserve"> record.</w:t>
       </w:r>
-    </w:p>
-    <w:p>
-      <w:pPr>
-        <w:pStyle w:val="Heading3"/>
-      </w:pPr>
-      <w:r>
-        <w:t>Adding an Order Record</w:t>
-      </w:r>
-    </w:p>
-    <w:p>
-      <w:r>
-        <w:t xml:space="preserve">This </w:t>
-      </w:r>
-      <w:r>
-        <w:t xml:space="preserve">procedure describes </w:t>
-      </w:r>
-      <w:r>
-        <w:t xml:space="preserve">the creation of a new </w:t>
-      </w:r>
-      <w:r>
-        <w:t>customer</w:t>
-      </w:r>
-      <w:r>
-        <w:t xml:space="preserve"> record.</w:t>
+      <w:r>
+        <w:t xml:space="preserve"> The key data member for this record is the Order Number,</w:t>
+      </w:r>
+      <w:r>
+        <w:t xml:space="preserve"> which contains only numbers and is ten digits in length.</w:t>
+      </w:r>
+      <w:r>
+        <w:t xml:space="preserve"> </w:t>
+      </w:r>
+      <w:r>
+        <w:t>E</w:t>
+      </w:r>
+      <w:r>
+        <w:t>ach record must also provide a valid Employee Number and at least one book. Books in orders must include an ISBN and an Order Quantity above 0.</w:t>
+      </w:r>
+    </w:p>
+    <w:p>
+      <w:pPr>
+        <w:pStyle w:val="Heading4"/>
+      </w:pPr>
+      <w:r>
+        <w:lastRenderedPageBreak/>
+        <w:t>Normal Scenario</w:t>
+      </w:r>
+    </w:p>
+    <w:p>
+      <w:pPr>
+        <w:pStyle w:val="ListParagraph"/>
+        <w:numPr>
+          <w:ilvl w:val="0"/>
+          <w:numId w:val="17"/>
+        </w:numPr>
+      </w:pPr>
+      <w:r>
+        <w:t xml:space="preserve">BIS auto-fills the new Order Number, one higher than the </w:t>
+      </w:r>
+      <w:r>
+        <w:t>most recent prior</w:t>
+      </w:r>
+      <w:r>
+        <w:t xml:space="preserve"> Order Number entered.</w:t>
+      </w:r>
+    </w:p>
+    <w:p>
+      <w:pPr>
+        <w:pStyle w:val="ListParagraph"/>
+        <w:numPr>
+          <w:ilvl w:val="0"/>
+          <w:numId w:val="17"/>
+        </w:numPr>
+      </w:pPr>
+      <w:r>
+        <w:t>Staff enters their assigned Employee Number.</w:t>
+      </w:r>
+    </w:p>
+    <w:p>
+      <w:pPr>
+        <w:pStyle w:val="ListParagraph"/>
+        <w:numPr>
+          <w:ilvl w:val="0"/>
+          <w:numId w:val="17"/>
+        </w:numPr>
+      </w:pPr>
+      <w:r>
+        <w:t>BIS validates the Employee Number against the expected format.</w:t>
+      </w:r>
+    </w:p>
+    <w:p>
+      <w:pPr>
+        <w:pStyle w:val="ListParagraph"/>
+        <w:numPr>
+          <w:ilvl w:val="0"/>
+          <w:numId w:val="17"/>
+        </w:numPr>
+      </w:pPr>
+      <w:r>
+        <w:t>BIS searches employee records for one with a matching Employee Number.</w:t>
+      </w:r>
+    </w:p>
+    <w:p>
+      <w:pPr>
+        <w:pStyle w:val="ListParagraph"/>
+        <w:numPr>
+          <w:ilvl w:val="0"/>
+          <w:numId w:val="17"/>
+        </w:numPr>
+      </w:pPr>
+      <w:r>
+        <w:t>Staff enters the information for the order’s Contents, including at least one ISBN with a non-zero quantity.</w:t>
+      </w:r>
+    </w:p>
+    <w:p>
+      <w:pPr>
+        <w:pStyle w:val="ListParagraph"/>
+        <w:numPr>
+          <w:ilvl w:val="0"/>
+          <w:numId w:val="17"/>
+        </w:numPr>
+      </w:pPr>
+      <w:r>
+        <w:t>BIS validates each ISBN and order quantity in the order’s Contents against expected formats.</w:t>
+      </w:r>
+    </w:p>
+    <w:p>
+      <w:pPr>
+        <w:pStyle w:val="ListParagraph"/>
+        <w:numPr>
+          <w:ilvl w:val="0"/>
+          <w:numId w:val="17"/>
+        </w:numPr>
+      </w:pPr>
+      <w:r>
+        <w:t>BIS searches the book records by ISBN to verify that each book exists in the system and that there is a sufficient Stock quantity to satisfy the order.</w:t>
+      </w:r>
+    </w:p>
+    <w:p>
+      <w:pPr>
+        <w:pStyle w:val="ListParagraph"/>
+        <w:numPr>
+          <w:ilvl w:val="0"/>
+          <w:numId w:val="17"/>
+        </w:numPr>
+      </w:pPr>
+      <w:r>
+        <w:t>Staff enters the information for the order’s optional data member, the Customer Number.</w:t>
+      </w:r>
+    </w:p>
+    <w:p>
+      <w:pPr>
+        <w:pStyle w:val="ListParagraph"/>
+        <w:numPr>
+          <w:ilvl w:val="0"/>
+          <w:numId w:val="17"/>
+        </w:numPr>
+      </w:pPr>
+      <w:r>
+        <w:t>BIS validates the Customer Number against the expected format as applicable.</w:t>
+      </w:r>
+    </w:p>
+    <w:p>
+      <w:pPr>
+        <w:pStyle w:val="ListParagraph"/>
+        <w:numPr>
+          <w:ilvl w:val="0"/>
+          <w:numId w:val="17"/>
+        </w:numPr>
+      </w:pPr>
+      <w:r>
+        <w:t>BIS searches the customer records by Customer Number to verify a customer with that number exists in the system.</w:t>
+      </w:r>
+    </w:p>
+    <w:p>
+      <w:pPr>
+        <w:pStyle w:val="ListParagraph"/>
+        <w:numPr>
+          <w:ilvl w:val="0"/>
+          <w:numId w:val="17"/>
+        </w:numPr>
+      </w:pPr>
+      <w:r>
+        <w:t xml:space="preserve">BIS creates a new </w:t>
+      </w:r>
+      <w:r>
+        <w:t>order</w:t>
+      </w:r>
+      <w:r>
+        <w:t xml:space="preserve"> record with this information.</w:t>
+      </w:r>
+    </w:p>
+    <w:p>
+      <w:pPr>
+        <w:pStyle w:val="ListParagraph"/>
+        <w:numPr>
+          <w:ilvl w:val="0"/>
+          <w:numId w:val="17"/>
+        </w:numPr>
+      </w:pPr>
+      <w:r>
+        <w:t>BIS decreases the Stock quantity for each book sold as part of the order Contents accordingly.</w:t>
+      </w:r>
+    </w:p>
+    <w:p>
+      <w:pPr>
+        <w:pStyle w:val="Heading4"/>
+      </w:pPr>
+      <w:r>
+        <w:t>Exception Scenario – Invalid Employee Number</w:t>
+      </w:r>
+    </w:p>
+    <w:p>
+      <w:pPr>
+        <w:pStyle w:val="Heading4"/>
+      </w:pPr>
+      <w:r>
+        <w:t>Exception Scenario – Invalid ISBN</w:t>
+      </w:r>
+      <w:r>
+        <w:t xml:space="preserve"> or Quantity</w:t>
+      </w:r>
+      <w:r>
+        <w:t xml:space="preserve"> for Book in Order Contents</w:t>
+      </w:r>
+    </w:p>
+    <w:p>
+      <w:pPr>
+        <w:pStyle w:val="Heading4"/>
+      </w:pPr>
+      <w:r>
+        <w:t>Exception Scenario – Insufficient Stock Quantity for Book in Order Contents</w:t>
+      </w:r>
+    </w:p>
+    <w:p>
+      <w:pPr>
+        <w:pStyle w:val="Heading4"/>
+      </w:pPr>
+      <w:r>
+        <w:t>Exception Scenario – Invalid Customer Number</w:t>
       </w:r>
     </w:p>
     <w:p>
@@ -276,7 +1104,6 @@
         <w:pStyle w:val="Heading2"/>
       </w:pPr>
       <w:r>
-        <w:lastRenderedPageBreak/>
         <w:t>Removing a Record</w:t>
       </w:r>
     </w:p>
@@ -287,25 +1114,7 @@
     </w:p>
     <w:p>
       <w:r>
-        <w:t xml:space="preserve">The following use case diagram displays the process of </w:t>
-      </w:r>
-      <w:r>
-        <w:t>removing</w:t>
-      </w:r>
-      <w:r>
-        <w:t xml:space="preserve"> a record </w:t>
-      </w:r>
-      <w:r>
-        <w:t>from</w:t>
-      </w:r>
-      <w:r>
-        <w:t xml:space="preserve"> the BIS. The four subsections following that breakdown the general procedure of </w:t>
-      </w:r>
-      <w:r>
-        <w:t>removing</w:t>
-      </w:r>
-      <w:r>
-        <w:t xml:space="preserve"> each of the four types of records supported by the product: books, customers, employees, and orders.</w:t>
+        <w:t>The following use case diagram displays the process of removing a record from the BIS. The four subsections following that breakdown the general procedure of removing each of the four types of records supported by the product: books, customers, employees, and orders.</w:t>
       </w:r>
     </w:p>
     <w:p>
@@ -334,7 +1143,7 @@
                     </pic:cNvPicPr>
                   </pic:nvPicPr>
                   <pic:blipFill>
-                    <a:blip r:embed="rId6">
+                    <a:blip r:embed="rId7">
                       <a:extLst>
                         <a:ext uri="{28A0092B-C50C-407E-A947-70E740481C1C}">
                           <a14:useLocalDpi xmlns:a14="http://schemas.microsoft.com/office/drawing/2010/main" val="0"/>
@@ -373,6 +1182,7 @@
         <w:pStyle w:val="Heading3"/>
       </w:pPr>
       <w:r>
+        <w:lastRenderedPageBreak/>
         <w:t xml:space="preserve">Removing </w:t>
       </w:r>
       <w:r>
@@ -486,25 +1296,7 @@
     </w:p>
     <w:p>
       <w:r>
-        <w:t xml:space="preserve">The following use case diagram displays the process of </w:t>
-      </w:r>
-      <w:r>
-        <w:t>adjusting</w:t>
-      </w:r>
-      <w:r>
-        <w:t xml:space="preserve"> a record </w:t>
-      </w:r>
-      <w:r>
-        <w:t>already in</w:t>
-      </w:r>
-      <w:r>
-        <w:t xml:space="preserve"> the BIS. The four subsections following that breakdown the general procedure of </w:t>
-      </w:r>
-      <w:r>
-        <w:t>adjusting</w:t>
-      </w:r>
-      <w:r>
-        <w:t xml:space="preserve"> each of the four types of records supported by the product: books, customers, employees, and orders.</w:t>
+        <w:t>The following use case diagram displays the process of adjusting a record already in the BIS. The four subsections following that breakdown the general procedure of adjusting each of the four types of records supported by the product: books, customers, employees, and orders.</w:t>
       </w:r>
     </w:p>
     <w:p>
@@ -515,7 +1307,6 @@
         <w:rPr>
           <w:noProof/>
         </w:rPr>
-        <w:lastRenderedPageBreak/>
         <w:drawing>
           <wp:inline distT="0" distB="0" distL="0" distR="0" wp14:anchorId="76189C52" wp14:editId="2581A154">
             <wp:extent cx="3016531" cy="2743200"/>
@@ -534,7 +1325,7 @@
                     </pic:cNvPicPr>
                   </pic:nvPicPr>
                   <pic:blipFill>
-                    <a:blip r:embed="rId7">
+                    <a:blip r:embed="rId8">
                       <a:extLst>
                         <a:ext uri="{28A0092B-C50C-407E-A947-70E740481C1C}">
                           <a14:useLocalDpi xmlns:a14="http://schemas.microsoft.com/office/drawing/2010/main" val="0"/>
@@ -661,6 +1452,7 @@
         <w:pStyle w:val="Heading2"/>
       </w:pPr>
       <w:r>
+        <w:lastRenderedPageBreak/>
         <w:t>Listing All Records of a Given Type</w:t>
       </w:r>
     </w:p>
@@ -682,7 +1474,6 @@
         <w:rPr>
           <w:noProof/>
         </w:rPr>
-        <w:lastRenderedPageBreak/>
         <w:drawing>
           <wp:inline distT="0" distB="0" distL="0" distR="0" wp14:anchorId="07DE01E9" wp14:editId="51376FE4">
             <wp:extent cx="2630004" cy="2743200"/>
@@ -701,7 +1492,7 @@
                     </pic:cNvPicPr>
                   </pic:nvPicPr>
                   <pic:blipFill>
-                    <a:blip r:embed="rId8">
+                    <a:blip r:embed="rId9">
                       <a:extLst>
                         <a:ext uri="{28A0092B-C50C-407E-A947-70E740481C1C}">
                           <a14:useLocalDpi xmlns:a14="http://schemas.microsoft.com/office/drawing/2010/main" val="0"/>
@@ -750,25 +1541,7 @@
     </w:p>
     <w:p>
       <w:r>
-        <w:t xml:space="preserve">The following use case diagram displays the process of </w:t>
-      </w:r>
-      <w:r>
-        <w:t>searching for</w:t>
-      </w:r>
-      <w:r>
-        <w:t xml:space="preserve"> a record </w:t>
-      </w:r>
-      <w:r>
-        <w:t>in</w:t>
-      </w:r>
-      <w:r>
-        <w:t xml:space="preserve"> the BIS. The four subsections following that breakdown the general procedure of </w:t>
-      </w:r>
-      <w:r>
-        <w:t>searching for</w:t>
-      </w:r>
-      <w:r>
-        <w:t xml:space="preserve"> each of the four types of records supported by the product: books, customers, employees, and orders.</w:t>
+        <w:t>The following use case diagram displays the process of searching for a record in the BIS. The four subsections following that breakdown the general procedure of searching for each of the four types of records supported by the product: books, customers, employees, and orders.</w:t>
       </w:r>
     </w:p>
     <w:p>
@@ -807,6 +1580,7 @@
         <w:rPr>
           <w:noProof/>
         </w:rPr>
+        <w:lastRenderedPageBreak/>
         <w:drawing>
           <wp:inline distT="0" distB="0" distL="0" distR="0" wp14:anchorId="2959498D" wp14:editId="722CD82A">
             <wp:extent cx="2844622" cy="2743200"/>
@@ -825,7 +1599,7 @@
                     </pic:cNvPicPr>
                   </pic:nvPicPr>
                   <pic:blipFill>
-                    <a:blip r:embed="rId9">
+                    <a:blip r:embed="rId10">
                       <a:extLst>
                         <a:ext uri="{28A0092B-C50C-407E-A947-70E740481C1C}">
                           <a14:useLocalDpi xmlns:a14="http://schemas.microsoft.com/office/drawing/2010/main" val="0"/>
@@ -883,7 +1657,6 @@
         <w:pStyle w:val="Heading3"/>
       </w:pPr>
       <w:r>
-        <w:lastRenderedPageBreak/>
         <w:t>Searching for an Employee Record</w:t>
       </w:r>
     </w:p>
@@ -934,6 +1707,119 @@
 <file path=word/numbering.xml><?xml version="1.0" encoding="utf-8"?>
 <w:numbering xmlns:wpc="http://schemas.microsoft.com/office/word/2010/wordprocessingCanvas" xmlns:cx="http://schemas.microsoft.com/office/drawing/2014/chartex" xmlns:cx1="http://schemas.microsoft.com/office/drawing/2015/9/8/chartex" xmlns:cx2="http://schemas.microsoft.com/office/drawing/2015/10/21/chartex" xmlns:cx3="http://schemas.microsoft.com/office/drawing/2016/5/9/chartex" xmlns:cx4="http://schemas.microsoft.com/office/drawing/2016/5/10/chartex" xmlns:cx5="http://schemas.microsoft.com/office/drawing/2016/5/11/chartex" xmlns:cx6="http://schemas.microsoft.com/office/drawing/2016/5/12/chartex" xmlns:cx7="http://schemas.microsoft.com/office/drawing/2016/5/13/chartex" xmlns:cx8="http://schemas.microsoft.com/office/drawing/2016/5/14/chartex" xmlns:mc="http://schemas.openxmlformats.org/markup-compatibility/2006" xmlns:aink="http://schemas.microsoft.com/office/drawing/2016/ink" xmlns:am3d="http://schemas.microsoft.com/office/drawing/2017/model3d" xmlns:o="urn:schemas-microsoft-com:office:office" xmlns:oel="http://schemas.microsoft.com/office/2019/extlst" xmlns:r="http://schemas.openxmlformats.org/officeDocument/2006/relationships" xmlns:m="http://schemas.openxmlformats.org/officeDocument/2006/math" xmlns:v="urn:schemas-microsoft-com:vml" xmlns:wp14="http://schemas.microsoft.com/office/word/2010/wordprocessingDrawing" xmlns:wp="http://schemas.openxmlformats.org/drawingml/2006/wordprocessingDrawing" xmlns:w10="urn:schemas-microsoft-com:office:word" xmlns:w="http://schemas.openxmlformats.org/wordprocessingml/2006/main" xmlns:w14="http://schemas.microsoft.com/office/word/2010/wordml" xmlns:w15="http://schemas.microsoft.com/office/word/2012/wordml" xmlns:w16cex="http://schemas.microsoft.com/office/word/2018/wordml/cex" xmlns:w16cid="http://schemas.microsoft.com/office/word/2016/wordml/cid" xmlns:w16="http://schemas.microsoft.com/office/word/2018/wordml" xmlns:w16sdtdh="http://schemas.microsoft.com/office/word/2020/wordml/sdtdatahash" xmlns:w16se="http://schemas.microsoft.com/office/word/2015/wordml/symex" xmlns:wpg="http://schemas.microsoft.com/office/word/2010/wordprocessingGroup" xmlns:wpi="http://schemas.microsoft.com/office/word/2010/wordprocessingInk" xmlns:wne="http://schemas.microsoft.com/office/word/2006/wordml" xmlns:wps="http://schemas.microsoft.com/office/word/2010/wordprocessingShape" mc:Ignorable="w14 w15 w16se w16cid w16 w16cex w16sdtdh wp14">
   <w:abstractNum w:abstractNumId="0" w15:restartNumberingAfterBreak="0">
+    <w:nsid w:val="0B0F675A"/>
+    <w:multiLevelType w:val="hybridMultilevel"/>
+    <w:tmpl w:val="7A7C4B4E"/>
+    <w:lvl w:ilvl="0" w:tplc="04090001">
+      <w:start w:val="1"/>
+      <w:numFmt w:val="bullet"/>
+      <w:lvlText w:val=""/>
+      <w:lvlJc w:val="left"/>
+      <w:pPr>
+        <w:ind w:left="720" w:hanging="360"/>
+      </w:pPr>
+      <w:rPr>
+        <w:rFonts w:ascii="Symbol" w:hAnsi="Symbol" w:hint="default"/>
+      </w:rPr>
+    </w:lvl>
+    <w:lvl w:ilvl="1" w:tplc="04090003" w:tentative="1">
+      <w:start w:val="1"/>
+      <w:numFmt w:val="bullet"/>
+      <w:lvlText w:val="o"/>
+      <w:lvlJc w:val="left"/>
+      <w:pPr>
+        <w:ind w:left="1440" w:hanging="360"/>
+      </w:pPr>
+      <w:rPr>
+        <w:rFonts w:ascii="Courier New" w:hAnsi="Courier New" w:cs="Courier New" w:hint="default"/>
+      </w:rPr>
+    </w:lvl>
+    <w:lvl w:ilvl="2" w:tplc="04090005" w:tentative="1">
+      <w:start w:val="1"/>
+      <w:numFmt w:val="bullet"/>
+      <w:lvlText w:val=""/>
+      <w:lvlJc w:val="left"/>
+      <w:pPr>
+        <w:ind w:left="2160" w:hanging="360"/>
+      </w:pPr>
+      <w:rPr>
+        <w:rFonts w:ascii="Wingdings" w:hAnsi="Wingdings" w:hint="default"/>
+      </w:rPr>
+    </w:lvl>
+    <w:lvl w:ilvl="3" w:tplc="04090001" w:tentative="1">
+      <w:start w:val="1"/>
+      <w:numFmt w:val="bullet"/>
+      <w:lvlText w:val=""/>
+      <w:lvlJc w:val="left"/>
+      <w:pPr>
+        <w:ind w:left="2880" w:hanging="360"/>
+      </w:pPr>
+      <w:rPr>
+        <w:rFonts w:ascii="Symbol" w:hAnsi="Symbol" w:hint="default"/>
+      </w:rPr>
+    </w:lvl>
+    <w:lvl w:ilvl="4" w:tplc="04090003" w:tentative="1">
+      <w:start w:val="1"/>
+      <w:numFmt w:val="bullet"/>
+      <w:lvlText w:val="o"/>
+      <w:lvlJc w:val="left"/>
+      <w:pPr>
+        <w:ind w:left="3600" w:hanging="360"/>
+      </w:pPr>
+      <w:rPr>
+        <w:rFonts w:ascii="Courier New" w:hAnsi="Courier New" w:cs="Courier New" w:hint="default"/>
+      </w:rPr>
+    </w:lvl>
+    <w:lvl w:ilvl="5" w:tplc="04090005" w:tentative="1">
+      <w:start w:val="1"/>
+      <w:numFmt w:val="bullet"/>
+      <w:lvlText w:val=""/>
+      <w:lvlJc w:val="left"/>
+      <w:pPr>
+        <w:ind w:left="4320" w:hanging="360"/>
+      </w:pPr>
+      <w:rPr>
+        <w:rFonts w:ascii="Wingdings" w:hAnsi="Wingdings" w:hint="default"/>
+      </w:rPr>
+    </w:lvl>
+    <w:lvl w:ilvl="6" w:tplc="04090001" w:tentative="1">
+      <w:start w:val="1"/>
+      <w:numFmt w:val="bullet"/>
+      <w:lvlText w:val=""/>
+      <w:lvlJc w:val="left"/>
+      <w:pPr>
+        <w:ind w:left="5040" w:hanging="360"/>
+      </w:pPr>
+      <w:rPr>
+        <w:rFonts w:ascii="Symbol" w:hAnsi="Symbol" w:hint="default"/>
+      </w:rPr>
+    </w:lvl>
+    <w:lvl w:ilvl="7" w:tplc="04090003" w:tentative="1">
+      <w:start w:val="1"/>
+      <w:numFmt w:val="bullet"/>
+      <w:lvlText w:val="o"/>
+      <w:lvlJc w:val="left"/>
+      <w:pPr>
+        <w:ind w:left="5760" w:hanging="360"/>
+      </w:pPr>
+      <w:rPr>
+        <w:rFonts w:ascii="Courier New" w:hAnsi="Courier New" w:cs="Courier New" w:hint="default"/>
+      </w:rPr>
+    </w:lvl>
+    <w:lvl w:ilvl="8" w:tplc="04090005" w:tentative="1">
+      <w:start w:val="1"/>
+      <w:numFmt w:val="bullet"/>
+      <w:lvlText w:val=""/>
+      <w:lvlJc w:val="left"/>
+      <w:pPr>
+        <w:ind w:left="6480" w:hanging="360"/>
+      </w:pPr>
+      <w:rPr>
+        <w:rFonts w:ascii="Wingdings" w:hAnsi="Wingdings" w:hint="default"/>
+      </w:rPr>
+    </w:lvl>
+  </w:abstractNum>
+  <w:abstractNum w:abstractNumId="1" w15:restartNumberingAfterBreak="0">
     <w:nsid w:val="144A00ED"/>
     <w:multiLevelType w:val="hybridMultilevel"/>
     <w:tmpl w:val="85881D06"/>
@@ -1046,7 +1932,206 @@
       </w:rPr>
     </w:lvl>
   </w:abstractNum>
-  <w:abstractNum w:abstractNumId="1" w15:restartNumberingAfterBreak="0">
+  <w:abstractNum w:abstractNumId="2" w15:restartNumberingAfterBreak="0">
+    <w:nsid w:val="14A07CE3"/>
+    <w:multiLevelType w:val="hybridMultilevel"/>
+    <w:tmpl w:val="70B66A76"/>
+    <w:lvl w:ilvl="0" w:tplc="FFFFFFFF">
+      <w:start w:val="1"/>
+      <w:numFmt w:val="decimal"/>
+      <w:lvlText w:val="%1."/>
+      <w:lvlJc w:val="left"/>
+      <w:pPr>
+        <w:ind w:left="720" w:hanging="360"/>
+      </w:pPr>
+    </w:lvl>
+    <w:lvl w:ilvl="1" w:tplc="FFFFFFFF" w:tentative="1">
+      <w:start w:val="1"/>
+      <w:numFmt w:val="lowerLetter"/>
+      <w:lvlText w:val="%2."/>
+      <w:lvlJc w:val="left"/>
+      <w:pPr>
+        <w:ind w:left="1440" w:hanging="360"/>
+      </w:pPr>
+    </w:lvl>
+    <w:lvl w:ilvl="2" w:tplc="FFFFFFFF" w:tentative="1">
+      <w:start w:val="1"/>
+      <w:numFmt w:val="lowerRoman"/>
+      <w:lvlText w:val="%3."/>
+      <w:lvlJc w:val="right"/>
+      <w:pPr>
+        <w:ind w:left="2160" w:hanging="180"/>
+      </w:pPr>
+    </w:lvl>
+    <w:lvl w:ilvl="3" w:tplc="FFFFFFFF" w:tentative="1">
+      <w:start w:val="1"/>
+      <w:numFmt w:val="decimal"/>
+      <w:lvlText w:val="%4."/>
+      <w:lvlJc w:val="left"/>
+      <w:pPr>
+        <w:ind w:left="2880" w:hanging="360"/>
+      </w:pPr>
+    </w:lvl>
+    <w:lvl w:ilvl="4" w:tplc="FFFFFFFF" w:tentative="1">
+      <w:start w:val="1"/>
+      <w:numFmt w:val="lowerLetter"/>
+      <w:lvlText w:val="%5."/>
+      <w:lvlJc w:val="left"/>
+      <w:pPr>
+        <w:ind w:left="3600" w:hanging="360"/>
+      </w:pPr>
+    </w:lvl>
+    <w:lvl w:ilvl="5" w:tplc="FFFFFFFF" w:tentative="1">
+      <w:start w:val="1"/>
+      <w:numFmt w:val="lowerRoman"/>
+      <w:lvlText w:val="%6."/>
+      <w:lvlJc w:val="right"/>
+      <w:pPr>
+        <w:ind w:left="4320" w:hanging="180"/>
+      </w:pPr>
+    </w:lvl>
+    <w:lvl w:ilvl="6" w:tplc="FFFFFFFF" w:tentative="1">
+      <w:start w:val="1"/>
+      <w:numFmt w:val="decimal"/>
+      <w:lvlText w:val="%7."/>
+      <w:lvlJc w:val="left"/>
+      <w:pPr>
+        <w:ind w:left="5040" w:hanging="360"/>
+      </w:pPr>
+    </w:lvl>
+    <w:lvl w:ilvl="7" w:tplc="FFFFFFFF" w:tentative="1">
+      <w:start w:val="1"/>
+      <w:numFmt w:val="lowerLetter"/>
+      <w:lvlText w:val="%8."/>
+      <w:lvlJc w:val="left"/>
+      <w:pPr>
+        <w:ind w:left="5760" w:hanging="360"/>
+      </w:pPr>
+    </w:lvl>
+    <w:lvl w:ilvl="8" w:tplc="FFFFFFFF" w:tentative="1">
+      <w:start w:val="1"/>
+      <w:numFmt w:val="lowerRoman"/>
+      <w:lvlText w:val="%9."/>
+      <w:lvlJc w:val="right"/>
+      <w:pPr>
+        <w:ind w:left="6480" w:hanging="180"/>
+      </w:pPr>
+    </w:lvl>
+  </w:abstractNum>
+  <w:abstractNum w:abstractNumId="3" w15:restartNumberingAfterBreak="0">
+    <w:nsid w:val="1C7859D2"/>
+    <w:multiLevelType w:val="hybridMultilevel"/>
+    <w:tmpl w:val="442A6706"/>
+    <w:lvl w:ilvl="0" w:tplc="FFFFFFFF">
+      <w:start w:val="1"/>
+      <w:numFmt w:val="decimal"/>
+      <w:lvlText w:val="%1."/>
+      <w:lvlJc w:val="left"/>
+      <w:pPr>
+        <w:ind w:left="720" w:hanging="360"/>
+      </w:pPr>
+      <w:rPr>
+        <w:rFonts w:hint="default"/>
+      </w:rPr>
+    </w:lvl>
+    <w:lvl w:ilvl="1" w:tplc="FFFFFFFF" w:tentative="1">
+      <w:start w:val="1"/>
+      <w:numFmt w:val="bullet"/>
+      <w:lvlText w:val="o"/>
+      <w:lvlJc w:val="left"/>
+      <w:pPr>
+        <w:ind w:left="1440" w:hanging="360"/>
+      </w:pPr>
+      <w:rPr>
+        <w:rFonts w:ascii="Courier New" w:hAnsi="Courier New" w:cs="Courier New" w:hint="default"/>
+      </w:rPr>
+    </w:lvl>
+    <w:lvl w:ilvl="2" w:tplc="FFFFFFFF" w:tentative="1">
+      <w:start w:val="1"/>
+      <w:numFmt w:val="bullet"/>
+      <w:lvlText w:val=""/>
+      <w:lvlJc w:val="left"/>
+      <w:pPr>
+        <w:ind w:left="2160" w:hanging="360"/>
+      </w:pPr>
+      <w:rPr>
+        <w:rFonts w:ascii="Wingdings" w:hAnsi="Wingdings" w:hint="default"/>
+      </w:rPr>
+    </w:lvl>
+    <w:lvl w:ilvl="3" w:tplc="FFFFFFFF" w:tentative="1">
+      <w:start w:val="1"/>
+      <w:numFmt w:val="bullet"/>
+      <w:lvlText w:val=""/>
+      <w:lvlJc w:val="left"/>
+      <w:pPr>
+        <w:ind w:left="2880" w:hanging="360"/>
+      </w:pPr>
+      <w:rPr>
+        <w:rFonts w:ascii="Symbol" w:hAnsi="Symbol" w:hint="default"/>
+      </w:rPr>
+    </w:lvl>
+    <w:lvl w:ilvl="4" w:tplc="FFFFFFFF" w:tentative="1">
+      <w:start w:val="1"/>
+      <w:numFmt w:val="bullet"/>
+      <w:lvlText w:val="o"/>
+      <w:lvlJc w:val="left"/>
+      <w:pPr>
+        <w:ind w:left="3600" w:hanging="360"/>
+      </w:pPr>
+      <w:rPr>
+        <w:rFonts w:ascii="Courier New" w:hAnsi="Courier New" w:cs="Courier New" w:hint="default"/>
+      </w:rPr>
+    </w:lvl>
+    <w:lvl w:ilvl="5" w:tplc="FFFFFFFF" w:tentative="1">
+      <w:start w:val="1"/>
+      <w:numFmt w:val="bullet"/>
+      <w:lvlText w:val=""/>
+      <w:lvlJc w:val="left"/>
+      <w:pPr>
+        <w:ind w:left="4320" w:hanging="360"/>
+      </w:pPr>
+      <w:rPr>
+        <w:rFonts w:ascii="Wingdings" w:hAnsi="Wingdings" w:hint="default"/>
+      </w:rPr>
+    </w:lvl>
+    <w:lvl w:ilvl="6" w:tplc="FFFFFFFF" w:tentative="1">
+      <w:start w:val="1"/>
+      <w:numFmt w:val="bullet"/>
+      <w:lvlText w:val=""/>
+      <w:lvlJc w:val="left"/>
+      <w:pPr>
+        <w:ind w:left="5040" w:hanging="360"/>
+      </w:pPr>
+      <w:rPr>
+        <w:rFonts w:ascii="Symbol" w:hAnsi="Symbol" w:hint="default"/>
+      </w:rPr>
+    </w:lvl>
+    <w:lvl w:ilvl="7" w:tplc="FFFFFFFF" w:tentative="1">
+      <w:start w:val="1"/>
+      <w:numFmt w:val="bullet"/>
+      <w:lvlText w:val="o"/>
+      <w:lvlJc w:val="left"/>
+      <w:pPr>
+        <w:ind w:left="5760" w:hanging="360"/>
+      </w:pPr>
+      <w:rPr>
+        <w:rFonts w:ascii="Courier New" w:hAnsi="Courier New" w:cs="Courier New" w:hint="default"/>
+      </w:rPr>
+    </w:lvl>
+    <w:lvl w:ilvl="8" w:tplc="FFFFFFFF" w:tentative="1">
+      <w:start w:val="1"/>
+      <w:numFmt w:val="bullet"/>
+      <w:lvlText w:val=""/>
+      <w:lvlJc w:val="left"/>
+      <w:pPr>
+        <w:ind w:left="6480" w:hanging="360"/>
+      </w:pPr>
+      <w:rPr>
+        <w:rFonts w:ascii="Wingdings" w:hAnsi="Wingdings" w:hint="default"/>
+      </w:rPr>
+    </w:lvl>
+  </w:abstractNum>
+  <w:abstractNum w:abstractNumId="4" w15:restartNumberingAfterBreak="0">
     <w:nsid w:val="2CAB6A68"/>
     <w:multiLevelType w:val="multilevel"/>
     <w:tmpl w:val="EDD0045A"/>
@@ -1166,7 +2251,948 @@
       </w:rPr>
     </w:lvl>
   </w:abstractNum>
-  <w:abstractNum w:abstractNumId="2" w15:restartNumberingAfterBreak="0">
+  <w:abstractNum w:abstractNumId="5" w15:restartNumberingAfterBreak="0">
+    <w:nsid w:val="2D913F4C"/>
+    <w:multiLevelType w:val="hybridMultilevel"/>
+    <w:tmpl w:val="442A6706"/>
+    <w:lvl w:ilvl="0" w:tplc="FFFFFFFF">
+      <w:start w:val="1"/>
+      <w:numFmt w:val="decimal"/>
+      <w:lvlText w:val="%1."/>
+      <w:lvlJc w:val="left"/>
+      <w:pPr>
+        <w:ind w:left="720" w:hanging="360"/>
+      </w:pPr>
+      <w:rPr>
+        <w:rFonts w:hint="default"/>
+      </w:rPr>
+    </w:lvl>
+    <w:lvl w:ilvl="1" w:tplc="FFFFFFFF" w:tentative="1">
+      <w:start w:val="1"/>
+      <w:numFmt w:val="bullet"/>
+      <w:lvlText w:val="o"/>
+      <w:lvlJc w:val="left"/>
+      <w:pPr>
+        <w:ind w:left="1440" w:hanging="360"/>
+      </w:pPr>
+      <w:rPr>
+        <w:rFonts w:ascii="Courier New" w:hAnsi="Courier New" w:cs="Courier New" w:hint="default"/>
+      </w:rPr>
+    </w:lvl>
+    <w:lvl w:ilvl="2" w:tplc="FFFFFFFF" w:tentative="1">
+      <w:start w:val="1"/>
+      <w:numFmt w:val="bullet"/>
+      <w:lvlText w:val=""/>
+      <w:lvlJc w:val="left"/>
+      <w:pPr>
+        <w:ind w:left="2160" w:hanging="360"/>
+      </w:pPr>
+      <w:rPr>
+        <w:rFonts w:ascii="Wingdings" w:hAnsi="Wingdings" w:hint="default"/>
+      </w:rPr>
+    </w:lvl>
+    <w:lvl w:ilvl="3" w:tplc="FFFFFFFF" w:tentative="1">
+      <w:start w:val="1"/>
+      <w:numFmt w:val="bullet"/>
+      <w:lvlText w:val=""/>
+      <w:lvlJc w:val="left"/>
+      <w:pPr>
+        <w:ind w:left="2880" w:hanging="360"/>
+      </w:pPr>
+      <w:rPr>
+        <w:rFonts w:ascii="Symbol" w:hAnsi="Symbol" w:hint="default"/>
+      </w:rPr>
+    </w:lvl>
+    <w:lvl w:ilvl="4" w:tplc="FFFFFFFF" w:tentative="1">
+      <w:start w:val="1"/>
+      <w:numFmt w:val="bullet"/>
+      <w:lvlText w:val="o"/>
+      <w:lvlJc w:val="left"/>
+      <w:pPr>
+        <w:ind w:left="3600" w:hanging="360"/>
+      </w:pPr>
+      <w:rPr>
+        <w:rFonts w:ascii="Courier New" w:hAnsi="Courier New" w:cs="Courier New" w:hint="default"/>
+      </w:rPr>
+    </w:lvl>
+    <w:lvl w:ilvl="5" w:tplc="FFFFFFFF" w:tentative="1">
+      <w:start w:val="1"/>
+      <w:numFmt w:val="bullet"/>
+      <w:lvlText w:val=""/>
+      <w:lvlJc w:val="left"/>
+      <w:pPr>
+        <w:ind w:left="4320" w:hanging="360"/>
+      </w:pPr>
+      <w:rPr>
+        <w:rFonts w:ascii="Wingdings" w:hAnsi="Wingdings" w:hint="default"/>
+      </w:rPr>
+    </w:lvl>
+    <w:lvl w:ilvl="6" w:tplc="FFFFFFFF" w:tentative="1">
+      <w:start w:val="1"/>
+      <w:numFmt w:val="bullet"/>
+      <w:lvlText w:val=""/>
+      <w:lvlJc w:val="left"/>
+      <w:pPr>
+        <w:ind w:left="5040" w:hanging="360"/>
+      </w:pPr>
+      <w:rPr>
+        <w:rFonts w:ascii="Symbol" w:hAnsi="Symbol" w:hint="default"/>
+      </w:rPr>
+    </w:lvl>
+    <w:lvl w:ilvl="7" w:tplc="FFFFFFFF" w:tentative="1">
+      <w:start w:val="1"/>
+      <w:numFmt w:val="bullet"/>
+      <w:lvlText w:val="o"/>
+      <w:lvlJc w:val="left"/>
+      <w:pPr>
+        <w:ind w:left="5760" w:hanging="360"/>
+      </w:pPr>
+      <w:rPr>
+        <w:rFonts w:ascii="Courier New" w:hAnsi="Courier New" w:cs="Courier New" w:hint="default"/>
+      </w:rPr>
+    </w:lvl>
+    <w:lvl w:ilvl="8" w:tplc="FFFFFFFF" w:tentative="1">
+      <w:start w:val="1"/>
+      <w:numFmt w:val="bullet"/>
+      <w:lvlText w:val=""/>
+      <w:lvlJc w:val="left"/>
+      <w:pPr>
+        <w:ind w:left="6480" w:hanging="360"/>
+      </w:pPr>
+      <w:rPr>
+        <w:rFonts w:ascii="Wingdings" w:hAnsi="Wingdings" w:hint="default"/>
+      </w:rPr>
+    </w:lvl>
+  </w:abstractNum>
+  <w:abstractNum w:abstractNumId="6" w15:restartNumberingAfterBreak="0">
+    <w:nsid w:val="3E173DEE"/>
+    <w:multiLevelType w:val="hybridMultilevel"/>
+    <w:tmpl w:val="442A6706"/>
+    <w:lvl w:ilvl="0" w:tplc="FFFFFFFF">
+      <w:start w:val="1"/>
+      <w:numFmt w:val="decimal"/>
+      <w:lvlText w:val="%1."/>
+      <w:lvlJc w:val="left"/>
+      <w:pPr>
+        <w:ind w:left="720" w:hanging="360"/>
+      </w:pPr>
+      <w:rPr>
+        <w:rFonts w:hint="default"/>
+      </w:rPr>
+    </w:lvl>
+    <w:lvl w:ilvl="1" w:tplc="FFFFFFFF" w:tentative="1">
+      <w:start w:val="1"/>
+      <w:numFmt w:val="bullet"/>
+      <w:lvlText w:val="o"/>
+      <w:lvlJc w:val="left"/>
+      <w:pPr>
+        <w:ind w:left="1440" w:hanging="360"/>
+      </w:pPr>
+      <w:rPr>
+        <w:rFonts w:ascii="Courier New" w:hAnsi="Courier New" w:cs="Courier New" w:hint="default"/>
+      </w:rPr>
+    </w:lvl>
+    <w:lvl w:ilvl="2" w:tplc="FFFFFFFF" w:tentative="1">
+      <w:start w:val="1"/>
+      <w:numFmt w:val="bullet"/>
+      <w:lvlText w:val=""/>
+      <w:lvlJc w:val="left"/>
+      <w:pPr>
+        <w:ind w:left="2160" w:hanging="360"/>
+      </w:pPr>
+      <w:rPr>
+        <w:rFonts w:ascii="Wingdings" w:hAnsi="Wingdings" w:hint="default"/>
+      </w:rPr>
+    </w:lvl>
+    <w:lvl w:ilvl="3" w:tplc="FFFFFFFF" w:tentative="1">
+      <w:start w:val="1"/>
+      <w:numFmt w:val="bullet"/>
+      <w:lvlText w:val=""/>
+      <w:lvlJc w:val="left"/>
+      <w:pPr>
+        <w:ind w:left="2880" w:hanging="360"/>
+      </w:pPr>
+      <w:rPr>
+        <w:rFonts w:ascii="Symbol" w:hAnsi="Symbol" w:hint="default"/>
+      </w:rPr>
+    </w:lvl>
+    <w:lvl w:ilvl="4" w:tplc="FFFFFFFF" w:tentative="1">
+      <w:start w:val="1"/>
+      <w:numFmt w:val="bullet"/>
+      <w:lvlText w:val="o"/>
+      <w:lvlJc w:val="left"/>
+      <w:pPr>
+        <w:ind w:left="3600" w:hanging="360"/>
+      </w:pPr>
+      <w:rPr>
+        <w:rFonts w:ascii="Courier New" w:hAnsi="Courier New" w:cs="Courier New" w:hint="default"/>
+      </w:rPr>
+    </w:lvl>
+    <w:lvl w:ilvl="5" w:tplc="FFFFFFFF" w:tentative="1">
+      <w:start w:val="1"/>
+      <w:numFmt w:val="bullet"/>
+      <w:lvlText w:val=""/>
+      <w:lvlJc w:val="left"/>
+      <w:pPr>
+        <w:ind w:left="4320" w:hanging="360"/>
+      </w:pPr>
+      <w:rPr>
+        <w:rFonts w:ascii="Wingdings" w:hAnsi="Wingdings" w:hint="default"/>
+      </w:rPr>
+    </w:lvl>
+    <w:lvl w:ilvl="6" w:tplc="FFFFFFFF" w:tentative="1">
+      <w:start w:val="1"/>
+      <w:numFmt w:val="bullet"/>
+      <w:lvlText w:val=""/>
+      <w:lvlJc w:val="left"/>
+      <w:pPr>
+        <w:ind w:left="5040" w:hanging="360"/>
+      </w:pPr>
+      <w:rPr>
+        <w:rFonts w:ascii="Symbol" w:hAnsi="Symbol" w:hint="default"/>
+      </w:rPr>
+    </w:lvl>
+    <w:lvl w:ilvl="7" w:tplc="FFFFFFFF" w:tentative="1">
+      <w:start w:val="1"/>
+      <w:numFmt w:val="bullet"/>
+      <w:lvlText w:val="o"/>
+      <w:lvlJc w:val="left"/>
+      <w:pPr>
+        <w:ind w:left="5760" w:hanging="360"/>
+      </w:pPr>
+      <w:rPr>
+        <w:rFonts w:ascii="Courier New" w:hAnsi="Courier New" w:cs="Courier New" w:hint="default"/>
+      </w:rPr>
+    </w:lvl>
+    <w:lvl w:ilvl="8" w:tplc="FFFFFFFF" w:tentative="1">
+      <w:start w:val="1"/>
+      <w:numFmt w:val="bullet"/>
+      <w:lvlText w:val=""/>
+      <w:lvlJc w:val="left"/>
+      <w:pPr>
+        <w:ind w:left="6480" w:hanging="360"/>
+      </w:pPr>
+      <w:rPr>
+        <w:rFonts w:ascii="Wingdings" w:hAnsi="Wingdings" w:hint="default"/>
+      </w:rPr>
+    </w:lvl>
+  </w:abstractNum>
+  <w:abstractNum w:abstractNumId="7" w15:restartNumberingAfterBreak="0">
+    <w:nsid w:val="416759A6"/>
+    <w:multiLevelType w:val="hybridMultilevel"/>
+    <w:tmpl w:val="53427788"/>
+    <w:lvl w:ilvl="0" w:tplc="FFFFFFFF">
+      <w:start w:val="1"/>
+      <w:numFmt w:val="decimal"/>
+      <w:lvlText w:val="%1."/>
+      <w:lvlJc w:val="left"/>
+      <w:pPr>
+        <w:ind w:left="720" w:hanging="360"/>
+      </w:pPr>
+    </w:lvl>
+    <w:lvl w:ilvl="1" w:tplc="FFFFFFFF" w:tentative="1">
+      <w:start w:val="1"/>
+      <w:numFmt w:val="lowerLetter"/>
+      <w:lvlText w:val="%2."/>
+      <w:lvlJc w:val="left"/>
+      <w:pPr>
+        <w:ind w:left="1440" w:hanging="360"/>
+      </w:pPr>
+    </w:lvl>
+    <w:lvl w:ilvl="2" w:tplc="FFFFFFFF" w:tentative="1">
+      <w:start w:val="1"/>
+      <w:numFmt w:val="lowerRoman"/>
+      <w:lvlText w:val="%3."/>
+      <w:lvlJc w:val="right"/>
+      <w:pPr>
+        <w:ind w:left="2160" w:hanging="180"/>
+      </w:pPr>
+    </w:lvl>
+    <w:lvl w:ilvl="3" w:tplc="FFFFFFFF" w:tentative="1">
+      <w:start w:val="1"/>
+      <w:numFmt w:val="decimal"/>
+      <w:lvlText w:val="%4."/>
+      <w:lvlJc w:val="left"/>
+      <w:pPr>
+        <w:ind w:left="2880" w:hanging="360"/>
+      </w:pPr>
+    </w:lvl>
+    <w:lvl w:ilvl="4" w:tplc="FFFFFFFF" w:tentative="1">
+      <w:start w:val="1"/>
+      <w:numFmt w:val="lowerLetter"/>
+      <w:lvlText w:val="%5."/>
+      <w:lvlJc w:val="left"/>
+      <w:pPr>
+        <w:ind w:left="3600" w:hanging="360"/>
+      </w:pPr>
+    </w:lvl>
+    <w:lvl w:ilvl="5" w:tplc="FFFFFFFF" w:tentative="1">
+      <w:start w:val="1"/>
+      <w:numFmt w:val="lowerRoman"/>
+      <w:lvlText w:val="%6."/>
+      <w:lvlJc w:val="right"/>
+      <w:pPr>
+        <w:ind w:left="4320" w:hanging="180"/>
+      </w:pPr>
+    </w:lvl>
+    <w:lvl w:ilvl="6" w:tplc="FFFFFFFF" w:tentative="1">
+      <w:start w:val="1"/>
+      <w:numFmt w:val="decimal"/>
+      <w:lvlText w:val="%7."/>
+      <w:lvlJc w:val="left"/>
+      <w:pPr>
+        <w:ind w:left="5040" w:hanging="360"/>
+      </w:pPr>
+    </w:lvl>
+    <w:lvl w:ilvl="7" w:tplc="FFFFFFFF" w:tentative="1">
+      <w:start w:val="1"/>
+      <w:numFmt w:val="lowerLetter"/>
+      <w:lvlText w:val="%8."/>
+      <w:lvlJc w:val="left"/>
+      <w:pPr>
+        <w:ind w:left="5760" w:hanging="360"/>
+      </w:pPr>
+    </w:lvl>
+    <w:lvl w:ilvl="8" w:tplc="FFFFFFFF" w:tentative="1">
+      <w:start w:val="1"/>
+      <w:numFmt w:val="lowerRoman"/>
+      <w:lvlText w:val="%9."/>
+      <w:lvlJc w:val="right"/>
+      <w:pPr>
+        <w:ind w:left="6480" w:hanging="180"/>
+      </w:pPr>
+    </w:lvl>
+  </w:abstractNum>
+  <w:abstractNum w:abstractNumId="8" w15:restartNumberingAfterBreak="0">
+    <w:nsid w:val="43862D1E"/>
+    <w:multiLevelType w:val="hybridMultilevel"/>
+    <w:tmpl w:val="70B66A76"/>
+    <w:lvl w:ilvl="0" w:tplc="FFFFFFFF">
+      <w:start w:val="1"/>
+      <w:numFmt w:val="decimal"/>
+      <w:lvlText w:val="%1."/>
+      <w:lvlJc w:val="left"/>
+      <w:pPr>
+        <w:ind w:left="720" w:hanging="360"/>
+      </w:pPr>
+    </w:lvl>
+    <w:lvl w:ilvl="1" w:tplc="FFFFFFFF" w:tentative="1">
+      <w:start w:val="1"/>
+      <w:numFmt w:val="lowerLetter"/>
+      <w:lvlText w:val="%2."/>
+      <w:lvlJc w:val="left"/>
+      <w:pPr>
+        <w:ind w:left="1440" w:hanging="360"/>
+      </w:pPr>
+    </w:lvl>
+    <w:lvl w:ilvl="2" w:tplc="FFFFFFFF" w:tentative="1">
+      <w:start w:val="1"/>
+      <w:numFmt w:val="lowerRoman"/>
+      <w:lvlText w:val="%3."/>
+      <w:lvlJc w:val="right"/>
+      <w:pPr>
+        <w:ind w:left="2160" w:hanging="180"/>
+      </w:pPr>
+    </w:lvl>
+    <w:lvl w:ilvl="3" w:tplc="FFFFFFFF" w:tentative="1">
+      <w:start w:val="1"/>
+      <w:numFmt w:val="decimal"/>
+      <w:lvlText w:val="%4."/>
+      <w:lvlJc w:val="left"/>
+      <w:pPr>
+        <w:ind w:left="2880" w:hanging="360"/>
+      </w:pPr>
+    </w:lvl>
+    <w:lvl w:ilvl="4" w:tplc="FFFFFFFF" w:tentative="1">
+      <w:start w:val="1"/>
+      <w:numFmt w:val="lowerLetter"/>
+      <w:lvlText w:val="%5."/>
+      <w:lvlJc w:val="left"/>
+      <w:pPr>
+        <w:ind w:left="3600" w:hanging="360"/>
+      </w:pPr>
+    </w:lvl>
+    <w:lvl w:ilvl="5" w:tplc="FFFFFFFF" w:tentative="1">
+      <w:start w:val="1"/>
+      <w:numFmt w:val="lowerRoman"/>
+      <w:lvlText w:val="%6."/>
+      <w:lvlJc w:val="right"/>
+      <w:pPr>
+        <w:ind w:left="4320" w:hanging="180"/>
+      </w:pPr>
+    </w:lvl>
+    <w:lvl w:ilvl="6" w:tplc="FFFFFFFF" w:tentative="1">
+      <w:start w:val="1"/>
+      <w:numFmt w:val="decimal"/>
+      <w:lvlText w:val="%7."/>
+      <w:lvlJc w:val="left"/>
+      <w:pPr>
+        <w:ind w:left="5040" w:hanging="360"/>
+      </w:pPr>
+    </w:lvl>
+    <w:lvl w:ilvl="7" w:tplc="FFFFFFFF" w:tentative="1">
+      <w:start w:val="1"/>
+      <w:numFmt w:val="lowerLetter"/>
+      <w:lvlText w:val="%8."/>
+      <w:lvlJc w:val="left"/>
+      <w:pPr>
+        <w:ind w:left="5760" w:hanging="360"/>
+      </w:pPr>
+    </w:lvl>
+    <w:lvl w:ilvl="8" w:tplc="FFFFFFFF" w:tentative="1">
+      <w:start w:val="1"/>
+      <w:numFmt w:val="lowerRoman"/>
+      <w:lvlText w:val="%9."/>
+      <w:lvlJc w:val="right"/>
+      <w:pPr>
+        <w:ind w:left="6480" w:hanging="180"/>
+      </w:pPr>
+    </w:lvl>
+  </w:abstractNum>
+  <w:abstractNum w:abstractNumId="9" w15:restartNumberingAfterBreak="0">
+    <w:nsid w:val="52362215"/>
+    <w:multiLevelType w:val="hybridMultilevel"/>
+    <w:tmpl w:val="53427788"/>
+    <w:lvl w:ilvl="0" w:tplc="FFFFFFFF">
+      <w:start w:val="1"/>
+      <w:numFmt w:val="decimal"/>
+      <w:lvlText w:val="%1."/>
+      <w:lvlJc w:val="left"/>
+      <w:pPr>
+        <w:ind w:left="720" w:hanging="360"/>
+      </w:pPr>
+    </w:lvl>
+    <w:lvl w:ilvl="1" w:tplc="FFFFFFFF" w:tentative="1">
+      <w:start w:val="1"/>
+      <w:numFmt w:val="lowerLetter"/>
+      <w:lvlText w:val="%2."/>
+      <w:lvlJc w:val="left"/>
+      <w:pPr>
+        <w:ind w:left="1440" w:hanging="360"/>
+      </w:pPr>
+    </w:lvl>
+    <w:lvl w:ilvl="2" w:tplc="FFFFFFFF" w:tentative="1">
+      <w:start w:val="1"/>
+      <w:numFmt w:val="lowerRoman"/>
+      <w:lvlText w:val="%3."/>
+      <w:lvlJc w:val="right"/>
+      <w:pPr>
+        <w:ind w:left="2160" w:hanging="180"/>
+      </w:pPr>
+    </w:lvl>
+    <w:lvl w:ilvl="3" w:tplc="FFFFFFFF" w:tentative="1">
+      <w:start w:val="1"/>
+      <w:numFmt w:val="decimal"/>
+      <w:lvlText w:val="%4."/>
+      <w:lvlJc w:val="left"/>
+      <w:pPr>
+        <w:ind w:left="2880" w:hanging="360"/>
+      </w:pPr>
+    </w:lvl>
+    <w:lvl w:ilvl="4" w:tplc="FFFFFFFF" w:tentative="1">
+      <w:start w:val="1"/>
+      <w:numFmt w:val="lowerLetter"/>
+      <w:lvlText w:val="%5."/>
+      <w:lvlJc w:val="left"/>
+      <w:pPr>
+        <w:ind w:left="3600" w:hanging="360"/>
+      </w:pPr>
+    </w:lvl>
+    <w:lvl w:ilvl="5" w:tplc="FFFFFFFF" w:tentative="1">
+      <w:start w:val="1"/>
+      <w:numFmt w:val="lowerRoman"/>
+      <w:lvlText w:val="%6."/>
+      <w:lvlJc w:val="right"/>
+      <w:pPr>
+        <w:ind w:left="4320" w:hanging="180"/>
+      </w:pPr>
+    </w:lvl>
+    <w:lvl w:ilvl="6" w:tplc="FFFFFFFF" w:tentative="1">
+      <w:start w:val="1"/>
+      <w:numFmt w:val="decimal"/>
+      <w:lvlText w:val="%7."/>
+      <w:lvlJc w:val="left"/>
+      <w:pPr>
+        <w:ind w:left="5040" w:hanging="360"/>
+      </w:pPr>
+    </w:lvl>
+    <w:lvl w:ilvl="7" w:tplc="FFFFFFFF" w:tentative="1">
+      <w:start w:val="1"/>
+      <w:numFmt w:val="lowerLetter"/>
+      <w:lvlText w:val="%8."/>
+      <w:lvlJc w:val="left"/>
+      <w:pPr>
+        <w:ind w:left="5760" w:hanging="360"/>
+      </w:pPr>
+    </w:lvl>
+    <w:lvl w:ilvl="8" w:tplc="FFFFFFFF" w:tentative="1">
+      <w:start w:val="1"/>
+      <w:numFmt w:val="lowerRoman"/>
+      <w:lvlText w:val="%9."/>
+      <w:lvlJc w:val="right"/>
+      <w:pPr>
+        <w:ind w:left="6480" w:hanging="180"/>
+      </w:pPr>
+    </w:lvl>
+  </w:abstractNum>
+  <w:abstractNum w:abstractNumId="10" w15:restartNumberingAfterBreak="0">
+    <w:nsid w:val="5BC67E2A"/>
+    <w:multiLevelType w:val="hybridMultilevel"/>
+    <w:tmpl w:val="53427788"/>
+    <w:lvl w:ilvl="0" w:tplc="FFFFFFFF">
+      <w:start w:val="1"/>
+      <w:numFmt w:val="decimal"/>
+      <w:lvlText w:val="%1."/>
+      <w:lvlJc w:val="left"/>
+      <w:pPr>
+        <w:ind w:left="720" w:hanging="360"/>
+      </w:pPr>
+    </w:lvl>
+    <w:lvl w:ilvl="1" w:tplc="FFFFFFFF" w:tentative="1">
+      <w:start w:val="1"/>
+      <w:numFmt w:val="lowerLetter"/>
+      <w:lvlText w:val="%2."/>
+      <w:lvlJc w:val="left"/>
+      <w:pPr>
+        <w:ind w:left="1440" w:hanging="360"/>
+      </w:pPr>
+    </w:lvl>
+    <w:lvl w:ilvl="2" w:tplc="FFFFFFFF" w:tentative="1">
+      <w:start w:val="1"/>
+      <w:numFmt w:val="lowerRoman"/>
+      <w:lvlText w:val="%3."/>
+      <w:lvlJc w:val="right"/>
+      <w:pPr>
+        <w:ind w:left="2160" w:hanging="180"/>
+      </w:pPr>
+    </w:lvl>
+    <w:lvl w:ilvl="3" w:tplc="FFFFFFFF" w:tentative="1">
+      <w:start w:val="1"/>
+      <w:numFmt w:val="decimal"/>
+      <w:lvlText w:val="%4."/>
+      <w:lvlJc w:val="left"/>
+      <w:pPr>
+        <w:ind w:left="2880" w:hanging="360"/>
+      </w:pPr>
+    </w:lvl>
+    <w:lvl w:ilvl="4" w:tplc="FFFFFFFF" w:tentative="1">
+      <w:start w:val="1"/>
+      <w:numFmt w:val="lowerLetter"/>
+      <w:lvlText w:val="%5."/>
+      <w:lvlJc w:val="left"/>
+      <w:pPr>
+        <w:ind w:left="3600" w:hanging="360"/>
+      </w:pPr>
+    </w:lvl>
+    <w:lvl w:ilvl="5" w:tplc="FFFFFFFF" w:tentative="1">
+      <w:start w:val="1"/>
+      <w:numFmt w:val="lowerRoman"/>
+      <w:lvlText w:val="%6."/>
+      <w:lvlJc w:val="right"/>
+      <w:pPr>
+        <w:ind w:left="4320" w:hanging="180"/>
+      </w:pPr>
+    </w:lvl>
+    <w:lvl w:ilvl="6" w:tplc="FFFFFFFF" w:tentative="1">
+      <w:start w:val="1"/>
+      <w:numFmt w:val="decimal"/>
+      <w:lvlText w:val="%7."/>
+      <w:lvlJc w:val="left"/>
+      <w:pPr>
+        <w:ind w:left="5040" w:hanging="360"/>
+      </w:pPr>
+    </w:lvl>
+    <w:lvl w:ilvl="7" w:tplc="FFFFFFFF" w:tentative="1">
+      <w:start w:val="1"/>
+      <w:numFmt w:val="lowerLetter"/>
+      <w:lvlText w:val="%8."/>
+      <w:lvlJc w:val="left"/>
+      <w:pPr>
+        <w:ind w:left="5760" w:hanging="360"/>
+      </w:pPr>
+    </w:lvl>
+    <w:lvl w:ilvl="8" w:tplc="FFFFFFFF" w:tentative="1">
+      <w:start w:val="1"/>
+      <w:numFmt w:val="lowerRoman"/>
+      <w:lvlText w:val="%9."/>
+      <w:lvlJc w:val="right"/>
+      <w:pPr>
+        <w:ind w:left="6480" w:hanging="180"/>
+      </w:pPr>
+    </w:lvl>
+  </w:abstractNum>
+  <w:abstractNum w:abstractNumId="11" w15:restartNumberingAfterBreak="0">
+    <w:nsid w:val="5FBE3D46"/>
+    <w:multiLevelType w:val="hybridMultilevel"/>
+    <w:tmpl w:val="442A6706"/>
+    <w:lvl w:ilvl="0" w:tplc="0409000F">
+      <w:start w:val="1"/>
+      <w:numFmt w:val="decimal"/>
+      <w:lvlText w:val="%1."/>
+      <w:lvlJc w:val="left"/>
+      <w:pPr>
+        <w:ind w:left="720" w:hanging="360"/>
+      </w:pPr>
+      <w:rPr>
+        <w:rFonts w:hint="default"/>
+      </w:rPr>
+    </w:lvl>
+    <w:lvl w:ilvl="1" w:tplc="FFFFFFFF" w:tentative="1">
+      <w:start w:val="1"/>
+      <w:numFmt w:val="bullet"/>
+      <w:lvlText w:val="o"/>
+      <w:lvlJc w:val="left"/>
+      <w:pPr>
+        <w:ind w:left="1440" w:hanging="360"/>
+      </w:pPr>
+      <w:rPr>
+        <w:rFonts w:ascii="Courier New" w:hAnsi="Courier New" w:cs="Courier New" w:hint="default"/>
+      </w:rPr>
+    </w:lvl>
+    <w:lvl w:ilvl="2" w:tplc="FFFFFFFF" w:tentative="1">
+      <w:start w:val="1"/>
+      <w:numFmt w:val="bullet"/>
+      <w:lvlText w:val=""/>
+      <w:lvlJc w:val="left"/>
+      <w:pPr>
+        <w:ind w:left="2160" w:hanging="360"/>
+      </w:pPr>
+      <w:rPr>
+        <w:rFonts w:ascii="Wingdings" w:hAnsi="Wingdings" w:hint="default"/>
+      </w:rPr>
+    </w:lvl>
+    <w:lvl w:ilvl="3" w:tplc="FFFFFFFF" w:tentative="1">
+      <w:start w:val="1"/>
+      <w:numFmt w:val="bullet"/>
+      <w:lvlText w:val=""/>
+      <w:lvlJc w:val="left"/>
+      <w:pPr>
+        <w:ind w:left="2880" w:hanging="360"/>
+      </w:pPr>
+      <w:rPr>
+        <w:rFonts w:ascii="Symbol" w:hAnsi="Symbol" w:hint="default"/>
+      </w:rPr>
+    </w:lvl>
+    <w:lvl w:ilvl="4" w:tplc="FFFFFFFF" w:tentative="1">
+      <w:start w:val="1"/>
+      <w:numFmt w:val="bullet"/>
+      <w:lvlText w:val="o"/>
+      <w:lvlJc w:val="left"/>
+      <w:pPr>
+        <w:ind w:left="3600" w:hanging="360"/>
+      </w:pPr>
+      <w:rPr>
+        <w:rFonts w:ascii="Courier New" w:hAnsi="Courier New" w:cs="Courier New" w:hint="default"/>
+      </w:rPr>
+    </w:lvl>
+    <w:lvl w:ilvl="5" w:tplc="FFFFFFFF" w:tentative="1">
+      <w:start w:val="1"/>
+      <w:numFmt w:val="bullet"/>
+      <w:lvlText w:val=""/>
+      <w:lvlJc w:val="left"/>
+      <w:pPr>
+        <w:ind w:left="4320" w:hanging="360"/>
+      </w:pPr>
+      <w:rPr>
+        <w:rFonts w:ascii="Wingdings" w:hAnsi="Wingdings" w:hint="default"/>
+      </w:rPr>
+    </w:lvl>
+    <w:lvl w:ilvl="6" w:tplc="FFFFFFFF" w:tentative="1">
+      <w:start w:val="1"/>
+      <w:numFmt w:val="bullet"/>
+      <w:lvlText w:val=""/>
+      <w:lvlJc w:val="left"/>
+      <w:pPr>
+        <w:ind w:left="5040" w:hanging="360"/>
+      </w:pPr>
+      <w:rPr>
+        <w:rFonts w:ascii="Symbol" w:hAnsi="Symbol" w:hint="default"/>
+      </w:rPr>
+    </w:lvl>
+    <w:lvl w:ilvl="7" w:tplc="FFFFFFFF" w:tentative="1">
+      <w:start w:val="1"/>
+      <w:numFmt w:val="bullet"/>
+      <w:lvlText w:val="o"/>
+      <w:lvlJc w:val="left"/>
+      <w:pPr>
+        <w:ind w:left="5760" w:hanging="360"/>
+      </w:pPr>
+      <w:rPr>
+        <w:rFonts w:ascii="Courier New" w:hAnsi="Courier New" w:cs="Courier New" w:hint="default"/>
+      </w:rPr>
+    </w:lvl>
+    <w:lvl w:ilvl="8" w:tplc="FFFFFFFF" w:tentative="1">
+      <w:start w:val="1"/>
+      <w:numFmt w:val="bullet"/>
+      <w:lvlText w:val=""/>
+      <w:lvlJc w:val="left"/>
+      <w:pPr>
+        <w:ind w:left="6480" w:hanging="360"/>
+      </w:pPr>
+      <w:rPr>
+        <w:rFonts w:ascii="Wingdings" w:hAnsi="Wingdings" w:hint="default"/>
+      </w:rPr>
+    </w:lvl>
+  </w:abstractNum>
+  <w:abstractNum w:abstractNumId="12" w15:restartNumberingAfterBreak="0">
+    <w:nsid w:val="6A7017CF"/>
+    <w:multiLevelType w:val="hybridMultilevel"/>
+    <w:tmpl w:val="70B66A76"/>
+    <w:lvl w:ilvl="0" w:tplc="FFFFFFFF">
+      <w:start w:val="1"/>
+      <w:numFmt w:val="decimal"/>
+      <w:lvlText w:val="%1."/>
+      <w:lvlJc w:val="left"/>
+      <w:pPr>
+        <w:ind w:left="720" w:hanging="360"/>
+      </w:pPr>
+    </w:lvl>
+    <w:lvl w:ilvl="1" w:tplc="FFFFFFFF" w:tentative="1">
+      <w:start w:val="1"/>
+      <w:numFmt w:val="lowerLetter"/>
+      <w:lvlText w:val="%2."/>
+      <w:lvlJc w:val="left"/>
+      <w:pPr>
+        <w:ind w:left="1440" w:hanging="360"/>
+      </w:pPr>
+    </w:lvl>
+    <w:lvl w:ilvl="2" w:tplc="FFFFFFFF" w:tentative="1">
+      <w:start w:val="1"/>
+      <w:numFmt w:val="lowerRoman"/>
+      <w:lvlText w:val="%3."/>
+      <w:lvlJc w:val="right"/>
+      <w:pPr>
+        <w:ind w:left="2160" w:hanging="180"/>
+      </w:pPr>
+    </w:lvl>
+    <w:lvl w:ilvl="3" w:tplc="FFFFFFFF" w:tentative="1">
+      <w:start w:val="1"/>
+      <w:numFmt w:val="decimal"/>
+      <w:lvlText w:val="%4."/>
+      <w:lvlJc w:val="left"/>
+      <w:pPr>
+        <w:ind w:left="2880" w:hanging="360"/>
+      </w:pPr>
+    </w:lvl>
+    <w:lvl w:ilvl="4" w:tplc="FFFFFFFF" w:tentative="1">
+      <w:start w:val="1"/>
+      <w:numFmt w:val="lowerLetter"/>
+      <w:lvlText w:val="%5."/>
+      <w:lvlJc w:val="left"/>
+      <w:pPr>
+        <w:ind w:left="3600" w:hanging="360"/>
+      </w:pPr>
+    </w:lvl>
+    <w:lvl w:ilvl="5" w:tplc="FFFFFFFF" w:tentative="1">
+      <w:start w:val="1"/>
+      <w:numFmt w:val="lowerRoman"/>
+      <w:lvlText w:val="%6."/>
+      <w:lvlJc w:val="right"/>
+      <w:pPr>
+        <w:ind w:left="4320" w:hanging="180"/>
+      </w:pPr>
+    </w:lvl>
+    <w:lvl w:ilvl="6" w:tplc="FFFFFFFF" w:tentative="1">
+      <w:start w:val="1"/>
+      <w:numFmt w:val="decimal"/>
+      <w:lvlText w:val="%7."/>
+      <w:lvlJc w:val="left"/>
+      <w:pPr>
+        <w:ind w:left="5040" w:hanging="360"/>
+      </w:pPr>
+    </w:lvl>
+    <w:lvl w:ilvl="7" w:tplc="FFFFFFFF" w:tentative="1">
+      <w:start w:val="1"/>
+      <w:numFmt w:val="lowerLetter"/>
+      <w:lvlText w:val="%8."/>
+      <w:lvlJc w:val="left"/>
+      <w:pPr>
+        <w:ind w:left="5760" w:hanging="360"/>
+      </w:pPr>
+    </w:lvl>
+    <w:lvl w:ilvl="8" w:tplc="FFFFFFFF" w:tentative="1">
+      <w:start w:val="1"/>
+      <w:numFmt w:val="lowerRoman"/>
+      <w:lvlText w:val="%9."/>
+      <w:lvlJc w:val="right"/>
+      <w:pPr>
+        <w:ind w:left="6480" w:hanging="180"/>
+      </w:pPr>
+    </w:lvl>
+  </w:abstractNum>
+  <w:abstractNum w:abstractNumId="13" w15:restartNumberingAfterBreak="0">
+    <w:nsid w:val="6AB27AF1"/>
+    <w:multiLevelType w:val="hybridMultilevel"/>
+    <w:tmpl w:val="70B66A76"/>
+    <w:lvl w:ilvl="0" w:tplc="0409000F">
+      <w:start w:val="1"/>
+      <w:numFmt w:val="decimal"/>
+      <w:lvlText w:val="%1."/>
+      <w:lvlJc w:val="left"/>
+      <w:pPr>
+        <w:ind w:left="720" w:hanging="360"/>
+      </w:pPr>
+    </w:lvl>
+    <w:lvl w:ilvl="1" w:tplc="04090019" w:tentative="1">
+      <w:start w:val="1"/>
+      <w:numFmt w:val="lowerLetter"/>
+      <w:lvlText w:val="%2."/>
+      <w:lvlJc w:val="left"/>
+      <w:pPr>
+        <w:ind w:left="1440" w:hanging="360"/>
+      </w:pPr>
+    </w:lvl>
+    <w:lvl w:ilvl="2" w:tplc="0409001B" w:tentative="1">
+      <w:start w:val="1"/>
+      <w:numFmt w:val="lowerRoman"/>
+      <w:lvlText w:val="%3."/>
+      <w:lvlJc w:val="right"/>
+      <w:pPr>
+        <w:ind w:left="2160" w:hanging="180"/>
+      </w:pPr>
+    </w:lvl>
+    <w:lvl w:ilvl="3" w:tplc="0409000F" w:tentative="1">
+      <w:start w:val="1"/>
+      <w:numFmt w:val="decimal"/>
+      <w:lvlText w:val="%4."/>
+      <w:lvlJc w:val="left"/>
+      <w:pPr>
+        <w:ind w:left="2880" w:hanging="360"/>
+      </w:pPr>
+    </w:lvl>
+    <w:lvl w:ilvl="4" w:tplc="04090019" w:tentative="1">
+      <w:start w:val="1"/>
+      <w:numFmt w:val="lowerLetter"/>
+      <w:lvlText w:val="%5."/>
+      <w:lvlJc w:val="left"/>
+      <w:pPr>
+        <w:ind w:left="3600" w:hanging="360"/>
+      </w:pPr>
+    </w:lvl>
+    <w:lvl w:ilvl="5" w:tplc="0409001B" w:tentative="1">
+      <w:start w:val="1"/>
+      <w:numFmt w:val="lowerRoman"/>
+      <w:lvlText w:val="%6."/>
+      <w:lvlJc w:val="right"/>
+      <w:pPr>
+        <w:ind w:left="4320" w:hanging="180"/>
+      </w:pPr>
+    </w:lvl>
+    <w:lvl w:ilvl="6" w:tplc="0409000F" w:tentative="1">
+      <w:start w:val="1"/>
+      <w:numFmt w:val="decimal"/>
+      <w:lvlText w:val="%7."/>
+      <w:lvlJc w:val="left"/>
+      <w:pPr>
+        <w:ind w:left="5040" w:hanging="360"/>
+      </w:pPr>
+    </w:lvl>
+    <w:lvl w:ilvl="7" w:tplc="04090019" w:tentative="1">
+      <w:start w:val="1"/>
+      <w:numFmt w:val="lowerLetter"/>
+      <w:lvlText w:val="%8."/>
+      <w:lvlJc w:val="left"/>
+      <w:pPr>
+        <w:ind w:left="5760" w:hanging="360"/>
+      </w:pPr>
+    </w:lvl>
+    <w:lvl w:ilvl="8" w:tplc="0409001B" w:tentative="1">
+      <w:start w:val="1"/>
+      <w:numFmt w:val="lowerRoman"/>
+      <w:lvlText w:val="%9."/>
+      <w:lvlJc w:val="right"/>
+      <w:pPr>
+        <w:ind w:left="6480" w:hanging="180"/>
+      </w:pPr>
+    </w:lvl>
+  </w:abstractNum>
+  <w:abstractNum w:abstractNumId="14" w15:restartNumberingAfterBreak="0">
+    <w:nsid w:val="6B056CE1"/>
+    <w:multiLevelType w:val="hybridMultilevel"/>
+    <w:tmpl w:val="53427788"/>
+    <w:lvl w:ilvl="0" w:tplc="FFFFFFFF">
+      <w:start w:val="1"/>
+      <w:numFmt w:val="decimal"/>
+      <w:lvlText w:val="%1."/>
+      <w:lvlJc w:val="left"/>
+      <w:pPr>
+        <w:ind w:left="720" w:hanging="360"/>
+      </w:pPr>
+    </w:lvl>
+    <w:lvl w:ilvl="1" w:tplc="FFFFFFFF" w:tentative="1">
+      <w:start w:val="1"/>
+      <w:numFmt w:val="lowerLetter"/>
+      <w:lvlText w:val="%2."/>
+      <w:lvlJc w:val="left"/>
+      <w:pPr>
+        <w:ind w:left="1440" w:hanging="360"/>
+      </w:pPr>
+    </w:lvl>
+    <w:lvl w:ilvl="2" w:tplc="FFFFFFFF" w:tentative="1">
+      <w:start w:val="1"/>
+      <w:numFmt w:val="lowerRoman"/>
+      <w:lvlText w:val="%3."/>
+      <w:lvlJc w:val="right"/>
+      <w:pPr>
+        <w:ind w:left="2160" w:hanging="180"/>
+      </w:pPr>
+    </w:lvl>
+    <w:lvl w:ilvl="3" w:tplc="FFFFFFFF" w:tentative="1">
+      <w:start w:val="1"/>
+      <w:numFmt w:val="decimal"/>
+      <w:lvlText w:val="%4."/>
+      <w:lvlJc w:val="left"/>
+      <w:pPr>
+        <w:ind w:left="2880" w:hanging="360"/>
+      </w:pPr>
+    </w:lvl>
+    <w:lvl w:ilvl="4" w:tplc="FFFFFFFF" w:tentative="1">
+      <w:start w:val="1"/>
+      <w:numFmt w:val="lowerLetter"/>
+      <w:lvlText w:val="%5."/>
+      <w:lvlJc w:val="left"/>
+      <w:pPr>
+        <w:ind w:left="3600" w:hanging="360"/>
+      </w:pPr>
+    </w:lvl>
+    <w:lvl w:ilvl="5" w:tplc="FFFFFFFF" w:tentative="1">
+      <w:start w:val="1"/>
+      <w:numFmt w:val="lowerRoman"/>
+      <w:lvlText w:val="%6."/>
+      <w:lvlJc w:val="right"/>
+      <w:pPr>
+        <w:ind w:left="4320" w:hanging="180"/>
+      </w:pPr>
+    </w:lvl>
+    <w:lvl w:ilvl="6" w:tplc="FFFFFFFF" w:tentative="1">
+      <w:start w:val="1"/>
+      <w:numFmt w:val="decimal"/>
+      <w:lvlText w:val="%7."/>
+      <w:lvlJc w:val="left"/>
+      <w:pPr>
+        <w:ind w:left="5040" w:hanging="360"/>
+      </w:pPr>
+    </w:lvl>
+    <w:lvl w:ilvl="7" w:tplc="FFFFFFFF" w:tentative="1">
+      <w:start w:val="1"/>
+      <w:numFmt w:val="lowerLetter"/>
+      <w:lvlText w:val="%8."/>
+      <w:lvlJc w:val="left"/>
+      <w:pPr>
+        <w:ind w:left="5760" w:hanging="360"/>
+      </w:pPr>
+    </w:lvl>
+    <w:lvl w:ilvl="8" w:tplc="FFFFFFFF" w:tentative="1">
+      <w:start w:val="1"/>
+      <w:numFmt w:val="lowerRoman"/>
+      <w:lvlText w:val="%9."/>
+      <w:lvlJc w:val="right"/>
+      <w:pPr>
+        <w:ind w:left="6480" w:hanging="180"/>
+      </w:pPr>
+    </w:lvl>
+  </w:abstractNum>
+  <w:abstractNum w:abstractNumId="15" w15:restartNumberingAfterBreak="0">
     <w:nsid w:val="7A8C1723"/>
     <w:multiLevelType w:val="hybridMultilevel"/>
     <w:tmpl w:val="A6989E46"/>
@@ -1279,20 +3305,148 @@
       </w:rPr>
     </w:lvl>
   </w:abstractNum>
+  <w:abstractNum w:abstractNumId="16" w15:restartNumberingAfterBreak="0">
+    <w:nsid w:val="7EF60414"/>
+    <w:multiLevelType w:val="hybridMultilevel"/>
+    <w:tmpl w:val="53427788"/>
+    <w:lvl w:ilvl="0" w:tplc="0409000F">
+      <w:start w:val="1"/>
+      <w:numFmt w:val="decimal"/>
+      <w:lvlText w:val="%1."/>
+      <w:lvlJc w:val="left"/>
+      <w:pPr>
+        <w:ind w:left="720" w:hanging="360"/>
+      </w:pPr>
+    </w:lvl>
+    <w:lvl w:ilvl="1" w:tplc="04090019" w:tentative="1">
+      <w:start w:val="1"/>
+      <w:numFmt w:val="lowerLetter"/>
+      <w:lvlText w:val="%2."/>
+      <w:lvlJc w:val="left"/>
+      <w:pPr>
+        <w:ind w:left="1440" w:hanging="360"/>
+      </w:pPr>
+    </w:lvl>
+    <w:lvl w:ilvl="2" w:tplc="0409001B" w:tentative="1">
+      <w:start w:val="1"/>
+      <w:numFmt w:val="lowerRoman"/>
+      <w:lvlText w:val="%3."/>
+      <w:lvlJc w:val="right"/>
+      <w:pPr>
+        <w:ind w:left="2160" w:hanging="180"/>
+      </w:pPr>
+    </w:lvl>
+    <w:lvl w:ilvl="3" w:tplc="0409000F" w:tentative="1">
+      <w:start w:val="1"/>
+      <w:numFmt w:val="decimal"/>
+      <w:lvlText w:val="%4."/>
+      <w:lvlJc w:val="left"/>
+      <w:pPr>
+        <w:ind w:left="2880" w:hanging="360"/>
+      </w:pPr>
+    </w:lvl>
+    <w:lvl w:ilvl="4" w:tplc="04090019" w:tentative="1">
+      <w:start w:val="1"/>
+      <w:numFmt w:val="lowerLetter"/>
+      <w:lvlText w:val="%5."/>
+      <w:lvlJc w:val="left"/>
+      <w:pPr>
+        <w:ind w:left="3600" w:hanging="360"/>
+      </w:pPr>
+    </w:lvl>
+    <w:lvl w:ilvl="5" w:tplc="0409001B" w:tentative="1">
+      <w:start w:val="1"/>
+      <w:numFmt w:val="lowerRoman"/>
+      <w:lvlText w:val="%6."/>
+      <w:lvlJc w:val="right"/>
+      <w:pPr>
+        <w:ind w:left="4320" w:hanging="180"/>
+      </w:pPr>
+    </w:lvl>
+    <w:lvl w:ilvl="6" w:tplc="0409000F" w:tentative="1">
+      <w:start w:val="1"/>
+      <w:numFmt w:val="decimal"/>
+      <w:lvlText w:val="%7."/>
+      <w:lvlJc w:val="left"/>
+      <w:pPr>
+        <w:ind w:left="5040" w:hanging="360"/>
+      </w:pPr>
+    </w:lvl>
+    <w:lvl w:ilvl="7" w:tplc="04090019" w:tentative="1">
+      <w:start w:val="1"/>
+      <w:numFmt w:val="lowerLetter"/>
+      <w:lvlText w:val="%8."/>
+      <w:lvlJc w:val="left"/>
+      <w:pPr>
+        <w:ind w:left="5760" w:hanging="360"/>
+      </w:pPr>
+    </w:lvl>
+    <w:lvl w:ilvl="8" w:tplc="0409001B" w:tentative="1">
+      <w:start w:val="1"/>
+      <w:numFmt w:val="lowerRoman"/>
+      <w:lvlText w:val="%9."/>
+      <w:lvlJc w:val="right"/>
+      <w:pPr>
+        <w:ind w:left="6480" w:hanging="180"/>
+      </w:pPr>
+    </w:lvl>
+  </w:abstractNum>
   <w:num w:numId="1" w16cid:durableId="2139755689">
+    <w:abstractNumId w:val="4"/>
+  </w:num>
+  <w:num w:numId="2" w16cid:durableId="1409692616">
+    <w:abstractNumId w:val="4"/>
+  </w:num>
+  <w:num w:numId="3" w16cid:durableId="291597356">
+    <w:abstractNumId w:val="4"/>
+  </w:num>
+  <w:num w:numId="4" w16cid:durableId="1655714922">
+    <w:abstractNumId w:val="15"/>
+  </w:num>
+  <w:num w:numId="5" w16cid:durableId="1693916548">
     <w:abstractNumId w:val="1"/>
   </w:num>
-  <w:num w:numId="2" w16cid:durableId="1409692616">
-    <w:abstractNumId w:val="1"/>
+  <w:num w:numId="6" w16cid:durableId="305819387">
+    <w:abstractNumId w:val="13"/>
   </w:num>
-  <w:num w:numId="3" w16cid:durableId="291597356">
-    <w:abstractNumId w:val="1"/>
+  <w:num w:numId="7" w16cid:durableId="1667356">
+    <w:abstractNumId w:val="0"/>
   </w:num>
-  <w:num w:numId="4" w16cid:durableId="1655714922">
+  <w:num w:numId="8" w16cid:durableId="1652127745">
+    <w:abstractNumId w:val="16"/>
+  </w:num>
+  <w:num w:numId="9" w16cid:durableId="1635594687">
+    <w:abstractNumId w:val="11"/>
+  </w:num>
+  <w:num w:numId="10" w16cid:durableId="176387674">
+    <w:abstractNumId w:val="12"/>
+  </w:num>
+  <w:num w:numId="11" w16cid:durableId="548688620">
+    <w:abstractNumId w:val="6"/>
+  </w:num>
+  <w:num w:numId="12" w16cid:durableId="710301276">
+    <w:abstractNumId w:val="9"/>
+  </w:num>
+  <w:num w:numId="13" w16cid:durableId="128787490">
+    <w:abstractNumId w:val="8"/>
+  </w:num>
+  <w:num w:numId="14" w16cid:durableId="164982095">
+    <w:abstractNumId w:val="5"/>
+  </w:num>
+  <w:num w:numId="15" w16cid:durableId="1888100031">
+    <w:abstractNumId w:val="10"/>
+  </w:num>
+  <w:num w:numId="16" w16cid:durableId="1163356881">
+    <w:abstractNumId w:val="14"/>
+  </w:num>
+  <w:num w:numId="17" w16cid:durableId="1590389601">
     <w:abstractNumId w:val="2"/>
   </w:num>
-  <w:num w:numId="5" w16cid:durableId="1693916548">
-    <w:abstractNumId w:val="0"/>
+  <w:num w:numId="18" w16cid:durableId="401879663">
+    <w:abstractNumId w:val="3"/>
+  </w:num>
+  <w:num w:numId="19" w16cid:durableId="81612416">
+    <w:abstractNumId w:val="7"/>
   </w:num>
 </w:numbering>
 </file>
@@ -1765,6 +3919,28 @@
       <w:outlineLvl w:val="2"/>
     </w:pPr>
   </w:style>
+  <w:style w:type="paragraph" w:styleId="Heading4">
+    <w:name w:val="heading 4"/>
+    <w:basedOn w:val="Normal"/>
+    <w:next w:val="Normal"/>
+    <w:link w:val="Heading4Char"/>
+    <w:uiPriority w:val="9"/>
+    <w:unhideWhenUsed/>
+    <w:qFormat/>
+    <w:rsid w:val="004438D6"/>
+    <w:pPr>
+      <w:keepNext/>
+      <w:keepLines/>
+      <w:spacing w:before="40" w:after="0"/>
+      <w:outlineLvl w:val="3"/>
+    </w:pPr>
+    <w:rPr>
+      <w:rFonts w:asciiTheme="majorHAnsi" w:eastAsiaTheme="majorEastAsia" w:hAnsiTheme="majorHAnsi" w:cstheme="majorBidi"/>
+      <w:i/>
+      <w:iCs/>
+      <w:color w:val="7030A0"/>
+    </w:rPr>
+  </w:style>
   <w:style w:type="character" w:default="1" w:styleId="DefaultParagraphFont">
     <w:name w:val="Default Paragraph Font"/>
     <w:uiPriority w:val="1"/>
@@ -1841,6 +4017,19 @@
       <w:ind w:left="720"/>
       <w:contextualSpacing/>
     </w:pPr>
+  </w:style>
+  <w:style w:type="character" w:customStyle="1" w:styleId="Heading4Char">
+    <w:name w:val="Heading 4 Char"/>
+    <w:basedOn w:val="DefaultParagraphFont"/>
+    <w:link w:val="Heading4"/>
+    <w:uiPriority w:val="9"/>
+    <w:rsid w:val="004438D6"/>
+    <w:rPr>
+      <w:rFonts w:asciiTheme="majorHAnsi" w:eastAsiaTheme="majorEastAsia" w:hAnsiTheme="majorHAnsi" w:cstheme="majorBidi"/>
+      <w:i/>
+      <w:iCs/>
+      <w:color w:val="7030A0"/>
+    </w:rPr>
   </w:style>
 </w:styles>
 </file>

--- a/Software Engineering Projects/Book Inventory System/02 Analysis Workflow/Analysis Document.docx
+++ b/Software Engineering Projects/Book Inventory System/02 Analysis Workflow/Analysis Document.docx
@@ -33,7 +33,13 @@
         <w:t xml:space="preserve">Adding a </w:t>
       </w:r>
       <w:r>
-        <w:t xml:space="preserve">Book </w:t>
+        <w:t>Book</w:t>
+      </w:r>
+      <w:r>
+        <w:t xml:space="preserve"> or Order</w:t>
+      </w:r>
+      <w:r>
+        <w:t xml:space="preserve"> </w:t>
       </w:r>
       <w:r>
         <w:t>Record</w:t>
@@ -48,7 +54,13 @@
         </w:numPr>
       </w:pPr>
       <w:r>
-        <w:t>Adding a Non-Book Record</w:t>
+        <w:t xml:space="preserve">Adding a </w:t>
+      </w:r>
+      <w:r>
+        <w:t>Customer or Employee</w:t>
+      </w:r>
+      <w:r>
+        <w:t xml:space="preserve"> Record</w:t>
       </w:r>
     </w:p>
     <w:p>
@@ -119,7 +131,13 @@
         <w:t xml:space="preserve">Adding a </w:t>
       </w:r>
       <w:r>
-        <w:t xml:space="preserve">Book </w:t>
+        <w:t>Book</w:t>
+      </w:r>
+      <w:r>
+        <w:t xml:space="preserve"> or Order</w:t>
+      </w:r>
+      <w:r>
+        <w:t xml:space="preserve"> </w:t>
       </w:r>
       <w:r>
         <w:t>Record</w:t>
@@ -138,10 +156,13 @@
         <w:t xml:space="preserve">book </w:t>
       </w:r>
       <w:r>
+        <w:t xml:space="preserve">or order </w:t>
+      </w:r>
+      <w:r>
         <w:t>record to the BIS.</w:t>
       </w:r>
       <w:r>
-        <w:t xml:space="preserve"> This type of record is distinct from the process of adding all other types of records because this is the only type of record for which the key data member is not automatically generated to prevent conflicts.</w:t>
+        <w:t xml:space="preserve"> These two types of records differ from the others because they both employ the “Search for a Record” process to verify the presence of previously existing records involved in the process.</w:t>
       </w:r>
     </w:p>
     <w:p>
@@ -205,6 +226,14 @@
       </w:r>
     </w:p>
     <w:p>
+      <w:pPr>
+        <w:pStyle w:val="Heading3"/>
+      </w:pPr>
+      <w:r>
+        <w:t>Adding a Book Record</w:t>
+      </w:r>
+    </w:p>
+    <w:p>
       <w:r>
         <w:t>Th</w:t>
       </w:r>
@@ -301,6 +330,7 @@
         </w:numPr>
       </w:pPr>
       <w:r>
+        <w:lastRenderedPageBreak/>
         <w:t>Staff enters information for all of the book’s remaining mandatory data members: Title, at least one Author, Format, Edition, Store Price, and Stock quantity.</w:t>
       </w:r>
     </w:p>
@@ -313,20 +343,403 @@
         </w:numPr>
       </w:pPr>
       <w:r>
+        <w:t>BIS validates the Store Price against the expected format.</w:t>
+      </w:r>
+    </w:p>
+    <w:p>
+      <w:pPr>
+        <w:pStyle w:val="ListParagraph"/>
+        <w:numPr>
+          <w:ilvl w:val="0"/>
+          <w:numId w:val="6"/>
+        </w:numPr>
+      </w:pPr>
+      <w:r>
+        <w:t>BIS creates a new book record with this information.</w:t>
+      </w:r>
+    </w:p>
+    <w:p>
+      <w:pPr>
+        <w:pStyle w:val="Heading4"/>
+      </w:pPr>
+      <w:r>
+        <w:t xml:space="preserve">Exception Scenario – </w:t>
+      </w:r>
+      <w:r>
+        <w:t>Key Data Member</w:t>
+      </w:r>
+      <w:r>
+        <w:t xml:space="preserve"> Conflicts with An Existing Record</w:t>
+      </w:r>
+    </w:p>
+    <w:p>
+      <w:pPr>
+        <w:pStyle w:val="ListParagraph"/>
+        <w:numPr>
+          <w:ilvl w:val="0"/>
+          <w:numId w:val="9"/>
+        </w:numPr>
+      </w:pPr>
+      <w:r>
+        <w:t xml:space="preserve">Staff enters the new </w:t>
+      </w:r>
+      <w:r>
+        <w:t xml:space="preserve">record’s </w:t>
+      </w:r>
+      <w:r>
+        <w:t>key data member, the ISBN.</w:t>
+      </w:r>
+    </w:p>
+    <w:p>
+      <w:pPr>
+        <w:pStyle w:val="ListParagraph"/>
+        <w:numPr>
+          <w:ilvl w:val="0"/>
+          <w:numId w:val="9"/>
+        </w:numPr>
+      </w:pPr>
+      <w:r>
+        <w:t>BIS validates the ISBN against the expected format.</w:t>
+      </w:r>
+    </w:p>
+    <w:p>
+      <w:pPr>
+        <w:pStyle w:val="ListParagraph"/>
+        <w:numPr>
+          <w:ilvl w:val="0"/>
+          <w:numId w:val="9"/>
+        </w:numPr>
+      </w:pPr>
+      <w:r>
+        <w:t>BIS searches the existing book records and discovers one that already uses that ISBN.</w:t>
+      </w:r>
+    </w:p>
+    <w:p>
+      <w:pPr>
+        <w:pStyle w:val="ListParagraph"/>
+        <w:numPr>
+          <w:ilvl w:val="0"/>
+          <w:numId w:val="9"/>
+        </w:numPr>
+      </w:pPr>
+      <w:r>
+        <w:t>BIS displays the existing book record with a message informing the user that the ISBN provided is already in use.</w:t>
+      </w:r>
+    </w:p>
+    <w:p>
+      <w:pPr>
+        <w:pStyle w:val="Heading4"/>
+      </w:pPr>
+      <w:r>
+        <w:t>Exception Scenario – Invalid Data</w:t>
+      </w:r>
+      <w:r>
+        <w:t xml:space="preserve"> for </w:t>
+      </w:r>
+      <w:r>
+        <w:t>Key Data Member</w:t>
+      </w:r>
+    </w:p>
+    <w:p>
+      <w:pPr>
+        <w:pStyle w:val="ListParagraph"/>
+        <w:numPr>
+          <w:ilvl w:val="0"/>
+          <w:numId w:val="8"/>
+        </w:numPr>
+      </w:pPr>
+      <w:r>
+        <w:t xml:space="preserve">Staff enters the new </w:t>
+      </w:r>
+      <w:r>
+        <w:t xml:space="preserve">record’s </w:t>
+      </w:r>
+      <w:r>
+        <w:t>key data member, the ISBN.</w:t>
+      </w:r>
+    </w:p>
+    <w:p>
+      <w:pPr>
+        <w:pStyle w:val="ListParagraph"/>
+        <w:numPr>
+          <w:ilvl w:val="0"/>
+          <w:numId w:val="8"/>
+        </w:numPr>
+      </w:pPr>
+      <w:r>
+        <w:t>BIS fails to validate the ISBN against the expected format.</w:t>
+      </w:r>
+    </w:p>
+    <w:p>
+      <w:pPr>
+        <w:pStyle w:val="ListParagraph"/>
+        <w:numPr>
+          <w:ilvl w:val="0"/>
+          <w:numId w:val="8"/>
+        </w:numPr>
+      </w:pPr>
+      <w:r>
+        <w:t>BIS displays an error message informing the user that the ISBN does not meet validation requirements in terms of either limits or content as appropriate.</w:t>
+      </w:r>
+    </w:p>
+    <w:p>
+      <w:pPr>
+        <w:pStyle w:val="Heading4"/>
+      </w:pPr>
+      <w:r>
+        <w:t>Exception Scenario – Invalid Data for Store Price</w:t>
+      </w:r>
+    </w:p>
+    <w:p>
+      <w:pPr>
+        <w:pStyle w:val="ListParagraph"/>
+        <w:numPr>
+          <w:ilvl w:val="0"/>
+          <w:numId w:val="16"/>
+        </w:numPr>
+      </w:pPr>
+      <w:r>
+        <w:t>Staff enters the new record’s key data member, the ISBN.</w:t>
+      </w:r>
+    </w:p>
+    <w:p>
+      <w:pPr>
+        <w:pStyle w:val="ListParagraph"/>
+        <w:numPr>
+          <w:ilvl w:val="0"/>
+          <w:numId w:val="16"/>
+        </w:numPr>
+      </w:pPr>
+      <w:r>
+        <w:t>BIS validates the ISBN against the expected format.</w:t>
+      </w:r>
+    </w:p>
+    <w:p>
+      <w:pPr>
+        <w:pStyle w:val="ListParagraph"/>
+        <w:numPr>
+          <w:ilvl w:val="0"/>
+          <w:numId w:val="16"/>
+        </w:numPr>
+      </w:pPr>
+      <w:r>
+        <w:t>BIS searches the existing book records by ISBN to verify that the ISBN is not already in use.</w:t>
+      </w:r>
+    </w:p>
+    <w:p>
+      <w:pPr>
+        <w:pStyle w:val="ListParagraph"/>
+        <w:numPr>
+          <w:ilvl w:val="0"/>
+          <w:numId w:val="16"/>
+        </w:numPr>
+      </w:pPr>
+      <w:r>
+        <w:t>Staff enters information for all of the book’s remaining mandatory data members: Title, at least one Author, Format, Edition, Store Price, and Stock quantity.</w:t>
+      </w:r>
+    </w:p>
+    <w:p>
+      <w:pPr>
+        <w:pStyle w:val="ListParagraph"/>
+        <w:numPr>
+          <w:ilvl w:val="0"/>
+          <w:numId w:val="16"/>
+        </w:numPr>
+      </w:pPr>
+      <w:r>
+        <w:t>BIS fails to validate the Store Price against the expected format.</w:t>
+      </w:r>
+    </w:p>
+    <w:p>
+      <w:pPr>
+        <w:pStyle w:val="ListParagraph"/>
+        <w:numPr>
+          <w:ilvl w:val="0"/>
+          <w:numId w:val="16"/>
+        </w:numPr>
+      </w:pPr>
+      <w:r>
+        <w:t>BIS displays an error message informing the user that the Store Price does not meet validation requirements in terms of a non-zero value.</w:t>
+      </w:r>
+    </w:p>
+    <w:p>
+      <w:pPr>
+        <w:pStyle w:val="Heading3"/>
+      </w:pPr>
+      <w:r>
+        <w:t>Adding an Order Record</w:t>
+      </w:r>
+    </w:p>
+    <w:p>
+      <w:r>
+        <w:t>Functional Requirement Modeled: FR1 – Manipulate a Record</w:t>
+      </w:r>
+    </w:p>
+    <w:p>
+      <w:r>
+        <w:t xml:space="preserve">This </w:t>
+      </w:r>
+      <w:r>
+        <w:t xml:space="preserve">procedure describes the creation of a new </w:t>
+      </w:r>
+      <w:r>
+        <w:t>order</w:t>
+      </w:r>
+      <w:r>
+        <w:t xml:space="preserve"> record. The key data member for this record is the Order Number, which contains only numbers and is ten digits in length. Each record must also provide a valid Employee Number and at least one book. Books in orders must include an ISBN and an Order Quantity above 0.</w:t>
+      </w:r>
+    </w:p>
+    <w:p>
+      <w:pPr>
+        <w:pStyle w:val="Heading4"/>
+      </w:pPr>
+      <w:r>
+        <w:t>Normal Scenario</w:t>
+      </w:r>
+    </w:p>
+    <w:p>
+      <w:pPr>
+        <w:pStyle w:val="ListParagraph"/>
+        <w:numPr>
+          <w:ilvl w:val="0"/>
+          <w:numId w:val="17"/>
+        </w:numPr>
+      </w:pPr>
+      <w:r>
+        <w:t>BIS auto-fills the new Order Number, one higher than the most recent prior Order Number entered.</w:t>
+      </w:r>
+    </w:p>
+    <w:p>
+      <w:pPr>
+        <w:pStyle w:val="ListParagraph"/>
+        <w:numPr>
+          <w:ilvl w:val="0"/>
+          <w:numId w:val="17"/>
+        </w:numPr>
+      </w:pPr>
+      <w:r>
+        <w:t>Staff enters their assigned Employee Number.</w:t>
+      </w:r>
+    </w:p>
+    <w:p>
+      <w:pPr>
+        <w:pStyle w:val="ListParagraph"/>
+        <w:numPr>
+          <w:ilvl w:val="0"/>
+          <w:numId w:val="17"/>
+        </w:numPr>
+      </w:pPr>
+      <w:r>
+        <w:t>BIS validates the Employee Number against the expected format.</w:t>
+      </w:r>
+    </w:p>
+    <w:p>
+      <w:pPr>
+        <w:pStyle w:val="ListParagraph"/>
+        <w:numPr>
+          <w:ilvl w:val="0"/>
+          <w:numId w:val="17"/>
+        </w:numPr>
+      </w:pPr>
+      <w:r>
+        <w:t>BIS searches employee records for one with a matching Employee Number.</w:t>
+      </w:r>
+    </w:p>
+    <w:p>
+      <w:pPr>
+        <w:pStyle w:val="ListParagraph"/>
+        <w:numPr>
+          <w:ilvl w:val="0"/>
+          <w:numId w:val="17"/>
+        </w:numPr>
+      </w:pPr>
+      <w:r>
+        <w:t>Staff enters the information for the order’s Contents, including at least one ISBN with a non-zero quantity.</w:t>
+      </w:r>
+    </w:p>
+    <w:p>
+      <w:pPr>
+        <w:pStyle w:val="ListParagraph"/>
+        <w:numPr>
+          <w:ilvl w:val="0"/>
+          <w:numId w:val="17"/>
+        </w:numPr>
+      </w:pPr>
+      <w:r>
+        <w:t>BIS validates each ISBN and order quantity in the order’s Contents against expected formats.</w:t>
+      </w:r>
+    </w:p>
+    <w:p>
+      <w:pPr>
+        <w:pStyle w:val="ListParagraph"/>
+        <w:numPr>
+          <w:ilvl w:val="0"/>
+          <w:numId w:val="17"/>
+        </w:numPr>
+      </w:pPr>
+      <w:r>
+        <w:t>BIS searches the book records by ISBN to verify that each book exists in the system and that there is a sufficient Stock quantity to satisfy the order.</w:t>
+      </w:r>
+    </w:p>
+    <w:p>
+      <w:pPr>
+        <w:pStyle w:val="ListParagraph"/>
+        <w:numPr>
+          <w:ilvl w:val="0"/>
+          <w:numId w:val="17"/>
+        </w:numPr>
+      </w:pPr>
+      <w:r>
         <w:lastRenderedPageBreak/>
-        <w:t>BIS validates the Store Price against the expected format.</w:t>
-      </w:r>
-    </w:p>
-    <w:p>
-      <w:pPr>
-        <w:pStyle w:val="ListParagraph"/>
-        <w:numPr>
-          <w:ilvl w:val="0"/>
-          <w:numId w:val="6"/>
-        </w:numPr>
-      </w:pPr>
-      <w:r>
-        <w:t>BIS creates a new book record with this information.</w:t>
+        <w:t>Staff enters the information for the order’s optional data member, the Customer Number.</w:t>
+      </w:r>
+    </w:p>
+    <w:p>
+      <w:pPr>
+        <w:pStyle w:val="ListParagraph"/>
+        <w:numPr>
+          <w:ilvl w:val="0"/>
+          <w:numId w:val="17"/>
+        </w:numPr>
+      </w:pPr>
+      <w:r>
+        <w:t>BIS validates the Customer Number against the expected format as applicable.</w:t>
+      </w:r>
+    </w:p>
+    <w:p>
+      <w:pPr>
+        <w:pStyle w:val="ListParagraph"/>
+        <w:numPr>
+          <w:ilvl w:val="0"/>
+          <w:numId w:val="17"/>
+        </w:numPr>
+      </w:pPr>
+      <w:r>
+        <w:t>BIS searches the customer records by Customer Number to verify a customer with that number exists in the system.</w:t>
+      </w:r>
+    </w:p>
+    <w:p>
+      <w:pPr>
+        <w:pStyle w:val="ListParagraph"/>
+        <w:numPr>
+          <w:ilvl w:val="0"/>
+          <w:numId w:val="17"/>
+        </w:numPr>
+      </w:pPr>
+      <w:r>
+        <w:t>BIS creates a new order record with this information.</w:t>
+      </w:r>
+    </w:p>
+    <w:p>
+      <w:pPr>
+        <w:pStyle w:val="ListParagraph"/>
+        <w:numPr>
+          <w:ilvl w:val="0"/>
+          <w:numId w:val="17"/>
+        </w:numPr>
+      </w:pPr>
+      <w:r>
+        <w:t>BIS decreases the Stock quantity for each book sold as part of the order Contents accordingly.</w:t>
       </w:r>
     </w:p>
     <w:p>
@@ -334,67 +747,7 @@
         <w:pStyle w:val="Heading4"/>
       </w:pPr>
       <w:r>
-        <w:t xml:space="preserve">Exception Scenario – </w:t>
-      </w:r>
-      <w:r>
-        <w:t>Key Data Member</w:t>
-      </w:r>
-      <w:r>
-        <w:t xml:space="preserve"> Conflicts with An Existing Record</w:t>
-      </w:r>
-    </w:p>
-    <w:p>
-      <w:pPr>
-        <w:pStyle w:val="ListParagraph"/>
-        <w:numPr>
-          <w:ilvl w:val="0"/>
-          <w:numId w:val="9"/>
-        </w:numPr>
-      </w:pPr>
-      <w:r>
-        <w:t xml:space="preserve">Staff enters the new </w:t>
-      </w:r>
-      <w:r>
-        <w:t xml:space="preserve">record’s </w:t>
-      </w:r>
-      <w:r>
-        <w:t>key data member, the ISBN.</w:t>
-      </w:r>
-    </w:p>
-    <w:p>
-      <w:pPr>
-        <w:pStyle w:val="ListParagraph"/>
-        <w:numPr>
-          <w:ilvl w:val="0"/>
-          <w:numId w:val="9"/>
-        </w:numPr>
-      </w:pPr>
-      <w:r>
-        <w:t>BIS validates the ISBN against the expected format.</w:t>
-      </w:r>
-    </w:p>
-    <w:p>
-      <w:pPr>
-        <w:pStyle w:val="ListParagraph"/>
-        <w:numPr>
-          <w:ilvl w:val="0"/>
-          <w:numId w:val="9"/>
-        </w:numPr>
-      </w:pPr>
-      <w:r>
-        <w:t>BIS searches the existing book records and discovers one that already uses that ISBN.</w:t>
-      </w:r>
-    </w:p>
-    <w:p>
-      <w:pPr>
-        <w:pStyle w:val="ListParagraph"/>
-        <w:numPr>
-          <w:ilvl w:val="0"/>
-          <w:numId w:val="9"/>
-        </w:numPr>
-      </w:pPr>
-      <w:r>
-        <w:t>BIS displays the existing book record with a message informing the user that the ISBN provided is already in use.</w:t>
+        <w:t>Exception Scenario – Invalid Employee Number</w:t>
       </w:r>
     </w:p>
     <w:p>
@@ -402,61 +755,7 @@
         <w:pStyle w:val="Heading4"/>
       </w:pPr>
       <w:r>
-        <w:t>Exception Scenario – Invalid Data</w:t>
-      </w:r>
-      <w:r>
-        <w:t xml:space="preserve"> for </w:t>
-      </w:r>
-      <w:r>
-        <w:t>Key Data Member</w:t>
-      </w:r>
-    </w:p>
-    <w:p>
-      <w:pPr>
-        <w:pStyle w:val="ListParagraph"/>
-        <w:numPr>
-          <w:ilvl w:val="0"/>
-          <w:numId w:val="8"/>
-        </w:numPr>
-      </w:pPr>
-      <w:r>
-        <w:t xml:space="preserve">Staff enters the new </w:t>
-      </w:r>
-      <w:r>
-        <w:t xml:space="preserve">record’s </w:t>
-      </w:r>
-      <w:r>
-        <w:t>key data member, the ISBN.</w:t>
-      </w:r>
-    </w:p>
-    <w:p>
-      <w:pPr>
-        <w:pStyle w:val="ListParagraph"/>
-        <w:numPr>
-          <w:ilvl w:val="0"/>
-          <w:numId w:val="8"/>
-        </w:numPr>
-      </w:pPr>
-      <w:r>
-        <w:t xml:space="preserve">BIS </w:t>
-      </w:r>
-      <w:r>
-        <w:t xml:space="preserve">fails to </w:t>
-      </w:r>
-      <w:r>
-        <w:t>validate the ISBN against the expected format.</w:t>
-      </w:r>
-    </w:p>
-    <w:p>
-      <w:pPr>
-        <w:pStyle w:val="ListParagraph"/>
-        <w:numPr>
-          <w:ilvl w:val="0"/>
-          <w:numId w:val="8"/>
-        </w:numPr>
-      </w:pPr>
-      <w:r>
-        <w:t>BIS displays an error message informing the user that the ISBN does not meet validation requirements in terms of either limits or content as appropriate.</w:t>
+        <w:t>Exception Scenario – Invalid ISBN or Quantity for Book in Order Contents</w:t>
       </w:r>
     </w:p>
     <w:p>
@@ -464,82 +763,15 @@
         <w:pStyle w:val="Heading4"/>
       </w:pPr>
       <w:r>
-        <w:t>Exception Scenario – Invalid Data for</w:t>
-      </w:r>
-      <w:r>
-        <w:t xml:space="preserve"> Store Price</w:t>
-      </w:r>
-    </w:p>
-    <w:p>
-      <w:pPr>
-        <w:pStyle w:val="ListParagraph"/>
-        <w:numPr>
-          <w:ilvl w:val="0"/>
-          <w:numId w:val="16"/>
-        </w:numPr>
-      </w:pPr>
-      <w:r>
-        <w:t>Staff enters the new record’s key data member, the ISBN.</w:t>
-      </w:r>
-    </w:p>
-    <w:p>
-      <w:pPr>
-        <w:pStyle w:val="ListParagraph"/>
-        <w:numPr>
-          <w:ilvl w:val="0"/>
-          <w:numId w:val="16"/>
-        </w:numPr>
-      </w:pPr>
-      <w:r>
-        <w:t>BIS validates the ISBN against the expected format.</w:t>
-      </w:r>
-    </w:p>
-    <w:p>
-      <w:pPr>
-        <w:pStyle w:val="ListParagraph"/>
-        <w:numPr>
-          <w:ilvl w:val="0"/>
-          <w:numId w:val="16"/>
-        </w:numPr>
-      </w:pPr>
-      <w:r>
-        <w:t>BIS searches the existing book records by ISBN to verify that the ISBN is not already in use.</w:t>
-      </w:r>
-    </w:p>
-    <w:p>
-      <w:pPr>
-        <w:pStyle w:val="ListParagraph"/>
-        <w:numPr>
-          <w:ilvl w:val="0"/>
-          <w:numId w:val="16"/>
-        </w:numPr>
-      </w:pPr>
-      <w:r>
-        <w:t>Staff enters information for all of the book’s remaining mandatory data members: Title, at least one Author, Format, Edition, Store Price, and Stock quantity.</w:t>
-      </w:r>
-    </w:p>
-    <w:p>
-      <w:pPr>
-        <w:pStyle w:val="ListParagraph"/>
-        <w:numPr>
-          <w:ilvl w:val="0"/>
-          <w:numId w:val="16"/>
-        </w:numPr>
-      </w:pPr>
-      <w:r>
-        <w:t>BIS fails to validate the Store Price against the expected format.</w:t>
-      </w:r>
-    </w:p>
-    <w:p>
-      <w:pPr>
-        <w:pStyle w:val="ListParagraph"/>
-        <w:numPr>
-          <w:ilvl w:val="0"/>
-          <w:numId w:val="16"/>
-        </w:numPr>
-      </w:pPr>
-      <w:r>
-        <w:t>BIS displays an error message informing the user that the Store Price does not meet validation requirements in terms of a non-zero value.,</w:t>
+        <w:t>Exception Scenario – Insufficient Stock Quantity for Book in Order Contents</w:t>
+      </w:r>
+    </w:p>
+    <w:p>
+      <w:pPr>
+        <w:pStyle w:val="Heading4"/>
+      </w:pPr>
+      <w:r>
+        <w:t>Exception Scenario – Invalid Customer Number</w:t>
       </w:r>
     </w:p>
     <w:p>
@@ -547,7 +779,13 @@
         <w:pStyle w:val="Heading2"/>
       </w:pPr>
       <w:r>
-        <w:t>Adding a Non-Book Record</w:t>
+        <w:t xml:space="preserve">Adding a </w:t>
+      </w:r>
+      <w:r>
+        <w:t>Customer or Employee</w:t>
+      </w:r>
+      <w:r>
+        <w:t xml:space="preserve"> Record</w:t>
       </w:r>
     </w:p>
     <w:p>
@@ -557,22 +795,13 @@
     </w:p>
     <w:p>
       <w:r>
-        <w:t xml:space="preserve">The following use case describes the process of adding a non-book record to the BIS. </w:t>
-      </w:r>
-      <w:r>
-        <w:t xml:space="preserve">The </w:t>
-      </w:r>
-      <w:r>
-        <w:t>three</w:t>
-      </w:r>
-      <w:r>
-        <w:t xml:space="preserve"> subsections following that breakdown the general procedure of adding each of the </w:t>
-      </w:r>
-      <w:r>
-        <w:t>three non-book</w:t>
-      </w:r>
-      <w:r>
-        <w:t xml:space="preserve"> types of records supported by the product: customers, employees, and orders.</w:t>
+        <w:t xml:space="preserve">The following use case describes the process of adding a </w:t>
+      </w:r>
+      <w:r>
+        <w:t>customer or employee</w:t>
+      </w:r>
+      <w:r>
+        <w:t xml:space="preserve"> record to the BIS.</w:t>
       </w:r>
     </w:p>
     <w:p>
@@ -583,7 +812,6 @@
         <w:rPr>
           <w:noProof/>
         </w:rPr>
-        <w:lastRenderedPageBreak/>
         <w:drawing>
           <wp:inline distT="0" distB="0" distL="0" distR="0" wp14:anchorId="66AD3473" wp14:editId="5BB9E371">
             <wp:extent cx="2628480" cy="2743200"/>
@@ -653,19 +881,7 @@
         <w:t>the creation of a new customer record.</w:t>
       </w:r>
       <w:r>
-        <w:t xml:space="preserve"> </w:t>
-      </w:r>
-      <w:r>
-        <w:t xml:space="preserve">The key data member for this kind of record is the </w:t>
-      </w:r>
-      <w:r>
-        <w:t>Customer Number</w:t>
-      </w:r>
-      <w:r>
-        <w:t xml:space="preserve">. </w:t>
-      </w:r>
-      <w:r>
-        <w:t xml:space="preserve">This data member </w:t>
+        <w:t xml:space="preserve"> The key data member for this kind of record is the Customer Number. This data member </w:t>
       </w:r>
       <w:r>
         <w:t>contains only numbers and is ten digits in length.</w:t>
@@ -715,388 +931,122 @@
         </w:numPr>
       </w:pPr>
       <w:r>
+        <w:t xml:space="preserve">Staff enters information for the customer’s remaining mandatory data members: </w:t>
+      </w:r>
+      <w:r>
+        <w:t>First/Last Name or Business Name, Mailing Address, Phone Number, and Email Address</w:t>
+      </w:r>
+      <w:r>
+        <w:t>.</w:t>
+      </w:r>
+    </w:p>
+    <w:p>
+      <w:pPr>
+        <w:pStyle w:val="ListParagraph"/>
+        <w:numPr>
+          <w:ilvl w:val="0"/>
+          <w:numId w:val="10"/>
+        </w:numPr>
+      </w:pPr>
+      <w:r>
+        <w:t xml:space="preserve">BIS creates a new </w:t>
+      </w:r>
+      <w:r>
+        <w:t>customer</w:t>
+      </w:r>
+      <w:r>
+        <w:t xml:space="preserve"> record with this information.</w:t>
+      </w:r>
+    </w:p>
+    <w:p>
+      <w:pPr>
+        <w:pStyle w:val="Heading3"/>
+      </w:pPr>
+      <w:r>
+        <w:lastRenderedPageBreak/>
+        <w:t>Adding an Employee Record</w:t>
+      </w:r>
+    </w:p>
+    <w:p>
+      <w:r>
+        <w:t xml:space="preserve">This </w:t>
+      </w:r>
+      <w:r>
+        <w:t xml:space="preserve">procedure describes </w:t>
+      </w:r>
+      <w:r>
+        <w:t xml:space="preserve">the creation of a new </w:t>
+      </w:r>
+      <w:r>
+        <w:t>employee</w:t>
+      </w:r>
+      <w:r>
+        <w:t xml:space="preserve"> record.</w:t>
+      </w:r>
+      <w:r>
+        <w:t xml:space="preserve"> The key data member for this type of record is the Employee Number. This data member contains only numbers and is ten digits in length.</w:t>
+      </w:r>
+    </w:p>
+    <w:p>
+      <w:pPr>
+        <w:pStyle w:val="Heading4"/>
+      </w:pPr>
+      <w:r>
+        <w:t>Normal Scenario</w:t>
+      </w:r>
+    </w:p>
+    <w:p>
+      <w:pPr>
+        <w:pStyle w:val="ListParagraph"/>
+        <w:numPr>
+          <w:ilvl w:val="0"/>
+          <w:numId w:val="13"/>
+        </w:numPr>
+      </w:pPr>
+      <w:r>
+        <w:t>BIS auto-fills the new Employee Number, one higher than the most recent prior Employee Number entered.</w:t>
+      </w:r>
+    </w:p>
+    <w:p>
+      <w:pPr>
+        <w:pStyle w:val="ListParagraph"/>
+        <w:numPr>
+          <w:ilvl w:val="0"/>
+          <w:numId w:val="13"/>
+        </w:numPr>
+      </w:pPr>
+      <w:r>
         <w:t xml:space="preserve">Staff enters information for the </w:t>
       </w:r>
       <w:r>
-        <w:t>customer’s</w:t>
-      </w:r>
-      <w:r>
-        <w:t xml:space="preserve"> remaining mandatory data members: </w:t>
-      </w:r>
-      <w:r>
-        <w:t>First/Last Name or Business Name, Mailing Address, Phone Number, and Email Address</w:t>
-      </w:r>
-      <w:r>
-        <w:t>.</w:t>
-      </w:r>
-    </w:p>
-    <w:p>
-      <w:pPr>
-        <w:pStyle w:val="ListParagraph"/>
-        <w:numPr>
-          <w:ilvl w:val="0"/>
-          <w:numId w:val="10"/>
+        <w:t xml:space="preserve">employee’s </w:t>
+      </w:r>
+      <w:r>
+        <w:t xml:space="preserve">remaining mandatory data members: </w:t>
+      </w:r>
+      <w:r>
+        <w:t>First Name, Last Name,</w:t>
+      </w:r>
+      <w:r>
+        <w:t xml:space="preserve"> Mailing Address, Phone Number, and Email Address.</w:t>
+      </w:r>
+    </w:p>
+    <w:p>
+      <w:pPr>
+        <w:pStyle w:val="ListParagraph"/>
+        <w:numPr>
+          <w:ilvl w:val="0"/>
+          <w:numId w:val="13"/>
         </w:numPr>
       </w:pPr>
       <w:r>
         <w:t xml:space="preserve">BIS creates a new </w:t>
       </w:r>
       <w:r>
-        <w:t>customer</w:t>
+        <w:t>employee</w:t>
       </w:r>
       <w:r>
         <w:t xml:space="preserve"> record with this information.</w:t>
-      </w:r>
-    </w:p>
-    <w:p>
-      <w:pPr>
-        <w:pStyle w:val="Heading3"/>
-      </w:pPr>
-      <w:r>
-        <w:t>Adding an Employee Record</w:t>
-      </w:r>
-    </w:p>
-    <w:p>
-      <w:r>
-        <w:t xml:space="preserve">This </w:t>
-      </w:r>
-      <w:r>
-        <w:t xml:space="preserve">procedure describes </w:t>
-      </w:r>
-      <w:r>
-        <w:t xml:space="preserve">the creation of a new </w:t>
-      </w:r>
-      <w:r>
-        <w:t>employee</w:t>
-      </w:r>
-      <w:r>
-        <w:t xml:space="preserve"> record.</w:t>
-      </w:r>
-      <w:r>
-        <w:t xml:space="preserve"> The key data member for this type of record is the Employee Number. This data member contains only numbers and is ten digits in length.</w:t>
-      </w:r>
-    </w:p>
-    <w:p>
-      <w:pPr>
-        <w:pStyle w:val="Heading4"/>
-      </w:pPr>
-      <w:r>
-        <w:t>Normal Scenario</w:t>
-      </w:r>
-    </w:p>
-    <w:p>
-      <w:pPr>
-        <w:pStyle w:val="ListParagraph"/>
-        <w:numPr>
-          <w:ilvl w:val="0"/>
-          <w:numId w:val="13"/>
-        </w:numPr>
-      </w:pPr>
-      <w:r>
-        <w:t xml:space="preserve">BIS auto-fills the new </w:t>
-      </w:r>
-      <w:r>
-        <w:t>Employee</w:t>
-      </w:r>
-      <w:r>
-        <w:t xml:space="preserve"> Number, one higher than the </w:t>
-      </w:r>
-      <w:r>
-        <w:t>most recent prior</w:t>
-      </w:r>
-      <w:r>
-        <w:t xml:space="preserve"> Employee Number entered.</w:t>
-      </w:r>
-    </w:p>
-    <w:p>
-      <w:pPr>
-        <w:pStyle w:val="ListParagraph"/>
-        <w:numPr>
-          <w:ilvl w:val="0"/>
-          <w:numId w:val="13"/>
-        </w:numPr>
-      </w:pPr>
-      <w:r>
-        <w:t xml:space="preserve">Staff enters information for the </w:t>
-      </w:r>
-      <w:r>
-        <w:t>employee</w:t>
-      </w:r>
-      <w:r>
-        <w:t>’s</w:t>
-      </w:r>
-      <w:r>
-        <w:t xml:space="preserve"> </w:t>
-      </w:r>
-      <w:r>
-        <w:t xml:space="preserve">remaining mandatory data members: </w:t>
-      </w:r>
-      <w:r>
-        <w:t>First Name, Last Name,</w:t>
-      </w:r>
-      <w:r>
-        <w:t xml:space="preserve"> Mailing Address, Phone Number, and Email Address.</w:t>
-      </w:r>
-    </w:p>
-    <w:p>
-      <w:pPr>
-        <w:pStyle w:val="ListParagraph"/>
-        <w:numPr>
-          <w:ilvl w:val="0"/>
-          <w:numId w:val="13"/>
-        </w:numPr>
-      </w:pPr>
-      <w:r>
-        <w:t xml:space="preserve">BIS creates a new </w:t>
-      </w:r>
-      <w:r>
-        <w:t>employee</w:t>
-      </w:r>
-      <w:r>
-        <w:t xml:space="preserve"> record with this information.</w:t>
-      </w:r>
-    </w:p>
-    <w:p>
-      <w:pPr>
-        <w:pStyle w:val="Heading3"/>
-      </w:pPr>
-      <w:r>
-        <w:t>Adding an Order Record</w:t>
-      </w:r>
-    </w:p>
-    <w:p>
-      <w:r>
-        <w:t xml:space="preserve">This </w:t>
-      </w:r>
-      <w:r>
-        <w:t xml:space="preserve">procedure describes </w:t>
-      </w:r>
-      <w:r>
-        <w:t xml:space="preserve">the creation of a new </w:t>
-      </w:r>
-      <w:r>
-        <w:t>customer</w:t>
-      </w:r>
-      <w:r>
-        <w:t xml:space="preserve"> record.</w:t>
-      </w:r>
-      <w:r>
-        <w:t xml:space="preserve"> The key data member for this record is the Order Number,</w:t>
-      </w:r>
-      <w:r>
-        <w:t xml:space="preserve"> which contains only numbers and is ten digits in length.</w:t>
-      </w:r>
-      <w:r>
-        <w:t xml:space="preserve"> </w:t>
-      </w:r>
-      <w:r>
-        <w:t>E</w:t>
-      </w:r>
-      <w:r>
-        <w:t>ach record must also provide a valid Employee Number and at least one book. Books in orders must include an ISBN and an Order Quantity above 0.</w:t>
-      </w:r>
-    </w:p>
-    <w:p>
-      <w:pPr>
-        <w:pStyle w:val="Heading4"/>
-      </w:pPr>
-      <w:r>
-        <w:lastRenderedPageBreak/>
-        <w:t>Normal Scenario</w:t>
-      </w:r>
-    </w:p>
-    <w:p>
-      <w:pPr>
-        <w:pStyle w:val="ListParagraph"/>
-        <w:numPr>
-          <w:ilvl w:val="0"/>
-          <w:numId w:val="17"/>
-        </w:numPr>
-      </w:pPr>
-      <w:r>
-        <w:t xml:space="preserve">BIS auto-fills the new Order Number, one higher than the </w:t>
-      </w:r>
-      <w:r>
-        <w:t>most recent prior</w:t>
-      </w:r>
-      <w:r>
-        <w:t xml:space="preserve"> Order Number entered.</w:t>
-      </w:r>
-    </w:p>
-    <w:p>
-      <w:pPr>
-        <w:pStyle w:val="ListParagraph"/>
-        <w:numPr>
-          <w:ilvl w:val="0"/>
-          <w:numId w:val="17"/>
-        </w:numPr>
-      </w:pPr>
-      <w:r>
-        <w:t>Staff enters their assigned Employee Number.</w:t>
-      </w:r>
-    </w:p>
-    <w:p>
-      <w:pPr>
-        <w:pStyle w:val="ListParagraph"/>
-        <w:numPr>
-          <w:ilvl w:val="0"/>
-          <w:numId w:val="17"/>
-        </w:numPr>
-      </w:pPr>
-      <w:r>
-        <w:t>BIS validates the Employee Number against the expected format.</w:t>
-      </w:r>
-    </w:p>
-    <w:p>
-      <w:pPr>
-        <w:pStyle w:val="ListParagraph"/>
-        <w:numPr>
-          <w:ilvl w:val="0"/>
-          <w:numId w:val="17"/>
-        </w:numPr>
-      </w:pPr>
-      <w:r>
-        <w:t>BIS searches employee records for one with a matching Employee Number.</w:t>
-      </w:r>
-    </w:p>
-    <w:p>
-      <w:pPr>
-        <w:pStyle w:val="ListParagraph"/>
-        <w:numPr>
-          <w:ilvl w:val="0"/>
-          <w:numId w:val="17"/>
-        </w:numPr>
-      </w:pPr>
-      <w:r>
-        <w:t>Staff enters the information for the order’s Contents, including at least one ISBN with a non-zero quantity.</w:t>
-      </w:r>
-    </w:p>
-    <w:p>
-      <w:pPr>
-        <w:pStyle w:val="ListParagraph"/>
-        <w:numPr>
-          <w:ilvl w:val="0"/>
-          <w:numId w:val="17"/>
-        </w:numPr>
-      </w:pPr>
-      <w:r>
-        <w:t>BIS validates each ISBN and order quantity in the order’s Contents against expected formats.</w:t>
-      </w:r>
-    </w:p>
-    <w:p>
-      <w:pPr>
-        <w:pStyle w:val="ListParagraph"/>
-        <w:numPr>
-          <w:ilvl w:val="0"/>
-          <w:numId w:val="17"/>
-        </w:numPr>
-      </w:pPr>
-      <w:r>
-        <w:t>BIS searches the book records by ISBN to verify that each book exists in the system and that there is a sufficient Stock quantity to satisfy the order.</w:t>
-      </w:r>
-    </w:p>
-    <w:p>
-      <w:pPr>
-        <w:pStyle w:val="ListParagraph"/>
-        <w:numPr>
-          <w:ilvl w:val="0"/>
-          <w:numId w:val="17"/>
-        </w:numPr>
-      </w:pPr>
-      <w:r>
-        <w:t>Staff enters the information for the order’s optional data member, the Customer Number.</w:t>
-      </w:r>
-    </w:p>
-    <w:p>
-      <w:pPr>
-        <w:pStyle w:val="ListParagraph"/>
-        <w:numPr>
-          <w:ilvl w:val="0"/>
-          <w:numId w:val="17"/>
-        </w:numPr>
-      </w:pPr>
-      <w:r>
-        <w:t>BIS validates the Customer Number against the expected format as applicable.</w:t>
-      </w:r>
-    </w:p>
-    <w:p>
-      <w:pPr>
-        <w:pStyle w:val="ListParagraph"/>
-        <w:numPr>
-          <w:ilvl w:val="0"/>
-          <w:numId w:val="17"/>
-        </w:numPr>
-      </w:pPr>
-      <w:r>
-        <w:t>BIS searches the customer records by Customer Number to verify a customer with that number exists in the system.</w:t>
-      </w:r>
-    </w:p>
-    <w:p>
-      <w:pPr>
-        <w:pStyle w:val="ListParagraph"/>
-        <w:numPr>
-          <w:ilvl w:val="0"/>
-          <w:numId w:val="17"/>
-        </w:numPr>
-      </w:pPr>
-      <w:r>
-        <w:t xml:space="preserve">BIS creates a new </w:t>
-      </w:r>
-      <w:r>
-        <w:t>order</w:t>
-      </w:r>
-      <w:r>
-        <w:t xml:space="preserve"> record with this information.</w:t>
-      </w:r>
-    </w:p>
-    <w:p>
-      <w:pPr>
-        <w:pStyle w:val="ListParagraph"/>
-        <w:numPr>
-          <w:ilvl w:val="0"/>
-          <w:numId w:val="17"/>
-        </w:numPr>
-      </w:pPr>
-      <w:r>
-        <w:t>BIS decreases the Stock quantity for each book sold as part of the order Contents accordingly.</w:t>
-      </w:r>
-    </w:p>
-    <w:p>
-      <w:pPr>
-        <w:pStyle w:val="Heading4"/>
-      </w:pPr>
-      <w:r>
-        <w:t>Exception Scenario – Invalid Employee Number</w:t>
-      </w:r>
-    </w:p>
-    <w:p>
-      <w:pPr>
-        <w:pStyle w:val="Heading4"/>
-      </w:pPr>
-      <w:r>
-        <w:t>Exception Scenario – Invalid ISBN</w:t>
-      </w:r>
-      <w:r>
-        <w:t xml:space="preserve"> or Quantity</w:t>
-      </w:r>
-      <w:r>
-        <w:t xml:space="preserve"> for Book in Order Contents</w:t>
-      </w:r>
-    </w:p>
-    <w:p>
-      <w:pPr>
-        <w:pStyle w:val="Heading4"/>
-      </w:pPr>
-      <w:r>
-        <w:t>Exception Scenario – Insufficient Stock Quantity for Book in Order Contents</w:t>
-      </w:r>
-    </w:p>
-    <w:p>
-      <w:pPr>
-        <w:pStyle w:val="Heading4"/>
-      </w:pPr>
-      <w:r>
-        <w:t>Exception Scenario – Invalid Customer Number</w:t>
       </w:r>
     </w:p>
     <w:p>
@@ -1182,110 +1132,110 @@
         <w:pStyle w:val="Heading3"/>
       </w:pPr>
       <w:r>
+        <w:t xml:space="preserve">Removing </w:t>
+      </w:r>
+      <w:r>
+        <w:t>a</w:t>
+      </w:r>
+      <w:r>
+        <w:t xml:space="preserve"> Book</w:t>
+      </w:r>
+      <w:r>
+        <w:t xml:space="preserve"> Record</w:t>
+      </w:r>
+    </w:p>
+    <w:p>
+      <w:r>
+        <w:t xml:space="preserve">This </w:t>
+      </w:r>
+      <w:r>
+        <w:t xml:space="preserve">procedure describes </w:t>
+      </w:r>
+      <w:r>
+        <w:t xml:space="preserve">the removal of </w:t>
+      </w:r>
+      <w:r>
+        <w:t>an existing book</w:t>
+      </w:r>
+      <w:r>
+        <w:t xml:space="preserve"> record from the system.</w:t>
+      </w:r>
+    </w:p>
+    <w:p>
+      <w:pPr>
+        <w:pStyle w:val="Heading3"/>
+      </w:pPr>
+      <w:r>
+        <w:t xml:space="preserve">Removing </w:t>
+      </w:r>
+      <w:r>
+        <w:t xml:space="preserve">a </w:t>
+      </w:r>
+      <w:r>
+        <w:t>Customer Record</w:t>
+      </w:r>
+    </w:p>
+    <w:p>
+      <w:r>
+        <w:t xml:space="preserve">This </w:t>
+      </w:r>
+      <w:r>
+        <w:t xml:space="preserve">procedure describes </w:t>
+      </w:r>
+      <w:r>
+        <w:t xml:space="preserve">the removal of an existing </w:t>
+      </w:r>
+      <w:r>
+        <w:t>customer</w:t>
+      </w:r>
+      <w:r>
+        <w:t xml:space="preserve"> record from the system.</w:t>
+      </w:r>
+    </w:p>
+    <w:p>
+      <w:pPr>
+        <w:pStyle w:val="Heading3"/>
+      </w:pPr>
+      <w:r>
+        <w:t>Removing an Employee Record</w:t>
+      </w:r>
+    </w:p>
+    <w:p>
+      <w:r>
+        <w:t xml:space="preserve">This </w:t>
+      </w:r>
+      <w:r>
+        <w:t xml:space="preserve">procedure describes </w:t>
+      </w:r>
+      <w:r>
+        <w:t>the removal of an existing employee record from the system.</w:t>
+      </w:r>
+    </w:p>
+    <w:p>
+      <w:pPr>
+        <w:pStyle w:val="Heading3"/>
+      </w:pPr>
+      <w:r>
+        <w:t>Removing an Order Record</w:t>
+      </w:r>
+    </w:p>
+    <w:p>
+      <w:r>
+        <w:t xml:space="preserve">This </w:t>
+      </w:r>
+      <w:r>
+        <w:t xml:space="preserve">procedure describes </w:t>
+      </w:r>
+      <w:r>
+        <w:t>the removal of an existing order record from the system.</w:t>
+      </w:r>
+    </w:p>
+    <w:p>
+      <w:pPr>
+        <w:pStyle w:val="Heading2"/>
+      </w:pPr>
+      <w:r>
         <w:lastRenderedPageBreak/>
-        <w:t xml:space="preserve">Removing </w:t>
-      </w:r>
-      <w:r>
-        <w:t>a</w:t>
-      </w:r>
-      <w:r>
-        <w:t xml:space="preserve"> Book</w:t>
-      </w:r>
-      <w:r>
-        <w:t xml:space="preserve"> Record</w:t>
-      </w:r>
-    </w:p>
-    <w:p>
-      <w:r>
-        <w:t xml:space="preserve">This </w:t>
-      </w:r>
-      <w:r>
-        <w:t xml:space="preserve">procedure describes </w:t>
-      </w:r>
-      <w:r>
-        <w:t xml:space="preserve">the removal of </w:t>
-      </w:r>
-      <w:r>
-        <w:t>an existing book</w:t>
-      </w:r>
-      <w:r>
-        <w:t xml:space="preserve"> record from the system.</w:t>
-      </w:r>
-    </w:p>
-    <w:p>
-      <w:pPr>
-        <w:pStyle w:val="Heading3"/>
-      </w:pPr>
-      <w:r>
-        <w:t xml:space="preserve">Removing </w:t>
-      </w:r>
-      <w:r>
-        <w:t xml:space="preserve">a </w:t>
-      </w:r>
-      <w:r>
-        <w:t>Customer Record</w:t>
-      </w:r>
-    </w:p>
-    <w:p>
-      <w:r>
-        <w:t xml:space="preserve">This </w:t>
-      </w:r>
-      <w:r>
-        <w:t xml:space="preserve">procedure describes </w:t>
-      </w:r>
-      <w:r>
-        <w:t xml:space="preserve">the removal of an existing </w:t>
-      </w:r>
-      <w:r>
-        <w:t>customer</w:t>
-      </w:r>
-      <w:r>
-        <w:t xml:space="preserve"> record from the system.</w:t>
-      </w:r>
-    </w:p>
-    <w:p>
-      <w:pPr>
-        <w:pStyle w:val="Heading3"/>
-      </w:pPr>
-      <w:r>
-        <w:t>Removing an Employee Record</w:t>
-      </w:r>
-    </w:p>
-    <w:p>
-      <w:r>
-        <w:t xml:space="preserve">This </w:t>
-      </w:r>
-      <w:r>
-        <w:t xml:space="preserve">procedure describes </w:t>
-      </w:r>
-      <w:r>
-        <w:t>the removal of an existing employee record from the system.</w:t>
-      </w:r>
-    </w:p>
-    <w:p>
-      <w:pPr>
-        <w:pStyle w:val="Heading3"/>
-      </w:pPr>
-      <w:r>
-        <w:t>Removing an Order Record</w:t>
-      </w:r>
-    </w:p>
-    <w:p>
-      <w:r>
-        <w:t xml:space="preserve">This </w:t>
-      </w:r>
-      <w:r>
-        <w:t xml:space="preserve">procedure describes </w:t>
-      </w:r>
-      <w:r>
-        <w:t>the removal of an existing order record from the system.</w:t>
-      </w:r>
-    </w:p>
-    <w:p>
-      <w:pPr>
-        <w:pStyle w:val="Heading2"/>
-      </w:pPr>
-      <w:r>
         <w:t>Adjusting a Record</w:t>
       </w:r>
     </w:p>
@@ -1452,7 +1402,6 @@
         <w:pStyle w:val="Heading2"/>
       </w:pPr>
       <w:r>
-        <w:lastRenderedPageBreak/>
         <w:t>Listing All Records of a Given Type</w:t>
       </w:r>
     </w:p>
@@ -1474,6 +1423,7 @@
         <w:rPr>
           <w:noProof/>
         </w:rPr>
+        <w:lastRenderedPageBreak/>
         <w:drawing>
           <wp:inline distT="0" distB="0" distL="0" distR="0" wp14:anchorId="07DE01E9" wp14:editId="51376FE4">
             <wp:extent cx="2630004" cy="2743200"/>
@@ -1580,7 +1530,6 @@
         <w:rPr>
           <w:noProof/>
         </w:rPr>
-        <w:lastRenderedPageBreak/>
         <w:drawing>
           <wp:inline distT="0" distB="0" distL="0" distR="0" wp14:anchorId="2959498D" wp14:editId="722CD82A">
             <wp:extent cx="2844622" cy="2743200"/>
@@ -1657,6 +1606,7 @@
         <w:pStyle w:val="Heading3"/>
       </w:pPr>
       <w:r>
+        <w:lastRenderedPageBreak/>
         <w:t>Searching for an Employee Record</w:t>
       </w:r>
     </w:p>

--- a/Software Engineering Projects/Book Inventory System/02 Analysis Workflow/Analysis Document.docx
+++ b/Software Engineering Projects/Book Inventory System/02 Analysis Workflow/Analysis Document.docx
@@ -577,16 +577,7 @@
     </w:p>
     <w:p>
       <w:r>
-        <w:t xml:space="preserve">This </w:t>
-      </w:r>
-      <w:r>
-        <w:t xml:space="preserve">procedure describes the creation of a new </w:t>
-      </w:r>
-      <w:r>
-        <w:t>order</w:t>
-      </w:r>
-      <w:r>
-        <w:t xml:space="preserve"> record. The key data member for this record is the Order Number, which contains only numbers and is ten digits in length. Each record must also provide a valid Employee Number and at least one book. Books in orders must include an ISBN and an Order Quantity above 0.</w:t>
+        <w:t>This procedure describes the creation of a new order record. The key data member for this record is the Order Number, which contains only numbers and is ten digits in length. Each record must also provide a valid Employee Number and at least one book. Books in orders must include an ISBN and an Order Quantity above 0.</w:t>
       </w:r>
     </w:p>
     <w:p>
@@ -752,10 +743,142 @@
     </w:p>
     <w:p>
       <w:pPr>
+        <w:pStyle w:val="ListParagraph"/>
+        <w:numPr>
+          <w:ilvl w:val="0"/>
+          <w:numId w:val="20"/>
+        </w:numPr>
+      </w:pPr>
+      <w:r>
+        <w:t>BIS auto-fills the new Order Number, one higher than the most recent prior Order Number entered.</w:t>
+      </w:r>
+    </w:p>
+    <w:p>
+      <w:pPr>
+        <w:pStyle w:val="ListParagraph"/>
+        <w:numPr>
+          <w:ilvl w:val="0"/>
+          <w:numId w:val="20"/>
+        </w:numPr>
+      </w:pPr>
+      <w:r>
+        <w:t>Staff enters their assigned Employee Number.</w:t>
+      </w:r>
+    </w:p>
+    <w:p>
+      <w:pPr>
+        <w:pStyle w:val="ListParagraph"/>
+        <w:numPr>
+          <w:ilvl w:val="0"/>
+          <w:numId w:val="20"/>
+        </w:numPr>
+      </w:pPr>
+      <w:r>
+        <w:t>BIS fails to validate the Employee Number against the expected format or the employee list.</w:t>
+      </w:r>
+    </w:p>
+    <w:p>
+      <w:pPr>
+        <w:pStyle w:val="ListParagraph"/>
+        <w:numPr>
+          <w:ilvl w:val="0"/>
+          <w:numId w:val="20"/>
+        </w:numPr>
+      </w:pPr>
+      <w:r>
+        <w:t>BIS exits the process while displaying an error message explaining the failure.</w:t>
+      </w:r>
+    </w:p>
+    <w:p>
+      <w:pPr>
         <w:pStyle w:val="Heading4"/>
       </w:pPr>
       <w:r>
-        <w:t>Exception Scenario – Invalid ISBN or Quantity for Book in Order Contents</w:t>
+        <w:t>Exception Scenario – Invalid ISBN for Book in Order Contents</w:t>
+      </w:r>
+    </w:p>
+    <w:p>
+      <w:pPr>
+        <w:pStyle w:val="ListParagraph"/>
+        <w:numPr>
+          <w:ilvl w:val="0"/>
+          <w:numId w:val="21"/>
+        </w:numPr>
+      </w:pPr>
+      <w:r>
+        <w:t>BIS auto-fills the new Order Number, one higher than the most recent prior Order Number entered.</w:t>
+      </w:r>
+    </w:p>
+    <w:p>
+      <w:pPr>
+        <w:pStyle w:val="ListParagraph"/>
+        <w:numPr>
+          <w:ilvl w:val="0"/>
+          <w:numId w:val="21"/>
+        </w:numPr>
+      </w:pPr>
+      <w:r>
+        <w:t>Staff enters their assigned Employee Number.</w:t>
+      </w:r>
+    </w:p>
+    <w:p>
+      <w:pPr>
+        <w:pStyle w:val="ListParagraph"/>
+        <w:numPr>
+          <w:ilvl w:val="0"/>
+          <w:numId w:val="21"/>
+        </w:numPr>
+      </w:pPr>
+      <w:r>
+        <w:t>BIS validates the Employee Number against the expected format.</w:t>
+      </w:r>
+    </w:p>
+    <w:p>
+      <w:pPr>
+        <w:pStyle w:val="ListParagraph"/>
+        <w:numPr>
+          <w:ilvl w:val="0"/>
+          <w:numId w:val="21"/>
+        </w:numPr>
+      </w:pPr>
+      <w:r>
+        <w:t>BIS searches employee records for one with a matching Employee Number.</w:t>
+      </w:r>
+    </w:p>
+    <w:p>
+      <w:pPr>
+        <w:pStyle w:val="ListParagraph"/>
+        <w:numPr>
+          <w:ilvl w:val="0"/>
+          <w:numId w:val="21"/>
+        </w:numPr>
+      </w:pPr>
+      <w:r>
+        <w:t>Staff enters the information for the order’s Contents, including at least one ISBN with a non-zero quantity.</w:t>
+      </w:r>
+    </w:p>
+    <w:p>
+      <w:pPr>
+        <w:pStyle w:val="ListParagraph"/>
+        <w:numPr>
+          <w:ilvl w:val="0"/>
+          <w:numId w:val="21"/>
+        </w:numPr>
+      </w:pPr>
+      <w:r>
+        <w:t>BIS fails to validate at least one ISBN in the Order Contents.</w:t>
+      </w:r>
+    </w:p>
+    <w:p>
+      <w:pPr>
+        <w:pStyle w:val="ListParagraph"/>
+        <w:numPr>
+          <w:ilvl w:val="0"/>
+          <w:numId w:val="21"/>
+        </w:numPr>
+      </w:pPr>
+      <w:r>
+        <w:t>BIS exits the process while displaying an error message explaining the failure.</w:t>
       </w:r>
     </w:p>
     <w:p>
@@ -768,10 +891,215 @@
     </w:p>
     <w:p>
       <w:pPr>
+        <w:pStyle w:val="ListParagraph"/>
+        <w:numPr>
+          <w:ilvl w:val="0"/>
+          <w:numId w:val="22"/>
+        </w:numPr>
+      </w:pPr>
+      <w:r>
+        <w:t>BIS auto-fills the new Order Number, one higher than the most recent prior Order Number entered.</w:t>
+      </w:r>
+    </w:p>
+    <w:p>
+      <w:pPr>
+        <w:pStyle w:val="ListParagraph"/>
+        <w:numPr>
+          <w:ilvl w:val="0"/>
+          <w:numId w:val="22"/>
+        </w:numPr>
+      </w:pPr>
+      <w:r>
+        <w:t>Staff enters their assigned Employee Number.</w:t>
+      </w:r>
+    </w:p>
+    <w:p>
+      <w:pPr>
+        <w:pStyle w:val="ListParagraph"/>
+        <w:numPr>
+          <w:ilvl w:val="0"/>
+          <w:numId w:val="22"/>
+        </w:numPr>
+      </w:pPr>
+      <w:r>
+        <w:t>BIS validates the Employee Number against the expected format.</w:t>
+      </w:r>
+    </w:p>
+    <w:p>
+      <w:pPr>
+        <w:pStyle w:val="ListParagraph"/>
+        <w:numPr>
+          <w:ilvl w:val="0"/>
+          <w:numId w:val="22"/>
+        </w:numPr>
+      </w:pPr>
+      <w:r>
+        <w:t>BIS searches employee records for one with a matching Employee Number.</w:t>
+      </w:r>
+    </w:p>
+    <w:p>
+      <w:pPr>
+        <w:pStyle w:val="ListParagraph"/>
+        <w:numPr>
+          <w:ilvl w:val="0"/>
+          <w:numId w:val="22"/>
+        </w:numPr>
+      </w:pPr>
+      <w:r>
+        <w:t>Staff enters the information for the order’s Contents, including at least one ISBN with a non-zero quantity.</w:t>
+      </w:r>
+    </w:p>
+    <w:p>
+      <w:pPr>
+        <w:pStyle w:val="ListParagraph"/>
+        <w:numPr>
+          <w:ilvl w:val="0"/>
+          <w:numId w:val="22"/>
+        </w:numPr>
+      </w:pPr>
+      <w:r>
+        <w:t>BIS discovers at least one book in the Order Contents has insufficient stock quantity to cover the desired order quantity.</w:t>
+      </w:r>
+    </w:p>
+    <w:p>
+      <w:pPr>
+        <w:pStyle w:val="ListParagraph"/>
+        <w:numPr>
+          <w:ilvl w:val="0"/>
+          <w:numId w:val="22"/>
+        </w:numPr>
+      </w:pPr>
+      <w:r>
+        <w:t>BIS exits the process while displaying an error message explaining the failure.</w:t>
+      </w:r>
+    </w:p>
+    <w:p>
+      <w:pPr>
         <w:pStyle w:val="Heading4"/>
       </w:pPr>
       <w:r>
         <w:t>Exception Scenario – Invalid Customer Number</w:t>
+      </w:r>
+    </w:p>
+    <w:p>
+      <w:pPr>
+        <w:pStyle w:val="ListParagraph"/>
+        <w:numPr>
+          <w:ilvl w:val="0"/>
+          <w:numId w:val="23"/>
+        </w:numPr>
+      </w:pPr>
+      <w:r>
+        <w:t>BIS auto-fills the new Order Number, one higher than the most recent prior Order Number entered.</w:t>
+      </w:r>
+    </w:p>
+    <w:p>
+      <w:pPr>
+        <w:pStyle w:val="ListParagraph"/>
+        <w:numPr>
+          <w:ilvl w:val="0"/>
+          <w:numId w:val="23"/>
+        </w:numPr>
+      </w:pPr>
+      <w:r>
+        <w:t>Staff enters their assigned Employee Number.</w:t>
+      </w:r>
+    </w:p>
+    <w:p>
+      <w:pPr>
+        <w:pStyle w:val="ListParagraph"/>
+        <w:numPr>
+          <w:ilvl w:val="0"/>
+          <w:numId w:val="23"/>
+        </w:numPr>
+      </w:pPr>
+      <w:r>
+        <w:t>BIS validates the Employee Number against the expected format.</w:t>
+      </w:r>
+    </w:p>
+    <w:p>
+      <w:pPr>
+        <w:pStyle w:val="ListParagraph"/>
+        <w:numPr>
+          <w:ilvl w:val="0"/>
+          <w:numId w:val="23"/>
+        </w:numPr>
+      </w:pPr>
+      <w:r>
+        <w:t>BIS searches employee records for one with a matching Employee Number.</w:t>
+      </w:r>
+    </w:p>
+    <w:p>
+      <w:pPr>
+        <w:pStyle w:val="ListParagraph"/>
+        <w:numPr>
+          <w:ilvl w:val="0"/>
+          <w:numId w:val="23"/>
+        </w:numPr>
+      </w:pPr>
+      <w:r>
+        <w:t>Staff enters the information for the order’s Contents, including at least one ISBN with a non-zero quantity.</w:t>
+      </w:r>
+    </w:p>
+    <w:p>
+      <w:pPr>
+        <w:pStyle w:val="ListParagraph"/>
+        <w:numPr>
+          <w:ilvl w:val="0"/>
+          <w:numId w:val="23"/>
+        </w:numPr>
+      </w:pPr>
+      <w:r>
+        <w:t>BIS validates each ISBN and order quantity in the order’s Contents against expected formats.</w:t>
+      </w:r>
+    </w:p>
+    <w:p>
+      <w:pPr>
+        <w:pStyle w:val="ListParagraph"/>
+        <w:numPr>
+          <w:ilvl w:val="0"/>
+          <w:numId w:val="23"/>
+        </w:numPr>
+      </w:pPr>
+      <w:r>
+        <w:lastRenderedPageBreak/>
+        <w:t>BIS searches the book records by ISBN to verify that each book exists in the system and that there is a sufficient Stock quantity to satisfy the order.</w:t>
+      </w:r>
+    </w:p>
+    <w:p>
+      <w:pPr>
+        <w:pStyle w:val="ListParagraph"/>
+        <w:numPr>
+          <w:ilvl w:val="0"/>
+          <w:numId w:val="23"/>
+        </w:numPr>
+      </w:pPr>
+      <w:r>
+        <w:t>Staff enters the information for the order’s optional data member, the Customer Number.</w:t>
+      </w:r>
+    </w:p>
+    <w:p>
+      <w:pPr>
+        <w:pStyle w:val="ListParagraph"/>
+        <w:numPr>
+          <w:ilvl w:val="0"/>
+          <w:numId w:val="23"/>
+        </w:numPr>
+      </w:pPr>
+      <w:r>
+        <w:t>BIS fails to validate the Customer Number against the expected format or locate a matching Customer Number in the database.</w:t>
+      </w:r>
+    </w:p>
+    <w:p>
+      <w:pPr>
+        <w:pStyle w:val="ListParagraph"/>
+        <w:numPr>
+          <w:ilvl w:val="0"/>
+          <w:numId w:val="23"/>
+        </w:numPr>
+      </w:pPr>
+      <w:r>
+        <w:t>BIS exits the process while displaying an error message describing the failure.</w:t>
       </w:r>
     </w:p>
     <w:p>
@@ -963,89 +1291,89 @@
         <w:pStyle w:val="Heading3"/>
       </w:pPr>
       <w:r>
+        <w:t>Adding an Employee Record</w:t>
+      </w:r>
+    </w:p>
+    <w:p>
+      <w:r>
+        <w:t xml:space="preserve">This </w:t>
+      </w:r>
+      <w:r>
+        <w:t xml:space="preserve">procedure describes </w:t>
+      </w:r>
+      <w:r>
+        <w:t xml:space="preserve">the creation of a new </w:t>
+      </w:r>
+      <w:r>
+        <w:t>employee</w:t>
+      </w:r>
+      <w:r>
+        <w:t xml:space="preserve"> record.</w:t>
+      </w:r>
+      <w:r>
+        <w:t xml:space="preserve"> The key data member for this type of record is the Employee Number. This data member contains only numbers and is ten digits in length.</w:t>
+      </w:r>
+    </w:p>
+    <w:p>
+      <w:pPr>
+        <w:pStyle w:val="Heading4"/>
+      </w:pPr>
+      <w:r>
         <w:lastRenderedPageBreak/>
-        <w:t>Adding an Employee Record</w:t>
-      </w:r>
-    </w:p>
-    <w:p>
-      <w:r>
-        <w:t xml:space="preserve">This </w:t>
-      </w:r>
-      <w:r>
-        <w:t xml:space="preserve">procedure describes </w:t>
-      </w:r>
-      <w:r>
-        <w:t xml:space="preserve">the creation of a new </w:t>
+        <w:t>Normal Scenario</w:t>
+      </w:r>
+    </w:p>
+    <w:p>
+      <w:pPr>
+        <w:pStyle w:val="ListParagraph"/>
+        <w:numPr>
+          <w:ilvl w:val="0"/>
+          <w:numId w:val="13"/>
+        </w:numPr>
+      </w:pPr>
+      <w:r>
+        <w:t>BIS auto-fills the new Employee Number, one higher than the most recent prior Employee Number entered.</w:t>
+      </w:r>
+    </w:p>
+    <w:p>
+      <w:pPr>
+        <w:pStyle w:val="ListParagraph"/>
+        <w:numPr>
+          <w:ilvl w:val="0"/>
+          <w:numId w:val="13"/>
+        </w:numPr>
+      </w:pPr>
+      <w:r>
+        <w:t xml:space="preserve">Staff enters information for the </w:t>
+      </w:r>
+      <w:r>
+        <w:t xml:space="preserve">employee’s </w:t>
+      </w:r>
+      <w:r>
+        <w:t xml:space="preserve">remaining mandatory data members: </w:t>
+      </w:r>
+      <w:r>
+        <w:t>First Name, Last Name,</w:t>
+      </w:r>
+      <w:r>
+        <w:t xml:space="preserve"> Mailing Address, Phone Number, and Email Address.</w:t>
+      </w:r>
+    </w:p>
+    <w:p>
+      <w:pPr>
+        <w:pStyle w:val="ListParagraph"/>
+        <w:numPr>
+          <w:ilvl w:val="0"/>
+          <w:numId w:val="13"/>
+        </w:numPr>
+      </w:pPr>
+      <w:r>
+        <w:t xml:space="preserve">BIS creates a new </w:t>
       </w:r>
       <w:r>
         <w:t>employee</w:t>
       </w:r>
       <w:r>
-        <w:t xml:space="preserve"> record.</w:t>
-      </w:r>
-      <w:r>
-        <w:t xml:space="preserve"> The key data member for this type of record is the Employee Number. This data member contains only numbers and is ten digits in length.</w:t>
-      </w:r>
-    </w:p>
-    <w:p>
-      <w:pPr>
-        <w:pStyle w:val="Heading4"/>
-      </w:pPr>
-      <w:r>
-        <w:t>Normal Scenario</w:t>
-      </w:r>
-    </w:p>
-    <w:p>
-      <w:pPr>
-        <w:pStyle w:val="ListParagraph"/>
-        <w:numPr>
-          <w:ilvl w:val="0"/>
-          <w:numId w:val="13"/>
-        </w:numPr>
-      </w:pPr>
-      <w:r>
-        <w:t>BIS auto-fills the new Employee Number, one higher than the most recent prior Employee Number entered.</w:t>
-      </w:r>
-    </w:p>
-    <w:p>
-      <w:pPr>
-        <w:pStyle w:val="ListParagraph"/>
-        <w:numPr>
-          <w:ilvl w:val="0"/>
-          <w:numId w:val="13"/>
-        </w:numPr>
-      </w:pPr>
-      <w:r>
-        <w:t xml:space="preserve">Staff enters information for the </w:t>
-      </w:r>
-      <w:r>
-        <w:t xml:space="preserve">employee’s </w:t>
-      </w:r>
-      <w:r>
-        <w:t xml:space="preserve">remaining mandatory data members: </w:t>
-      </w:r>
-      <w:r>
-        <w:t>First Name, Last Name,</w:t>
-      </w:r>
-      <w:r>
-        <w:t xml:space="preserve"> Mailing Address, Phone Number, and Email Address.</w:t>
-      </w:r>
-    </w:p>
-    <w:p>
-      <w:pPr>
-        <w:pStyle w:val="ListParagraph"/>
-        <w:numPr>
-          <w:ilvl w:val="0"/>
-          <w:numId w:val="13"/>
-        </w:numPr>
-      </w:pPr>
-      <w:r>
-        <w:t xml:space="preserve">BIS creates a new </w:t>
-      </w:r>
-      <w:r>
-        <w:t>employee</w:t>
-      </w:r>
-      <w:r>
         <w:t xml:space="preserve"> record with this information.</w:t>
       </w:r>
     </w:p>
@@ -1064,7 +1392,7 @@
     </w:p>
     <w:p>
       <w:r>
-        <w:t>The following use case diagram displays the process of removing a record from the BIS. The four subsections following that breakdown the general procedure of removing each of the four types of records supported by the product: books, customers, employees, and orders.</w:t>
+        <w:t>The following use case diagram displays the process of removing a record from the BIS.</w:t>
       </w:r>
     </w:p>
     <w:p>
@@ -1128,23 +1456,6 @@
       </w:r>
     </w:p>
     <w:p>
-      <w:pPr>
-        <w:pStyle w:val="Heading3"/>
-      </w:pPr>
-      <w:r>
-        <w:t xml:space="preserve">Removing </w:t>
-      </w:r>
-      <w:r>
-        <w:t>a</w:t>
-      </w:r>
-      <w:r>
-        <w:t xml:space="preserve"> Book</w:t>
-      </w:r>
-      <w:r>
-        <w:t xml:space="preserve"> Record</w:t>
-      </w:r>
-    </w:p>
-    <w:p>
       <w:r>
         <w:t xml:space="preserve">This </w:t>
       </w:r>
@@ -1155,79 +1466,247 @@
         <w:t xml:space="preserve">the removal of </w:t>
       </w:r>
       <w:r>
-        <w:t>an existing book</w:t>
-      </w:r>
-      <w:r>
-        <w:t xml:space="preserve"> record from the system.</w:t>
-      </w:r>
-    </w:p>
-    <w:p>
-      <w:pPr>
-        <w:pStyle w:val="Heading3"/>
-      </w:pPr>
-      <w:r>
-        <w:t xml:space="preserve">Removing </w:t>
-      </w:r>
-      <w:r>
-        <w:t xml:space="preserve">a </w:t>
-      </w:r>
-      <w:r>
-        <w:t>Customer Record</w:t>
-      </w:r>
-    </w:p>
-    <w:p>
-      <w:r>
-        <w:t xml:space="preserve">This </w:t>
-      </w:r>
-      <w:r>
-        <w:t xml:space="preserve">procedure describes </w:t>
-      </w:r>
-      <w:r>
-        <w:t xml:space="preserve">the removal of an existing </w:t>
-      </w:r>
-      <w:r>
-        <w:t>customer</w:t>
-      </w:r>
-      <w:r>
-        <w:t xml:space="preserve"> record from the system.</w:t>
-      </w:r>
-    </w:p>
-    <w:p>
-      <w:pPr>
-        <w:pStyle w:val="Heading3"/>
-      </w:pPr>
-      <w:r>
-        <w:t>Removing an Employee Record</w:t>
-      </w:r>
-    </w:p>
-    <w:p>
-      <w:r>
-        <w:t xml:space="preserve">This </w:t>
-      </w:r>
-      <w:r>
-        <w:t xml:space="preserve">procedure describes </w:t>
-      </w:r>
-      <w:r>
-        <w:t>the removal of an existing employee record from the system.</w:t>
-      </w:r>
-    </w:p>
-    <w:p>
-      <w:pPr>
-        <w:pStyle w:val="Heading3"/>
-      </w:pPr>
-      <w:r>
-        <w:t>Removing an Order Record</w:t>
-      </w:r>
-    </w:p>
-    <w:p>
-      <w:r>
-        <w:t xml:space="preserve">This </w:t>
-      </w:r>
-      <w:r>
-        <w:t xml:space="preserve">procedure describes </w:t>
-      </w:r>
-      <w:r>
-        <w:t>the removal of an existing order record from the system.</w:t>
+        <w:t xml:space="preserve">an existing </w:t>
+      </w:r>
+      <w:r>
+        <w:t>record from the system.</w:t>
+      </w:r>
+    </w:p>
+    <w:p>
+      <w:pPr>
+        <w:pStyle w:val="Heading4"/>
+      </w:pPr>
+      <w:r>
+        <w:t xml:space="preserve">Normal </w:t>
+      </w:r>
+      <w:r>
+        <w:t>Scenario</w:t>
+      </w:r>
+    </w:p>
+    <w:p>
+      <w:pPr>
+        <w:pStyle w:val="ListParagraph"/>
+        <w:numPr>
+          <w:ilvl w:val="0"/>
+          <w:numId w:val="25"/>
+        </w:numPr>
+      </w:pPr>
+      <w:r>
+        <w:t>Staff inputs a</w:t>
+      </w:r>
+      <w:r>
+        <w:t xml:space="preserve"> key data member </w:t>
+      </w:r>
+      <w:r>
+        <w:t>for the record of their choice.</w:t>
+      </w:r>
+    </w:p>
+    <w:p>
+      <w:pPr>
+        <w:pStyle w:val="ListParagraph"/>
+        <w:numPr>
+          <w:ilvl w:val="0"/>
+          <w:numId w:val="25"/>
+        </w:numPr>
+      </w:pPr>
+      <w:r>
+        <w:t xml:space="preserve">BIS validates the </w:t>
+      </w:r>
+      <w:r>
+        <w:t>key data</w:t>
+      </w:r>
+      <w:r>
+        <w:t xml:space="preserve"> against the expected format.</w:t>
+      </w:r>
+    </w:p>
+    <w:p>
+      <w:pPr>
+        <w:pStyle w:val="ListParagraph"/>
+        <w:numPr>
+          <w:ilvl w:val="0"/>
+          <w:numId w:val="25"/>
+        </w:numPr>
+      </w:pPr>
+      <w:r>
+        <w:t xml:space="preserve">BIS searches the database for a record </w:t>
+      </w:r>
+      <w:r>
+        <w:t xml:space="preserve">of the matching type </w:t>
+      </w:r>
+      <w:r>
+        <w:t xml:space="preserve">with a matching </w:t>
+      </w:r>
+      <w:r>
+        <w:t>key data member</w:t>
+      </w:r>
+      <w:r>
+        <w:t>.</w:t>
+      </w:r>
+    </w:p>
+    <w:p>
+      <w:pPr>
+        <w:pStyle w:val="ListParagraph"/>
+        <w:numPr>
+          <w:ilvl w:val="0"/>
+          <w:numId w:val="25"/>
+        </w:numPr>
+      </w:pPr>
+      <w:r>
+        <w:t>BIS removes that record from the database while displaying a confirmation message.</w:t>
+      </w:r>
+    </w:p>
+    <w:p>
+      <w:pPr>
+        <w:pStyle w:val="Heading4"/>
+      </w:pPr>
+      <w:r>
+        <w:t xml:space="preserve">Exception Scenario – Invalid </w:t>
+      </w:r>
+      <w:r>
+        <w:t>K</w:t>
+      </w:r>
+      <w:r>
+        <w:t xml:space="preserve">ey </w:t>
+      </w:r>
+      <w:r>
+        <w:t>D</w:t>
+      </w:r>
+      <w:r>
+        <w:t>ata</w:t>
+      </w:r>
+      <w:r>
+        <w:t xml:space="preserve"> Member</w:t>
+      </w:r>
+    </w:p>
+    <w:p>
+      <w:pPr>
+        <w:pStyle w:val="ListParagraph"/>
+        <w:numPr>
+          <w:ilvl w:val="0"/>
+          <w:numId w:val="26"/>
+        </w:numPr>
+      </w:pPr>
+      <w:r>
+        <w:t xml:space="preserve">Staff inputs a </w:t>
+      </w:r>
+      <w:r>
+        <w:t xml:space="preserve">key data </w:t>
+      </w:r>
+      <w:r>
+        <w:t xml:space="preserve">member </w:t>
+      </w:r>
+      <w:r>
+        <w:t>for the record of their choice.</w:t>
+      </w:r>
+    </w:p>
+    <w:p>
+      <w:pPr>
+        <w:pStyle w:val="ListParagraph"/>
+        <w:numPr>
+          <w:ilvl w:val="0"/>
+          <w:numId w:val="26"/>
+        </w:numPr>
+      </w:pPr>
+      <w:r>
+        <w:t xml:space="preserve">BIS fails to validate the </w:t>
+      </w:r>
+      <w:r>
+        <w:t xml:space="preserve">key data </w:t>
+      </w:r>
+      <w:r>
+        <w:t xml:space="preserve">member </w:t>
+      </w:r>
+      <w:r>
+        <w:t>against the expected format.</w:t>
+      </w:r>
+    </w:p>
+    <w:p>
+      <w:pPr>
+        <w:pStyle w:val="ListParagraph"/>
+        <w:numPr>
+          <w:ilvl w:val="0"/>
+          <w:numId w:val="26"/>
+        </w:numPr>
+      </w:pPr>
+      <w:r>
+        <w:t>BIS exits the process while displaying an error message describing the failure.</w:t>
+      </w:r>
+    </w:p>
+    <w:p>
+      <w:pPr>
+        <w:pStyle w:val="Heading4"/>
+      </w:pPr>
+      <w:r>
+        <w:t xml:space="preserve">Exception Scenario – </w:t>
+      </w:r>
+      <w:r>
+        <w:t>Matching Record Not Found</w:t>
+      </w:r>
+    </w:p>
+    <w:p>
+      <w:pPr>
+        <w:pStyle w:val="ListParagraph"/>
+        <w:numPr>
+          <w:ilvl w:val="0"/>
+          <w:numId w:val="27"/>
+        </w:numPr>
+      </w:pPr>
+      <w:r>
+        <w:t xml:space="preserve">Staff inputs a </w:t>
+      </w:r>
+      <w:r>
+        <w:t xml:space="preserve">key data member </w:t>
+      </w:r>
+      <w:r>
+        <w:t>for the record of their choice.</w:t>
+      </w:r>
+    </w:p>
+    <w:p>
+      <w:pPr>
+        <w:pStyle w:val="ListParagraph"/>
+        <w:numPr>
+          <w:ilvl w:val="0"/>
+          <w:numId w:val="27"/>
+        </w:numPr>
+      </w:pPr>
+      <w:r>
+        <w:t xml:space="preserve">BIS validates the </w:t>
+      </w:r>
+      <w:r>
+        <w:t xml:space="preserve">key data member </w:t>
+      </w:r>
+      <w:r>
+        <w:t>against the expected format.</w:t>
+      </w:r>
+    </w:p>
+    <w:p>
+      <w:pPr>
+        <w:pStyle w:val="ListParagraph"/>
+        <w:numPr>
+          <w:ilvl w:val="0"/>
+          <w:numId w:val="27"/>
+        </w:numPr>
+      </w:pPr>
+      <w:r>
+        <w:t xml:space="preserve">BIS fails to locate a record with the matching </w:t>
+      </w:r>
+      <w:r>
+        <w:t>key data member</w:t>
+      </w:r>
+      <w:r>
+        <w:t>.</w:t>
+      </w:r>
+    </w:p>
+    <w:p>
+      <w:pPr>
+        <w:pStyle w:val="ListParagraph"/>
+        <w:numPr>
+          <w:ilvl w:val="0"/>
+          <w:numId w:val="27"/>
+        </w:numPr>
+      </w:pPr>
+      <w:r>
+        <w:t>BIS exits the process while displaying an error message describing the failure.</w:t>
       </w:r>
     </w:p>
     <w:p>
@@ -1246,7 +1725,10 @@
     </w:p>
     <w:p>
       <w:r>
-        <w:t>The following use case diagram displays the process of adjusting a record already in the BIS. The four subsections following that breakdown the general procedure of adjusting each of the four types of records supported by the product: books, customers, employees, and orders.</w:t>
+        <w:t xml:space="preserve">The following use case diagram displays the process of adjusting a record already in the BIS. </w:t>
+      </w:r>
+      <w:r>
+        <w:t>This procedure does not permit the alteration of a key data member.</w:t>
       </w:r>
     </w:p>
     <w:p>
@@ -1310,20 +1792,6 @@
       </w:r>
     </w:p>
     <w:p>
-      <w:pPr>
-        <w:pStyle w:val="Heading3"/>
-      </w:pPr>
-      <w:r>
-        <w:t xml:space="preserve">Adjusting </w:t>
-      </w:r>
-      <w:r>
-        <w:t>a Book</w:t>
-      </w:r>
-      <w:r>
-        <w:t xml:space="preserve"> Record</w:t>
-      </w:r>
-    </w:p>
-    <w:p>
       <w:r>
         <w:t xml:space="preserve">This </w:t>
       </w:r>
@@ -1334,7 +1802,7 @@
         <w:t xml:space="preserve">the adjustment of any </w:t>
       </w:r>
       <w:r>
-        <w:t xml:space="preserve">property of any existing book </w:t>
+        <w:t xml:space="preserve">property of any existing </w:t>
       </w:r>
       <w:r>
         <w:t>record. The most frequent application of this use case involves adjusting the stock quantity or price of a book.</w:t>
@@ -1342,59 +1810,293 @@
     </w:p>
     <w:p>
       <w:pPr>
-        <w:pStyle w:val="Heading3"/>
-      </w:pPr>
-      <w:r>
-        <w:t>Adjusting a Customer Record</w:t>
-      </w:r>
-    </w:p>
-    <w:p>
-      <w:r>
-        <w:t xml:space="preserve">This </w:t>
-      </w:r>
-      <w:r>
-        <w:t xml:space="preserve">procedure describes </w:t>
-      </w:r>
-      <w:r>
-        <w:t>the adjustment of any property of any existing customer record.</w:t>
-      </w:r>
-    </w:p>
-    <w:p>
-      <w:pPr>
-        <w:pStyle w:val="Heading3"/>
-      </w:pPr>
-      <w:r>
-        <w:t>Adjusting an Employee Record</w:t>
-      </w:r>
-    </w:p>
-    <w:p>
-      <w:r>
-        <w:t xml:space="preserve">This </w:t>
-      </w:r>
-      <w:r>
-        <w:t xml:space="preserve">procedure describes </w:t>
-      </w:r>
-      <w:r>
-        <w:t>the adjustment of any property of any existing employee record.</w:t>
-      </w:r>
-    </w:p>
-    <w:p>
-      <w:pPr>
-        <w:pStyle w:val="Heading3"/>
-      </w:pPr>
-      <w:r>
-        <w:t>Adjusting an Order Record</w:t>
-      </w:r>
-    </w:p>
-    <w:p>
-      <w:r>
-        <w:t xml:space="preserve">This </w:t>
-      </w:r>
-      <w:r>
-        <w:t xml:space="preserve">procedure describes </w:t>
-      </w:r>
-      <w:r>
-        <w:t>the adjustment of any property of any existing order record.</w:t>
+        <w:pStyle w:val="Heading4"/>
+      </w:pPr>
+      <w:r>
+        <w:t xml:space="preserve">Normal Scenario </w:t>
+      </w:r>
+      <w:r>
+        <w:t xml:space="preserve">– Record Found </w:t>
+      </w:r>
+    </w:p>
+    <w:p>
+      <w:pPr>
+        <w:pStyle w:val="ListParagraph"/>
+        <w:numPr>
+          <w:ilvl w:val="0"/>
+          <w:numId w:val="31"/>
+        </w:numPr>
+      </w:pPr>
+      <w:r>
+        <w:t>Staff inputs a key data member for the record of their choice.</w:t>
+      </w:r>
+    </w:p>
+    <w:p>
+      <w:pPr>
+        <w:pStyle w:val="ListParagraph"/>
+        <w:numPr>
+          <w:ilvl w:val="0"/>
+          <w:numId w:val="31"/>
+        </w:numPr>
+      </w:pPr>
+      <w:r>
+        <w:t>BIS validates the key data against the expected format.</w:t>
+      </w:r>
+    </w:p>
+    <w:p>
+      <w:pPr>
+        <w:pStyle w:val="ListParagraph"/>
+        <w:numPr>
+          <w:ilvl w:val="0"/>
+          <w:numId w:val="31"/>
+        </w:numPr>
+      </w:pPr>
+      <w:r>
+        <w:t>BIS searches the database for a record of the matching type with a matching key data member.</w:t>
+      </w:r>
+    </w:p>
+    <w:p>
+      <w:pPr>
+        <w:pStyle w:val="ListParagraph"/>
+        <w:numPr>
+          <w:ilvl w:val="0"/>
+          <w:numId w:val="31"/>
+        </w:numPr>
+      </w:pPr>
+      <w:r>
+        <w:t xml:space="preserve">BIS </w:t>
+      </w:r>
+      <w:r>
+        <w:t>displays the record in a text readout.</w:t>
+      </w:r>
+    </w:p>
+    <w:p>
+      <w:pPr>
+        <w:pStyle w:val="ListParagraph"/>
+        <w:numPr>
+          <w:ilvl w:val="0"/>
+          <w:numId w:val="31"/>
+        </w:numPr>
+      </w:pPr>
+      <w:r>
+        <w:t>Staff updates values in updatable fields.</w:t>
+      </w:r>
+    </w:p>
+    <w:p>
+      <w:pPr>
+        <w:pStyle w:val="ListParagraph"/>
+        <w:numPr>
+          <w:ilvl w:val="0"/>
+          <w:numId w:val="31"/>
+        </w:numPr>
+      </w:pPr>
+      <w:r>
+        <w:t>BIS validates any altered fields against expected format, if applicable.</w:t>
+      </w:r>
+    </w:p>
+    <w:p>
+      <w:pPr>
+        <w:pStyle w:val="ListParagraph"/>
+        <w:numPr>
+          <w:ilvl w:val="0"/>
+          <w:numId w:val="31"/>
+        </w:numPr>
+      </w:pPr>
+      <w:r>
+        <w:t>BIS updates the record while displaying a confirmation message.</w:t>
+      </w:r>
+    </w:p>
+    <w:p>
+      <w:pPr>
+        <w:pStyle w:val="Heading4"/>
+      </w:pPr>
+      <w:r>
+        <w:t>Exception Scenario – Invalid Key Data Member</w:t>
+      </w:r>
+    </w:p>
+    <w:p>
+      <w:pPr>
+        <w:pStyle w:val="ListParagraph"/>
+        <w:numPr>
+          <w:ilvl w:val="0"/>
+          <w:numId w:val="32"/>
+        </w:numPr>
+      </w:pPr>
+      <w:r>
+        <w:t>Staff inputs a key data member for the record of their choice.</w:t>
+      </w:r>
+    </w:p>
+    <w:p>
+      <w:pPr>
+        <w:pStyle w:val="ListParagraph"/>
+        <w:numPr>
+          <w:ilvl w:val="0"/>
+          <w:numId w:val="32"/>
+        </w:numPr>
+      </w:pPr>
+      <w:r>
+        <w:t>BIS fails to validate the key data member against the expected format.</w:t>
+      </w:r>
+    </w:p>
+    <w:p>
+      <w:pPr>
+        <w:pStyle w:val="ListParagraph"/>
+        <w:numPr>
+          <w:ilvl w:val="0"/>
+          <w:numId w:val="32"/>
+        </w:numPr>
+      </w:pPr>
+      <w:r>
+        <w:t>BIS exits the process while displaying an error message describing the failure.</w:t>
+      </w:r>
+    </w:p>
+    <w:p>
+      <w:pPr>
+        <w:pStyle w:val="Heading4"/>
+      </w:pPr>
+      <w:r>
+        <w:t>Exception Scenario – Matching Record Not Found</w:t>
+      </w:r>
+    </w:p>
+    <w:p>
+      <w:pPr>
+        <w:pStyle w:val="ListParagraph"/>
+        <w:numPr>
+          <w:ilvl w:val="0"/>
+          <w:numId w:val="33"/>
+        </w:numPr>
+      </w:pPr>
+      <w:r>
+        <w:t>Staff inputs a key data member for the record of their choice.</w:t>
+      </w:r>
+    </w:p>
+    <w:p>
+      <w:pPr>
+        <w:pStyle w:val="ListParagraph"/>
+        <w:numPr>
+          <w:ilvl w:val="0"/>
+          <w:numId w:val="33"/>
+        </w:numPr>
+      </w:pPr>
+      <w:r>
+        <w:t>BIS validates the key data member against the expected format.</w:t>
+      </w:r>
+    </w:p>
+    <w:p>
+      <w:pPr>
+        <w:pStyle w:val="ListParagraph"/>
+        <w:numPr>
+          <w:ilvl w:val="0"/>
+          <w:numId w:val="33"/>
+        </w:numPr>
+      </w:pPr>
+      <w:r>
+        <w:t>BIS fails to locate a record with the matching key data member.</w:t>
+      </w:r>
+    </w:p>
+    <w:p>
+      <w:pPr>
+        <w:pStyle w:val="ListParagraph"/>
+        <w:numPr>
+          <w:ilvl w:val="0"/>
+          <w:numId w:val="33"/>
+        </w:numPr>
+      </w:pPr>
+      <w:r>
+        <w:t>BIS exits the process while displaying an error message describing the failure.</w:t>
+      </w:r>
+    </w:p>
+    <w:p>
+      <w:pPr>
+        <w:pStyle w:val="Heading4"/>
+      </w:pPr>
+      <w:r>
+        <w:t>Exception Scenario – New Value is Invalid</w:t>
+      </w:r>
+    </w:p>
+    <w:p>
+      <w:pPr>
+        <w:pStyle w:val="ListParagraph"/>
+        <w:numPr>
+          <w:ilvl w:val="0"/>
+          <w:numId w:val="34"/>
+        </w:numPr>
+      </w:pPr>
+      <w:r>
+        <w:t>Staff inputs a key data member for the record of their choice.</w:t>
+      </w:r>
+    </w:p>
+    <w:p>
+      <w:pPr>
+        <w:pStyle w:val="ListParagraph"/>
+        <w:numPr>
+          <w:ilvl w:val="0"/>
+          <w:numId w:val="34"/>
+        </w:numPr>
+      </w:pPr>
+      <w:r>
+        <w:lastRenderedPageBreak/>
+        <w:t>BIS validates the key data against the expected format.</w:t>
+      </w:r>
+    </w:p>
+    <w:p>
+      <w:pPr>
+        <w:pStyle w:val="ListParagraph"/>
+        <w:numPr>
+          <w:ilvl w:val="0"/>
+          <w:numId w:val="34"/>
+        </w:numPr>
+      </w:pPr>
+      <w:r>
+        <w:t>BIS searches the database for a record of the matching type with a matching key data member.</w:t>
+      </w:r>
+    </w:p>
+    <w:p>
+      <w:pPr>
+        <w:pStyle w:val="ListParagraph"/>
+        <w:numPr>
+          <w:ilvl w:val="0"/>
+          <w:numId w:val="34"/>
+        </w:numPr>
+      </w:pPr>
+      <w:r>
+        <w:t>BIS displays the record in a text readout.</w:t>
+      </w:r>
+    </w:p>
+    <w:p>
+      <w:pPr>
+        <w:pStyle w:val="ListParagraph"/>
+        <w:numPr>
+          <w:ilvl w:val="0"/>
+          <w:numId w:val="34"/>
+        </w:numPr>
+      </w:pPr>
+      <w:r>
+        <w:t>Staff updates values in updatable fields.</w:t>
+      </w:r>
+    </w:p>
+    <w:p>
+      <w:pPr>
+        <w:pStyle w:val="ListParagraph"/>
+        <w:numPr>
+          <w:ilvl w:val="0"/>
+          <w:numId w:val="34"/>
+        </w:numPr>
+      </w:pPr>
+      <w:r>
+        <w:t>BIS fails to validate updated data against expected format.</w:t>
+      </w:r>
+    </w:p>
+    <w:p>
+      <w:pPr>
+        <w:pStyle w:val="ListParagraph"/>
+        <w:numPr>
+          <w:ilvl w:val="0"/>
+          <w:numId w:val="34"/>
+        </w:numPr>
+      </w:pPr>
+      <w:r>
+        <w:t>BIS exits the process while displaying an error message describing the failure, without updating the existing record.</w:t>
       </w:r>
     </w:p>
     <w:p>
@@ -1423,7 +2125,6 @@
         <w:rPr>
           <w:noProof/>
         </w:rPr>
-        <w:lastRenderedPageBreak/>
         <w:drawing>
           <wp:inline distT="0" distB="0" distL="0" distR="0" wp14:anchorId="07DE01E9" wp14:editId="51376FE4">
             <wp:extent cx="2630004" cy="2743200"/>
@@ -1477,6 +2178,78 @@
       </w:r>
     </w:p>
     <w:p>
+      <w:r>
+        <w:t xml:space="preserve">This procedure describes the </w:t>
+      </w:r>
+      <w:r>
+        <w:t>listing of all records of a given type.</w:t>
+      </w:r>
+    </w:p>
+    <w:p>
+      <w:pPr>
+        <w:pStyle w:val="Heading4"/>
+      </w:pPr>
+      <w:r>
+        <w:t>Normal Scenario</w:t>
+      </w:r>
+    </w:p>
+    <w:p>
+      <w:pPr>
+        <w:pStyle w:val="ListParagraph"/>
+        <w:numPr>
+          <w:ilvl w:val="0"/>
+          <w:numId w:val="36"/>
+        </w:numPr>
+      </w:pPr>
+      <w:r>
+        <w:t>Staff selects a type of record from the following list: Book, Customer, Employee, Order.</w:t>
+      </w:r>
+    </w:p>
+    <w:p>
+      <w:pPr>
+        <w:pStyle w:val="ListParagraph"/>
+        <w:numPr>
+          <w:ilvl w:val="0"/>
+          <w:numId w:val="36"/>
+        </w:numPr>
+      </w:pPr>
+      <w:r>
+        <w:t>BIS displays a list of all records of that type in the database.</w:t>
+      </w:r>
+    </w:p>
+    <w:p>
+      <w:pPr>
+        <w:pStyle w:val="Heading4"/>
+      </w:pPr>
+      <w:r>
+        <w:t>Exception Scenario – No Records Exist of Selected Type</w:t>
+      </w:r>
+    </w:p>
+    <w:p>
+      <w:pPr>
+        <w:pStyle w:val="ListParagraph"/>
+        <w:numPr>
+          <w:ilvl w:val="0"/>
+          <w:numId w:val="37"/>
+        </w:numPr>
+      </w:pPr>
+      <w:r>
+        <w:t>Staff selects a type of record from the following list: Book, Customer, Employee, Order.</w:t>
+      </w:r>
+    </w:p>
+    <w:p>
+      <w:pPr>
+        <w:pStyle w:val="ListParagraph"/>
+        <w:numPr>
+          <w:ilvl w:val="0"/>
+          <w:numId w:val="37"/>
+        </w:numPr>
+      </w:pPr>
+      <w:r>
+        <w:t>BIS displays an error message informing the user that there are no records of that type.</w:t>
+      </w:r>
+    </w:p>
+    <w:p>
       <w:pPr>
         <w:pStyle w:val="Heading2"/>
       </w:pPr>
@@ -1491,35 +2264,7 @@
     </w:p>
     <w:p>
       <w:r>
-        <w:t>The following use case diagram displays the process of searching for a record in the BIS. The four subsections following that breakdown the general procedure of searching for each of the four types of records supported by the product: books, customers, employees, and orders.</w:t>
-      </w:r>
-    </w:p>
-    <w:p>
-      <w:pPr>
-        <w:pStyle w:val="Heading3"/>
-      </w:pPr>
-      <w:r>
-        <w:t>Searching for a</w:t>
-      </w:r>
-      <w:r>
-        <w:t xml:space="preserve"> Book</w:t>
-      </w:r>
-      <w:r>
-        <w:t xml:space="preserve"> Record</w:t>
-      </w:r>
-    </w:p>
-    <w:p>
-      <w:r>
-        <w:t xml:space="preserve">This </w:t>
-      </w:r>
-      <w:r>
-        <w:t xml:space="preserve">procedure describes </w:t>
-      </w:r>
-      <w:r>
-        <w:t xml:space="preserve">the process of searching for a </w:t>
-      </w:r>
-      <w:r>
-        <w:t>book record with information such as the ISBN, title, or author.</w:t>
+        <w:t>The following use case diagram displays the process of searching for a record in the BIS.</w:t>
       </w:r>
     </w:p>
     <w:p>
@@ -1530,8 +2275,9 @@
         <w:rPr>
           <w:noProof/>
         </w:rPr>
+        <w:lastRenderedPageBreak/>
         <w:drawing>
-          <wp:inline distT="0" distB="0" distL="0" distR="0" wp14:anchorId="2959498D" wp14:editId="722CD82A">
+          <wp:inline distT="0" distB="0" distL="0" distR="0" wp14:anchorId="78C636E6" wp14:editId="673509C4">
             <wp:extent cx="2844622" cy="2743200"/>
             <wp:effectExtent l="19050" t="19050" r="13335" b="19050"/>
             <wp:docPr id="53282507" name="Picture 5"/>
@@ -1583,67 +2329,283 @@
       </w:r>
     </w:p>
     <w:p>
-      <w:pPr>
-        <w:pStyle w:val="Heading3"/>
-      </w:pPr>
-      <w:r>
-        <w:t>Searching for a Customer Record</w:t>
-      </w:r>
-    </w:p>
-    <w:p>
-      <w:r>
-        <w:t xml:space="preserve">This </w:t>
-      </w:r>
-      <w:r>
-        <w:t xml:space="preserve">procedure describes </w:t>
-      </w:r>
-      <w:r>
-        <w:t>the process of searching for a customer record by Member Number.</w:t>
-      </w:r>
-    </w:p>
-    <w:p>
-      <w:pPr>
-        <w:pStyle w:val="Heading3"/>
+      <w:r>
+        <w:t xml:space="preserve">This procedure describes the </w:t>
+      </w:r>
+      <w:r>
+        <w:t>search for a</w:t>
+      </w:r>
+      <w:r>
+        <w:t xml:space="preserve"> record</w:t>
+      </w:r>
+      <w:r>
+        <w:t xml:space="preserve"> </w:t>
+      </w:r>
+      <w:r>
+        <w:t>of a given type.</w:t>
+      </w:r>
+    </w:p>
+    <w:p>
+      <w:pPr>
+        <w:pStyle w:val="Heading4"/>
+      </w:pPr>
+      <w:r>
+        <w:t xml:space="preserve">Normal Scenario – Record Found </w:t>
+      </w:r>
+    </w:p>
+    <w:p>
+      <w:pPr>
+        <w:pStyle w:val="ListParagraph"/>
+        <w:numPr>
+          <w:ilvl w:val="0"/>
+          <w:numId w:val="38"/>
+        </w:numPr>
+      </w:pPr>
+      <w:r>
+        <w:t>Staff inputs a key data member for the record of their choice.</w:t>
+      </w:r>
+    </w:p>
+    <w:p>
+      <w:pPr>
+        <w:pStyle w:val="ListParagraph"/>
+        <w:numPr>
+          <w:ilvl w:val="0"/>
+          <w:numId w:val="38"/>
+        </w:numPr>
+      </w:pPr>
+      <w:r>
+        <w:t>BIS validates the key data against the expected format.</w:t>
+      </w:r>
+    </w:p>
+    <w:p>
+      <w:pPr>
+        <w:pStyle w:val="ListParagraph"/>
+        <w:numPr>
+          <w:ilvl w:val="0"/>
+          <w:numId w:val="38"/>
+        </w:numPr>
+      </w:pPr>
+      <w:r>
+        <w:t>BIS searches the database for a record of the matching type with a matching key data member.</w:t>
+      </w:r>
+    </w:p>
+    <w:p>
+      <w:pPr>
+        <w:pStyle w:val="ListParagraph"/>
+        <w:numPr>
+          <w:ilvl w:val="0"/>
+          <w:numId w:val="38"/>
+        </w:numPr>
+      </w:pPr>
+      <w:r>
+        <w:t>BIS displays the record in a text readout.</w:t>
+      </w:r>
+    </w:p>
+    <w:p>
+      <w:pPr>
+        <w:pStyle w:val="Heading4"/>
+      </w:pPr>
+      <w:r>
+        <w:t>Exception Scenario – Invalid Key Data Member</w:t>
+      </w:r>
+    </w:p>
+    <w:p>
+      <w:pPr>
+        <w:pStyle w:val="ListParagraph"/>
+        <w:numPr>
+          <w:ilvl w:val="0"/>
+          <w:numId w:val="39"/>
+        </w:numPr>
+      </w:pPr>
+      <w:r>
+        <w:t>Staff inputs a key data member for the record of their choice.</w:t>
+      </w:r>
+    </w:p>
+    <w:p>
+      <w:pPr>
+        <w:pStyle w:val="ListParagraph"/>
+        <w:numPr>
+          <w:ilvl w:val="0"/>
+          <w:numId w:val="39"/>
+        </w:numPr>
+      </w:pPr>
+      <w:r>
+        <w:t>BIS fails to validate the key data member against the expected format.</w:t>
+      </w:r>
+    </w:p>
+    <w:p>
+      <w:pPr>
+        <w:pStyle w:val="ListParagraph"/>
+        <w:numPr>
+          <w:ilvl w:val="0"/>
+          <w:numId w:val="39"/>
+        </w:numPr>
+      </w:pPr>
+      <w:r>
+        <w:t>BIS exits the process while displaying an error message describing the failure.</w:t>
+      </w:r>
+    </w:p>
+    <w:p>
+      <w:pPr>
+        <w:pStyle w:val="Heading4"/>
+      </w:pPr>
+      <w:r>
+        <w:t>Exception Scenario – Matching Record Not Found</w:t>
+      </w:r>
+    </w:p>
+    <w:p>
+      <w:pPr>
+        <w:pStyle w:val="ListParagraph"/>
+        <w:numPr>
+          <w:ilvl w:val="0"/>
+          <w:numId w:val="40"/>
+        </w:numPr>
+      </w:pPr>
+      <w:r>
+        <w:t>Staff inputs a key data member for the record of their choice.</w:t>
+      </w:r>
+    </w:p>
+    <w:p>
+      <w:pPr>
+        <w:pStyle w:val="ListParagraph"/>
+        <w:numPr>
+          <w:ilvl w:val="0"/>
+          <w:numId w:val="40"/>
+        </w:numPr>
+      </w:pPr>
+      <w:r>
+        <w:t>BIS validates the key data member against the expected format.</w:t>
+      </w:r>
+    </w:p>
+    <w:p>
+      <w:pPr>
+        <w:pStyle w:val="ListParagraph"/>
+        <w:numPr>
+          <w:ilvl w:val="0"/>
+          <w:numId w:val="40"/>
+        </w:numPr>
+      </w:pPr>
+      <w:r>
+        <w:t>BIS fails to locate a record with the matching key data member.</w:t>
+      </w:r>
+    </w:p>
+    <w:p>
+      <w:pPr>
+        <w:pStyle w:val="ListParagraph"/>
+        <w:numPr>
+          <w:ilvl w:val="0"/>
+          <w:numId w:val="40"/>
+        </w:numPr>
+      </w:pPr>
+      <w:r>
+        <w:t>BIS exits the process while displaying an error message describing the failure.</w:t>
+      </w:r>
+    </w:p>
+    <w:p>
+      <w:pPr>
+        <w:rPr>
+          <w:rFonts w:asciiTheme="majorHAnsi" w:eastAsiaTheme="majorEastAsia" w:hAnsiTheme="majorHAnsi" w:cstheme="majorBidi"/>
+          <w:color w:val="660066"/>
+          <w:sz w:val="32"/>
+          <w:szCs w:val="32"/>
+        </w:rPr>
+      </w:pPr>
+      <w:r>
+        <w:br w:type="page"/>
+      </w:r>
+    </w:p>
+    <w:p>
+      <w:pPr>
+        <w:pStyle w:val="Heading1"/>
       </w:pPr>
       <w:r>
         <w:lastRenderedPageBreak/>
-        <w:t>Searching for an Employee Record</w:t>
-      </w:r>
-    </w:p>
-    <w:p>
-      <w:r>
-        <w:t xml:space="preserve">This </w:t>
-      </w:r>
-      <w:r>
-        <w:t xml:space="preserve">procedure describes </w:t>
-      </w:r>
-      <w:r>
-        <w:t>the process of searching for an employee record by Employee Number.</w:t>
-      </w:r>
-    </w:p>
-    <w:p>
-      <w:pPr>
-        <w:pStyle w:val="Heading3"/>
-      </w:pPr>
-      <w:r>
-        <w:t>Searching for an Order Record</w:t>
-      </w:r>
-    </w:p>
-    <w:p>
-      <w:r>
-        <w:t xml:space="preserve">This </w:t>
-      </w:r>
-      <w:r>
-        <w:t xml:space="preserve">procedure describes </w:t>
-      </w:r>
-      <w:r>
-        <w:t>the process of searching for an order record by Order Number.</w:t>
-      </w:r>
-    </w:p>
-    <w:p/>
-    <w:p/>
-    <w:p/>
-    <w:p/>
+        <w:t>Entity Modeling</w:t>
+      </w:r>
+    </w:p>
+    <w:p>
+      <w:r>
+        <w:t xml:space="preserve">This section of the document will model the </w:t>
+      </w:r>
+      <w:r>
+        <w:t>components of the program and their data members.</w:t>
+      </w:r>
+      <w:r>
+        <w:t xml:space="preserve"> It includes classes for Book records, Customer records, Employee records, Order records, and the overall controller and input/output class</w:t>
+      </w:r>
+      <w:r>
+        <w:t xml:space="preserve"> that manages the GUI and all operations.</w:t>
+      </w:r>
+    </w:p>
+    <w:p>
+      <w:pPr>
+        <w:jc w:val="center"/>
+      </w:pPr>
+      <w:r>
+        <w:rPr>
+          <w:noProof/>
+        </w:rPr>
+        <w:drawing>
+          <wp:inline distT="0" distB="0" distL="0" distR="0" wp14:anchorId="398C150A" wp14:editId="01890570">
+            <wp:extent cx="5936615" cy="5424457"/>
+            <wp:effectExtent l="19050" t="19050" r="26035" b="24130"/>
+            <wp:docPr id="32115909" name="Picture 1"/>
+            <wp:cNvGraphicFramePr>
+              <a:graphicFrameLocks xmlns:a="http://schemas.openxmlformats.org/drawingml/2006/main" noChangeAspect="1"/>
+            </wp:cNvGraphicFramePr>
+            <a:graphic xmlns:a="http://schemas.openxmlformats.org/drawingml/2006/main">
+              <a:graphicData uri="http://schemas.openxmlformats.org/drawingml/2006/picture">
+                <pic:pic xmlns:pic="http://schemas.openxmlformats.org/drawingml/2006/picture">
+                  <pic:nvPicPr>
+                    <pic:cNvPr id="32115909" name="Picture 1"/>
+                    <pic:cNvPicPr>
+                      <a:picLocks noChangeAspect="1" noChangeArrowheads="1"/>
+                    </pic:cNvPicPr>
+                  </pic:nvPicPr>
+                  <pic:blipFill>
+                    <a:blip r:embed="rId11">
+                      <a:extLst>
+                        <a:ext uri="{28A0092B-C50C-407E-A947-70E740481C1C}">
+                          <a14:useLocalDpi xmlns:a14="http://schemas.microsoft.com/office/drawing/2010/main" val="0"/>
+                        </a:ext>
+                      </a:extLst>
+                    </a:blip>
+                    <a:stretch>
+                      <a:fillRect/>
+                    </a:stretch>
+                  </pic:blipFill>
+                  <pic:spPr bwMode="auto">
+                    <a:xfrm>
+                      <a:off x="0" y="0"/>
+                      <a:ext cx="5936615" cy="5424457"/>
+                    </a:xfrm>
+                    <a:prstGeom prst="rect">
+                      <a:avLst/>
+                    </a:prstGeom>
+                    <a:noFill/>
+                    <a:ln w="9525">
+                      <a:solidFill>
+                        <a:schemeClr val="tx1"/>
+                      </a:solidFill>
+                    </a:ln>
+                  </pic:spPr>
+                </pic:pic>
+              </a:graphicData>
+            </a:graphic>
+          </wp:inline>
+        </w:drawing>
+      </w:r>
+    </w:p>
+    <w:p>
+      <w:pPr>
+        <w:rPr>
+          <w:rFonts w:asciiTheme="majorHAnsi" w:eastAsiaTheme="majorEastAsia" w:hAnsiTheme="majorHAnsi" w:cstheme="majorBidi"/>
+          <w:color w:val="660066"/>
+          <w:sz w:val="32"/>
+          <w:szCs w:val="32"/>
+        </w:rPr>
+      </w:pPr>
+    </w:p>
     <w:sectPr>
       <w:pgSz w:w="12240" w:h="15840"/>
       <w:pgMar w:top="1440" w:right="1440" w:bottom="1440" w:left="1440" w:header="720" w:footer="720" w:gutter="0"/>
@@ -1657,6 +2619,92 @@
 <file path=word/numbering.xml><?xml version="1.0" encoding="utf-8"?>
 <w:numbering xmlns:wpc="http://schemas.microsoft.com/office/word/2010/wordprocessingCanvas" xmlns:cx="http://schemas.microsoft.com/office/drawing/2014/chartex" xmlns:cx1="http://schemas.microsoft.com/office/drawing/2015/9/8/chartex" xmlns:cx2="http://schemas.microsoft.com/office/drawing/2015/10/21/chartex" xmlns:cx3="http://schemas.microsoft.com/office/drawing/2016/5/9/chartex" xmlns:cx4="http://schemas.microsoft.com/office/drawing/2016/5/10/chartex" xmlns:cx5="http://schemas.microsoft.com/office/drawing/2016/5/11/chartex" xmlns:cx6="http://schemas.microsoft.com/office/drawing/2016/5/12/chartex" xmlns:cx7="http://schemas.microsoft.com/office/drawing/2016/5/13/chartex" xmlns:cx8="http://schemas.microsoft.com/office/drawing/2016/5/14/chartex" xmlns:mc="http://schemas.openxmlformats.org/markup-compatibility/2006" xmlns:aink="http://schemas.microsoft.com/office/drawing/2016/ink" xmlns:am3d="http://schemas.microsoft.com/office/drawing/2017/model3d" xmlns:o="urn:schemas-microsoft-com:office:office" xmlns:oel="http://schemas.microsoft.com/office/2019/extlst" xmlns:r="http://schemas.openxmlformats.org/officeDocument/2006/relationships" xmlns:m="http://schemas.openxmlformats.org/officeDocument/2006/math" xmlns:v="urn:schemas-microsoft-com:vml" xmlns:wp14="http://schemas.microsoft.com/office/word/2010/wordprocessingDrawing" xmlns:wp="http://schemas.openxmlformats.org/drawingml/2006/wordprocessingDrawing" xmlns:w10="urn:schemas-microsoft-com:office:word" xmlns:w="http://schemas.openxmlformats.org/wordprocessingml/2006/main" xmlns:w14="http://schemas.microsoft.com/office/word/2010/wordml" xmlns:w15="http://schemas.microsoft.com/office/word/2012/wordml" xmlns:w16cex="http://schemas.microsoft.com/office/word/2018/wordml/cex" xmlns:w16cid="http://schemas.microsoft.com/office/word/2016/wordml/cid" xmlns:w16="http://schemas.microsoft.com/office/word/2018/wordml" xmlns:w16sdtdh="http://schemas.microsoft.com/office/word/2020/wordml/sdtdatahash" xmlns:w16se="http://schemas.microsoft.com/office/word/2015/wordml/symex" xmlns:wpg="http://schemas.microsoft.com/office/word/2010/wordprocessingGroup" xmlns:wpi="http://schemas.microsoft.com/office/word/2010/wordprocessingInk" xmlns:wne="http://schemas.microsoft.com/office/word/2006/wordml" xmlns:wps="http://schemas.microsoft.com/office/word/2010/wordprocessingShape" mc:Ignorable="w14 w15 w16se w16cid w16 w16cex w16sdtdh wp14">
   <w:abstractNum w:abstractNumId="0" w15:restartNumberingAfterBreak="0">
+    <w:nsid w:val="03D41678"/>
+    <w:multiLevelType w:val="hybridMultilevel"/>
+    <w:tmpl w:val="70B66A76"/>
+    <w:lvl w:ilvl="0" w:tplc="FFFFFFFF">
+      <w:start w:val="1"/>
+      <w:numFmt w:val="decimal"/>
+      <w:lvlText w:val="%1."/>
+      <w:lvlJc w:val="left"/>
+      <w:pPr>
+        <w:ind w:left="720" w:hanging="360"/>
+      </w:pPr>
+    </w:lvl>
+    <w:lvl w:ilvl="1" w:tplc="FFFFFFFF" w:tentative="1">
+      <w:start w:val="1"/>
+      <w:numFmt w:val="lowerLetter"/>
+      <w:lvlText w:val="%2."/>
+      <w:lvlJc w:val="left"/>
+      <w:pPr>
+        <w:ind w:left="1440" w:hanging="360"/>
+      </w:pPr>
+    </w:lvl>
+    <w:lvl w:ilvl="2" w:tplc="FFFFFFFF" w:tentative="1">
+      <w:start w:val="1"/>
+      <w:numFmt w:val="lowerRoman"/>
+      <w:lvlText w:val="%3."/>
+      <w:lvlJc w:val="right"/>
+      <w:pPr>
+        <w:ind w:left="2160" w:hanging="180"/>
+      </w:pPr>
+    </w:lvl>
+    <w:lvl w:ilvl="3" w:tplc="FFFFFFFF" w:tentative="1">
+      <w:start w:val="1"/>
+      <w:numFmt w:val="decimal"/>
+      <w:lvlText w:val="%4."/>
+      <w:lvlJc w:val="left"/>
+      <w:pPr>
+        <w:ind w:left="2880" w:hanging="360"/>
+      </w:pPr>
+    </w:lvl>
+    <w:lvl w:ilvl="4" w:tplc="FFFFFFFF" w:tentative="1">
+      <w:start w:val="1"/>
+      <w:numFmt w:val="lowerLetter"/>
+      <w:lvlText w:val="%5."/>
+      <w:lvlJc w:val="left"/>
+      <w:pPr>
+        <w:ind w:left="3600" w:hanging="360"/>
+      </w:pPr>
+    </w:lvl>
+    <w:lvl w:ilvl="5" w:tplc="FFFFFFFF" w:tentative="1">
+      <w:start w:val="1"/>
+      <w:numFmt w:val="lowerRoman"/>
+      <w:lvlText w:val="%6."/>
+      <w:lvlJc w:val="right"/>
+      <w:pPr>
+        <w:ind w:left="4320" w:hanging="180"/>
+      </w:pPr>
+    </w:lvl>
+    <w:lvl w:ilvl="6" w:tplc="FFFFFFFF" w:tentative="1">
+      <w:start w:val="1"/>
+      <w:numFmt w:val="decimal"/>
+      <w:lvlText w:val="%7."/>
+      <w:lvlJc w:val="left"/>
+      <w:pPr>
+        <w:ind w:left="5040" w:hanging="360"/>
+      </w:pPr>
+    </w:lvl>
+    <w:lvl w:ilvl="7" w:tplc="FFFFFFFF" w:tentative="1">
+      <w:start w:val="1"/>
+      <w:numFmt w:val="lowerLetter"/>
+      <w:lvlText w:val="%8."/>
+      <w:lvlJc w:val="left"/>
+      <w:pPr>
+        <w:ind w:left="5760" w:hanging="360"/>
+      </w:pPr>
+    </w:lvl>
+    <w:lvl w:ilvl="8" w:tplc="FFFFFFFF" w:tentative="1">
+      <w:start w:val="1"/>
+      <w:numFmt w:val="lowerRoman"/>
+      <w:lvlText w:val="%9."/>
+      <w:lvlJc w:val="right"/>
+      <w:pPr>
+        <w:ind w:left="6480" w:hanging="180"/>
+      </w:pPr>
+    </w:lvl>
+  </w:abstractNum>
+  <w:abstractNum w:abstractNumId="1" w15:restartNumberingAfterBreak="0">
     <w:nsid w:val="0B0F675A"/>
     <w:multiLevelType w:val="hybridMultilevel"/>
     <w:tmpl w:val="7A7C4B4E"/>
@@ -1769,7 +2817,179 @@
       </w:rPr>
     </w:lvl>
   </w:abstractNum>
-  <w:abstractNum w:abstractNumId="1" w15:restartNumberingAfterBreak="0">
+  <w:abstractNum w:abstractNumId="2" w15:restartNumberingAfterBreak="0">
+    <w:nsid w:val="0BD514F2"/>
+    <w:multiLevelType w:val="hybridMultilevel"/>
+    <w:tmpl w:val="B802A51C"/>
+    <w:lvl w:ilvl="0" w:tplc="FFFFFFFF">
+      <w:start w:val="1"/>
+      <w:numFmt w:val="decimal"/>
+      <w:lvlText w:val="%1."/>
+      <w:lvlJc w:val="left"/>
+      <w:pPr>
+        <w:ind w:left="720" w:hanging="360"/>
+      </w:pPr>
+    </w:lvl>
+    <w:lvl w:ilvl="1" w:tplc="FFFFFFFF" w:tentative="1">
+      <w:start w:val="1"/>
+      <w:numFmt w:val="lowerLetter"/>
+      <w:lvlText w:val="%2."/>
+      <w:lvlJc w:val="left"/>
+      <w:pPr>
+        <w:ind w:left="1440" w:hanging="360"/>
+      </w:pPr>
+    </w:lvl>
+    <w:lvl w:ilvl="2" w:tplc="FFFFFFFF" w:tentative="1">
+      <w:start w:val="1"/>
+      <w:numFmt w:val="lowerRoman"/>
+      <w:lvlText w:val="%3."/>
+      <w:lvlJc w:val="right"/>
+      <w:pPr>
+        <w:ind w:left="2160" w:hanging="180"/>
+      </w:pPr>
+    </w:lvl>
+    <w:lvl w:ilvl="3" w:tplc="FFFFFFFF" w:tentative="1">
+      <w:start w:val="1"/>
+      <w:numFmt w:val="decimal"/>
+      <w:lvlText w:val="%4."/>
+      <w:lvlJc w:val="left"/>
+      <w:pPr>
+        <w:ind w:left="2880" w:hanging="360"/>
+      </w:pPr>
+    </w:lvl>
+    <w:lvl w:ilvl="4" w:tplc="FFFFFFFF" w:tentative="1">
+      <w:start w:val="1"/>
+      <w:numFmt w:val="lowerLetter"/>
+      <w:lvlText w:val="%5."/>
+      <w:lvlJc w:val="left"/>
+      <w:pPr>
+        <w:ind w:left="3600" w:hanging="360"/>
+      </w:pPr>
+    </w:lvl>
+    <w:lvl w:ilvl="5" w:tplc="FFFFFFFF" w:tentative="1">
+      <w:start w:val="1"/>
+      <w:numFmt w:val="lowerRoman"/>
+      <w:lvlText w:val="%6."/>
+      <w:lvlJc w:val="right"/>
+      <w:pPr>
+        <w:ind w:left="4320" w:hanging="180"/>
+      </w:pPr>
+    </w:lvl>
+    <w:lvl w:ilvl="6" w:tplc="FFFFFFFF" w:tentative="1">
+      <w:start w:val="1"/>
+      <w:numFmt w:val="decimal"/>
+      <w:lvlText w:val="%7."/>
+      <w:lvlJc w:val="left"/>
+      <w:pPr>
+        <w:ind w:left="5040" w:hanging="360"/>
+      </w:pPr>
+    </w:lvl>
+    <w:lvl w:ilvl="7" w:tplc="FFFFFFFF" w:tentative="1">
+      <w:start w:val="1"/>
+      <w:numFmt w:val="lowerLetter"/>
+      <w:lvlText w:val="%8."/>
+      <w:lvlJc w:val="left"/>
+      <w:pPr>
+        <w:ind w:left="5760" w:hanging="360"/>
+      </w:pPr>
+    </w:lvl>
+    <w:lvl w:ilvl="8" w:tplc="FFFFFFFF" w:tentative="1">
+      <w:start w:val="1"/>
+      <w:numFmt w:val="lowerRoman"/>
+      <w:lvlText w:val="%9."/>
+      <w:lvlJc w:val="right"/>
+      <w:pPr>
+        <w:ind w:left="6480" w:hanging="180"/>
+      </w:pPr>
+    </w:lvl>
+  </w:abstractNum>
+  <w:abstractNum w:abstractNumId="3" w15:restartNumberingAfterBreak="0">
+    <w:nsid w:val="10914EEB"/>
+    <w:multiLevelType w:val="hybridMultilevel"/>
+    <w:tmpl w:val="70B66A76"/>
+    <w:lvl w:ilvl="0" w:tplc="FFFFFFFF">
+      <w:start w:val="1"/>
+      <w:numFmt w:val="decimal"/>
+      <w:lvlText w:val="%1."/>
+      <w:lvlJc w:val="left"/>
+      <w:pPr>
+        <w:ind w:left="720" w:hanging="360"/>
+      </w:pPr>
+    </w:lvl>
+    <w:lvl w:ilvl="1" w:tplc="FFFFFFFF" w:tentative="1">
+      <w:start w:val="1"/>
+      <w:numFmt w:val="lowerLetter"/>
+      <w:lvlText w:val="%2."/>
+      <w:lvlJc w:val="left"/>
+      <w:pPr>
+        <w:ind w:left="1440" w:hanging="360"/>
+      </w:pPr>
+    </w:lvl>
+    <w:lvl w:ilvl="2" w:tplc="FFFFFFFF" w:tentative="1">
+      <w:start w:val="1"/>
+      <w:numFmt w:val="lowerRoman"/>
+      <w:lvlText w:val="%3."/>
+      <w:lvlJc w:val="right"/>
+      <w:pPr>
+        <w:ind w:left="2160" w:hanging="180"/>
+      </w:pPr>
+    </w:lvl>
+    <w:lvl w:ilvl="3" w:tplc="FFFFFFFF" w:tentative="1">
+      <w:start w:val="1"/>
+      <w:numFmt w:val="decimal"/>
+      <w:lvlText w:val="%4."/>
+      <w:lvlJc w:val="left"/>
+      <w:pPr>
+        <w:ind w:left="2880" w:hanging="360"/>
+      </w:pPr>
+    </w:lvl>
+    <w:lvl w:ilvl="4" w:tplc="FFFFFFFF" w:tentative="1">
+      <w:start w:val="1"/>
+      <w:numFmt w:val="lowerLetter"/>
+      <w:lvlText w:val="%5."/>
+      <w:lvlJc w:val="left"/>
+      <w:pPr>
+        <w:ind w:left="3600" w:hanging="360"/>
+      </w:pPr>
+    </w:lvl>
+    <w:lvl w:ilvl="5" w:tplc="FFFFFFFF" w:tentative="1">
+      <w:start w:val="1"/>
+      <w:numFmt w:val="lowerRoman"/>
+      <w:lvlText w:val="%6."/>
+      <w:lvlJc w:val="right"/>
+      <w:pPr>
+        <w:ind w:left="4320" w:hanging="180"/>
+      </w:pPr>
+    </w:lvl>
+    <w:lvl w:ilvl="6" w:tplc="FFFFFFFF" w:tentative="1">
+      <w:start w:val="1"/>
+      <w:numFmt w:val="decimal"/>
+      <w:lvlText w:val="%7."/>
+      <w:lvlJc w:val="left"/>
+      <w:pPr>
+        <w:ind w:left="5040" w:hanging="360"/>
+      </w:pPr>
+    </w:lvl>
+    <w:lvl w:ilvl="7" w:tplc="FFFFFFFF" w:tentative="1">
+      <w:start w:val="1"/>
+      <w:numFmt w:val="lowerLetter"/>
+      <w:lvlText w:val="%8."/>
+      <w:lvlJc w:val="left"/>
+      <w:pPr>
+        <w:ind w:left="5760" w:hanging="360"/>
+      </w:pPr>
+    </w:lvl>
+    <w:lvl w:ilvl="8" w:tplc="FFFFFFFF" w:tentative="1">
+      <w:start w:val="1"/>
+      <w:numFmt w:val="lowerRoman"/>
+      <w:lvlText w:val="%9."/>
+      <w:lvlJc w:val="right"/>
+      <w:pPr>
+        <w:ind w:left="6480" w:hanging="180"/>
+      </w:pPr>
+    </w:lvl>
+  </w:abstractNum>
+  <w:abstractNum w:abstractNumId="4" w15:restartNumberingAfterBreak="0">
     <w:nsid w:val="144A00ED"/>
     <w:multiLevelType w:val="hybridMultilevel"/>
     <w:tmpl w:val="85881D06"/>
@@ -1882,7 +3102,7 @@
       </w:rPr>
     </w:lvl>
   </w:abstractNum>
-  <w:abstractNum w:abstractNumId="2" w15:restartNumberingAfterBreak="0">
+  <w:abstractNum w:abstractNumId="5" w15:restartNumberingAfterBreak="0">
     <w:nsid w:val="14A07CE3"/>
     <w:multiLevelType w:val="hybridMultilevel"/>
     <w:tmpl w:val="70B66A76"/>
@@ -1968,7 +3188,7 @@
       </w:pPr>
     </w:lvl>
   </w:abstractNum>
-  <w:abstractNum w:abstractNumId="3" w15:restartNumberingAfterBreak="0">
+  <w:abstractNum w:abstractNumId="6" w15:restartNumberingAfterBreak="0">
     <w:nsid w:val="1C7859D2"/>
     <w:multiLevelType w:val="hybridMultilevel"/>
     <w:tmpl w:val="442A6706"/>
@@ -2081,7 +3301,179 @@
       </w:rPr>
     </w:lvl>
   </w:abstractNum>
-  <w:abstractNum w:abstractNumId="4" w15:restartNumberingAfterBreak="0">
+  <w:abstractNum w:abstractNumId="7" w15:restartNumberingAfterBreak="0">
+    <w:nsid w:val="24FA535E"/>
+    <w:multiLevelType w:val="hybridMultilevel"/>
+    <w:tmpl w:val="B802A51C"/>
+    <w:lvl w:ilvl="0" w:tplc="FFFFFFFF">
+      <w:start w:val="1"/>
+      <w:numFmt w:val="decimal"/>
+      <w:lvlText w:val="%1."/>
+      <w:lvlJc w:val="left"/>
+      <w:pPr>
+        <w:ind w:left="720" w:hanging="360"/>
+      </w:pPr>
+    </w:lvl>
+    <w:lvl w:ilvl="1" w:tplc="FFFFFFFF" w:tentative="1">
+      <w:start w:val="1"/>
+      <w:numFmt w:val="lowerLetter"/>
+      <w:lvlText w:val="%2."/>
+      <w:lvlJc w:val="left"/>
+      <w:pPr>
+        <w:ind w:left="1440" w:hanging="360"/>
+      </w:pPr>
+    </w:lvl>
+    <w:lvl w:ilvl="2" w:tplc="FFFFFFFF" w:tentative="1">
+      <w:start w:val="1"/>
+      <w:numFmt w:val="lowerRoman"/>
+      <w:lvlText w:val="%3."/>
+      <w:lvlJc w:val="right"/>
+      <w:pPr>
+        <w:ind w:left="2160" w:hanging="180"/>
+      </w:pPr>
+    </w:lvl>
+    <w:lvl w:ilvl="3" w:tplc="FFFFFFFF" w:tentative="1">
+      <w:start w:val="1"/>
+      <w:numFmt w:val="decimal"/>
+      <w:lvlText w:val="%4."/>
+      <w:lvlJc w:val="left"/>
+      <w:pPr>
+        <w:ind w:left="2880" w:hanging="360"/>
+      </w:pPr>
+    </w:lvl>
+    <w:lvl w:ilvl="4" w:tplc="FFFFFFFF" w:tentative="1">
+      <w:start w:val="1"/>
+      <w:numFmt w:val="lowerLetter"/>
+      <w:lvlText w:val="%5."/>
+      <w:lvlJc w:val="left"/>
+      <w:pPr>
+        <w:ind w:left="3600" w:hanging="360"/>
+      </w:pPr>
+    </w:lvl>
+    <w:lvl w:ilvl="5" w:tplc="FFFFFFFF" w:tentative="1">
+      <w:start w:val="1"/>
+      <w:numFmt w:val="lowerRoman"/>
+      <w:lvlText w:val="%6."/>
+      <w:lvlJc w:val="right"/>
+      <w:pPr>
+        <w:ind w:left="4320" w:hanging="180"/>
+      </w:pPr>
+    </w:lvl>
+    <w:lvl w:ilvl="6" w:tplc="FFFFFFFF" w:tentative="1">
+      <w:start w:val="1"/>
+      <w:numFmt w:val="decimal"/>
+      <w:lvlText w:val="%7."/>
+      <w:lvlJc w:val="left"/>
+      <w:pPr>
+        <w:ind w:left="5040" w:hanging="360"/>
+      </w:pPr>
+    </w:lvl>
+    <w:lvl w:ilvl="7" w:tplc="FFFFFFFF" w:tentative="1">
+      <w:start w:val="1"/>
+      <w:numFmt w:val="lowerLetter"/>
+      <w:lvlText w:val="%8."/>
+      <w:lvlJc w:val="left"/>
+      <w:pPr>
+        <w:ind w:left="5760" w:hanging="360"/>
+      </w:pPr>
+    </w:lvl>
+    <w:lvl w:ilvl="8" w:tplc="FFFFFFFF" w:tentative="1">
+      <w:start w:val="1"/>
+      <w:numFmt w:val="lowerRoman"/>
+      <w:lvlText w:val="%9."/>
+      <w:lvlJc w:val="right"/>
+      <w:pPr>
+        <w:ind w:left="6480" w:hanging="180"/>
+      </w:pPr>
+    </w:lvl>
+  </w:abstractNum>
+  <w:abstractNum w:abstractNumId="8" w15:restartNumberingAfterBreak="0">
+    <w:nsid w:val="29EC1003"/>
+    <w:multiLevelType w:val="hybridMultilevel"/>
+    <w:tmpl w:val="70B66A76"/>
+    <w:lvl w:ilvl="0" w:tplc="FFFFFFFF">
+      <w:start w:val="1"/>
+      <w:numFmt w:val="decimal"/>
+      <w:lvlText w:val="%1."/>
+      <w:lvlJc w:val="left"/>
+      <w:pPr>
+        <w:ind w:left="720" w:hanging="360"/>
+      </w:pPr>
+    </w:lvl>
+    <w:lvl w:ilvl="1" w:tplc="FFFFFFFF" w:tentative="1">
+      <w:start w:val="1"/>
+      <w:numFmt w:val="lowerLetter"/>
+      <w:lvlText w:val="%2."/>
+      <w:lvlJc w:val="left"/>
+      <w:pPr>
+        <w:ind w:left="1440" w:hanging="360"/>
+      </w:pPr>
+    </w:lvl>
+    <w:lvl w:ilvl="2" w:tplc="FFFFFFFF" w:tentative="1">
+      <w:start w:val="1"/>
+      <w:numFmt w:val="lowerRoman"/>
+      <w:lvlText w:val="%3."/>
+      <w:lvlJc w:val="right"/>
+      <w:pPr>
+        <w:ind w:left="2160" w:hanging="180"/>
+      </w:pPr>
+    </w:lvl>
+    <w:lvl w:ilvl="3" w:tplc="FFFFFFFF" w:tentative="1">
+      <w:start w:val="1"/>
+      <w:numFmt w:val="decimal"/>
+      <w:lvlText w:val="%4."/>
+      <w:lvlJc w:val="left"/>
+      <w:pPr>
+        <w:ind w:left="2880" w:hanging="360"/>
+      </w:pPr>
+    </w:lvl>
+    <w:lvl w:ilvl="4" w:tplc="FFFFFFFF" w:tentative="1">
+      <w:start w:val="1"/>
+      <w:numFmt w:val="lowerLetter"/>
+      <w:lvlText w:val="%5."/>
+      <w:lvlJc w:val="left"/>
+      <w:pPr>
+        <w:ind w:left="3600" w:hanging="360"/>
+      </w:pPr>
+    </w:lvl>
+    <w:lvl w:ilvl="5" w:tplc="FFFFFFFF" w:tentative="1">
+      <w:start w:val="1"/>
+      <w:numFmt w:val="lowerRoman"/>
+      <w:lvlText w:val="%6."/>
+      <w:lvlJc w:val="right"/>
+      <w:pPr>
+        <w:ind w:left="4320" w:hanging="180"/>
+      </w:pPr>
+    </w:lvl>
+    <w:lvl w:ilvl="6" w:tplc="FFFFFFFF" w:tentative="1">
+      <w:start w:val="1"/>
+      <w:numFmt w:val="decimal"/>
+      <w:lvlText w:val="%7."/>
+      <w:lvlJc w:val="left"/>
+      <w:pPr>
+        <w:ind w:left="5040" w:hanging="360"/>
+      </w:pPr>
+    </w:lvl>
+    <w:lvl w:ilvl="7" w:tplc="FFFFFFFF" w:tentative="1">
+      <w:start w:val="1"/>
+      <w:numFmt w:val="lowerLetter"/>
+      <w:lvlText w:val="%8."/>
+      <w:lvlJc w:val="left"/>
+      <w:pPr>
+        <w:ind w:left="5760" w:hanging="360"/>
+      </w:pPr>
+    </w:lvl>
+    <w:lvl w:ilvl="8" w:tplc="FFFFFFFF" w:tentative="1">
+      <w:start w:val="1"/>
+      <w:numFmt w:val="lowerRoman"/>
+      <w:lvlText w:val="%9."/>
+      <w:lvlJc w:val="right"/>
+      <w:pPr>
+        <w:ind w:left="6480" w:hanging="180"/>
+      </w:pPr>
+    </w:lvl>
+  </w:abstractNum>
+  <w:abstractNum w:abstractNumId="9" w15:restartNumberingAfterBreak="0">
     <w:nsid w:val="2CAB6A68"/>
     <w:multiLevelType w:val="multilevel"/>
     <w:tmpl w:val="EDD0045A"/>
@@ -2201,7 +3593,7 @@
       </w:rPr>
     </w:lvl>
   </w:abstractNum>
-  <w:abstractNum w:abstractNumId="5" w15:restartNumberingAfterBreak="0">
+  <w:abstractNum w:abstractNumId="10" w15:restartNumberingAfterBreak="0">
     <w:nsid w:val="2D913F4C"/>
     <w:multiLevelType w:val="hybridMultilevel"/>
     <w:tmpl w:val="442A6706"/>
@@ -2314,7 +3706,179 @@
       </w:rPr>
     </w:lvl>
   </w:abstractNum>
-  <w:abstractNum w:abstractNumId="6" w15:restartNumberingAfterBreak="0">
+  <w:abstractNum w:abstractNumId="11" w15:restartNumberingAfterBreak="0">
+    <w:nsid w:val="378241CC"/>
+    <w:multiLevelType w:val="hybridMultilevel"/>
+    <w:tmpl w:val="70B66A76"/>
+    <w:lvl w:ilvl="0" w:tplc="FFFFFFFF">
+      <w:start w:val="1"/>
+      <w:numFmt w:val="decimal"/>
+      <w:lvlText w:val="%1."/>
+      <w:lvlJc w:val="left"/>
+      <w:pPr>
+        <w:ind w:left="720" w:hanging="360"/>
+      </w:pPr>
+    </w:lvl>
+    <w:lvl w:ilvl="1" w:tplc="FFFFFFFF" w:tentative="1">
+      <w:start w:val="1"/>
+      <w:numFmt w:val="lowerLetter"/>
+      <w:lvlText w:val="%2."/>
+      <w:lvlJc w:val="left"/>
+      <w:pPr>
+        <w:ind w:left="1440" w:hanging="360"/>
+      </w:pPr>
+    </w:lvl>
+    <w:lvl w:ilvl="2" w:tplc="FFFFFFFF" w:tentative="1">
+      <w:start w:val="1"/>
+      <w:numFmt w:val="lowerRoman"/>
+      <w:lvlText w:val="%3."/>
+      <w:lvlJc w:val="right"/>
+      <w:pPr>
+        <w:ind w:left="2160" w:hanging="180"/>
+      </w:pPr>
+    </w:lvl>
+    <w:lvl w:ilvl="3" w:tplc="FFFFFFFF" w:tentative="1">
+      <w:start w:val="1"/>
+      <w:numFmt w:val="decimal"/>
+      <w:lvlText w:val="%4."/>
+      <w:lvlJc w:val="left"/>
+      <w:pPr>
+        <w:ind w:left="2880" w:hanging="360"/>
+      </w:pPr>
+    </w:lvl>
+    <w:lvl w:ilvl="4" w:tplc="FFFFFFFF" w:tentative="1">
+      <w:start w:val="1"/>
+      <w:numFmt w:val="lowerLetter"/>
+      <w:lvlText w:val="%5."/>
+      <w:lvlJc w:val="left"/>
+      <w:pPr>
+        <w:ind w:left="3600" w:hanging="360"/>
+      </w:pPr>
+    </w:lvl>
+    <w:lvl w:ilvl="5" w:tplc="FFFFFFFF" w:tentative="1">
+      <w:start w:val="1"/>
+      <w:numFmt w:val="lowerRoman"/>
+      <w:lvlText w:val="%6."/>
+      <w:lvlJc w:val="right"/>
+      <w:pPr>
+        <w:ind w:left="4320" w:hanging="180"/>
+      </w:pPr>
+    </w:lvl>
+    <w:lvl w:ilvl="6" w:tplc="FFFFFFFF" w:tentative="1">
+      <w:start w:val="1"/>
+      <w:numFmt w:val="decimal"/>
+      <w:lvlText w:val="%7."/>
+      <w:lvlJc w:val="left"/>
+      <w:pPr>
+        <w:ind w:left="5040" w:hanging="360"/>
+      </w:pPr>
+    </w:lvl>
+    <w:lvl w:ilvl="7" w:tplc="FFFFFFFF" w:tentative="1">
+      <w:start w:val="1"/>
+      <w:numFmt w:val="lowerLetter"/>
+      <w:lvlText w:val="%8."/>
+      <w:lvlJc w:val="left"/>
+      <w:pPr>
+        <w:ind w:left="5760" w:hanging="360"/>
+      </w:pPr>
+    </w:lvl>
+    <w:lvl w:ilvl="8" w:tplc="FFFFFFFF" w:tentative="1">
+      <w:start w:val="1"/>
+      <w:numFmt w:val="lowerRoman"/>
+      <w:lvlText w:val="%9."/>
+      <w:lvlJc w:val="right"/>
+      <w:pPr>
+        <w:ind w:left="6480" w:hanging="180"/>
+      </w:pPr>
+    </w:lvl>
+  </w:abstractNum>
+  <w:abstractNum w:abstractNumId="12" w15:restartNumberingAfterBreak="0">
+    <w:nsid w:val="3C0C6ABF"/>
+    <w:multiLevelType w:val="hybridMultilevel"/>
+    <w:tmpl w:val="DCA069A4"/>
+    <w:lvl w:ilvl="0" w:tplc="FFFFFFFF">
+      <w:start w:val="1"/>
+      <w:numFmt w:val="decimal"/>
+      <w:lvlText w:val="%1."/>
+      <w:lvlJc w:val="left"/>
+      <w:pPr>
+        <w:ind w:left="720" w:hanging="360"/>
+      </w:pPr>
+    </w:lvl>
+    <w:lvl w:ilvl="1" w:tplc="04090019" w:tentative="1">
+      <w:start w:val="1"/>
+      <w:numFmt w:val="lowerLetter"/>
+      <w:lvlText w:val="%2."/>
+      <w:lvlJc w:val="left"/>
+      <w:pPr>
+        <w:ind w:left="1440" w:hanging="360"/>
+      </w:pPr>
+    </w:lvl>
+    <w:lvl w:ilvl="2" w:tplc="0409001B" w:tentative="1">
+      <w:start w:val="1"/>
+      <w:numFmt w:val="lowerRoman"/>
+      <w:lvlText w:val="%3."/>
+      <w:lvlJc w:val="right"/>
+      <w:pPr>
+        <w:ind w:left="2160" w:hanging="180"/>
+      </w:pPr>
+    </w:lvl>
+    <w:lvl w:ilvl="3" w:tplc="0409000F" w:tentative="1">
+      <w:start w:val="1"/>
+      <w:numFmt w:val="decimal"/>
+      <w:lvlText w:val="%4."/>
+      <w:lvlJc w:val="left"/>
+      <w:pPr>
+        <w:ind w:left="2880" w:hanging="360"/>
+      </w:pPr>
+    </w:lvl>
+    <w:lvl w:ilvl="4" w:tplc="04090019" w:tentative="1">
+      <w:start w:val="1"/>
+      <w:numFmt w:val="lowerLetter"/>
+      <w:lvlText w:val="%5."/>
+      <w:lvlJc w:val="left"/>
+      <w:pPr>
+        <w:ind w:left="3600" w:hanging="360"/>
+      </w:pPr>
+    </w:lvl>
+    <w:lvl w:ilvl="5" w:tplc="0409001B" w:tentative="1">
+      <w:start w:val="1"/>
+      <w:numFmt w:val="lowerRoman"/>
+      <w:lvlText w:val="%6."/>
+      <w:lvlJc w:val="right"/>
+      <w:pPr>
+        <w:ind w:left="4320" w:hanging="180"/>
+      </w:pPr>
+    </w:lvl>
+    <w:lvl w:ilvl="6" w:tplc="0409000F" w:tentative="1">
+      <w:start w:val="1"/>
+      <w:numFmt w:val="decimal"/>
+      <w:lvlText w:val="%7."/>
+      <w:lvlJc w:val="left"/>
+      <w:pPr>
+        <w:ind w:left="5040" w:hanging="360"/>
+      </w:pPr>
+    </w:lvl>
+    <w:lvl w:ilvl="7" w:tplc="04090019" w:tentative="1">
+      <w:start w:val="1"/>
+      <w:numFmt w:val="lowerLetter"/>
+      <w:lvlText w:val="%8."/>
+      <w:lvlJc w:val="left"/>
+      <w:pPr>
+        <w:ind w:left="5760" w:hanging="360"/>
+      </w:pPr>
+    </w:lvl>
+    <w:lvl w:ilvl="8" w:tplc="0409001B" w:tentative="1">
+      <w:start w:val="1"/>
+      <w:numFmt w:val="lowerRoman"/>
+      <w:lvlText w:val="%9."/>
+      <w:lvlJc w:val="right"/>
+      <w:pPr>
+        <w:ind w:left="6480" w:hanging="180"/>
+      </w:pPr>
+    </w:lvl>
+  </w:abstractNum>
+  <w:abstractNum w:abstractNumId="13" w15:restartNumberingAfterBreak="0">
     <w:nsid w:val="3E173DEE"/>
     <w:multiLevelType w:val="hybridMultilevel"/>
     <w:tmpl w:val="442A6706"/>
@@ -2427,7 +3991,7 @@
       </w:rPr>
     </w:lvl>
   </w:abstractNum>
-  <w:abstractNum w:abstractNumId="7" w15:restartNumberingAfterBreak="0">
+  <w:abstractNum w:abstractNumId="14" w15:restartNumberingAfterBreak="0">
     <w:nsid w:val="416759A6"/>
     <w:multiLevelType w:val="hybridMultilevel"/>
     <w:tmpl w:val="53427788"/>
@@ -2513,7 +4077,7 @@
       </w:pPr>
     </w:lvl>
   </w:abstractNum>
-  <w:abstractNum w:abstractNumId="8" w15:restartNumberingAfterBreak="0">
+  <w:abstractNum w:abstractNumId="15" w15:restartNumberingAfterBreak="0">
     <w:nsid w:val="43862D1E"/>
     <w:multiLevelType w:val="hybridMultilevel"/>
     <w:tmpl w:val="70B66A76"/>
@@ -2599,7 +4163,265 @@
       </w:pPr>
     </w:lvl>
   </w:abstractNum>
-  <w:abstractNum w:abstractNumId="9" w15:restartNumberingAfterBreak="0">
+  <w:abstractNum w:abstractNumId="16" w15:restartNumberingAfterBreak="0">
+    <w:nsid w:val="44676B3A"/>
+    <w:multiLevelType w:val="hybridMultilevel"/>
+    <w:tmpl w:val="B802A51C"/>
+    <w:lvl w:ilvl="0" w:tplc="FFFFFFFF">
+      <w:start w:val="1"/>
+      <w:numFmt w:val="decimal"/>
+      <w:lvlText w:val="%1."/>
+      <w:lvlJc w:val="left"/>
+      <w:pPr>
+        <w:ind w:left="720" w:hanging="360"/>
+      </w:pPr>
+    </w:lvl>
+    <w:lvl w:ilvl="1" w:tplc="FFFFFFFF" w:tentative="1">
+      <w:start w:val="1"/>
+      <w:numFmt w:val="lowerLetter"/>
+      <w:lvlText w:val="%2."/>
+      <w:lvlJc w:val="left"/>
+      <w:pPr>
+        <w:ind w:left="1440" w:hanging="360"/>
+      </w:pPr>
+    </w:lvl>
+    <w:lvl w:ilvl="2" w:tplc="FFFFFFFF" w:tentative="1">
+      <w:start w:val="1"/>
+      <w:numFmt w:val="lowerRoman"/>
+      <w:lvlText w:val="%3."/>
+      <w:lvlJc w:val="right"/>
+      <w:pPr>
+        <w:ind w:left="2160" w:hanging="180"/>
+      </w:pPr>
+    </w:lvl>
+    <w:lvl w:ilvl="3" w:tplc="FFFFFFFF" w:tentative="1">
+      <w:start w:val="1"/>
+      <w:numFmt w:val="decimal"/>
+      <w:lvlText w:val="%4."/>
+      <w:lvlJc w:val="left"/>
+      <w:pPr>
+        <w:ind w:left="2880" w:hanging="360"/>
+      </w:pPr>
+    </w:lvl>
+    <w:lvl w:ilvl="4" w:tplc="FFFFFFFF" w:tentative="1">
+      <w:start w:val="1"/>
+      <w:numFmt w:val="lowerLetter"/>
+      <w:lvlText w:val="%5."/>
+      <w:lvlJc w:val="left"/>
+      <w:pPr>
+        <w:ind w:left="3600" w:hanging="360"/>
+      </w:pPr>
+    </w:lvl>
+    <w:lvl w:ilvl="5" w:tplc="FFFFFFFF" w:tentative="1">
+      <w:start w:val="1"/>
+      <w:numFmt w:val="lowerRoman"/>
+      <w:lvlText w:val="%6."/>
+      <w:lvlJc w:val="right"/>
+      <w:pPr>
+        <w:ind w:left="4320" w:hanging="180"/>
+      </w:pPr>
+    </w:lvl>
+    <w:lvl w:ilvl="6" w:tplc="FFFFFFFF" w:tentative="1">
+      <w:start w:val="1"/>
+      <w:numFmt w:val="decimal"/>
+      <w:lvlText w:val="%7."/>
+      <w:lvlJc w:val="left"/>
+      <w:pPr>
+        <w:ind w:left="5040" w:hanging="360"/>
+      </w:pPr>
+    </w:lvl>
+    <w:lvl w:ilvl="7" w:tplc="FFFFFFFF" w:tentative="1">
+      <w:start w:val="1"/>
+      <w:numFmt w:val="lowerLetter"/>
+      <w:lvlText w:val="%8."/>
+      <w:lvlJc w:val="left"/>
+      <w:pPr>
+        <w:ind w:left="5760" w:hanging="360"/>
+      </w:pPr>
+    </w:lvl>
+    <w:lvl w:ilvl="8" w:tplc="FFFFFFFF" w:tentative="1">
+      <w:start w:val="1"/>
+      <w:numFmt w:val="lowerRoman"/>
+      <w:lvlText w:val="%9."/>
+      <w:lvlJc w:val="right"/>
+      <w:pPr>
+        <w:ind w:left="6480" w:hanging="180"/>
+      </w:pPr>
+    </w:lvl>
+  </w:abstractNum>
+  <w:abstractNum w:abstractNumId="17" w15:restartNumberingAfterBreak="0">
+    <w:nsid w:val="4ABC4A93"/>
+    <w:multiLevelType w:val="hybridMultilevel"/>
+    <w:tmpl w:val="B802A51C"/>
+    <w:lvl w:ilvl="0" w:tplc="FFFFFFFF">
+      <w:start w:val="1"/>
+      <w:numFmt w:val="decimal"/>
+      <w:lvlText w:val="%1."/>
+      <w:lvlJc w:val="left"/>
+      <w:pPr>
+        <w:ind w:left="720" w:hanging="360"/>
+      </w:pPr>
+    </w:lvl>
+    <w:lvl w:ilvl="1" w:tplc="FFFFFFFF" w:tentative="1">
+      <w:start w:val="1"/>
+      <w:numFmt w:val="lowerLetter"/>
+      <w:lvlText w:val="%2."/>
+      <w:lvlJc w:val="left"/>
+      <w:pPr>
+        <w:ind w:left="1440" w:hanging="360"/>
+      </w:pPr>
+    </w:lvl>
+    <w:lvl w:ilvl="2" w:tplc="FFFFFFFF" w:tentative="1">
+      <w:start w:val="1"/>
+      <w:numFmt w:val="lowerRoman"/>
+      <w:lvlText w:val="%3."/>
+      <w:lvlJc w:val="right"/>
+      <w:pPr>
+        <w:ind w:left="2160" w:hanging="180"/>
+      </w:pPr>
+    </w:lvl>
+    <w:lvl w:ilvl="3" w:tplc="FFFFFFFF" w:tentative="1">
+      <w:start w:val="1"/>
+      <w:numFmt w:val="decimal"/>
+      <w:lvlText w:val="%4."/>
+      <w:lvlJc w:val="left"/>
+      <w:pPr>
+        <w:ind w:left="2880" w:hanging="360"/>
+      </w:pPr>
+    </w:lvl>
+    <w:lvl w:ilvl="4" w:tplc="FFFFFFFF" w:tentative="1">
+      <w:start w:val="1"/>
+      <w:numFmt w:val="lowerLetter"/>
+      <w:lvlText w:val="%5."/>
+      <w:lvlJc w:val="left"/>
+      <w:pPr>
+        <w:ind w:left="3600" w:hanging="360"/>
+      </w:pPr>
+    </w:lvl>
+    <w:lvl w:ilvl="5" w:tplc="FFFFFFFF" w:tentative="1">
+      <w:start w:val="1"/>
+      <w:numFmt w:val="lowerRoman"/>
+      <w:lvlText w:val="%6."/>
+      <w:lvlJc w:val="right"/>
+      <w:pPr>
+        <w:ind w:left="4320" w:hanging="180"/>
+      </w:pPr>
+    </w:lvl>
+    <w:lvl w:ilvl="6" w:tplc="FFFFFFFF" w:tentative="1">
+      <w:start w:val="1"/>
+      <w:numFmt w:val="decimal"/>
+      <w:lvlText w:val="%7."/>
+      <w:lvlJc w:val="left"/>
+      <w:pPr>
+        <w:ind w:left="5040" w:hanging="360"/>
+      </w:pPr>
+    </w:lvl>
+    <w:lvl w:ilvl="7" w:tplc="FFFFFFFF" w:tentative="1">
+      <w:start w:val="1"/>
+      <w:numFmt w:val="lowerLetter"/>
+      <w:lvlText w:val="%8."/>
+      <w:lvlJc w:val="left"/>
+      <w:pPr>
+        <w:ind w:left="5760" w:hanging="360"/>
+      </w:pPr>
+    </w:lvl>
+    <w:lvl w:ilvl="8" w:tplc="FFFFFFFF" w:tentative="1">
+      <w:start w:val="1"/>
+      <w:numFmt w:val="lowerRoman"/>
+      <w:lvlText w:val="%9."/>
+      <w:lvlJc w:val="right"/>
+      <w:pPr>
+        <w:ind w:left="6480" w:hanging="180"/>
+      </w:pPr>
+    </w:lvl>
+  </w:abstractNum>
+  <w:abstractNum w:abstractNumId="18" w15:restartNumberingAfterBreak="0">
+    <w:nsid w:val="4C91169E"/>
+    <w:multiLevelType w:val="hybridMultilevel"/>
+    <w:tmpl w:val="B802A51C"/>
+    <w:lvl w:ilvl="0" w:tplc="0409000F">
+      <w:start w:val="1"/>
+      <w:numFmt w:val="decimal"/>
+      <w:lvlText w:val="%1."/>
+      <w:lvlJc w:val="left"/>
+      <w:pPr>
+        <w:ind w:left="720" w:hanging="360"/>
+      </w:pPr>
+    </w:lvl>
+    <w:lvl w:ilvl="1" w:tplc="04090019" w:tentative="1">
+      <w:start w:val="1"/>
+      <w:numFmt w:val="lowerLetter"/>
+      <w:lvlText w:val="%2."/>
+      <w:lvlJc w:val="left"/>
+      <w:pPr>
+        <w:ind w:left="1440" w:hanging="360"/>
+      </w:pPr>
+    </w:lvl>
+    <w:lvl w:ilvl="2" w:tplc="0409001B" w:tentative="1">
+      <w:start w:val="1"/>
+      <w:numFmt w:val="lowerRoman"/>
+      <w:lvlText w:val="%3."/>
+      <w:lvlJc w:val="right"/>
+      <w:pPr>
+        <w:ind w:left="2160" w:hanging="180"/>
+      </w:pPr>
+    </w:lvl>
+    <w:lvl w:ilvl="3" w:tplc="0409000F" w:tentative="1">
+      <w:start w:val="1"/>
+      <w:numFmt w:val="decimal"/>
+      <w:lvlText w:val="%4."/>
+      <w:lvlJc w:val="left"/>
+      <w:pPr>
+        <w:ind w:left="2880" w:hanging="360"/>
+      </w:pPr>
+    </w:lvl>
+    <w:lvl w:ilvl="4" w:tplc="04090019" w:tentative="1">
+      <w:start w:val="1"/>
+      <w:numFmt w:val="lowerLetter"/>
+      <w:lvlText w:val="%5."/>
+      <w:lvlJc w:val="left"/>
+      <w:pPr>
+        <w:ind w:left="3600" w:hanging="360"/>
+      </w:pPr>
+    </w:lvl>
+    <w:lvl w:ilvl="5" w:tplc="0409001B" w:tentative="1">
+      <w:start w:val="1"/>
+      <w:numFmt w:val="lowerRoman"/>
+      <w:lvlText w:val="%6."/>
+      <w:lvlJc w:val="right"/>
+      <w:pPr>
+        <w:ind w:left="4320" w:hanging="180"/>
+      </w:pPr>
+    </w:lvl>
+    <w:lvl w:ilvl="6" w:tplc="0409000F" w:tentative="1">
+      <w:start w:val="1"/>
+      <w:numFmt w:val="decimal"/>
+      <w:lvlText w:val="%7."/>
+      <w:lvlJc w:val="left"/>
+      <w:pPr>
+        <w:ind w:left="5040" w:hanging="360"/>
+      </w:pPr>
+    </w:lvl>
+    <w:lvl w:ilvl="7" w:tplc="04090019" w:tentative="1">
+      <w:start w:val="1"/>
+      <w:numFmt w:val="lowerLetter"/>
+      <w:lvlText w:val="%8."/>
+      <w:lvlJc w:val="left"/>
+      <w:pPr>
+        <w:ind w:left="5760" w:hanging="360"/>
+      </w:pPr>
+    </w:lvl>
+    <w:lvl w:ilvl="8" w:tplc="0409001B" w:tentative="1">
+      <w:start w:val="1"/>
+      <w:numFmt w:val="lowerRoman"/>
+      <w:lvlText w:val="%9."/>
+      <w:lvlJc w:val="right"/>
+      <w:pPr>
+        <w:ind w:left="6480" w:hanging="180"/>
+      </w:pPr>
+    </w:lvl>
+  </w:abstractNum>
+  <w:abstractNum w:abstractNumId="19" w15:restartNumberingAfterBreak="0">
     <w:nsid w:val="52362215"/>
     <w:multiLevelType w:val="hybridMultilevel"/>
     <w:tmpl w:val="53427788"/>
@@ -2685,7 +4507,265 @@
       </w:pPr>
     </w:lvl>
   </w:abstractNum>
-  <w:abstractNum w:abstractNumId="10" w15:restartNumberingAfterBreak="0">
+  <w:abstractNum w:abstractNumId="20" w15:restartNumberingAfterBreak="0">
+    <w:nsid w:val="52792D81"/>
+    <w:multiLevelType w:val="hybridMultilevel"/>
+    <w:tmpl w:val="B802A51C"/>
+    <w:lvl w:ilvl="0" w:tplc="FFFFFFFF">
+      <w:start w:val="1"/>
+      <w:numFmt w:val="decimal"/>
+      <w:lvlText w:val="%1."/>
+      <w:lvlJc w:val="left"/>
+      <w:pPr>
+        <w:ind w:left="720" w:hanging="360"/>
+      </w:pPr>
+    </w:lvl>
+    <w:lvl w:ilvl="1" w:tplc="FFFFFFFF" w:tentative="1">
+      <w:start w:val="1"/>
+      <w:numFmt w:val="lowerLetter"/>
+      <w:lvlText w:val="%2."/>
+      <w:lvlJc w:val="left"/>
+      <w:pPr>
+        <w:ind w:left="1440" w:hanging="360"/>
+      </w:pPr>
+    </w:lvl>
+    <w:lvl w:ilvl="2" w:tplc="FFFFFFFF" w:tentative="1">
+      <w:start w:val="1"/>
+      <w:numFmt w:val="lowerRoman"/>
+      <w:lvlText w:val="%3."/>
+      <w:lvlJc w:val="right"/>
+      <w:pPr>
+        <w:ind w:left="2160" w:hanging="180"/>
+      </w:pPr>
+    </w:lvl>
+    <w:lvl w:ilvl="3" w:tplc="FFFFFFFF" w:tentative="1">
+      <w:start w:val="1"/>
+      <w:numFmt w:val="decimal"/>
+      <w:lvlText w:val="%4."/>
+      <w:lvlJc w:val="left"/>
+      <w:pPr>
+        <w:ind w:left="2880" w:hanging="360"/>
+      </w:pPr>
+    </w:lvl>
+    <w:lvl w:ilvl="4" w:tplc="FFFFFFFF" w:tentative="1">
+      <w:start w:val="1"/>
+      <w:numFmt w:val="lowerLetter"/>
+      <w:lvlText w:val="%5."/>
+      <w:lvlJc w:val="left"/>
+      <w:pPr>
+        <w:ind w:left="3600" w:hanging="360"/>
+      </w:pPr>
+    </w:lvl>
+    <w:lvl w:ilvl="5" w:tplc="FFFFFFFF" w:tentative="1">
+      <w:start w:val="1"/>
+      <w:numFmt w:val="lowerRoman"/>
+      <w:lvlText w:val="%6."/>
+      <w:lvlJc w:val="right"/>
+      <w:pPr>
+        <w:ind w:left="4320" w:hanging="180"/>
+      </w:pPr>
+    </w:lvl>
+    <w:lvl w:ilvl="6" w:tplc="FFFFFFFF" w:tentative="1">
+      <w:start w:val="1"/>
+      <w:numFmt w:val="decimal"/>
+      <w:lvlText w:val="%7."/>
+      <w:lvlJc w:val="left"/>
+      <w:pPr>
+        <w:ind w:left="5040" w:hanging="360"/>
+      </w:pPr>
+    </w:lvl>
+    <w:lvl w:ilvl="7" w:tplc="FFFFFFFF" w:tentative="1">
+      <w:start w:val="1"/>
+      <w:numFmt w:val="lowerLetter"/>
+      <w:lvlText w:val="%8."/>
+      <w:lvlJc w:val="left"/>
+      <w:pPr>
+        <w:ind w:left="5760" w:hanging="360"/>
+      </w:pPr>
+    </w:lvl>
+    <w:lvl w:ilvl="8" w:tplc="FFFFFFFF" w:tentative="1">
+      <w:start w:val="1"/>
+      <w:numFmt w:val="lowerRoman"/>
+      <w:lvlText w:val="%9."/>
+      <w:lvlJc w:val="right"/>
+      <w:pPr>
+        <w:ind w:left="6480" w:hanging="180"/>
+      </w:pPr>
+    </w:lvl>
+  </w:abstractNum>
+  <w:abstractNum w:abstractNumId="21" w15:restartNumberingAfterBreak="0">
+    <w:nsid w:val="55B12C4A"/>
+    <w:multiLevelType w:val="hybridMultilevel"/>
+    <w:tmpl w:val="B802A51C"/>
+    <w:lvl w:ilvl="0" w:tplc="FFFFFFFF">
+      <w:start w:val="1"/>
+      <w:numFmt w:val="decimal"/>
+      <w:lvlText w:val="%1."/>
+      <w:lvlJc w:val="left"/>
+      <w:pPr>
+        <w:ind w:left="720" w:hanging="360"/>
+      </w:pPr>
+    </w:lvl>
+    <w:lvl w:ilvl="1" w:tplc="FFFFFFFF" w:tentative="1">
+      <w:start w:val="1"/>
+      <w:numFmt w:val="lowerLetter"/>
+      <w:lvlText w:val="%2."/>
+      <w:lvlJc w:val="left"/>
+      <w:pPr>
+        <w:ind w:left="1440" w:hanging="360"/>
+      </w:pPr>
+    </w:lvl>
+    <w:lvl w:ilvl="2" w:tplc="FFFFFFFF" w:tentative="1">
+      <w:start w:val="1"/>
+      <w:numFmt w:val="lowerRoman"/>
+      <w:lvlText w:val="%3."/>
+      <w:lvlJc w:val="right"/>
+      <w:pPr>
+        <w:ind w:left="2160" w:hanging="180"/>
+      </w:pPr>
+    </w:lvl>
+    <w:lvl w:ilvl="3" w:tplc="FFFFFFFF" w:tentative="1">
+      <w:start w:val="1"/>
+      <w:numFmt w:val="decimal"/>
+      <w:lvlText w:val="%4."/>
+      <w:lvlJc w:val="left"/>
+      <w:pPr>
+        <w:ind w:left="2880" w:hanging="360"/>
+      </w:pPr>
+    </w:lvl>
+    <w:lvl w:ilvl="4" w:tplc="FFFFFFFF" w:tentative="1">
+      <w:start w:val="1"/>
+      <w:numFmt w:val="lowerLetter"/>
+      <w:lvlText w:val="%5."/>
+      <w:lvlJc w:val="left"/>
+      <w:pPr>
+        <w:ind w:left="3600" w:hanging="360"/>
+      </w:pPr>
+    </w:lvl>
+    <w:lvl w:ilvl="5" w:tplc="FFFFFFFF" w:tentative="1">
+      <w:start w:val="1"/>
+      <w:numFmt w:val="lowerRoman"/>
+      <w:lvlText w:val="%6."/>
+      <w:lvlJc w:val="right"/>
+      <w:pPr>
+        <w:ind w:left="4320" w:hanging="180"/>
+      </w:pPr>
+    </w:lvl>
+    <w:lvl w:ilvl="6" w:tplc="FFFFFFFF" w:tentative="1">
+      <w:start w:val="1"/>
+      <w:numFmt w:val="decimal"/>
+      <w:lvlText w:val="%7."/>
+      <w:lvlJc w:val="left"/>
+      <w:pPr>
+        <w:ind w:left="5040" w:hanging="360"/>
+      </w:pPr>
+    </w:lvl>
+    <w:lvl w:ilvl="7" w:tplc="FFFFFFFF" w:tentative="1">
+      <w:start w:val="1"/>
+      <w:numFmt w:val="lowerLetter"/>
+      <w:lvlText w:val="%8."/>
+      <w:lvlJc w:val="left"/>
+      <w:pPr>
+        <w:ind w:left="5760" w:hanging="360"/>
+      </w:pPr>
+    </w:lvl>
+    <w:lvl w:ilvl="8" w:tplc="FFFFFFFF" w:tentative="1">
+      <w:start w:val="1"/>
+      <w:numFmt w:val="lowerRoman"/>
+      <w:lvlText w:val="%9."/>
+      <w:lvlJc w:val="right"/>
+      <w:pPr>
+        <w:ind w:left="6480" w:hanging="180"/>
+      </w:pPr>
+    </w:lvl>
+  </w:abstractNum>
+  <w:abstractNum w:abstractNumId="22" w15:restartNumberingAfterBreak="0">
+    <w:nsid w:val="59DE5D74"/>
+    <w:multiLevelType w:val="hybridMultilevel"/>
+    <w:tmpl w:val="B802A51C"/>
+    <w:lvl w:ilvl="0" w:tplc="FFFFFFFF">
+      <w:start w:val="1"/>
+      <w:numFmt w:val="decimal"/>
+      <w:lvlText w:val="%1."/>
+      <w:lvlJc w:val="left"/>
+      <w:pPr>
+        <w:ind w:left="720" w:hanging="360"/>
+      </w:pPr>
+    </w:lvl>
+    <w:lvl w:ilvl="1" w:tplc="FFFFFFFF" w:tentative="1">
+      <w:start w:val="1"/>
+      <w:numFmt w:val="lowerLetter"/>
+      <w:lvlText w:val="%2."/>
+      <w:lvlJc w:val="left"/>
+      <w:pPr>
+        <w:ind w:left="1440" w:hanging="360"/>
+      </w:pPr>
+    </w:lvl>
+    <w:lvl w:ilvl="2" w:tplc="FFFFFFFF" w:tentative="1">
+      <w:start w:val="1"/>
+      <w:numFmt w:val="lowerRoman"/>
+      <w:lvlText w:val="%3."/>
+      <w:lvlJc w:val="right"/>
+      <w:pPr>
+        <w:ind w:left="2160" w:hanging="180"/>
+      </w:pPr>
+    </w:lvl>
+    <w:lvl w:ilvl="3" w:tplc="FFFFFFFF" w:tentative="1">
+      <w:start w:val="1"/>
+      <w:numFmt w:val="decimal"/>
+      <w:lvlText w:val="%4."/>
+      <w:lvlJc w:val="left"/>
+      <w:pPr>
+        <w:ind w:left="2880" w:hanging="360"/>
+      </w:pPr>
+    </w:lvl>
+    <w:lvl w:ilvl="4" w:tplc="FFFFFFFF" w:tentative="1">
+      <w:start w:val="1"/>
+      <w:numFmt w:val="lowerLetter"/>
+      <w:lvlText w:val="%5."/>
+      <w:lvlJc w:val="left"/>
+      <w:pPr>
+        <w:ind w:left="3600" w:hanging="360"/>
+      </w:pPr>
+    </w:lvl>
+    <w:lvl w:ilvl="5" w:tplc="FFFFFFFF" w:tentative="1">
+      <w:start w:val="1"/>
+      <w:numFmt w:val="lowerRoman"/>
+      <w:lvlText w:val="%6."/>
+      <w:lvlJc w:val="right"/>
+      <w:pPr>
+        <w:ind w:left="4320" w:hanging="180"/>
+      </w:pPr>
+    </w:lvl>
+    <w:lvl w:ilvl="6" w:tplc="FFFFFFFF" w:tentative="1">
+      <w:start w:val="1"/>
+      <w:numFmt w:val="decimal"/>
+      <w:lvlText w:val="%7."/>
+      <w:lvlJc w:val="left"/>
+      <w:pPr>
+        <w:ind w:left="5040" w:hanging="360"/>
+      </w:pPr>
+    </w:lvl>
+    <w:lvl w:ilvl="7" w:tplc="FFFFFFFF" w:tentative="1">
+      <w:start w:val="1"/>
+      <w:numFmt w:val="lowerLetter"/>
+      <w:lvlText w:val="%8."/>
+      <w:lvlJc w:val="left"/>
+      <w:pPr>
+        <w:ind w:left="5760" w:hanging="360"/>
+      </w:pPr>
+    </w:lvl>
+    <w:lvl w:ilvl="8" w:tplc="FFFFFFFF" w:tentative="1">
+      <w:start w:val="1"/>
+      <w:numFmt w:val="lowerRoman"/>
+      <w:lvlText w:val="%9."/>
+      <w:lvlJc w:val="right"/>
+      <w:pPr>
+        <w:ind w:left="6480" w:hanging="180"/>
+      </w:pPr>
+    </w:lvl>
+  </w:abstractNum>
+  <w:abstractNum w:abstractNumId="23" w15:restartNumberingAfterBreak="0">
     <w:nsid w:val="5BC67E2A"/>
     <w:multiLevelType w:val="hybridMultilevel"/>
     <w:tmpl w:val="53427788"/>
@@ -2771,7 +4851,7 @@
       </w:pPr>
     </w:lvl>
   </w:abstractNum>
-  <w:abstractNum w:abstractNumId="11" w15:restartNumberingAfterBreak="0">
+  <w:abstractNum w:abstractNumId="24" w15:restartNumberingAfterBreak="0">
     <w:nsid w:val="5FBE3D46"/>
     <w:multiLevelType w:val="hybridMultilevel"/>
     <w:tmpl w:val="442A6706"/>
@@ -2884,7 +4964,179 @@
       </w:rPr>
     </w:lvl>
   </w:abstractNum>
-  <w:abstractNum w:abstractNumId="12" w15:restartNumberingAfterBreak="0">
+  <w:abstractNum w:abstractNumId="25" w15:restartNumberingAfterBreak="0">
+    <w:nsid w:val="60061AEE"/>
+    <w:multiLevelType w:val="hybridMultilevel"/>
+    <w:tmpl w:val="B802A51C"/>
+    <w:lvl w:ilvl="0" w:tplc="FFFFFFFF">
+      <w:start w:val="1"/>
+      <w:numFmt w:val="decimal"/>
+      <w:lvlText w:val="%1."/>
+      <w:lvlJc w:val="left"/>
+      <w:pPr>
+        <w:ind w:left="720" w:hanging="360"/>
+      </w:pPr>
+    </w:lvl>
+    <w:lvl w:ilvl="1" w:tplc="FFFFFFFF" w:tentative="1">
+      <w:start w:val="1"/>
+      <w:numFmt w:val="lowerLetter"/>
+      <w:lvlText w:val="%2."/>
+      <w:lvlJc w:val="left"/>
+      <w:pPr>
+        <w:ind w:left="1440" w:hanging="360"/>
+      </w:pPr>
+    </w:lvl>
+    <w:lvl w:ilvl="2" w:tplc="FFFFFFFF" w:tentative="1">
+      <w:start w:val="1"/>
+      <w:numFmt w:val="lowerRoman"/>
+      <w:lvlText w:val="%3."/>
+      <w:lvlJc w:val="right"/>
+      <w:pPr>
+        <w:ind w:left="2160" w:hanging="180"/>
+      </w:pPr>
+    </w:lvl>
+    <w:lvl w:ilvl="3" w:tplc="FFFFFFFF" w:tentative="1">
+      <w:start w:val="1"/>
+      <w:numFmt w:val="decimal"/>
+      <w:lvlText w:val="%4."/>
+      <w:lvlJc w:val="left"/>
+      <w:pPr>
+        <w:ind w:left="2880" w:hanging="360"/>
+      </w:pPr>
+    </w:lvl>
+    <w:lvl w:ilvl="4" w:tplc="FFFFFFFF" w:tentative="1">
+      <w:start w:val="1"/>
+      <w:numFmt w:val="lowerLetter"/>
+      <w:lvlText w:val="%5."/>
+      <w:lvlJc w:val="left"/>
+      <w:pPr>
+        <w:ind w:left="3600" w:hanging="360"/>
+      </w:pPr>
+    </w:lvl>
+    <w:lvl w:ilvl="5" w:tplc="FFFFFFFF" w:tentative="1">
+      <w:start w:val="1"/>
+      <w:numFmt w:val="lowerRoman"/>
+      <w:lvlText w:val="%6."/>
+      <w:lvlJc w:val="right"/>
+      <w:pPr>
+        <w:ind w:left="4320" w:hanging="180"/>
+      </w:pPr>
+    </w:lvl>
+    <w:lvl w:ilvl="6" w:tplc="FFFFFFFF" w:tentative="1">
+      <w:start w:val="1"/>
+      <w:numFmt w:val="decimal"/>
+      <w:lvlText w:val="%7."/>
+      <w:lvlJc w:val="left"/>
+      <w:pPr>
+        <w:ind w:left="5040" w:hanging="360"/>
+      </w:pPr>
+    </w:lvl>
+    <w:lvl w:ilvl="7" w:tplc="FFFFFFFF" w:tentative="1">
+      <w:start w:val="1"/>
+      <w:numFmt w:val="lowerLetter"/>
+      <w:lvlText w:val="%8."/>
+      <w:lvlJc w:val="left"/>
+      <w:pPr>
+        <w:ind w:left="5760" w:hanging="360"/>
+      </w:pPr>
+    </w:lvl>
+    <w:lvl w:ilvl="8" w:tplc="FFFFFFFF" w:tentative="1">
+      <w:start w:val="1"/>
+      <w:numFmt w:val="lowerRoman"/>
+      <w:lvlText w:val="%9."/>
+      <w:lvlJc w:val="right"/>
+      <w:pPr>
+        <w:ind w:left="6480" w:hanging="180"/>
+      </w:pPr>
+    </w:lvl>
+  </w:abstractNum>
+  <w:abstractNum w:abstractNumId="26" w15:restartNumberingAfterBreak="0">
+    <w:nsid w:val="665C33AA"/>
+    <w:multiLevelType w:val="hybridMultilevel"/>
+    <w:tmpl w:val="B802A51C"/>
+    <w:lvl w:ilvl="0" w:tplc="FFFFFFFF">
+      <w:start w:val="1"/>
+      <w:numFmt w:val="decimal"/>
+      <w:lvlText w:val="%1."/>
+      <w:lvlJc w:val="left"/>
+      <w:pPr>
+        <w:ind w:left="720" w:hanging="360"/>
+      </w:pPr>
+    </w:lvl>
+    <w:lvl w:ilvl="1" w:tplc="FFFFFFFF" w:tentative="1">
+      <w:start w:val="1"/>
+      <w:numFmt w:val="lowerLetter"/>
+      <w:lvlText w:val="%2."/>
+      <w:lvlJc w:val="left"/>
+      <w:pPr>
+        <w:ind w:left="1440" w:hanging="360"/>
+      </w:pPr>
+    </w:lvl>
+    <w:lvl w:ilvl="2" w:tplc="FFFFFFFF" w:tentative="1">
+      <w:start w:val="1"/>
+      <w:numFmt w:val="lowerRoman"/>
+      <w:lvlText w:val="%3."/>
+      <w:lvlJc w:val="right"/>
+      <w:pPr>
+        <w:ind w:left="2160" w:hanging="180"/>
+      </w:pPr>
+    </w:lvl>
+    <w:lvl w:ilvl="3" w:tplc="FFFFFFFF" w:tentative="1">
+      <w:start w:val="1"/>
+      <w:numFmt w:val="decimal"/>
+      <w:lvlText w:val="%4."/>
+      <w:lvlJc w:val="left"/>
+      <w:pPr>
+        <w:ind w:left="2880" w:hanging="360"/>
+      </w:pPr>
+    </w:lvl>
+    <w:lvl w:ilvl="4" w:tplc="FFFFFFFF" w:tentative="1">
+      <w:start w:val="1"/>
+      <w:numFmt w:val="lowerLetter"/>
+      <w:lvlText w:val="%5."/>
+      <w:lvlJc w:val="left"/>
+      <w:pPr>
+        <w:ind w:left="3600" w:hanging="360"/>
+      </w:pPr>
+    </w:lvl>
+    <w:lvl w:ilvl="5" w:tplc="FFFFFFFF" w:tentative="1">
+      <w:start w:val="1"/>
+      <w:numFmt w:val="lowerRoman"/>
+      <w:lvlText w:val="%6."/>
+      <w:lvlJc w:val="right"/>
+      <w:pPr>
+        <w:ind w:left="4320" w:hanging="180"/>
+      </w:pPr>
+    </w:lvl>
+    <w:lvl w:ilvl="6" w:tplc="FFFFFFFF" w:tentative="1">
+      <w:start w:val="1"/>
+      <w:numFmt w:val="decimal"/>
+      <w:lvlText w:val="%7."/>
+      <w:lvlJc w:val="left"/>
+      <w:pPr>
+        <w:ind w:left="5040" w:hanging="360"/>
+      </w:pPr>
+    </w:lvl>
+    <w:lvl w:ilvl="7" w:tplc="FFFFFFFF" w:tentative="1">
+      <w:start w:val="1"/>
+      <w:numFmt w:val="lowerLetter"/>
+      <w:lvlText w:val="%8."/>
+      <w:lvlJc w:val="left"/>
+      <w:pPr>
+        <w:ind w:left="5760" w:hanging="360"/>
+      </w:pPr>
+    </w:lvl>
+    <w:lvl w:ilvl="8" w:tplc="FFFFFFFF" w:tentative="1">
+      <w:start w:val="1"/>
+      <w:numFmt w:val="lowerRoman"/>
+      <w:lvlText w:val="%9."/>
+      <w:lvlJc w:val="right"/>
+      <w:pPr>
+        <w:ind w:left="6480" w:hanging="180"/>
+      </w:pPr>
+    </w:lvl>
+  </w:abstractNum>
+  <w:abstractNum w:abstractNumId="27" w15:restartNumberingAfterBreak="0">
     <w:nsid w:val="6A7017CF"/>
     <w:multiLevelType w:val="hybridMultilevel"/>
     <w:tmpl w:val="70B66A76"/>
@@ -2970,7 +5222,7 @@
       </w:pPr>
     </w:lvl>
   </w:abstractNum>
-  <w:abstractNum w:abstractNumId="13" w15:restartNumberingAfterBreak="0">
+  <w:abstractNum w:abstractNumId="28" w15:restartNumberingAfterBreak="0">
     <w:nsid w:val="6AB27AF1"/>
     <w:multiLevelType w:val="hybridMultilevel"/>
     <w:tmpl w:val="70B66A76"/>
@@ -3056,7 +5308,7 @@
       </w:pPr>
     </w:lvl>
   </w:abstractNum>
-  <w:abstractNum w:abstractNumId="14" w15:restartNumberingAfterBreak="0">
+  <w:abstractNum w:abstractNumId="29" w15:restartNumberingAfterBreak="0">
     <w:nsid w:val="6B056CE1"/>
     <w:multiLevelType w:val="hybridMultilevel"/>
     <w:tmpl w:val="53427788"/>
@@ -3142,7 +5394,437 @@
       </w:pPr>
     </w:lvl>
   </w:abstractNum>
-  <w:abstractNum w:abstractNumId="15" w15:restartNumberingAfterBreak="0">
+  <w:abstractNum w:abstractNumId="30" w15:restartNumberingAfterBreak="0">
+    <w:nsid w:val="6C6370D1"/>
+    <w:multiLevelType w:val="hybridMultilevel"/>
+    <w:tmpl w:val="B802A51C"/>
+    <w:lvl w:ilvl="0" w:tplc="FFFFFFFF">
+      <w:start w:val="1"/>
+      <w:numFmt w:val="decimal"/>
+      <w:lvlText w:val="%1."/>
+      <w:lvlJc w:val="left"/>
+      <w:pPr>
+        <w:ind w:left="720" w:hanging="360"/>
+      </w:pPr>
+    </w:lvl>
+    <w:lvl w:ilvl="1" w:tplc="FFFFFFFF" w:tentative="1">
+      <w:start w:val="1"/>
+      <w:numFmt w:val="lowerLetter"/>
+      <w:lvlText w:val="%2."/>
+      <w:lvlJc w:val="left"/>
+      <w:pPr>
+        <w:ind w:left="1440" w:hanging="360"/>
+      </w:pPr>
+    </w:lvl>
+    <w:lvl w:ilvl="2" w:tplc="FFFFFFFF" w:tentative="1">
+      <w:start w:val="1"/>
+      <w:numFmt w:val="lowerRoman"/>
+      <w:lvlText w:val="%3."/>
+      <w:lvlJc w:val="right"/>
+      <w:pPr>
+        <w:ind w:left="2160" w:hanging="180"/>
+      </w:pPr>
+    </w:lvl>
+    <w:lvl w:ilvl="3" w:tplc="FFFFFFFF" w:tentative="1">
+      <w:start w:val="1"/>
+      <w:numFmt w:val="decimal"/>
+      <w:lvlText w:val="%4."/>
+      <w:lvlJc w:val="left"/>
+      <w:pPr>
+        <w:ind w:left="2880" w:hanging="360"/>
+      </w:pPr>
+    </w:lvl>
+    <w:lvl w:ilvl="4" w:tplc="FFFFFFFF" w:tentative="1">
+      <w:start w:val="1"/>
+      <w:numFmt w:val="lowerLetter"/>
+      <w:lvlText w:val="%5."/>
+      <w:lvlJc w:val="left"/>
+      <w:pPr>
+        <w:ind w:left="3600" w:hanging="360"/>
+      </w:pPr>
+    </w:lvl>
+    <w:lvl w:ilvl="5" w:tplc="FFFFFFFF" w:tentative="1">
+      <w:start w:val="1"/>
+      <w:numFmt w:val="lowerRoman"/>
+      <w:lvlText w:val="%6."/>
+      <w:lvlJc w:val="right"/>
+      <w:pPr>
+        <w:ind w:left="4320" w:hanging="180"/>
+      </w:pPr>
+    </w:lvl>
+    <w:lvl w:ilvl="6" w:tplc="FFFFFFFF" w:tentative="1">
+      <w:start w:val="1"/>
+      <w:numFmt w:val="decimal"/>
+      <w:lvlText w:val="%7."/>
+      <w:lvlJc w:val="left"/>
+      <w:pPr>
+        <w:ind w:left="5040" w:hanging="360"/>
+      </w:pPr>
+    </w:lvl>
+    <w:lvl w:ilvl="7" w:tplc="FFFFFFFF" w:tentative="1">
+      <w:start w:val="1"/>
+      <w:numFmt w:val="lowerLetter"/>
+      <w:lvlText w:val="%8."/>
+      <w:lvlJc w:val="left"/>
+      <w:pPr>
+        <w:ind w:left="5760" w:hanging="360"/>
+      </w:pPr>
+    </w:lvl>
+    <w:lvl w:ilvl="8" w:tplc="FFFFFFFF" w:tentative="1">
+      <w:start w:val="1"/>
+      <w:numFmt w:val="lowerRoman"/>
+      <w:lvlText w:val="%9."/>
+      <w:lvlJc w:val="right"/>
+      <w:pPr>
+        <w:ind w:left="6480" w:hanging="180"/>
+      </w:pPr>
+    </w:lvl>
+  </w:abstractNum>
+  <w:abstractNum w:abstractNumId="31" w15:restartNumberingAfterBreak="0">
+    <w:nsid w:val="6D093A2D"/>
+    <w:multiLevelType w:val="hybridMultilevel"/>
+    <w:tmpl w:val="B802A51C"/>
+    <w:lvl w:ilvl="0" w:tplc="FFFFFFFF">
+      <w:start w:val="1"/>
+      <w:numFmt w:val="decimal"/>
+      <w:lvlText w:val="%1."/>
+      <w:lvlJc w:val="left"/>
+      <w:pPr>
+        <w:ind w:left="720" w:hanging="360"/>
+      </w:pPr>
+    </w:lvl>
+    <w:lvl w:ilvl="1" w:tplc="FFFFFFFF" w:tentative="1">
+      <w:start w:val="1"/>
+      <w:numFmt w:val="lowerLetter"/>
+      <w:lvlText w:val="%2."/>
+      <w:lvlJc w:val="left"/>
+      <w:pPr>
+        <w:ind w:left="1440" w:hanging="360"/>
+      </w:pPr>
+    </w:lvl>
+    <w:lvl w:ilvl="2" w:tplc="FFFFFFFF" w:tentative="1">
+      <w:start w:val="1"/>
+      <w:numFmt w:val="lowerRoman"/>
+      <w:lvlText w:val="%3."/>
+      <w:lvlJc w:val="right"/>
+      <w:pPr>
+        <w:ind w:left="2160" w:hanging="180"/>
+      </w:pPr>
+    </w:lvl>
+    <w:lvl w:ilvl="3" w:tplc="FFFFFFFF" w:tentative="1">
+      <w:start w:val="1"/>
+      <w:numFmt w:val="decimal"/>
+      <w:lvlText w:val="%4."/>
+      <w:lvlJc w:val="left"/>
+      <w:pPr>
+        <w:ind w:left="2880" w:hanging="360"/>
+      </w:pPr>
+    </w:lvl>
+    <w:lvl w:ilvl="4" w:tplc="FFFFFFFF" w:tentative="1">
+      <w:start w:val="1"/>
+      <w:numFmt w:val="lowerLetter"/>
+      <w:lvlText w:val="%5."/>
+      <w:lvlJc w:val="left"/>
+      <w:pPr>
+        <w:ind w:left="3600" w:hanging="360"/>
+      </w:pPr>
+    </w:lvl>
+    <w:lvl w:ilvl="5" w:tplc="FFFFFFFF" w:tentative="1">
+      <w:start w:val="1"/>
+      <w:numFmt w:val="lowerRoman"/>
+      <w:lvlText w:val="%6."/>
+      <w:lvlJc w:val="right"/>
+      <w:pPr>
+        <w:ind w:left="4320" w:hanging="180"/>
+      </w:pPr>
+    </w:lvl>
+    <w:lvl w:ilvl="6" w:tplc="FFFFFFFF" w:tentative="1">
+      <w:start w:val="1"/>
+      <w:numFmt w:val="decimal"/>
+      <w:lvlText w:val="%7."/>
+      <w:lvlJc w:val="left"/>
+      <w:pPr>
+        <w:ind w:left="5040" w:hanging="360"/>
+      </w:pPr>
+    </w:lvl>
+    <w:lvl w:ilvl="7" w:tplc="FFFFFFFF" w:tentative="1">
+      <w:start w:val="1"/>
+      <w:numFmt w:val="lowerLetter"/>
+      <w:lvlText w:val="%8."/>
+      <w:lvlJc w:val="left"/>
+      <w:pPr>
+        <w:ind w:left="5760" w:hanging="360"/>
+      </w:pPr>
+    </w:lvl>
+    <w:lvl w:ilvl="8" w:tplc="FFFFFFFF" w:tentative="1">
+      <w:start w:val="1"/>
+      <w:numFmt w:val="lowerRoman"/>
+      <w:lvlText w:val="%9."/>
+      <w:lvlJc w:val="right"/>
+      <w:pPr>
+        <w:ind w:left="6480" w:hanging="180"/>
+      </w:pPr>
+    </w:lvl>
+  </w:abstractNum>
+  <w:abstractNum w:abstractNumId="32" w15:restartNumberingAfterBreak="0">
+    <w:nsid w:val="70CB649B"/>
+    <w:multiLevelType w:val="hybridMultilevel"/>
+    <w:tmpl w:val="B5B6816E"/>
+    <w:lvl w:ilvl="0" w:tplc="FFFFFFFF">
+      <w:start w:val="1"/>
+      <w:numFmt w:val="decimal"/>
+      <w:lvlText w:val="%1."/>
+      <w:lvlJc w:val="left"/>
+      <w:pPr>
+        <w:ind w:left="720" w:hanging="360"/>
+      </w:pPr>
+    </w:lvl>
+    <w:lvl w:ilvl="1" w:tplc="04090019" w:tentative="1">
+      <w:start w:val="1"/>
+      <w:numFmt w:val="lowerLetter"/>
+      <w:lvlText w:val="%2."/>
+      <w:lvlJc w:val="left"/>
+      <w:pPr>
+        <w:ind w:left="1440" w:hanging="360"/>
+      </w:pPr>
+    </w:lvl>
+    <w:lvl w:ilvl="2" w:tplc="0409001B" w:tentative="1">
+      <w:start w:val="1"/>
+      <w:numFmt w:val="lowerRoman"/>
+      <w:lvlText w:val="%3."/>
+      <w:lvlJc w:val="right"/>
+      <w:pPr>
+        <w:ind w:left="2160" w:hanging="180"/>
+      </w:pPr>
+    </w:lvl>
+    <w:lvl w:ilvl="3" w:tplc="0409000F" w:tentative="1">
+      <w:start w:val="1"/>
+      <w:numFmt w:val="decimal"/>
+      <w:lvlText w:val="%4."/>
+      <w:lvlJc w:val="left"/>
+      <w:pPr>
+        <w:ind w:left="2880" w:hanging="360"/>
+      </w:pPr>
+    </w:lvl>
+    <w:lvl w:ilvl="4" w:tplc="04090019" w:tentative="1">
+      <w:start w:val="1"/>
+      <w:numFmt w:val="lowerLetter"/>
+      <w:lvlText w:val="%5."/>
+      <w:lvlJc w:val="left"/>
+      <w:pPr>
+        <w:ind w:left="3600" w:hanging="360"/>
+      </w:pPr>
+    </w:lvl>
+    <w:lvl w:ilvl="5" w:tplc="0409001B" w:tentative="1">
+      <w:start w:val="1"/>
+      <w:numFmt w:val="lowerRoman"/>
+      <w:lvlText w:val="%6."/>
+      <w:lvlJc w:val="right"/>
+      <w:pPr>
+        <w:ind w:left="4320" w:hanging="180"/>
+      </w:pPr>
+    </w:lvl>
+    <w:lvl w:ilvl="6" w:tplc="0409000F" w:tentative="1">
+      <w:start w:val="1"/>
+      <w:numFmt w:val="decimal"/>
+      <w:lvlText w:val="%7."/>
+      <w:lvlJc w:val="left"/>
+      <w:pPr>
+        <w:ind w:left="5040" w:hanging="360"/>
+      </w:pPr>
+    </w:lvl>
+    <w:lvl w:ilvl="7" w:tplc="04090019" w:tentative="1">
+      <w:start w:val="1"/>
+      <w:numFmt w:val="lowerLetter"/>
+      <w:lvlText w:val="%8."/>
+      <w:lvlJc w:val="left"/>
+      <w:pPr>
+        <w:ind w:left="5760" w:hanging="360"/>
+      </w:pPr>
+    </w:lvl>
+    <w:lvl w:ilvl="8" w:tplc="0409001B" w:tentative="1">
+      <w:start w:val="1"/>
+      <w:numFmt w:val="lowerRoman"/>
+      <w:lvlText w:val="%9."/>
+      <w:lvlJc w:val="right"/>
+      <w:pPr>
+        <w:ind w:left="6480" w:hanging="180"/>
+      </w:pPr>
+    </w:lvl>
+  </w:abstractNum>
+  <w:abstractNum w:abstractNumId="33" w15:restartNumberingAfterBreak="0">
+    <w:nsid w:val="722004B3"/>
+    <w:multiLevelType w:val="hybridMultilevel"/>
+    <w:tmpl w:val="0CAC7948"/>
+    <w:lvl w:ilvl="0" w:tplc="FFFFFFFF">
+      <w:start w:val="1"/>
+      <w:numFmt w:val="decimal"/>
+      <w:lvlText w:val="%1."/>
+      <w:lvlJc w:val="left"/>
+      <w:pPr>
+        <w:ind w:left="720" w:hanging="360"/>
+      </w:pPr>
+    </w:lvl>
+    <w:lvl w:ilvl="1" w:tplc="04090019" w:tentative="1">
+      <w:start w:val="1"/>
+      <w:numFmt w:val="lowerLetter"/>
+      <w:lvlText w:val="%2."/>
+      <w:lvlJc w:val="left"/>
+      <w:pPr>
+        <w:ind w:left="1440" w:hanging="360"/>
+      </w:pPr>
+    </w:lvl>
+    <w:lvl w:ilvl="2" w:tplc="0409001B" w:tentative="1">
+      <w:start w:val="1"/>
+      <w:numFmt w:val="lowerRoman"/>
+      <w:lvlText w:val="%3."/>
+      <w:lvlJc w:val="right"/>
+      <w:pPr>
+        <w:ind w:left="2160" w:hanging="180"/>
+      </w:pPr>
+    </w:lvl>
+    <w:lvl w:ilvl="3" w:tplc="0409000F" w:tentative="1">
+      <w:start w:val="1"/>
+      <w:numFmt w:val="decimal"/>
+      <w:lvlText w:val="%4."/>
+      <w:lvlJc w:val="left"/>
+      <w:pPr>
+        <w:ind w:left="2880" w:hanging="360"/>
+      </w:pPr>
+    </w:lvl>
+    <w:lvl w:ilvl="4" w:tplc="04090019" w:tentative="1">
+      <w:start w:val="1"/>
+      <w:numFmt w:val="lowerLetter"/>
+      <w:lvlText w:val="%5."/>
+      <w:lvlJc w:val="left"/>
+      <w:pPr>
+        <w:ind w:left="3600" w:hanging="360"/>
+      </w:pPr>
+    </w:lvl>
+    <w:lvl w:ilvl="5" w:tplc="0409001B" w:tentative="1">
+      <w:start w:val="1"/>
+      <w:numFmt w:val="lowerRoman"/>
+      <w:lvlText w:val="%6."/>
+      <w:lvlJc w:val="right"/>
+      <w:pPr>
+        <w:ind w:left="4320" w:hanging="180"/>
+      </w:pPr>
+    </w:lvl>
+    <w:lvl w:ilvl="6" w:tplc="0409000F" w:tentative="1">
+      <w:start w:val="1"/>
+      <w:numFmt w:val="decimal"/>
+      <w:lvlText w:val="%7."/>
+      <w:lvlJc w:val="left"/>
+      <w:pPr>
+        <w:ind w:left="5040" w:hanging="360"/>
+      </w:pPr>
+    </w:lvl>
+    <w:lvl w:ilvl="7" w:tplc="04090019" w:tentative="1">
+      <w:start w:val="1"/>
+      <w:numFmt w:val="lowerLetter"/>
+      <w:lvlText w:val="%8."/>
+      <w:lvlJc w:val="left"/>
+      <w:pPr>
+        <w:ind w:left="5760" w:hanging="360"/>
+      </w:pPr>
+    </w:lvl>
+    <w:lvl w:ilvl="8" w:tplc="0409001B" w:tentative="1">
+      <w:start w:val="1"/>
+      <w:numFmt w:val="lowerRoman"/>
+      <w:lvlText w:val="%9."/>
+      <w:lvlJc w:val="right"/>
+      <w:pPr>
+        <w:ind w:left="6480" w:hanging="180"/>
+      </w:pPr>
+    </w:lvl>
+  </w:abstractNum>
+  <w:abstractNum w:abstractNumId="34" w15:restartNumberingAfterBreak="0">
+    <w:nsid w:val="75917A3B"/>
+    <w:multiLevelType w:val="hybridMultilevel"/>
+    <w:tmpl w:val="DCA069A4"/>
+    <w:lvl w:ilvl="0" w:tplc="FFFFFFFF">
+      <w:start w:val="1"/>
+      <w:numFmt w:val="decimal"/>
+      <w:lvlText w:val="%1."/>
+      <w:lvlJc w:val="left"/>
+      <w:pPr>
+        <w:ind w:left="720" w:hanging="360"/>
+      </w:pPr>
+    </w:lvl>
+    <w:lvl w:ilvl="1" w:tplc="FFFFFFFF" w:tentative="1">
+      <w:start w:val="1"/>
+      <w:numFmt w:val="lowerLetter"/>
+      <w:lvlText w:val="%2."/>
+      <w:lvlJc w:val="left"/>
+      <w:pPr>
+        <w:ind w:left="1440" w:hanging="360"/>
+      </w:pPr>
+    </w:lvl>
+    <w:lvl w:ilvl="2" w:tplc="FFFFFFFF" w:tentative="1">
+      <w:start w:val="1"/>
+      <w:numFmt w:val="lowerRoman"/>
+      <w:lvlText w:val="%3."/>
+      <w:lvlJc w:val="right"/>
+      <w:pPr>
+        <w:ind w:left="2160" w:hanging="180"/>
+      </w:pPr>
+    </w:lvl>
+    <w:lvl w:ilvl="3" w:tplc="FFFFFFFF" w:tentative="1">
+      <w:start w:val="1"/>
+      <w:numFmt w:val="decimal"/>
+      <w:lvlText w:val="%4."/>
+      <w:lvlJc w:val="left"/>
+      <w:pPr>
+        <w:ind w:left="2880" w:hanging="360"/>
+      </w:pPr>
+    </w:lvl>
+    <w:lvl w:ilvl="4" w:tplc="FFFFFFFF" w:tentative="1">
+      <w:start w:val="1"/>
+      <w:numFmt w:val="lowerLetter"/>
+      <w:lvlText w:val="%5."/>
+      <w:lvlJc w:val="left"/>
+      <w:pPr>
+        <w:ind w:left="3600" w:hanging="360"/>
+      </w:pPr>
+    </w:lvl>
+    <w:lvl w:ilvl="5" w:tplc="FFFFFFFF" w:tentative="1">
+      <w:start w:val="1"/>
+      <w:numFmt w:val="lowerRoman"/>
+      <w:lvlText w:val="%6."/>
+      <w:lvlJc w:val="right"/>
+      <w:pPr>
+        <w:ind w:left="4320" w:hanging="180"/>
+      </w:pPr>
+    </w:lvl>
+    <w:lvl w:ilvl="6" w:tplc="FFFFFFFF" w:tentative="1">
+      <w:start w:val="1"/>
+      <w:numFmt w:val="decimal"/>
+      <w:lvlText w:val="%7."/>
+      <w:lvlJc w:val="left"/>
+      <w:pPr>
+        <w:ind w:left="5040" w:hanging="360"/>
+      </w:pPr>
+    </w:lvl>
+    <w:lvl w:ilvl="7" w:tplc="FFFFFFFF" w:tentative="1">
+      <w:start w:val="1"/>
+      <w:numFmt w:val="lowerLetter"/>
+      <w:lvlText w:val="%8."/>
+      <w:lvlJc w:val="left"/>
+      <w:pPr>
+        <w:ind w:left="5760" w:hanging="360"/>
+      </w:pPr>
+    </w:lvl>
+    <w:lvl w:ilvl="8" w:tplc="FFFFFFFF" w:tentative="1">
+      <w:start w:val="1"/>
+      <w:numFmt w:val="lowerRoman"/>
+      <w:lvlText w:val="%9."/>
+      <w:lvlJc w:val="right"/>
+      <w:pPr>
+        <w:ind w:left="6480" w:hanging="180"/>
+      </w:pPr>
+    </w:lvl>
+  </w:abstractNum>
+  <w:abstractNum w:abstractNumId="35" w15:restartNumberingAfterBreak="0">
     <w:nsid w:val="7A8C1723"/>
     <w:multiLevelType w:val="hybridMultilevel"/>
     <w:tmpl w:val="A6989E46"/>
@@ -3255,7 +5937,93 @@
       </w:rPr>
     </w:lvl>
   </w:abstractNum>
-  <w:abstractNum w:abstractNumId="16" w15:restartNumberingAfterBreak="0">
+  <w:abstractNum w:abstractNumId="36" w15:restartNumberingAfterBreak="0">
+    <w:nsid w:val="7EEF641B"/>
+    <w:multiLevelType w:val="hybridMultilevel"/>
+    <w:tmpl w:val="B802A51C"/>
+    <w:lvl w:ilvl="0" w:tplc="FFFFFFFF">
+      <w:start w:val="1"/>
+      <w:numFmt w:val="decimal"/>
+      <w:lvlText w:val="%1."/>
+      <w:lvlJc w:val="left"/>
+      <w:pPr>
+        <w:ind w:left="720" w:hanging="360"/>
+      </w:pPr>
+    </w:lvl>
+    <w:lvl w:ilvl="1" w:tplc="FFFFFFFF" w:tentative="1">
+      <w:start w:val="1"/>
+      <w:numFmt w:val="lowerLetter"/>
+      <w:lvlText w:val="%2."/>
+      <w:lvlJc w:val="left"/>
+      <w:pPr>
+        <w:ind w:left="1440" w:hanging="360"/>
+      </w:pPr>
+    </w:lvl>
+    <w:lvl w:ilvl="2" w:tplc="FFFFFFFF" w:tentative="1">
+      <w:start w:val="1"/>
+      <w:numFmt w:val="lowerRoman"/>
+      <w:lvlText w:val="%3."/>
+      <w:lvlJc w:val="right"/>
+      <w:pPr>
+        <w:ind w:left="2160" w:hanging="180"/>
+      </w:pPr>
+    </w:lvl>
+    <w:lvl w:ilvl="3" w:tplc="FFFFFFFF" w:tentative="1">
+      <w:start w:val="1"/>
+      <w:numFmt w:val="decimal"/>
+      <w:lvlText w:val="%4."/>
+      <w:lvlJc w:val="left"/>
+      <w:pPr>
+        <w:ind w:left="2880" w:hanging="360"/>
+      </w:pPr>
+    </w:lvl>
+    <w:lvl w:ilvl="4" w:tplc="FFFFFFFF" w:tentative="1">
+      <w:start w:val="1"/>
+      <w:numFmt w:val="lowerLetter"/>
+      <w:lvlText w:val="%5."/>
+      <w:lvlJc w:val="left"/>
+      <w:pPr>
+        <w:ind w:left="3600" w:hanging="360"/>
+      </w:pPr>
+    </w:lvl>
+    <w:lvl w:ilvl="5" w:tplc="FFFFFFFF" w:tentative="1">
+      <w:start w:val="1"/>
+      <w:numFmt w:val="lowerRoman"/>
+      <w:lvlText w:val="%6."/>
+      <w:lvlJc w:val="right"/>
+      <w:pPr>
+        <w:ind w:left="4320" w:hanging="180"/>
+      </w:pPr>
+    </w:lvl>
+    <w:lvl w:ilvl="6" w:tplc="FFFFFFFF" w:tentative="1">
+      <w:start w:val="1"/>
+      <w:numFmt w:val="decimal"/>
+      <w:lvlText w:val="%7."/>
+      <w:lvlJc w:val="left"/>
+      <w:pPr>
+        <w:ind w:left="5040" w:hanging="360"/>
+      </w:pPr>
+    </w:lvl>
+    <w:lvl w:ilvl="7" w:tplc="FFFFFFFF" w:tentative="1">
+      <w:start w:val="1"/>
+      <w:numFmt w:val="lowerLetter"/>
+      <w:lvlText w:val="%8."/>
+      <w:lvlJc w:val="left"/>
+      <w:pPr>
+        <w:ind w:left="5760" w:hanging="360"/>
+      </w:pPr>
+    </w:lvl>
+    <w:lvl w:ilvl="8" w:tplc="FFFFFFFF" w:tentative="1">
+      <w:start w:val="1"/>
+      <w:numFmt w:val="lowerRoman"/>
+      <w:lvlText w:val="%9."/>
+      <w:lvlJc w:val="right"/>
+      <w:pPr>
+        <w:ind w:left="6480" w:hanging="180"/>
+      </w:pPr>
+    </w:lvl>
+  </w:abstractNum>
+  <w:abstractNum w:abstractNumId="37" w15:restartNumberingAfterBreak="0">
     <w:nsid w:val="7EF60414"/>
     <w:multiLevelType w:val="hybridMultilevel"/>
     <w:tmpl w:val="53427788"/>
@@ -3342,61 +6110,124 @@
     </w:lvl>
   </w:abstractNum>
   <w:num w:numId="1" w16cid:durableId="2139755689">
+    <w:abstractNumId w:val="9"/>
+  </w:num>
+  <w:num w:numId="2" w16cid:durableId="1409692616">
+    <w:abstractNumId w:val="9"/>
+  </w:num>
+  <w:num w:numId="3" w16cid:durableId="291597356">
+    <w:abstractNumId w:val="9"/>
+  </w:num>
+  <w:num w:numId="4" w16cid:durableId="1655714922">
+    <w:abstractNumId w:val="35"/>
+  </w:num>
+  <w:num w:numId="5" w16cid:durableId="1693916548">
     <w:abstractNumId w:val="4"/>
   </w:num>
-  <w:num w:numId="2" w16cid:durableId="1409692616">
-    <w:abstractNumId w:val="4"/>
+  <w:num w:numId="6" w16cid:durableId="305819387">
+    <w:abstractNumId w:val="28"/>
   </w:num>
-  <w:num w:numId="3" w16cid:durableId="291597356">
-    <w:abstractNumId w:val="4"/>
+  <w:num w:numId="7" w16cid:durableId="1667356">
+    <w:abstractNumId w:val="1"/>
   </w:num>
-  <w:num w:numId="4" w16cid:durableId="1655714922">
+  <w:num w:numId="8" w16cid:durableId="1652127745">
+    <w:abstractNumId w:val="37"/>
+  </w:num>
+  <w:num w:numId="9" w16cid:durableId="1635594687">
+    <w:abstractNumId w:val="24"/>
+  </w:num>
+  <w:num w:numId="10" w16cid:durableId="176387674">
+    <w:abstractNumId w:val="27"/>
+  </w:num>
+  <w:num w:numId="11" w16cid:durableId="548688620">
+    <w:abstractNumId w:val="13"/>
+  </w:num>
+  <w:num w:numId="12" w16cid:durableId="710301276">
+    <w:abstractNumId w:val="19"/>
+  </w:num>
+  <w:num w:numId="13" w16cid:durableId="128787490">
     <w:abstractNumId w:val="15"/>
   </w:num>
-  <w:num w:numId="5" w16cid:durableId="1693916548">
-    <w:abstractNumId w:val="1"/>
+  <w:num w:numId="14" w16cid:durableId="164982095">
+    <w:abstractNumId w:val="10"/>
   </w:num>
-  <w:num w:numId="6" w16cid:durableId="305819387">
-    <w:abstractNumId w:val="13"/>
+  <w:num w:numId="15" w16cid:durableId="1888100031">
+    <w:abstractNumId w:val="23"/>
   </w:num>
-  <w:num w:numId="7" w16cid:durableId="1667356">
+  <w:num w:numId="16" w16cid:durableId="1163356881">
+    <w:abstractNumId w:val="29"/>
+  </w:num>
+  <w:num w:numId="17" w16cid:durableId="1590389601">
+    <w:abstractNumId w:val="5"/>
+  </w:num>
+  <w:num w:numId="18" w16cid:durableId="401879663">
+    <w:abstractNumId w:val="6"/>
+  </w:num>
+  <w:num w:numId="19" w16cid:durableId="81612416">
+    <w:abstractNumId w:val="14"/>
+  </w:num>
+  <w:num w:numId="20" w16cid:durableId="1833176667">
+    <w:abstractNumId w:val="8"/>
+  </w:num>
+  <w:num w:numId="21" w16cid:durableId="1498691614">
+    <w:abstractNumId w:val="3"/>
+  </w:num>
+  <w:num w:numId="22" w16cid:durableId="1059596699">
     <w:abstractNumId w:val="0"/>
   </w:num>
-  <w:num w:numId="8" w16cid:durableId="1652127745">
+  <w:num w:numId="23" w16cid:durableId="2002854413">
+    <w:abstractNumId w:val="11"/>
+  </w:num>
+  <w:num w:numId="24" w16cid:durableId="1437411129">
+    <w:abstractNumId w:val="33"/>
+  </w:num>
+  <w:num w:numId="25" w16cid:durableId="1934051664">
+    <w:abstractNumId w:val="18"/>
+  </w:num>
+  <w:num w:numId="26" w16cid:durableId="465245147">
+    <w:abstractNumId w:val="36"/>
+  </w:num>
+  <w:num w:numId="27" w16cid:durableId="1458639190">
+    <w:abstractNumId w:val="21"/>
+  </w:num>
+  <w:num w:numId="28" w16cid:durableId="621959577">
+    <w:abstractNumId w:val="17"/>
+  </w:num>
+  <w:num w:numId="29" w16cid:durableId="2085713227">
+    <w:abstractNumId w:val="20"/>
+  </w:num>
+  <w:num w:numId="30" w16cid:durableId="2146585374">
+    <w:abstractNumId w:val="7"/>
+  </w:num>
+  <w:num w:numId="31" w16cid:durableId="1250387540">
+    <w:abstractNumId w:val="25"/>
+  </w:num>
+  <w:num w:numId="32" w16cid:durableId="1909807620">
+    <w:abstractNumId w:val="22"/>
+  </w:num>
+  <w:num w:numId="33" w16cid:durableId="272786960">
+    <w:abstractNumId w:val="31"/>
+  </w:num>
+  <w:num w:numId="34" w16cid:durableId="1331444832">
+    <w:abstractNumId w:val="2"/>
+  </w:num>
+  <w:num w:numId="35" w16cid:durableId="462382583">
+    <w:abstractNumId w:val="32"/>
+  </w:num>
+  <w:num w:numId="36" w16cid:durableId="992412479">
+    <w:abstractNumId w:val="12"/>
+  </w:num>
+  <w:num w:numId="37" w16cid:durableId="90900456">
+    <w:abstractNumId w:val="34"/>
+  </w:num>
+  <w:num w:numId="38" w16cid:durableId="1624381482">
+    <w:abstractNumId w:val="30"/>
+  </w:num>
+  <w:num w:numId="39" w16cid:durableId="1903786418">
     <w:abstractNumId w:val="16"/>
   </w:num>
-  <w:num w:numId="9" w16cid:durableId="1635594687">
-    <w:abstractNumId w:val="11"/>
-  </w:num>
-  <w:num w:numId="10" w16cid:durableId="176387674">
-    <w:abstractNumId w:val="12"/>
-  </w:num>
-  <w:num w:numId="11" w16cid:durableId="548688620">
-    <w:abstractNumId w:val="6"/>
-  </w:num>
-  <w:num w:numId="12" w16cid:durableId="710301276">
-    <w:abstractNumId w:val="9"/>
-  </w:num>
-  <w:num w:numId="13" w16cid:durableId="128787490">
-    <w:abstractNumId w:val="8"/>
-  </w:num>
-  <w:num w:numId="14" w16cid:durableId="164982095">
-    <w:abstractNumId w:val="5"/>
-  </w:num>
-  <w:num w:numId="15" w16cid:durableId="1888100031">
-    <w:abstractNumId w:val="10"/>
-  </w:num>
-  <w:num w:numId="16" w16cid:durableId="1163356881">
-    <w:abstractNumId w:val="14"/>
-  </w:num>
-  <w:num w:numId="17" w16cid:durableId="1590389601">
-    <w:abstractNumId w:val="2"/>
-  </w:num>
-  <w:num w:numId="18" w16cid:durableId="401879663">
-    <w:abstractNumId w:val="3"/>
-  </w:num>
-  <w:num w:numId="19" w16cid:durableId="81612416">
-    <w:abstractNumId w:val="7"/>
+  <w:num w:numId="40" w16cid:durableId="1056782041">
+    <w:abstractNumId w:val="26"/>
   </w:num>
 </w:numbering>
 </file>

--- a/Software Engineering Projects/Book Inventory System/02 Analysis Workflow/Analysis Document.docx
+++ b/Software Engineering Projects/Book Inventory System/02 Analysis Workflow/Analysis Document.docx
@@ -1563,19 +1563,7 @@
         <w:t xml:space="preserve">Exception Scenario – Invalid </w:t>
       </w:r>
       <w:r>
-        <w:t>K</w:t>
-      </w:r>
-      <w:r>
-        <w:t xml:space="preserve">ey </w:t>
-      </w:r>
-      <w:r>
-        <w:t>D</w:t>
-      </w:r>
-      <w:r>
-        <w:t>ata</w:t>
-      </w:r>
-      <w:r>
-        <w:t xml:space="preserve"> Member</w:t>
+        <w:t>Key Data Member</w:t>
       </w:r>
     </w:p>
     <w:p>
@@ -1590,10 +1578,7 @@
         <w:t xml:space="preserve">Staff inputs a </w:t>
       </w:r>
       <w:r>
-        <w:t xml:space="preserve">key data </w:t>
-      </w:r>
-      <w:r>
-        <w:t xml:space="preserve">member </w:t>
+        <w:t xml:space="preserve">key data member </w:t>
       </w:r>
       <w:r>
         <w:t>for the record of their choice.</w:t>
@@ -1611,10 +1596,7 @@
         <w:t xml:space="preserve">BIS fails to validate the </w:t>
       </w:r>
       <w:r>
-        <w:t xml:space="preserve">key data </w:t>
-      </w:r>
-      <w:r>
-        <w:t xml:space="preserve">member </w:t>
+        <w:t xml:space="preserve">key data member </w:t>
       </w:r>
       <w:r>
         <w:t>against the expected format.</w:t>
@@ -1637,10 +1619,7 @@
         <w:pStyle w:val="Heading4"/>
       </w:pPr>
       <w:r>
-        <w:t xml:space="preserve">Exception Scenario – </w:t>
-      </w:r>
-      <w:r>
-        <w:t>Matching Record Not Found</w:t>
+        <w:t>Exception Scenario – Matching Record Not Found</w:t>
       </w:r>
     </w:p>
     <w:p>
@@ -1813,10 +1792,7 @@
         <w:pStyle w:val="Heading4"/>
       </w:pPr>
       <w:r>
-        <w:t xml:space="preserve">Normal Scenario </w:t>
-      </w:r>
-      <w:r>
-        <w:t xml:space="preserve">– Record Found </w:t>
+        <w:t xml:space="preserve">Normal Scenario – Record Found </w:t>
       </w:r>
     </w:p>
     <w:p>
@@ -1864,10 +1840,7 @@
         </w:numPr>
       </w:pPr>
       <w:r>
-        <w:t xml:space="preserve">BIS </w:t>
-      </w:r>
-      <w:r>
-        <w:t>displays the record in a text readout.</w:t>
+        <w:t>BIS displays the record in a text readout.</w:t>
       </w:r>
     </w:p>
     <w:p>
@@ -2179,10 +2152,7 @@
     </w:p>
     <w:p>
       <w:r>
-        <w:t xml:space="preserve">This procedure describes the </w:t>
-      </w:r>
-      <w:r>
-        <w:t>listing of all records of a given type.</w:t>
+        <w:t>This procedure describes the listing of all records of a given type.</w:t>
       </w:r>
     </w:p>
     <w:p>
@@ -2330,19 +2300,7 @@
     </w:p>
     <w:p>
       <w:r>
-        <w:t xml:space="preserve">This procedure describes the </w:t>
-      </w:r>
-      <w:r>
-        <w:t>search for a</w:t>
-      </w:r>
-      <w:r>
-        <w:t xml:space="preserve"> record</w:t>
-      </w:r>
-      <w:r>
-        <w:t xml:space="preserve"> </w:t>
-      </w:r>
-      <w:r>
-        <w:t>of a given type.</w:t>
+        <w:t>This procedure describes the search for a record of a given type.</w:t>
       </w:r>
     </w:p>
     <w:p>
@@ -2525,10 +2483,7 @@
     </w:p>
     <w:p>
       <w:r>
-        <w:t xml:space="preserve">This section of the document will model the </w:t>
-      </w:r>
-      <w:r>
-        <w:t>components of the program and their data members.</w:t>
+        <w:t>This section of the document will model the components of the program and their data members.</w:t>
       </w:r>
       <w:r>
         <w:t xml:space="preserve"> It includes classes for Book records, Customer records, Employee records, Order records, and the overall controller and input/output class</w:t>
@@ -2605,6 +2560,202 @@
           <w:szCs w:val="32"/>
         </w:rPr>
       </w:pPr>
+      <w:r>
+        <w:rPr>
+          <w:rFonts w:asciiTheme="majorHAnsi" w:eastAsiaTheme="majorEastAsia" w:hAnsiTheme="majorHAnsi" w:cstheme="majorBidi"/>
+          <w:color w:val="660066"/>
+          <w:sz w:val="32"/>
+          <w:szCs w:val="32"/>
+        </w:rPr>
+        <w:br w:type="page"/>
+      </w:r>
+    </w:p>
+    <w:p>
+      <w:pPr>
+        <w:pStyle w:val="Heading1"/>
+      </w:pPr>
+      <w:r>
+        <w:lastRenderedPageBreak/>
+        <w:t>Dynamic Modeling</w:t>
+      </w:r>
+    </w:p>
+    <w:p>
+      <w:r>
+        <w:t>This section of the document will model the states BIS moves through over the course of normal operation via a statechart.</w:t>
+      </w:r>
+      <w:r>
+        <w:t xml:space="preserve"> The states are as follows:</w:t>
+      </w:r>
+    </w:p>
+    <w:p>
+      <w:pPr>
+        <w:pStyle w:val="ListParagraph"/>
+        <w:numPr>
+          <w:ilvl w:val="0"/>
+          <w:numId w:val="42"/>
+        </w:numPr>
+      </w:pPr>
+      <w:r>
+        <w:t>BIS Idle (after initializing)</w:t>
+      </w:r>
+    </w:p>
+    <w:p>
+      <w:pPr>
+        <w:pStyle w:val="ListParagraph"/>
+        <w:numPr>
+          <w:ilvl w:val="0"/>
+          <w:numId w:val="42"/>
+        </w:numPr>
+      </w:pPr>
+      <w:r>
+        <w:t xml:space="preserve">Process Engaged </w:t>
+      </w:r>
+      <w:r>
+        <w:t>(after selecting a menu option)</w:t>
+      </w:r>
+    </w:p>
+    <w:p>
+      <w:pPr>
+        <w:pStyle w:val="ListParagraph"/>
+        <w:numPr>
+          <w:ilvl w:val="1"/>
+          <w:numId w:val="42"/>
+        </w:numPr>
+      </w:pPr>
+      <w:r>
+        <w:t>Waiting for User Input</w:t>
+      </w:r>
+    </w:p>
+    <w:p>
+      <w:pPr>
+        <w:pStyle w:val="ListParagraph"/>
+        <w:numPr>
+          <w:ilvl w:val="1"/>
+          <w:numId w:val="42"/>
+        </w:numPr>
+      </w:pPr>
+      <w:r>
+        <w:t>Validating and Processing Input (after adding input)</w:t>
+      </w:r>
+    </w:p>
+    <w:p>
+      <w:pPr>
+        <w:pStyle w:val="ListParagraph"/>
+        <w:numPr>
+          <w:ilvl w:val="1"/>
+          <w:numId w:val="42"/>
+        </w:numPr>
+      </w:pPr>
+      <w:r>
+        <w:t>Displaying Error Message (if input is found invalid or erroneous</w:t>
+      </w:r>
+    </w:p>
+    <w:p>
+      <w:pPr>
+        <w:pStyle w:val="ListParagraph"/>
+        <w:numPr>
+          <w:ilvl w:val="2"/>
+          <w:numId w:val="42"/>
+        </w:numPr>
+      </w:pPr>
+      <w:r>
+        <w:t>Return to Idle</w:t>
+      </w:r>
+    </w:p>
+    <w:p>
+      <w:pPr>
+        <w:pStyle w:val="ListParagraph"/>
+        <w:numPr>
+          <w:ilvl w:val="1"/>
+          <w:numId w:val="42"/>
+        </w:numPr>
+      </w:pPr>
+      <w:r>
+        <w:t>Updating Database (if input is found valid)</w:t>
+      </w:r>
+    </w:p>
+    <w:p>
+      <w:pPr>
+        <w:pStyle w:val="ListParagraph"/>
+        <w:numPr>
+          <w:ilvl w:val="1"/>
+          <w:numId w:val="42"/>
+        </w:numPr>
+      </w:pPr>
+      <w:r>
+        <w:t>Displaying Confirmation Message</w:t>
+      </w:r>
+    </w:p>
+    <w:p>
+      <w:pPr>
+        <w:pStyle w:val="ListParagraph"/>
+        <w:numPr>
+          <w:ilvl w:val="2"/>
+          <w:numId w:val="42"/>
+        </w:numPr>
+      </w:pPr>
+      <w:r>
+        <w:t>Return to Idle</w:t>
+      </w:r>
+    </w:p>
+    <w:p>
+      <w:pPr>
+        <w:jc w:val="center"/>
+      </w:pPr>
+      <w:r>
+        <w:rPr>
+          <w:noProof/>
+        </w:rPr>
+        <w:drawing>
+          <wp:inline distT="0" distB="0" distL="0" distR="0" wp14:anchorId="00A092C2" wp14:editId="36DA4BA1">
+            <wp:extent cx="5571864" cy="2973705"/>
+            <wp:effectExtent l="19050" t="19050" r="10160" b="17145"/>
+            <wp:docPr id="1434253223" name="Picture 1"/>
+            <wp:cNvGraphicFramePr>
+              <a:graphicFrameLocks xmlns:a="http://schemas.openxmlformats.org/drawingml/2006/main" noChangeAspect="1"/>
+            </wp:cNvGraphicFramePr>
+            <a:graphic xmlns:a="http://schemas.openxmlformats.org/drawingml/2006/main">
+              <a:graphicData uri="http://schemas.openxmlformats.org/drawingml/2006/picture">
+                <pic:pic xmlns:pic="http://schemas.openxmlformats.org/drawingml/2006/picture">
+                  <pic:nvPicPr>
+                    <pic:cNvPr id="1434253223" name="Picture 1"/>
+                    <pic:cNvPicPr>
+                      <a:picLocks noChangeAspect="1" noChangeArrowheads="1"/>
+                    </pic:cNvPicPr>
+                  </pic:nvPicPr>
+                  <pic:blipFill>
+                    <a:blip r:embed="rId12">
+                      <a:extLst>
+                        <a:ext uri="{28A0092B-C50C-407E-A947-70E740481C1C}">
+                          <a14:useLocalDpi xmlns:a14="http://schemas.microsoft.com/office/drawing/2010/main" val="0"/>
+                        </a:ext>
+                      </a:extLst>
+                    </a:blip>
+                    <a:stretch>
+                      <a:fillRect/>
+                    </a:stretch>
+                  </pic:blipFill>
+                  <pic:spPr bwMode="auto">
+                    <a:xfrm>
+                      <a:off x="0" y="0"/>
+                      <a:ext cx="5571864" cy="2973705"/>
+                    </a:xfrm>
+                    <a:prstGeom prst="rect">
+                      <a:avLst/>
+                    </a:prstGeom>
+                    <a:noFill/>
+                    <a:ln w="9525">
+                      <a:solidFill>
+                        <a:schemeClr val="tx1"/>
+                      </a:solidFill>
+                    </a:ln>
+                  </pic:spPr>
+                </pic:pic>
+              </a:graphicData>
+            </a:graphic>
+          </wp:inline>
+        </w:drawing>
+      </w:r>
     </w:p>
     <w:sectPr>
       <w:pgSz w:w="12240" w:h="15840"/>
@@ -4250,6 +4401,92 @@
     </w:lvl>
   </w:abstractNum>
   <w:abstractNum w:abstractNumId="17" w15:restartNumberingAfterBreak="0">
+    <w:nsid w:val="45F8073A"/>
+    <w:multiLevelType w:val="hybridMultilevel"/>
+    <w:tmpl w:val="E4CA9C8C"/>
+    <w:lvl w:ilvl="0" w:tplc="0409000F">
+      <w:start w:val="1"/>
+      <w:numFmt w:val="decimal"/>
+      <w:lvlText w:val="%1."/>
+      <w:lvlJc w:val="left"/>
+      <w:pPr>
+        <w:ind w:left="720" w:hanging="360"/>
+      </w:pPr>
+    </w:lvl>
+    <w:lvl w:ilvl="1" w:tplc="04090019">
+      <w:start w:val="1"/>
+      <w:numFmt w:val="lowerLetter"/>
+      <w:lvlText w:val="%2."/>
+      <w:lvlJc w:val="left"/>
+      <w:pPr>
+        <w:ind w:left="1440" w:hanging="360"/>
+      </w:pPr>
+    </w:lvl>
+    <w:lvl w:ilvl="2" w:tplc="0409001B" w:tentative="1">
+      <w:start w:val="1"/>
+      <w:numFmt w:val="lowerRoman"/>
+      <w:lvlText w:val="%3."/>
+      <w:lvlJc w:val="right"/>
+      <w:pPr>
+        <w:ind w:left="2160" w:hanging="180"/>
+      </w:pPr>
+    </w:lvl>
+    <w:lvl w:ilvl="3" w:tplc="0409000F" w:tentative="1">
+      <w:start w:val="1"/>
+      <w:numFmt w:val="decimal"/>
+      <w:lvlText w:val="%4."/>
+      <w:lvlJc w:val="left"/>
+      <w:pPr>
+        <w:ind w:left="2880" w:hanging="360"/>
+      </w:pPr>
+    </w:lvl>
+    <w:lvl w:ilvl="4" w:tplc="04090019" w:tentative="1">
+      <w:start w:val="1"/>
+      <w:numFmt w:val="lowerLetter"/>
+      <w:lvlText w:val="%5."/>
+      <w:lvlJc w:val="left"/>
+      <w:pPr>
+        <w:ind w:left="3600" w:hanging="360"/>
+      </w:pPr>
+    </w:lvl>
+    <w:lvl w:ilvl="5" w:tplc="0409001B" w:tentative="1">
+      <w:start w:val="1"/>
+      <w:numFmt w:val="lowerRoman"/>
+      <w:lvlText w:val="%6."/>
+      <w:lvlJc w:val="right"/>
+      <w:pPr>
+        <w:ind w:left="4320" w:hanging="180"/>
+      </w:pPr>
+    </w:lvl>
+    <w:lvl w:ilvl="6" w:tplc="0409000F" w:tentative="1">
+      <w:start w:val="1"/>
+      <w:numFmt w:val="decimal"/>
+      <w:lvlText w:val="%7."/>
+      <w:lvlJc w:val="left"/>
+      <w:pPr>
+        <w:ind w:left="5040" w:hanging="360"/>
+      </w:pPr>
+    </w:lvl>
+    <w:lvl w:ilvl="7" w:tplc="04090019" w:tentative="1">
+      <w:start w:val="1"/>
+      <w:numFmt w:val="lowerLetter"/>
+      <w:lvlText w:val="%8."/>
+      <w:lvlJc w:val="left"/>
+      <w:pPr>
+        <w:ind w:left="5760" w:hanging="360"/>
+      </w:pPr>
+    </w:lvl>
+    <w:lvl w:ilvl="8" w:tplc="0409001B" w:tentative="1">
+      <w:start w:val="1"/>
+      <w:numFmt w:val="lowerRoman"/>
+      <w:lvlText w:val="%9."/>
+      <w:lvlJc w:val="right"/>
+      <w:pPr>
+        <w:ind w:left="6480" w:hanging="180"/>
+      </w:pPr>
+    </w:lvl>
+  </w:abstractNum>
+  <w:abstractNum w:abstractNumId="18" w15:restartNumberingAfterBreak="0">
     <w:nsid w:val="4ABC4A93"/>
     <w:multiLevelType w:val="hybridMultilevel"/>
     <w:tmpl w:val="B802A51C"/>
@@ -4335,7 +4572,7 @@
       </w:pPr>
     </w:lvl>
   </w:abstractNum>
-  <w:abstractNum w:abstractNumId="18" w15:restartNumberingAfterBreak="0">
+  <w:abstractNum w:abstractNumId="19" w15:restartNumberingAfterBreak="0">
     <w:nsid w:val="4C91169E"/>
     <w:multiLevelType w:val="hybridMultilevel"/>
     <w:tmpl w:val="B802A51C"/>
@@ -4421,7 +4658,7 @@
       </w:pPr>
     </w:lvl>
   </w:abstractNum>
-  <w:abstractNum w:abstractNumId="19" w15:restartNumberingAfterBreak="0">
+  <w:abstractNum w:abstractNumId="20" w15:restartNumberingAfterBreak="0">
     <w:nsid w:val="52362215"/>
     <w:multiLevelType w:val="hybridMultilevel"/>
     <w:tmpl w:val="53427788"/>
@@ -4507,7 +4744,7 @@
       </w:pPr>
     </w:lvl>
   </w:abstractNum>
-  <w:abstractNum w:abstractNumId="20" w15:restartNumberingAfterBreak="0">
+  <w:abstractNum w:abstractNumId="21" w15:restartNumberingAfterBreak="0">
     <w:nsid w:val="52792D81"/>
     <w:multiLevelType w:val="hybridMultilevel"/>
     <w:tmpl w:val="B802A51C"/>
@@ -4593,7 +4830,7 @@
       </w:pPr>
     </w:lvl>
   </w:abstractNum>
-  <w:abstractNum w:abstractNumId="21" w15:restartNumberingAfterBreak="0">
+  <w:abstractNum w:abstractNumId="22" w15:restartNumberingAfterBreak="0">
     <w:nsid w:val="55B12C4A"/>
     <w:multiLevelType w:val="hybridMultilevel"/>
     <w:tmpl w:val="B802A51C"/>
@@ -4679,7 +4916,7 @@
       </w:pPr>
     </w:lvl>
   </w:abstractNum>
-  <w:abstractNum w:abstractNumId="22" w15:restartNumberingAfterBreak="0">
+  <w:abstractNum w:abstractNumId="23" w15:restartNumberingAfterBreak="0">
     <w:nsid w:val="59DE5D74"/>
     <w:multiLevelType w:val="hybridMultilevel"/>
     <w:tmpl w:val="B802A51C"/>
@@ -4765,7 +5002,7 @@
       </w:pPr>
     </w:lvl>
   </w:abstractNum>
-  <w:abstractNum w:abstractNumId="23" w15:restartNumberingAfterBreak="0">
+  <w:abstractNum w:abstractNumId="24" w15:restartNumberingAfterBreak="0">
     <w:nsid w:val="5BC67E2A"/>
     <w:multiLevelType w:val="hybridMultilevel"/>
     <w:tmpl w:val="53427788"/>
@@ -4851,7 +5088,7 @@
       </w:pPr>
     </w:lvl>
   </w:abstractNum>
-  <w:abstractNum w:abstractNumId="24" w15:restartNumberingAfterBreak="0">
+  <w:abstractNum w:abstractNumId="25" w15:restartNumberingAfterBreak="0">
     <w:nsid w:val="5FBE3D46"/>
     <w:multiLevelType w:val="hybridMultilevel"/>
     <w:tmpl w:val="442A6706"/>
@@ -4964,7 +5201,7 @@
       </w:rPr>
     </w:lvl>
   </w:abstractNum>
-  <w:abstractNum w:abstractNumId="25" w15:restartNumberingAfterBreak="0">
+  <w:abstractNum w:abstractNumId="26" w15:restartNumberingAfterBreak="0">
     <w:nsid w:val="60061AEE"/>
     <w:multiLevelType w:val="hybridMultilevel"/>
     <w:tmpl w:val="B802A51C"/>
@@ -5050,7 +5287,7 @@
       </w:pPr>
     </w:lvl>
   </w:abstractNum>
-  <w:abstractNum w:abstractNumId="26" w15:restartNumberingAfterBreak="0">
+  <w:abstractNum w:abstractNumId="27" w15:restartNumberingAfterBreak="0">
     <w:nsid w:val="665C33AA"/>
     <w:multiLevelType w:val="hybridMultilevel"/>
     <w:tmpl w:val="B802A51C"/>
@@ -5136,7 +5373,7 @@
       </w:pPr>
     </w:lvl>
   </w:abstractNum>
-  <w:abstractNum w:abstractNumId="27" w15:restartNumberingAfterBreak="0">
+  <w:abstractNum w:abstractNumId="28" w15:restartNumberingAfterBreak="0">
     <w:nsid w:val="6A7017CF"/>
     <w:multiLevelType w:val="hybridMultilevel"/>
     <w:tmpl w:val="70B66A76"/>
@@ -5222,7 +5459,7 @@
       </w:pPr>
     </w:lvl>
   </w:abstractNum>
-  <w:abstractNum w:abstractNumId="28" w15:restartNumberingAfterBreak="0">
+  <w:abstractNum w:abstractNumId="29" w15:restartNumberingAfterBreak="0">
     <w:nsid w:val="6AB27AF1"/>
     <w:multiLevelType w:val="hybridMultilevel"/>
     <w:tmpl w:val="70B66A76"/>
@@ -5308,7 +5545,7 @@
       </w:pPr>
     </w:lvl>
   </w:abstractNum>
-  <w:abstractNum w:abstractNumId="29" w15:restartNumberingAfterBreak="0">
+  <w:abstractNum w:abstractNumId="30" w15:restartNumberingAfterBreak="0">
     <w:nsid w:val="6B056CE1"/>
     <w:multiLevelType w:val="hybridMultilevel"/>
     <w:tmpl w:val="53427788"/>
@@ -5394,7 +5631,7 @@
       </w:pPr>
     </w:lvl>
   </w:abstractNum>
-  <w:abstractNum w:abstractNumId="30" w15:restartNumberingAfterBreak="0">
+  <w:abstractNum w:abstractNumId="31" w15:restartNumberingAfterBreak="0">
     <w:nsid w:val="6C6370D1"/>
     <w:multiLevelType w:val="hybridMultilevel"/>
     <w:tmpl w:val="B802A51C"/>
@@ -5480,7 +5717,7 @@
       </w:pPr>
     </w:lvl>
   </w:abstractNum>
-  <w:abstractNum w:abstractNumId="31" w15:restartNumberingAfterBreak="0">
+  <w:abstractNum w:abstractNumId="32" w15:restartNumberingAfterBreak="0">
     <w:nsid w:val="6D093A2D"/>
     <w:multiLevelType w:val="hybridMultilevel"/>
     <w:tmpl w:val="B802A51C"/>
@@ -5566,7 +5803,7 @@
       </w:pPr>
     </w:lvl>
   </w:abstractNum>
-  <w:abstractNum w:abstractNumId="32" w15:restartNumberingAfterBreak="0">
+  <w:abstractNum w:abstractNumId="33" w15:restartNumberingAfterBreak="0">
     <w:nsid w:val="70CB649B"/>
     <w:multiLevelType w:val="hybridMultilevel"/>
     <w:tmpl w:val="B5B6816E"/>
@@ -5652,7 +5889,93 @@
       </w:pPr>
     </w:lvl>
   </w:abstractNum>
-  <w:abstractNum w:abstractNumId="33" w15:restartNumberingAfterBreak="0">
+  <w:abstractNum w:abstractNumId="34" w15:restartNumberingAfterBreak="0">
+    <w:nsid w:val="70F77986"/>
+    <w:multiLevelType w:val="hybridMultilevel"/>
+    <w:tmpl w:val="A18027F6"/>
+    <w:lvl w:ilvl="0" w:tplc="0409000F">
+      <w:start w:val="1"/>
+      <w:numFmt w:val="decimal"/>
+      <w:lvlText w:val="%1."/>
+      <w:lvlJc w:val="left"/>
+      <w:pPr>
+        <w:ind w:left="720" w:hanging="360"/>
+      </w:pPr>
+    </w:lvl>
+    <w:lvl w:ilvl="1" w:tplc="04090019">
+      <w:start w:val="1"/>
+      <w:numFmt w:val="lowerLetter"/>
+      <w:lvlText w:val="%2."/>
+      <w:lvlJc w:val="left"/>
+      <w:pPr>
+        <w:ind w:left="1440" w:hanging="360"/>
+      </w:pPr>
+    </w:lvl>
+    <w:lvl w:ilvl="2" w:tplc="0409001B">
+      <w:start w:val="1"/>
+      <w:numFmt w:val="lowerRoman"/>
+      <w:lvlText w:val="%3."/>
+      <w:lvlJc w:val="right"/>
+      <w:pPr>
+        <w:ind w:left="2160" w:hanging="180"/>
+      </w:pPr>
+    </w:lvl>
+    <w:lvl w:ilvl="3" w:tplc="0409000F">
+      <w:start w:val="1"/>
+      <w:numFmt w:val="decimal"/>
+      <w:lvlText w:val="%4."/>
+      <w:lvlJc w:val="left"/>
+      <w:pPr>
+        <w:ind w:left="2880" w:hanging="360"/>
+      </w:pPr>
+    </w:lvl>
+    <w:lvl w:ilvl="4" w:tplc="04090019" w:tentative="1">
+      <w:start w:val="1"/>
+      <w:numFmt w:val="lowerLetter"/>
+      <w:lvlText w:val="%5."/>
+      <w:lvlJc w:val="left"/>
+      <w:pPr>
+        <w:ind w:left="3600" w:hanging="360"/>
+      </w:pPr>
+    </w:lvl>
+    <w:lvl w:ilvl="5" w:tplc="0409001B" w:tentative="1">
+      <w:start w:val="1"/>
+      <w:numFmt w:val="lowerRoman"/>
+      <w:lvlText w:val="%6."/>
+      <w:lvlJc w:val="right"/>
+      <w:pPr>
+        <w:ind w:left="4320" w:hanging="180"/>
+      </w:pPr>
+    </w:lvl>
+    <w:lvl w:ilvl="6" w:tplc="0409000F" w:tentative="1">
+      <w:start w:val="1"/>
+      <w:numFmt w:val="decimal"/>
+      <w:lvlText w:val="%7."/>
+      <w:lvlJc w:val="left"/>
+      <w:pPr>
+        <w:ind w:left="5040" w:hanging="360"/>
+      </w:pPr>
+    </w:lvl>
+    <w:lvl w:ilvl="7" w:tplc="04090019" w:tentative="1">
+      <w:start w:val="1"/>
+      <w:numFmt w:val="lowerLetter"/>
+      <w:lvlText w:val="%8."/>
+      <w:lvlJc w:val="left"/>
+      <w:pPr>
+        <w:ind w:left="5760" w:hanging="360"/>
+      </w:pPr>
+    </w:lvl>
+    <w:lvl w:ilvl="8" w:tplc="0409001B" w:tentative="1">
+      <w:start w:val="1"/>
+      <w:numFmt w:val="lowerRoman"/>
+      <w:lvlText w:val="%9."/>
+      <w:lvlJc w:val="right"/>
+      <w:pPr>
+        <w:ind w:left="6480" w:hanging="180"/>
+      </w:pPr>
+    </w:lvl>
+  </w:abstractNum>
+  <w:abstractNum w:abstractNumId="35" w15:restartNumberingAfterBreak="0">
     <w:nsid w:val="722004B3"/>
     <w:multiLevelType w:val="hybridMultilevel"/>
     <w:tmpl w:val="0CAC7948"/>
@@ -5738,7 +6061,7 @@
       </w:pPr>
     </w:lvl>
   </w:abstractNum>
-  <w:abstractNum w:abstractNumId="34" w15:restartNumberingAfterBreak="0">
+  <w:abstractNum w:abstractNumId="36" w15:restartNumberingAfterBreak="0">
     <w:nsid w:val="75917A3B"/>
     <w:multiLevelType w:val="hybridMultilevel"/>
     <w:tmpl w:val="DCA069A4"/>
@@ -5824,7 +6147,7 @@
       </w:pPr>
     </w:lvl>
   </w:abstractNum>
-  <w:abstractNum w:abstractNumId="35" w15:restartNumberingAfterBreak="0">
+  <w:abstractNum w:abstractNumId="37" w15:restartNumberingAfterBreak="0">
     <w:nsid w:val="7A8C1723"/>
     <w:multiLevelType w:val="hybridMultilevel"/>
     <w:tmpl w:val="A6989E46"/>
@@ -5937,7 +6260,7 @@
       </w:rPr>
     </w:lvl>
   </w:abstractNum>
-  <w:abstractNum w:abstractNumId="36" w15:restartNumberingAfterBreak="0">
+  <w:abstractNum w:abstractNumId="38" w15:restartNumberingAfterBreak="0">
     <w:nsid w:val="7EEF641B"/>
     <w:multiLevelType w:val="hybridMultilevel"/>
     <w:tmpl w:val="B802A51C"/>
@@ -6023,7 +6346,7 @@
       </w:pPr>
     </w:lvl>
   </w:abstractNum>
-  <w:abstractNum w:abstractNumId="37" w15:restartNumberingAfterBreak="0">
+  <w:abstractNum w:abstractNumId="39" w15:restartNumberingAfterBreak="0">
     <w:nsid w:val="7EF60414"/>
     <w:multiLevelType w:val="hybridMultilevel"/>
     <w:tmpl w:val="53427788"/>
@@ -6119,31 +6442,31 @@
     <w:abstractNumId w:val="9"/>
   </w:num>
   <w:num w:numId="4" w16cid:durableId="1655714922">
-    <w:abstractNumId w:val="35"/>
+    <w:abstractNumId w:val="37"/>
   </w:num>
   <w:num w:numId="5" w16cid:durableId="1693916548">
     <w:abstractNumId w:val="4"/>
   </w:num>
   <w:num w:numId="6" w16cid:durableId="305819387">
-    <w:abstractNumId w:val="28"/>
+    <w:abstractNumId w:val="29"/>
   </w:num>
   <w:num w:numId="7" w16cid:durableId="1667356">
     <w:abstractNumId w:val="1"/>
   </w:num>
   <w:num w:numId="8" w16cid:durableId="1652127745">
-    <w:abstractNumId w:val="37"/>
+    <w:abstractNumId w:val="39"/>
   </w:num>
   <w:num w:numId="9" w16cid:durableId="1635594687">
-    <w:abstractNumId w:val="24"/>
+    <w:abstractNumId w:val="25"/>
   </w:num>
   <w:num w:numId="10" w16cid:durableId="176387674">
-    <w:abstractNumId w:val="27"/>
+    <w:abstractNumId w:val="28"/>
   </w:num>
   <w:num w:numId="11" w16cid:durableId="548688620">
     <w:abstractNumId w:val="13"/>
   </w:num>
   <w:num w:numId="12" w16cid:durableId="710301276">
-    <w:abstractNumId w:val="19"/>
+    <w:abstractNumId w:val="20"/>
   </w:num>
   <w:num w:numId="13" w16cid:durableId="128787490">
     <w:abstractNumId w:val="15"/>
@@ -6152,10 +6475,10 @@
     <w:abstractNumId w:val="10"/>
   </w:num>
   <w:num w:numId="15" w16cid:durableId="1888100031">
-    <w:abstractNumId w:val="23"/>
+    <w:abstractNumId w:val="24"/>
   </w:num>
   <w:num w:numId="16" w16cid:durableId="1163356881">
-    <w:abstractNumId w:val="29"/>
+    <w:abstractNumId w:val="30"/>
   </w:num>
   <w:num w:numId="17" w16cid:durableId="1590389601">
     <w:abstractNumId w:val="5"/>
@@ -6179,55 +6502,61 @@
     <w:abstractNumId w:val="11"/>
   </w:num>
   <w:num w:numId="24" w16cid:durableId="1437411129">
-    <w:abstractNumId w:val="33"/>
+    <w:abstractNumId w:val="35"/>
   </w:num>
   <w:num w:numId="25" w16cid:durableId="1934051664">
+    <w:abstractNumId w:val="19"/>
+  </w:num>
+  <w:num w:numId="26" w16cid:durableId="465245147">
+    <w:abstractNumId w:val="38"/>
+  </w:num>
+  <w:num w:numId="27" w16cid:durableId="1458639190">
+    <w:abstractNumId w:val="22"/>
+  </w:num>
+  <w:num w:numId="28" w16cid:durableId="621959577">
     <w:abstractNumId w:val="18"/>
   </w:num>
-  <w:num w:numId="26" w16cid:durableId="465245147">
-    <w:abstractNumId w:val="36"/>
-  </w:num>
-  <w:num w:numId="27" w16cid:durableId="1458639190">
+  <w:num w:numId="29" w16cid:durableId="2085713227">
     <w:abstractNumId w:val="21"/>
-  </w:num>
-  <w:num w:numId="28" w16cid:durableId="621959577">
-    <w:abstractNumId w:val="17"/>
-  </w:num>
-  <w:num w:numId="29" w16cid:durableId="2085713227">
-    <w:abstractNumId w:val="20"/>
   </w:num>
   <w:num w:numId="30" w16cid:durableId="2146585374">
     <w:abstractNumId w:val="7"/>
   </w:num>
   <w:num w:numId="31" w16cid:durableId="1250387540">
-    <w:abstractNumId w:val="25"/>
+    <w:abstractNumId w:val="26"/>
   </w:num>
   <w:num w:numId="32" w16cid:durableId="1909807620">
-    <w:abstractNumId w:val="22"/>
+    <w:abstractNumId w:val="23"/>
   </w:num>
   <w:num w:numId="33" w16cid:durableId="272786960">
-    <w:abstractNumId w:val="31"/>
+    <w:abstractNumId w:val="32"/>
   </w:num>
   <w:num w:numId="34" w16cid:durableId="1331444832">
     <w:abstractNumId w:val="2"/>
   </w:num>
   <w:num w:numId="35" w16cid:durableId="462382583">
-    <w:abstractNumId w:val="32"/>
+    <w:abstractNumId w:val="33"/>
   </w:num>
   <w:num w:numId="36" w16cid:durableId="992412479">
     <w:abstractNumId w:val="12"/>
   </w:num>
   <w:num w:numId="37" w16cid:durableId="90900456">
-    <w:abstractNumId w:val="34"/>
+    <w:abstractNumId w:val="36"/>
   </w:num>
   <w:num w:numId="38" w16cid:durableId="1624381482">
-    <w:abstractNumId w:val="30"/>
+    <w:abstractNumId w:val="31"/>
   </w:num>
   <w:num w:numId="39" w16cid:durableId="1903786418">
     <w:abstractNumId w:val="16"/>
   </w:num>
   <w:num w:numId="40" w16cid:durableId="1056782041">
-    <w:abstractNumId w:val="26"/>
+    <w:abstractNumId w:val="27"/>
+  </w:num>
+  <w:num w:numId="41" w16cid:durableId="1084764604">
+    <w:abstractNumId w:val="17"/>
+  </w:num>
+  <w:num w:numId="42" w16cid:durableId="1867524865">
+    <w:abstractNumId w:val="34"/>
   </w:num>
 </w:numbering>
 </file>

--- a/Software Engineering Projects/Book Inventory System/02 Analysis Workflow/Analysis Document.docx
+++ b/Software Engineering Projects/Book Inventory System/02 Analysis Workflow/Analysis Document.docx
@@ -4,11 +4,973 @@
   <w:body>
     <w:p>
       <w:pPr>
+        <w:pStyle w:val="Title"/>
+      </w:pPr>
+      <w:r>
+        <w:t>Bookstore Inventory System</w:t>
+      </w:r>
+    </w:p>
+    <w:p>
+      <w:pPr>
+        <w:pStyle w:val="Title"/>
+      </w:pPr>
+      <w:r>
+        <w:t>Analysis Document</w:t>
+      </w:r>
+    </w:p>
+    <w:sdt>
+      <w:sdtPr>
+        <w:rPr>
+          <w:rFonts w:asciiTheme="minorHAnsi" w:eastAsiaTheme="minorHAnsi" w:hAnsiTheme="minorHAnsi" w:cstheme="minorBidi"/>
+          <w:color w:val="auto"/>
+          <w:kern w:val="2"/>
+          <w:sz w:val="22"/>
+          <w:szCs w:val="22"/>
+          <w14:ligatures w14:val="standardContextual"/>
+        </w:rPr>
+        <w:id w:val="320706539"/>
+        <w:docPartObj>
+          <w:docPartGallery w:val="Table of Contents"/>
+          <w:docPartUnique/>
+        </w:docPartObj>
+      </w:sdtPr>
+      <w:sdtEndPr>
+        <w:rPr>
+          <w:b/>
+          <w:bCs/>
+          <w:noProof/>
+        </w:rPr>
+      </w:sdtEndPr>
+      <w:sdtContent>
+        <w:p>
+          <w:pPr>
+            <w:pStyle w:val="TOCHeading"/>
+          </w:pPr>
+          <w:r>
+            <w:t>Table of Contents</w:t>
+          </w:r>
+        </w:p>
+        <w:p>
+          <w:pPr>
+            <w:pStyle w:val="TOC1"/>
+            <w:tabs>
+              <w:tab w:val="right" w:leader="dot" w:pos="9350"/>
+            </w:tabs>
+            <w:rPr>
+              <w:noProof/>
+            </w:rPr>
+          </w:pPr>
+          <w:r>
+            <w:fldChar w:fldCharType="begin"/>
+          </w:r>
+          <w:r>
+            <w:instrText xml:space="preserve"> TOC \o "1-3" \h \z \u </w:instrText>
+          </w:r>
+          <w:r>
+            <w:fldChar w:fldCharType="separate"/>
+          </w:r>
+          <w:hyperlink w:anchor="_Toc139999864" w:history="1">
+            <w:r>
+              <w:rPr>
+                <w:rStyle w:val="Hyperlink"/>
+                <w:noProof/>
+              </w:rPr>
+              <w:t>1. Functional Modeling</w:t>
+            </w:r>
+            <w:r>
+              <w:rPr>
+                <w:noProof/>
+                <w:webHidden/>
+              </w:rPr>
+              <w:tab/>
+            </w:r>
+            <w:r>
+              <w:rPr>
+                <w:noProof/>
+                <w:webHidden/>
+              </w:rPr>
+              <w:fldChar w:fldCharType="begin"/>
+            </w:r>
+            <w:r>
+              <w:rPr>
+                <w:noProof/>
+                <w:webHidden/>
+              </w:rPr>
+              <w:instrText xml:space="preserve"> PAGEREF _Toc139999864 \h </w:instrText>
+            </w:r>
+            <w:r>
+              <w:rPr>
+                <w:noProof/>
+                <w:webHidden/>
+              </w:rPr>
+            </w:r>
+            <w:r>
+              <w:rPr>
+                <w:noProof/>
+                <w:webHidden/>
+              </w:rPr>
+              <w:fldChar w:fldCharType="separate"/>
+            </w:r>
+            <w:r>
+              <w:rPr>
+                <w:noProof/>
+                <w:webHidden/>
+              </w:rPr>
+              <w:t>2</w:t>
+            </w:r>
+            <w:r>
+              <w:rPr>
+                <w:noProof/>
+                <w:webHidden/>
+              </w:rPr>
+              <w:fldChar w:fldCharType="end"/>
+            </w:r>
+          </w:hyperlink>
+        </w:p>
+        <w:p>
+          <w:pPr>
+            <w:pStyle w:val="TOC2"/>
+            <w:tabs>
+              <w:tab w:val="right" w:leader="dot" w:pos="9350"/>
+            </w:tabs>
+            <w:rPr>
+              <w:noProof/>
+            </w:rPr>
+          </w:pPr>
+          <w:hyperlink w:anchor="_Toc139999865" w:history="1">
+            <w:r>
+              <w:rPr>
+                <w:rStyle w:val="Hyperlink"/>
+                <w:noProof/>
+              </w:rPr>
+              <w:t>1.1. Adding a Book or Order Record</w:t>
+            </w:r>
+            <w:r>
+              <w:rPr>
+                <w:noProof/>
+                <w:webHidden/>
+              </w:rPr>
+              <w:tab/>
+            </w:r>
+            <w:r>
+              <w:rPr>
+                <w:noProof/>
+                <w:webHidden/>
+              </w:rPr>
+              <w:fldChar w:fldCharType="begin"/>
+            </w:r>
+            <w:r>
+              <w:rPr>
+                <w:noProof/>
+                <w:webHidden/>
+              </w:rPr>
+              <w:instrText xml:space="preserve"> PAGEREF _Toc139999865 \h </w:instrText>
+            </w:r>
+            <w:r>
+              <w:rPr>
+                <w:noProof/>
+                <w:webHidden/>
+              </w:rPr>
+            </w:r>
+            <w:r>
+              <w:rPr>
+                <w:noProof/>
+                <w:webHidden/>
+              </w:rPr>
+              <w:fldChar w:fldCharType="separate"/>
+            </w:r>
+            <w:r>
+              <w:rPr>
+                <w:noProof/>
+                <w:webHidden/>
+              </w:rPr>
+              <w:t>2</w:t>
+            </w:r>
+            <w:r>
+              <w:rPr>
+                <w:noProof/>
+                <w:webHidden/>
+              </w:rPr>
+              <w:fldChar w:fldCharType="end"/>
+            </w:r>
+          </w:hyperlink>
+        </w:p>
+        <w:p>
+          <w:pPr>
+            <w:pStyle w:val="TOC3"/>
+            <w:tabs>
+              <w:tab w:val="right" w:leader="dot" w:pos="9350"/>
+            </w:tabs>
+            <w:rPr>
+              <w:noProof/>
+            </w:rPr>
+          </w:pPr>
+          <w:hyperlink w:anchor="_Toc139999866" w:history="1">
+            <w:r>
+              <w:rPr>
+                <w:rStyle w:val="Hyperlink"/>
+                <w:noProof/>
+              </w:rPr>
+              <w:t>1.1.1. Adding a Book Record</w:t>
+            </w:r>
+            <w:r>
+              <w:rPr>
+                <w:noProof/>
+                <w:webHidden/>
+              </w:rPr>
+              <w:tab/>
+            </w:r>
+            <w:r>
+              <w:rPr>
+                <w:noProof/>
+                <w:webHidden/>
+              </w:rPr>
+              <w:fldChar w:fldCharType="begin"/>
+            </w:r>
+            <w:r>
+              <w:rPr>
+                <w:noProof/>
+                <w:webHidden/>
+              </w:rPr>
+              <w:instrText xml:space="preserve"> PAGEREF _Toc139999866 \h </w:instrText>
+            </w:r>
+            <w:r>
+              <w:rPr>
+                <w:noProof/>
+                <w:webHidden/>
+              </w:rPr>
+            </w:r>
+            <w:r>
+              <w:rPr>
+                <w:noProof/>
+                <w:webHidden/>
+              </w:rPr>
+              <w:fldChar w:fldCharType="separate"/>
+            </w:r>
+            <w:r>
+              <w:rPr>
+                <w:noProof/>
+                <w:webHidden/>
+              </w:rPr>
+              <w:t>2</w:t>
+            </w:r>
+            <w:r>
+              <w:rPr>
+                <w:noProof/>
+                <w:webHidden/>
+              </w:rPr>
+              <w:fldChar w:fldCharType="end"/>
+            </w:r>
+          </w:hyperlink>
+        </w:p>
+        <w:p>
+          <w:pPr>
+            <w:pStyle w:val="TOC3"/>
+            <w:tabs>
+              <w:tab w:val="right" w:leader="dot" w:pos="9350"/>
+            </w:tabs>
+            <w:rPr>
+              <w:noProof/>
+            </w:rPr>
+          </w:pPr>
+          <w:hyperlink w:anchor="_Toc139999867" w:history="1">
+            <w:r>
+              <w:rPr>
+                <w:rStyle w:val="Hyperlink"/>
+                <w:noProof/>
+              </w:rPr>
+              <w:t>1.1.2. Adding an Order Record</w:t>
+            </w:r>
+            <w:r>
+              <w:rPr>
+                <w:noProof/>
+                <w:webHidden/>
+              </w:rPr>
+              <w:tab/>
+            </w:r>
+            <w:r>
+              <w:rPr>
+                <w:noProof/>
+                <w:webHidden/>
+              </w:rPr>
+              <w:fldChar w:fldCharType="begin"/>
+            </w:r>
+            <w:r>
+              <w:rPr>
+                <w:noProof/>
+                <w:webHidden/>
+              </w:rPr>
+              <w:instrText xml:space="preserve"> PAGEREF _Toc139999867 \h </w:instrText>
+            </w:r>
+            <w:r>
+              <w:rPr>
+                <w:noProof/>
+                <w:webHidden/>
+              </w:rPr>
+            </w:r>
+            <w:r>
+              <w:rPr>
+                <w:noProof/>
+                <w:webHidden/>
+              </w:rPr>
+              <w:fldChar w:fldCharType="separate"/>
+            </w:r>
+            <w:r>
+              <w:rPr>
+                <w:noProof/>
+                <w:webHidden/>
+              </w:rPr>
+              <w:t>3</w:t>
+            </w:r>
+            <w:r>
+              <w:rPr>
+                <w:noProof/>
+                <w:webHidden/>
+              </w:rPr>
+              <w:fldChar w:fldCharType="end"/>
+            </w:r>
+          </w:hyperlink>
+        </w:p>
+        <w:p>
+          <w:pPr>
+            <w:pStyle w:val="TOC2"/>
+            <w:tabs>
+              <w:tab w:val="right" w:leader="dot" w:pos="9350"/>
+            </w:tabs>
+            <w:rPr>
+              <w:noProof/>
+            </w:rPr>
+          </w:pPr>
+          <w:hyperlink w:anchor="_Toc139999868" w:history="1">
+            <w:r>
+              <w:rPr>
+                <w:rStyle w:val="Hyperlink"/>
+                <w:noProof/>
+              </w:rPr>
+              <w:t>1.2. Adding a Customer or Employee Record</w:t>
+            </w:r>
+            <w:r>
+              <w:rPr>
+                <w:noProof/>
+                <w:webHidden/>
+              </w:rPr>
+              <w:tab/>
+            </w:r>
+            <w:r>
+              <w:rPr>
+                <w:noProof/>
+                <w:webHidden/>
+              </w:rPr>
+              <w:fldChar w:fldCharType="begin"/>
+            </w:r>
+            <w:r>
+              <w:rPr>
+                <w:noProof/>
+                <w:webHidden/>
+              </w:rPr>
+              <w:instrText xml:space="preserve"> PAGEREF _Toc139999868 \h </w:instrText>
+            </w:r>
+            <w:r>
+              <w:rPr>
+                <w:noProof/>
+                <w:webHidden/>
+              </w:rPr>
+            </w:r>
+            <w:r>
+              <w:rPr>
+                <w:noProof/>
+                <w:webHidden/>
+              </w:rPr>
+              <w:fldChar w:fldCharType="separate"/>
+            </w:r>
+            <w:r>
+              <w:rPr>
+                <w:noProof/>
+                <w:webHidden/>
+              </w:rPr>
+              <w:t>5</w:t>
+            </w:r>
+            <w:r>
+              <w:rPr>
+                <w:noProof/>
+                <w:webHidden/>
+              </w:rPr>
+              <w:fldChar w:fldCharType="end"/>
+            </w:r>
+          </w:hyperlink>
+        </w:p>
+        <w:p>
+          <w:pPr>
+            <w:pStyle w:val="TOC3"/>
+            <w:tabs>
+              <w:tab w:val="right" w:leader="dot" w:pos="9350"/>
+            </w:tabs>
+            <w:rPr>
+              <w:noProof/>
+            </w:rPr>
+          </w:pPr>
+          <w:hyperlink w:anchor="_Toc139999869" w:history="1">
+            <w:r>
+              <w:rPr>
+                <w:rStyle w:val="Hyperlink"/>
+                <w:noProof/>
+              </w:rPr>
+              <w:t>1.2.1. Adding a Customer Record</w:t>
+            </w:r>
+            <w:r>
+              <w:rPr>
+                <w:noProof/>
+                <w:webHidden/>
+              </w:rPr>
+              <w:tab/>
+            </w:r>
+            <w:r>
+              <w:rPr>
+                <w:noProof/>
+                <w:webHidden/>
+              </w:rPr>
+              <w:fldChar w:fldCharType="begin"/>
+            </w:r>
+            <w:r>
+              <w:rPr>
+                <w:noProof/>
+                <w:webHidden/>
+              </w:rPr>
+              <w:instrText xml:space="preserve"> PAGEREF _Toc139999869 \h </w:instrText>
+            </w:r>
+            <w:r>
+              <w:rPr>
+                <w:noProof/>
+                <w:webHidden/>
+              </w:rPr>
+            </w:r>
+            <w:r>
+              <w:rPr>
+                <w:noProof/>
+                <w:webHidden/>
+              </w:rPr>
+              <w:fldChar w:fldCharType="separate"/>
+            </w:r>
+            <w:r>
+              <w:rPr>
+                <w:noProof/>
+                <w:webHidden/>
+              </w:rPr>
+              <w:t>5</w:t>
+            </w:r>
+            <w:r>
+              <w:rPr>
+                <w:noProof/>
+                <w:webHidden/>
+              </w:rPr>
+              <w:fldChar w:fldCharType="end"/>
+            </w:r>
+          </w:hyperlink>
+        </w:p>
+        <w:p>
+          <w:pPr>
+            <w:pStyle w:val="TOC3"/>
+            <w:tabs>
+              <w:tab w:val="right" w:leader="dot" w:pos="9350"/>
+            </w:tabs>
+            <w:rPr>
+              <w:noProof/>
+            </w:rPr>
+          </w:pPr>
+          <w:hyperlink w:anchor="_Toc139999870" w:history="1">
+            <w:r>
+              <w:rPr>
+                <w:rStyle w:val="Hyperlink"/>
+                <w:noProof/>
+              </w:rPr>
+              <w:t>1.2.2. Adding an Employee Record</w:t>
+            </w:r>
+            <w:r>
+              <w:rPr>
+                <w:noProof/>
+                <w:webHidden/>
+              </w:rPr>
+              <w:tab/>
+            </w:r>
+            <w:r>
+              <w:rPr>
+                <w:noProof/>
+                <w:webHidden/>
+              </w:rPr>
+              <w:fldChar w:fldCharType="begin"/>
+            </w:r>
+            <w:r>
+              <w:rPr>
+                <w:noProof/>
+                <w:webHidden/>
+              </w:rPr>
+              <w:instrText xml:space="preserve"> PAGEREF _Toc139999870 \h </w:instrText>
+            </w:r>
+            <w:r>
+              <w:rPr>
+                <w:noProof/>
+                <w:webHidden/>
+              </w:rPr>
+            </w:r>
+            <w:r>
+              <w:rPr>
+                <w:noProof/>
+                <w:webHidden/>
+              </w:rPr>
+              <w:fldChar w:fldCharType="separate"/>
+            </w:r>
+            <w:r>
+              <w:rPr>
+                <w:noProof/>
+                <w:webHidden/>
+              </w:rPr>
+              <w:t>5</w:t>
+            </w:r>
+            <w:r>
+              <w:rPr>
+                <w:noProof/>
+                <w:webHidden/>
+              </w:rPr>
+              <w:fldChar w:fldCharType="end"/>
+            </w:r>
+          </w:hyperlink>
+        </w:p>
+        <w:p>
+          <w:pPr>
+            <w:pStyle w:val="TOC2"/>
+            <w:tabs>
+              <w:tab w:val="right" w:leader="dot" w:pos="9350"/>
+            </w:tabs>
+            <w:rPr>
+              <w:noProof/>
+            </w:rPr>
+          </w:pPr>
+          <w:hyperlink w:anchor="_Toc139999871" w:history="1">
+            <w:r>
+              <w:rPr>
+                <w:rStyle w:val="Hyperlink"/>
+                <w:noProof/>
+              </w:rPr>
+              <w:t>1.3. Removing a Record</w:t>
+            </w:r>
+            <w:r>
+              <w:rPr>
+                <w:noProof/>
+                <w:webHidden/>
+              </w:rPr>
+              <w:tab/>
+            </w:r>
+            <w:r>
+              <w:rPr>
+                <w:noProof/>
+                <w:webHidden/>
+              </w:rPr>
+              <w:fldChar w:fldCharType="begin"/>
+            </w:r>
+            <w:r>
+              <w:rPr>
+                <w:noProof/>
+                <w:webHidden/>
+              </w:rPr>
+              <w:instrText xml:space="preserve"> PAGEREF _Toc139999871 \h </w:instrText>
+            </w:r>
+            <w:r>
+              <w:rPr>
+                <w:noProof/>
+                <w:webHidden/>
+              </w:rPr>
+            </w:r>
+            <w:r>
+              <w:rPr>
+                <w:noProof/>
+                <w:webHidden/>
+              </w:rPr>
+              <w:fldChar w:fldCharType="separate"/>
+            </w:r>
+            <w:r>
+              <w:rPr>
+                <w:noProof/>
+                <w:webHidden/>
+              </w:rPr>
+              <w:t>6</w:t>
+            </w:r>
+            <w:r>
+              <w:rPr>
+                <w:noProof/>
+                <w:webHidden/>
+              </w:rPr>
+              <w:fldChar w:fldCharType="end"/>
+            </w:r>
+          </w:hyperlink>
+        </w:p>
+        <w:p>
+          <w:pPr>
+            <w:pStyle w:val="TOC2"/>
+            <w:tabs>
+              <w:tab w:val="right" w:leader="dot" w:pos="9350"/>
+            </w:tabs>
+            <w:rPr>
+              <w:noProof/>
+            </w:rPr>
+          </w:pPr>
+          <w:hyperlink w:anchor="_Toc139999872" w:history="1">
+            <w:r>
+              <w:rPr>
+                <w:rStyle w:val="Hyperlink"/>
+                <w:noProof/>
+              </w:rPr>
+              <w:t>1.4. Adjusting a Record</w:t>
+            </w:r>
+            <w:r>
+              <w:rPr>
+                <w:noProof/>
+                <w:webHidden/>
+              </w:rPr>
+              <w:tab/>
+            </w:r>
+            <w:r>
+              <w:rPr>
+                <w:noProof/>
+                <w:webHidden/>
+              </w:rPr>
+              <w:fldChar w:fldCharType="begin"/>
+            </w:r>
+            <w:r>
+              <w:rPr>
+                <w:noProof/>
+                <w:webHidden/>
+              </w:rPr>
+              <w:instrText xml:space="preserve"> PAGEREF _Toc139999872 \h </w:instrText>
+            </w:r>
+            <w:r>
+              <w:rPr>
+                <w:noProof/>
+                <w:webHidden/>
+              </w:rPr>
+            </w:r>
+            <w:r>
+              <w:rPr>
+                <w:noProof/>
+                <w:webHidden/>
+              </w:rPr>
+              <w:fldChar w:fldCharType="separate"/>
+            </w:r>
+            <w:r>
+              <w:rPr>
+                <w:noProof/>
+                <w:webHidden/>
+              </w:rPr>
+              <w:t>6</w:t>
+            </w:r>
+            <w:r>
+              <w:rPr>
+                <w:noProof/>
+                <w:webHidden/>
+              </w:rPr>
+              <w:fldChar w:fldCharType="end"/>
+            </w:r>
+          </w:hyperlink>
+        </w:p>
+        <w:p>
+          <w:pPr>
+            <w:pStyle w:val="TOC2"/>
+            <w:tabs>
+              <w:tab w:val="right" w:leader="dot" w:pos="9350"/>
+            </w:tabs>
+            <w:rPr>
+              <w:noProof/>
+            </w:rPr>
+          </w:pPr>
+          <w:hyperlink w:anchor="_Toc139999873" w:history="1">
+            <w:r>
+              <w:rPr>
+                <w:rStyle w:val="Hyperlink"/>
+                <w:noProof/>
+              </w:rPr>
+              <w:t>1.5. Listing All Records of a Given Type</w:t>
+            </w:r>
+            <w:r>
+              <w:rPr>
+                <w:noProof/>
+                <w:webHidden/>
+              </w:rPr>
+              <w:tab/>
+            </w:r>
+            <w:r>
+              <w:rPr>
+                <w:noProof/>
+                <w:webHidden/>
+              </w:rPr>
+              <w:fldChar w:fldCharType="begin"/>
+            </w:r>
+            <w:r>
+              <w:rPr>
+                <w:noProof/>
+                <w:webHidden/>
+              </w:rPr>
+              <w:instrText xml:space="preserve"> PAGEREF _Toc139999873 \h </w:instrText>
+            </w:r>
+            <w:r>
+              <w:rPr>
+                <w:noProof/>
+                <w:webHidden/>
+              </w:rPr>
+            </w:r>
+            <w:r>
+              <w:rPr>
+                <w:noProof/>
+                <w:webHidden/>
+              </w:rPr>
+              <w:fldChar w:fldCharType="separate"/>
+            </w:r>
+            <w:r>
+              <w:rPr>
+                <w:noProof/>
+                <w:webHidden/>
+              </w:rPr>
+              <w:t>8</w:t>
+            </w:r>
+            <w:r>
+              <w:rPr>
+                <w:noProof/>
+                <w:webHidden/>
+              </w:rPr>
+              <w:fldChar w:fldCharType="end"/>
+            </w:r>
+          </w:hyperlink>
+        </w:p>
+        <w:p>
+          <w:pPr>
+            <w:pStyle w:val="TOC2"/>
+            <w:tabs>
+              <w:tab w:val="right" w:leader="dot" w:pos="9350"/>
+            </w:tabs>
+            <w:rPr>
+              <w:noProof/>
+            </w:rPr>
+          </w:pPr>
+          <w:hyperlink w:anchor="_Toc139999874" w:history="1">
+            <w:r>
+              <w:rPr>
+                <w:rStyle w:val="Hyperlink"/>
+                <w:noProof/>
+              </w:rPr>
+              <w:t>1.6. Searching for a Record</w:t>
+            </w:r>
+            <w:r>
+              <w:rPr>
+                <w:noProof/>
+                <w:webHidden/>
+              </w:rPr>
+              <w:tab/>
+            </w:r>
+            <w:r>
+              <w:rPr>
+                <w:noProof/>
+                <w:webHidden/>
+              </w:rPr>
+              <w:fldChar w:fldCharType="begin"/>
+            </w:r>
+            <w:r>
+              <w:rPr>
+                <w:noProof/>
+                <w:webHidden/>
+              </w:rPr>
+              <w:instrText xml:space="preserve"> PAGEREF _Toc139999874 \h </w:instrText>
+            </w:r>
+            <w:r>
+              <w:rPr>
+                <w:noProof/>
+                <w:webHidden/>
+              </w:rPr>
+            </w:r>
+            <w:r>
+              <w:rPr>
+                <w:noProof/>
+                <w:webHidden/>
+              </w:rPr>
+              <w:fldChar w:fldCharType="separate"/>
+            </w:r>
+            <w:r>
+              <w:rPr>
+                <w:noProof/>
+                <w:webHidden/>
+              </w:rPr>
+              <w:t>8</w:t>
+            </w:r>
+            <w:r>
+              <w:rPr>
+                <w:noProof/>
+                <w:webHidden/>
+              </w:rPr>
+              <w:fldChar w:fldCharType="end"/>
+            </w:r>
+          </w:hyperlink>
+        </w:p>
+        <w:p>
+          <w:pPr>
+            <w:pStyle w:val="TOC1"/>
+            <w:tabs>
+              <w:tab w:val="right" w:leader="dot" w:pos="9350"/>
+            </w:tabs>
+            <w:rPr>
+              <w:noProof/>
+            </w:rPr>
+          </w:pPr>
+          <w:hyperlink w:anchor="_Toc139999875" w:history="1">
+            <w:r>
+              <w:rPr>
+                <w:rStyle w:val="Hyperlink"/>
+                <w:noProof/>
+              </w:rPr>
+              <w:t>2. Entity Modeling</w:t>
+            </w:r>
+            <w:r>
+              <w:rPr>
+                <w:noProof/>
+                <w:webHidden/>
+              </w:rPr>
+              <w:tab/>
+            </w:r>
+            <w:r>
+              <w:rPr>
+                <w:noProof/>
+                <w:webHidden/>
+              </w:rPr>
+              <w:fldChar w:fldCharType="begin"/>
+            </w:r>
+            <w:r>
+              <w:rPr>
+                <w:noProof/>
+                <w:webHidden/>
+              </w:rPr>
+              <w:instrText xml:space="preserve"> PAGEREF _Toc139999875 \h </w:instrText>
+            </w:r>
+            <w:r>
+              <w:rPr>
+                <w:noProof/>
+                <w:webHidden/>
+              </w:rPr>
+            </w:r>
+            <w:r>
+              <w:rPr>
+                <w:noProof/>
+                <w:webHidden/>
+              </w:rPr>
+              <w:fldChar w:fldCharType="separate"/>
+            </w:r>
+            <w:r>
+              <w:rPr>
+                <w:noProof/>
+                <w:webHidden/>
+              </w:rPr>
+              <w:t>10</w:t>
+            </w:r>
+            <w:r>
+              <w:rPr>
+                <w:noProof/>
+                <w:webHidden/>
+              </w:rPr>
+              <w:fldChar w:fldCharType="end"/>
+            </w:r>
+          </w:hyperlink>
+        </w:p>
+        <w:p>
+          <w:pPr>
+            <w:pStyle w:val="TOC1"/>
+            <w:tabs>
+              <w:tab w:val="right" w:leader="dot" w:pos="9350"/>
+            </w:tabs>
+            <w:rPr>
+              <w:noProof/>
+            </w:rPr>
+          </w:pPr>
+          <w:hyperlink w:anchor="_Toc139999876" w:history="1">
+            <w:r>
+              <w:rPr>
+                <w:rStyle w:val="Hyperlink"/>
+                <w:noProof/>
+              </w:rPr>
+              <w:t>3. Dynamic Modeling</w:t>
+            </w:r>
+            <w:r>
+              <w:rPr>
+                <w:noProof/>
+                <w:webHidden/>
+              </w:rPr>
+              <w:tab/>
+            </w:r>
+            <w:r>
+              <w:rPr>
+                <w:noProof/>
+                <w:webHidden/>
+              </w:rPr>
+              <w:fldChar w:fldCharType="begin"/>
+            </w:r>
+            <w:r>
+              <w:rPr>
+                <w:noProof/>
+                <w:webHidden/>
+              </w:rPr>
+              <w:instrText xml:space="preserve"> PAGEREF _Toc139999876 \h </w:instrText>
+            </w:r>
+            <w:r>
+              <w:rPr>
+                <w:noProof/>
+                <w:webHidden/>
+              </w:rPr>
+            </w:r>
+            <w:r>
+              <w:rPr>
+                <w:noProof/>
+                <w:webHidden/>
+              </w:rPr>
+              <w:fldChar w:fldCharType="separate"/>
+            </w:r>
+            <w:r>
+              <w:rPr>
+                <w:noProof/>
+                <w:webHidden/>
+              </w:rPr>
+              <w:t>11</w:t>
+            </w:r>
+            <w:r>
+              <w:rPr>
+                <w:noProof/>
+                <w:webHidden/>
+              </w:rPr>
+              <w:fldChar w:fldCharType="end"/>
+            </w:r>
+          </w:hyperlink>
+        </w:p>
+        <w:p>
+          <w:r>
+            <w:rPr>
+              <w:b/>
+              <w:bCs/>
+              <w:noProof/>
+            </w:rPr>
+            <w:fldChar w:fldCharType="end"/>
+          </w:r>
+        </w:p>
+      </w:sdtContent>
+    </w:sdt>
+    <w:p/>
+    <w:p>
+      <w:r>
+        <w:br w:type="page"/>
+      </w:r>
+    </w:p>
+    <w:p>
+      <w:pPr>
         <w:pStyle w:val="Heading1"/>
       </w:pPr>
-      <w:r>
+      <w:bookmarkStart w:id="0" w:name="_Toc139999864"/>
+      <w:r>
+        <w:lastRenderedPageBreak/>
         <w:t>Functional Modeling</w:t>
       </w:r>
+      <w:bookmarkEnd w:id="0"/>
     </w:p>
     <w:p>
       <w:r>
@@ -127,6 +1089,7 @@
       <w:pPr>
         <w:pStyle w:val="Heading2"/>
       </w:pPr>
+      <w:bookmarkStart w:id="1" w:name="_Toc139999865"/>
       <w:r>
         <w:t xml:space="preserve">Adding a </w:t>
       </w:r>
@@ -142,6 +1105,7 @@
       <w:r>
         <w:t>Record</w:t>
       </w:r>
+      <w:bookmarkEnd w:id="1"/>
     </w:p>
     <w:p>
       <w:r>
@@ -191,7 +1155,7 @@
                     </pic:cNvPicPr>
                   </pic:nvPicPr>
                   <pic:blipFill>
-                    <a:blip r:embed="rId5">
+                    <a:blip r:embed="rId6">
                       <a:extLst>
                         <a:ext uri="{28A0092B-C50C-407E-A947-70E740481C1C}">
                           <a14:useLocalDpi xmlns:a14="http://schemas.microsoft.com/office/drawing/2010/main" val="0"/>
@@ -229,9 +1193,11 @@
       <w:pPr>
         <w:pStyle w:val="Heading3"/>
       </w:pPr>
+      <w:bookmarkStart w:id="2" w:name="_Toc139999866"/>
       <w:r>
         <w:t>Adding a Book Record</w:t>
       </w:r>
+      <w:bookmarkEnd w:id="2"/>
     </w:p>
     <w:p>
       <w:r>
@@ -330,8 +1296,20 @@
         </w:numPr>
       </w:pPr>
       <w:r>
+        <w:t>Staff enters information for all of the book’s remaining mandatory data members: Title, at least one Author, Format, Edition, Store Price, and Stock quantity.</w:t>
+      </w:r>
+    </w:p>
+    <w:p>
+      <w:pPr>
+        <w:pStyle w:val="ListParagraph"/>
+        <w:numPr>
+          <w:ilvl w:val="0"/>
+          <w:numId w:val="6"/>
+        </w:numPr>
+      </w:pPr>
+      <w:r>
         <w:lastRenderedPageBreak/>
-        <w:t>Staff enters information for all of the book’s remaining mandatory data members: Title, at least one Author, Format, Edition, Store Price, and Stock quantity.</w:t>
+        <w:t>BIS validates the Store Price against the expected format.</w:t>
       </w:r>
     </w:p>
     <w:p>
@@ -343,18 +1321,6 @@
         </w:numPr>
       </w:pPr>
       <w:r>
-        <w:t>BIS validates the Store Price against the expected format.</w:t>
-      </w:r>
-    </w:p>
-    <w:p>
-      <w:pPr>
-        <w:pStyle w:val="ListParagraph"/>
-        <w:numPr>
-          <w:ilvl w:val="0"/>
-          <w:numId w:val="6"/>
-        </w:numPr>
-      </w:pPr>
-      <w:r>
         <w:t>BIS creates a new book record with this information.</w:t>
       </w:r>
     </w:p>
@@ -489,6 +1455,12 @@
       <w:r>
         <w:t>Exception Scenario – Invalid Data for Store Price</w:t>
       </w:r>
+      <w:r>
+        <w:t>, Cover Price,</w:t>
+      </w:r>
+      <w:r>
+        <w:t xml:space="preserve"> or Stock Quantity</w:t>
+      </w:r>
     </w:p>
     <w:p>
       <w:pPr>
@@ -535,7 +1507,13 @@
         </w:numPr>
       </w:pPr>
       <w:r>
-        <w:t>Staff enters information for all of the book’s remaining mandatory data members: Title, at least one Author, Format, Edition, Store Price, and Stock quantity.</w:t>
+        <w:t xml:space="preserve">Staff enters information for all of the book’s remaining mandatory data members: Title, at least one Author, Format, Edition, </w:t>
+      </w:r>
+      <w:r>
+        <w:t>Cover/</w:t>
+      </w:r>
+      <w:r>
+        <w:t>Store Price, and Stock quantity.</w:t>
       </w:r>
     </w:p>
     <w:p>
@@ -547,7 +1525,19 @@
         </w:numPr>
       </w:pPr>
       <w:r>
-        <w:t>BIS fails to validate the Store Price against the expected format.</w:t>
+        <w:t xml:space="preserve">BIS fails to validate the </w:t>
+      </w:r>
+      <w:r>
+        <w:t>Cover/</w:t>
+      </w:r>
+      <w:r>
+        <w:t>Store Price</w:t>
+      </w:r>
+      <w:r>
+        <w:t xml:space="preserve"> or Stock quantity</w:t>
+      </w:r>
+      <w:r>
+        <w:t xml:space="preserve"> against the expected format.</w:t>
       </w:r>
     </w:p>
     <w:p>
@@ -559,16 +1549,24 @@
         </w:numPr>
       </w:pPr>
       <w:r>
-        <w:t>BIS displays an error message informing the user that the Store Price does not meet validation requirements in terms of a non-zero value.</w:t>
+        <w:t>BIS displays an error message informing the user that the Store Price</w:t>
+      </w:r>
+      <w:r>
+        <w:t xml:space="preserve"> or Stock quantity</w:t>
+      </w:r>
+      <w:r>
+        <w:t xml:space="preserve"> does not meet validation requirements.</w:t>
       </w:r>
     </w:p>
     <w:p>
       <w:pPr>
         <w:pStyle w:val="Heading3"/>
       </w:pPr>
+      <w:bookmarkStart w:id="3" w:name="_Toc139999867"/>
       <w:r>
         <w:t>Adding an Order Record</w:t>
       </w:r>
+      <w:bookmarkEnd w:id="3"/>
     </w:p>
     <w:p>
       <w:r>
@@ -678,6 +1676,399 @@
         <w:numPr>
           <w:ilvl w:val="0"/>
           <w:numId w:val="17"/>
+        </w:numPr>
+      </w:pPr>
+      <w:r>
+        <w:t>Staff enters the information for the order’s optional data member, the Customer Number.</w:t>
+      </w:r>
+    </w:p>
+    <w:p>
+      <w:pPr>
+        <w:pStyle w:val="ListParagraph"/>
+        <w:numPr>
+          <w:ilvl w:val="0"/>
+          <w:numId w:val="17"/>
+        </w:numPr>
+      </w:pPr>
+      <w:r>
+        <w:t>BIS validates the Customer Number against the expected format as applicable.</w:t>
+      </w:r>
+    </w:p>
+    <w:p>
+      <w:pPr>
+        <w:pStyle w:val="ListParagraph"/>
+        <w:numPr>
+          <w:ilvl w:val="0"/>
+          <w:numId w:val="17"/>
+        </w:numPr>
+      </w:pPr>
+      <w:r>
+        <w:lastRenderedPageBreak/>
+        <w:t>BIS searches the customer records by Customer Number to verify a customer with that number exists in the system.</w:t>
+      </w:r>
+    </w:p>
+    <w:p>
+      <w:pPr>
+        <w:pStyle w:val="ListParagraph"/>
+        <w:numPr>
+          <w:ilvl w:val="0"/>
+          <w:numId w:val="17"/>
+        </w:numPr>
+      </w:pPr>
+      <w:r>
+        <w:t>BIS creates a new order record with this information.</w:t>
+      </w:r>
+    </w:p>
+    <w:p>
+      <w:pPr>
+        <w:pStyle w:val="ListParagraph"/>
+        <w:numPr>
+          <w:ilvl w:val="0"/>
+          <w:numId w:val="17"/>
+        </w:numPr>
+      </w:pPr>
+      <w:r>
+        <w:t>BIS decreases the Stock quantity for each book sold as part of the order Contents accordingly.</w:t>
+      </w:r>
+    </w:p>
+    <w:p>
+      <w:pPr>
+        <w:pStyle w:val="Heading4"/>
+      </w:pPr>
+      <w:r>
+        <w:t>Exception Scenario – Invalid Employee Number</w:t>
+      </w:r>
+    </w:p>
+    <w:p>
+      <w:pPr>
+        <w:pStyle w:val="ListParagraph"/>
+        <w:numPr>
+          <w:ilvl w:val="0"/>
+          <w:numId w:val="20"/>
+        </w:numPr>
+      </w:pPr>
+      <w:r>
+        <w:t>BIS auto-fills the new Order Number, one higher than the most recent prior Order Number entered.</w:t>
+      </w:r>
+    </w:p>
+    <w:p>
+      <w:pPr>
+        <w:pStyle w:val="ListParagraph"/>
+        <w:numPr>
+          <w:ilvl w:val="0"/>
+          <w:numId w:val="20"/>
+        </w:numPr>
+      </w:pPr>
+      <w:r>
+        <w:t>Staff enters their assigned Employee Number.</w:t>
+      </w:r>
+    </w:p>
+    <w:p>
+      <w:pPr>
+        <w:pStyle w:val="ListParagraph"/>
+        <w:numPr>
+          <w:ilvl w:val="0"/>
+          <w:numId w:val="20"/>
+        </w:numPr>
+      </w:pPr>
+      <w:r>
+        <w:t>BIS fails to validate the Employee Number against the expected format or the employee list.</w:t>
+      </w:r>
+    </w:p>
+    <w:p>
+      <w:pPr>
+        <w:pStyle w:val="ListParagraph"/>
+        <w:numPr>
+          <w:ilvl w:val="0"/>
+          <w:numId w:val="20"/>
+        </w:numPr>
+      </w:pPr>
+      <w:r>
+        <w:t>BIS exits the process while displaying an error message explaining the failure.</w:t>
+      </w:r>
+    </w:p>
+    <w:p>
+      <w:pPr>
+        <w:pStyle w:val="Heading4"/>
+      </w:pPr>
+      <w:r>
+        <w:t>Exception Scenario – Invalid ISBN for Book in Order Contents</w:t>
+      </w:r>
+    </w:p>
+    <w:p>
+      <w:pPr>
+        <w:pStyle w:val="ListParagraph"/>
+        <w:numPr>
+          <w:ilvl w:val="0"/>
+          <w:numId w:val="21"/>
+        </w:numPr>
+      </w:pPr>
+      <w:r>
+        <w:t>BIS auto-fills the new Order Number, one higher than the most recent prior Order Number entered.</w:t>
+      </w:r>
+    </w:p>
+    <w:p>
+      <w:pPr>
+        <w:pStyle w:val="ListParagraph"/>
+        <w:numPr>
+          <w:ilvl w:val="0"/>
+          <w:numId w:val="21"/>
+        </w:numPr>
+      </w:pPr>
+      <w:r>
+        <w:t>Staff enters their assigned Employee Number.</w:t>
+      </w:r>
+    </w:p>
+    <w:p>
+      <w:pPr>
+        <w:pStyle w:val="ListParagraph"/>
+        <w:numPr>
+          <w:ilvl w:val="0"/>
+          <w:numId w:val="21"/>
+        </w:numPr>
+      </w:pPr>
+      <w:r>
+        <w:t>BIS validates the Employee Number against the expected format.</w:t>
+      </w:r>
+    </w:p>
+    <w:p>
+      <w:pPr>
+        <w:pStyle w:val="ListParagraph"/>
+        <w:numPr>
+          <w:ilvl w:val="0"/>
+          <w:numId w:val="21"/>
+        </w:numPr>
+      </w:pPr>
+      <w:r>
+        <w:t>BIS searches employee records for one with a matching Employee Number.</w:t>
+      </w:r>
+    </w:p>
+    <w:p>
+      <w:pPr>
+        <w:pStyle w:val="ListParagraph"/>
+        <w:numPr>
+          <w:ilvl w:val="0"/>
+          <w:numId w:val="21"/>
+        </w:numPr>
+      </w:pPr>
+      <w:r>
+        <w:t>Staff enters the information for the order’s Contents, including at least one ISBN with a non-zero quantity.</w:t>
+      </w:r>
+    </w:p>
+    <w:p>
+      <w:pPr>
+        <w:pStyle w:val="ListParagraph"/>
+        <w:numPr>
+          <w:ilvl w:val="0"/>
+          <w:numId w:val="21"/>
+        </w:numPr>
+      </w:pPr>
+      <w:r>
+        <w:t>BIS fails to validate at least one ISBN in the Order Contents.</w:t>
+      </w:r>
+    </w:p>
+    <w:p>
+      <w:pPr>
+        <w:pStyle w:val="ListParagraph"/>
+        <w:numPr>
+          <w:ilvl w:val="0"/>
+          <w:numId w:val="21"/>
+        </w:numPr>
+      </w:pPr>
+      <w:r>
+        <w:t>BIS exits the process while displaying an error message explaining the failure.</w:t>
+      </w:r>
+    </w:p>
+    <w:p>
+      <w:pPr>
+        <w:pStyle w:val="Heading4"/>
+      </w:pPr>
+      <w:r>
+        <w:t>Exception Scenario – Insufficient Stock Quantity for Book in Order Contents</w:t>
+      </w:r>
+    </w:p>
+    <w:p>
+      <w:pPr>
+        <w:pStyle w:val="ListParagraph"/>
+        <w:numPr>
+          <w:ilvl w:val="0"/>
+          <w:numId w:val="22"/>
+        </w:numPr>
+      </w:pPr>
+      <w:r>
+        <w:t>BIS auto-fills the new Order Number, one higher than the most recent prior Order Number entered.</w:t>
+      </w:r>
+    </w:p>
+    <w:p>
+      <w:pPr>
+        <w:pStyle w:val="ListParagraph"/>
+        <w:numPr>
+          <w:ilvl w:val="0"/>
+          <w:numId w:val="22"/>
+        </w:numPr>
+      </w:pPr>
+      <w:r>
+        <w:t>Staff enters their assigned Employee Number.</w:t>
+      </w:r>
+    </w:p>
+    <w:p>
+      <w:pPr>
+        <w:pStyle w:val="ListParagraph"/>
+        <w:numPr>
+          <w:ilvl w:val="0"/>
+          <w:numId w:val="22"/>
+        </w:numPr>
+      </w:pPr>
+      <w:r>
+        <w:t>BIS validates the Employee Number against the expected format.</w:t>
+      </w:r>
+    </w:p>
+    <w:p>
+      <w:pPr>
+        <w:pStyle w:val="ListParagraph"/>
+        <w:numPr>
+          <w:ilvl w:val="0"/>
+          <w:numId w:val="22"/>
+        </w:numPr>
+      </w:pPr>
+      <w:r>
+        <w:t>BIS searches employee records for one with a matching Employee Number.</w:t>
+      </w:r>
+    </w:p>
+    <w:p>
+      <w:pPr>
+        <w:pStyle w:val="ListParagraph"/>
+        <w:numPr>
+          <w:ilvl w:val="0"/>
+          <w:numId w:val="22"/>
+        </w:numPr>
+      </w:pPr>
+      <w:r>
+        <w:t>Staff enters the information for the order’s Contents, including at least one ISBN with a non-zero quantity.</w:t>
+      </w:r>
+    </w:p>
+    <w:p>
+      <w:pPr>
+        <w:pStyle w:val="ListParagraph"/>
+        <w:numPr>
+          <w:ilvl w:val="0"/>
+          <w:numId w:val="22"/>
+        </w:numPr>
+      </w:pPr>
+      <w:r>
+        <w:t>BIS discovers at least one book in the Order Contents has insufficient stock quantity to cover the desired order quantity.</w:t>
+      </w:r>
+    </w:p>
+    <w:p>
+      <w:pPr>
+        <w:pStyle w:val="ListParagraph"/>
+        <w:numPr>
+          <w:ilvl w:val="0"/>
+          <w:numId w:val="22"/>
+        </w:numPr>
+      </w:pPr>
+      <w:r>
+        <w:t>BIS exits the process while displaying an error message explaining the failure.</w:t>
+      </w:r>
+    </w:p>
+    <w:p>
+      <w:pPr>
+        <w:pStyle w:val="Heading4"/>
+      </w:pPr>
+      <w:r>
+        <w:t>Exception Scenario – Invalid Customer Number</w:t>
+      </w:r>
+    </w:p>
+    <w:p>
+      <w:pPr>
+        <w:pStyle w:val="ListParagraph"/>
+        <w:numPr>
+          <w:ilvl w:val="0"/>
+          <w:numId w:val="23"/>
+        </w:numPr>
+      </w:pPr>
+      <w:r>
+        <w:t>BIS auto-fills the new Order Number, one higher than the most recent prior Order Number entered.</w:t>
+      </w:r>
+    </w:p>
+    <w:p>
+      <w:pPr>
+        <w:pStyle w:val="ListParagraph"/>
+        <w:numPr>
+          <w:ilvl w:val="0"/>
+          <w:numId w:val="23"/>
+        </w:numPr>
+      </w:pPr>
+      <w:r>
+        <w:t>Staff enters their assigned Employee Number.</w:t>
+      </w:r>
+    </w:p>
+    <w:p>
+      <w:pPr>
+        <w:pStyle w:val="ListParagraph"/>
+        <w:numPr>
+          <w:ilvl w:val="0"/>
+          <w:numId w:val="23"/>
+        </w:numPr>
+      </w:pPr>
+      <w:r>
+        <w:t>BIS validates the Employee Number against the expected format.</w:t>
+      </w:r>
+    </w:p>
+    <w:p>
+      <w:pPr>
+        <w:pStyle w:val="ListParagraph"/>
+        <w:numPr>
+          <w:ilvl w:val="0"/>
+          <w:numId w:val="23"/>
+        </w:numPr>
+      </w:pPr>
+      <w:r>
+        <w:t>BIS searches employee records for one with a matching Employee Number.</w:t>
+      </w:r>
+    </w:p>
+    <w:p>
+      <w:pPr>
+        <w:pStyle w:val="ListParagraph"/>
+        <w:numPr>
+          <w:ilvl w:val="0"/>
+          <w:numId w:val="23"/>
+        </w:numPr>
+      </w:pPr>
+      <w:r>
+        <w:t>Staff enters the information for the order’s Contents, including at least one ISBN with a non-zero quantity.</w:t>
+      </w:r>
+    </w:p>
+    <w:p>
+      <w:pPr>
+        <w:pStyle w:val="ListParagraph"/>
+        <w:numPr>
+          <w:ilvl w:val="0"/>
+          <w:numId w:val="23"/>
+        </w:numPr>
+      </w:pPr>
+      <w:r>
+        <w:t>BIS validates each ISBN and order quantity in the order’s Contents against expected formats.</w:t>
+      </w:r>
+    </w:p>
+    <w:p>
+      <w:pPr>
+        <w:pStyle w:val="ListParagraph"/>
+        <w:numPr>
+          <w:ilvl w:val="0"/>
+          <w:numId w:val="23"/>
+        </w:numPr>
+      </w:pPr>
+      <w:r>
+        <w:t>BIS searches the book records by ISBN to verify that each book exists in the system and that there is a sufficient Stock quantity to satisfy the order.</w:t>
+      </w:r>
+    </w:p>
+    <w:p>
+      <w:pPr>
+        <w:pStyle w:val="ListParagraph"/>
+        <w:numPr>
+          <w:ilvl w:val="0"/>
+          <w:numId w:val="23"/>
         </w:numPr>
       </w:pPr>
       <w:r>
@@ -690,307 +2081,11 @@
         <w:pStyle w:val="ListParagraph"/>
         <w:numPr>
           <w:ilvl w:val="0"/>
-          <w:numId w:val="17"/>
-        </w:numPr>
-      </w:pPr>
-      <w:r>
-        <w:t>BIS validates the Customer Number against the expected format as applicable.</w:t>
-      </w:r>
-    </w:p>
-    <w:p>
-      <w:pPr>
-        <w:pStyle w:val="ListParagraph"/>
-        <w:numPr>
-          <w:ilvl w:val="0"/>
-          <w:numId w:val="17"/>
-        </w:numPr>
-      </w:pPr>
-      <w:r>
-        <w:t>BIS searches the customer records by Customer Number to verify a customer with that number exists in the system.</w:t>
-      </w:r>
-    </w:p>
-    <w:p>
-      <w:pPr>
-        <w:pStyle w:val="ListParagraph"/>
-        <w:numPr>
-          <w:ilvl w:val="0"/>
-          <w:numId w:val="17"/>
-        </w:numPr>
-      </w:pPr>
-      <w:r>
-        <w:t>BIS creates a new order record with this information.</w:t>
-      </w:r>
-    </w:p>
-    <w:p>
-      <w:pPr>
-        <w:pStyle w:val="ListParagraph"/>
-        <w:numPr>
-          <w:ilvl w:val="0"/>
-          <w:numId w:val="17"/>
-        </w:numPr>
-      </w:pPr>
-      <w:r>
-        <w:t>BIS decreases the Stock quantity for each book sold as part of the order Contents accordingly.</w:t>
-      </w:r>
-    </w:p>
-    <w:p>
-      <w:pPr>
-        <w:pStyle w:val="Heading4"/>
-      </w:pPr>
-      <w:r>
-        <w:t>Exception Scenario – Invalid Employee Number</w:t>
-      </w:r>
-    </w:p>
-    <w:p>
-      <w:pPr>
-        <w:pStyle w:val="ListParagraph"/>
-        <w:numPr>
-          <w:ilvl w:val="0"/>
-          <w:numId w:val="20"/>
-        </w:numPr>
-      </w:pPr>
-      <w:r>
-        <w:t>BIS auto-fills the new Order Number, one higher than the most recent prior Order Number entered.</w:t>
-      </w:r>
-    </w:p>
-    <w:p>
-      <w:pPr>
-        <w:pStyle w:val="ListParagraph"/>
-        <w:numPr>
-          <w:ilvl w:val="0"/>
-          <w:numId w:val="20"/>
-        </w:numPr>
-      </w:pPr>
-      <w:r>
-        <w:t>Staff enters their assigned Employee Number.</w:t>
-      </w:r>
-    </w:p>
-    <w:p>
-      <w:pPr>
-        <w:pStyle w:val="ListParagraph"/>
-        <w:numPr>
-          <w:ilvl w:val="0"/>
-          <w:numId w:val="20"/>
-        </w:numPr>
-      </w:pPr>
-      <w:r>
-        <w:t>BIS fails to validate the Employee Number against the expected format or the employee list.</w:t>
-      </w:r>
-    </w:p>
-    <w:p>
-      <w:pPr>
-        <w:pStyle w:val="ListParagraph"/>
-        <w:numPr>
-          <w:ilvl w:val="0"/>
-          <w:numId w:val="20"/>
-        </w:numPr>
-      </w:pPr>
-      <w:r>
-        <w:t>BIS exits the process while displaying an error message explaining the failure.</w:t>
-      </w:r>
-    </w:p>
-    <w:p>
-      <w:pPr>
-        <w:pStyle w:val="Heading4"/>
-      </w:pPr>
-      <w:r>
-        <w:t>Exception Scenario – Invalid ISBN for Book in Order Contents</w:t>
-      </w:r>
-    </w:p>
-    <w:p>
-      <w:pPr>
-        <w:pStyle w:val="ListParagraph"/>
-        <w:numPr>
-          <w:ilvl w:val="0"/>
-          <w:numId w:val="21"/>
-        </w:numPr>
-      </w:pPr>
-      <w:r>
-        <w:t>BIS auto-fills the new Order Number, one higher than the most recent prior Order Number entered.</w:t>
-      </w:r>
-    </w:p>
-    <w:p>
-      <w:pPr>
-        <w:pStyle w:val="ListParagraph"/>
-        <w:numPr>
-          <w:ilvl w:val="0"/>
-          <w:numId w:val="21"/>
-        </w:numPr>
-      </w:pPr>
-      <w:r>
-        <w:t>Staff enters their assigned Employee Number.</w:t>
-      </w:r>
-    </w:p>
-    <w:p>
-      <w:pPr>
-        <w:pStyle w:val="ListParagraph"/>
-        <w:numPr>
-          <w:ilvl w:val="0"/>
-          <w:numId w:val="21"/>
-        </w:numPr>
-      </w:pPr>
-      <w:r>
-        <w:t>BIS validates the Employee Number against the expected format.</w:t>
-      </w:r>
-    </w:p>
-    <w:p>
-      <w:pPr>
-        <w:pStyle w:val="ListParagraph"/>
-        <w:numPr>
-          <w:ilvl w:val="0"/>
-          <w:numId w:val="21"/>
-        </w:numPr>
-      </w:pPr>
-      <w:r>
-        <w:t>BIS searches employee records for one with a matching Employee Number.</w:t>
-      </w:r>
-    </w:p>
-    <w:p>
-      <w:pPr>
-        <w:pStyle w:val="ListParagraph"/>
-        <w:numPr>
-          <w:ilvl w:val="0"/>
-          <w:numId w:val="21"/>
-        </w:numPr>
-      </w:pPr>
-      <w:r>
-        <w:t>Staff enters the information for the order’s Contents, including at least one ISBN with a non-zero quantity.</w:t>
-      </w:r>
-    </w:p>
-    <w:p>
-      <w:pPr>
-        <w:pStyle w:val="ListParagraph"/>
-        <w:numPr>
-          <w:ilvl w:val="0"/>
-          <w:numId w:val="21"/>
-        </w:numPr>
-      </w:pPr>
-      <w:r>
-        <w:t>BIS fails to validate at least one ISBN in the Order Contents.</w:t>
-      </w:r>
-    </w:p>
-    <w:p>
-      <w:pPr>
-        <w:pStyle w:val="ListParagraph"/>
-        <w:numPr>
-          <w:ilvl w:val="0"/>
-          <w:numId w:val="21"/>
-        </w:numPr>
-      </w:pPr>
-      <w:r>
-        <w:t>BIS exits the process while displaying an error message explaining the failure.</w:t>
-      </w:r>
-    </w:p>
-    <w:p>
-      <w:pPr>
-        <w:pStyle w:val="Heading4"/>
-      </w:pPr>
-      <w:r>
-        <w:t>Exception Scenario – Insufficient Stock Quantity for Book in Order Contents</w:t>
-      </w:r>
-    </w:p>
-    <w:p>
-      <w:pPr>
-        <w:pStyle w:val="ListParagraph"/>
-        <w:numPr>
-          <w:ilvl w:val="0"/>
-          <w:numId w:val="22"/>
-        </w:numPr>
-      </w:pPr>
-      <w:r>
-        <w:t>BIS auto-fills the new Order Number, one higher than the most recent prior Order Number entered.</w:t>
-      </w:r>
-    </w:p>
-    <w:p>
-      <w:pPr>
-        <w:pStyle w:val="ListParagraph"/>
-        <w:numPr>
-          <w:ilvl w:val="0"/>
-          <w:numId w:val="22"/>
-        </w:numPr>
-      </w:pPr>
-      <w:r>
-        <w:t>Staff enters their assigned Employee Number.</w:t>
-      </w:r>
-    </w:p>
-    <w:p>
-      <w:pPr>
-        <w:pStyle w:val="ListParagraph"/>
-        <w:numPr>
-          <w:ilvl w:val="0"/>
-          <w:numId w:val="22"/>
-        </w:numPr>
-      </w:pPr>
-      <w:r>
-        <w:t>BIS validates the Employee Number against the expected format.</w:t>
-      </w:r>
-    </w:p>
-    <w:p>
-      <w:pPr>
-        <w:pStyle w:val="ListParagraph"/>
-        <w:numPr>
-          <w:ilvl w:val="0"/>
-          <w:numId w:val="22"/>
-        </w:numPr>
-      </w:pPr>
-      <w:r>
-        <w:t>BIS searches employee records for one with a matching Employee Number.</w:t>
-      </w:r>
-    </w:p>
-    <w:p>
-      <w:pPr>
-        <w:pStyle w:val="ListParagraph"/>
-        <w:numPr>
-          <w:ilvl w:val="0"/>
-          <w:numId w:val="22"/>
-        </w:numPr>
-      </w:pPr>
-      <w:r>
-        <w:t>Staff enters the information for the order’s Contents, including at least one ISBN with a non-zero quantity.</w:t>
-      </w:r>
-    </w:p>
-    <w:p>
-      <w:pPr>
-        <w:pStyle w:val="ListParagraph"/>
-        <w:numPr>
-          <w:ilvl w:val="0"/>
-          <w:numId w:val="22"/>
-        </w:numPr>
-      </w:pPr>
-      <w:r>
-        <w:t>BIS discovers at least one book in the Order Contents has insufficient stock quantity to cover the desired order quantity.</w:t>
-      </w:r>
-    </w:p>
-    <w:p>
-      <w:pPr>
-        <w:pStyle w:val="ListParagraph"/>
-        <w:numPr>
-          <w:ilvl w:val="0"/>
-          <w:numId w:val="22"/>
-        </w:numPr>
-      </w:pPr>
-      <w:r>
-        <w:t>BIS exits the process while displaying an error message explaining the failure.</w:t>
-      </w:r>
-    </w:p>
-    <w:p>
-      <w:pPr>
-        <w:pStyle w:val="Heading4"/>
-      </w:pPr>
-      <w:r>
-        <w:t>Exception Scenario – Invalid Customer Number</w:t>
-      </w:r>
-    </w:p>
-    <w:p>
-      <w:pPr>
-        <w:pStyle w:val="ListParagraph"/>
-        <w:numPr>
-          <w:ilvl w:val="0"/>
           <w:numId w:val="23"/>
         </w:numPr>
       </w:pPr>
       <w:r>
-        <w:t>BIS auto-fills the new Order Number, one higher than the most recent prior Order Number entered.</w:t>
+        <w:t>BIS fails to validate the Customer Number against the expected format or locate a matching Customer Number in the database.</w:t>
       </w:r>
     </w:p>
     <w:p>
@@ -1002,103 +2097,6 @@
         </w:numPr>
       </w:pPr>
       <w:r>
-        <w:t>Staff enters their assigned Employee Number.</w:t>
-      </w:r>
-    </w:p>
-    <w:p>
-      <w:pPr>
-        <w:pStyle w:val="ListParagraph"/>
-        <w:numPr>
-          <w:ilvl w:val="0"/>
-          <w:numId w:val="23"/>
-        </w:numPr>
-      </w:pPr>
-      <w:r>
-        <w:t>BIS validates the Employee Number against the expected format.</w:t>
-      </w:r>
-    </w:p>
-    <w:p>
-      <w:pPr>
-        <w:pStyle w:val="ListParagraph"/>
-        <w:numPr>
-          <w:ilvl w:val="0"/>
-          <w:numId w:val="23"/>
-        </w:numPr>
-      </w:pPr>
-      <w:r>
-        <w:t>BIS searches employee records for one with a matching Employee Number.</w:t>
-      </w:r>
-    </w:p>
-    <w:p>
-      <w:pPr>
-        <w:pStyle w:val="ListParagraph"/>
-        <w:numPr>
-          <w:ilvl w:val="0"/>
-          <w:numId w:val="23"/>
-        </w:numPr>
-      </w:pPr>
-      <w:r>
-        <w:t>Staff enters the information for the order’s Contents, including at least one ISBN with a non-zero quantity.</w:t>
-      </w:r>
-    </w:p>
-    <w:p>
-      <w:pPr>
-        <w:pStyle w:val="ListParagraph"/>
-        <w:numPr>
-          <w:ilvl w:val="0"/>
-          <w:numId w:val="23"/>
-        </w:numPr>
-      </w:pPr>
-      <w:r>
-        <w:t>BIS validates each ISBN and order quantity in the order’s Contents against expected formats.</w:t>
-      </w:r>
-    </w:p>
-    <w:p>
-      <w:pPr>
-        <w:pStyle w:val="ListParagraph"/>
-        <w:numPr>
-          <w:ilvl w:val="0"/>
-          <w:numId w:val="23"/>
-        </w:numPr>
-      </w:pPr>
-      <w:r>
-        <w:lastRenderedPageBreak/>
-        <w:t>BIS searches the book records by ISBN to verify that each book exists in the system and that there is a sufficient Stock quantity to satisfy the order.</w:t>
-      </w:r>
-    </w:p>
-    <w:p>
-      <w:pPr>
-        <w:pStyle w:val="ListParagraph"/>
-        <w:numPr>
-          <w:ilvl w:val="0"/>
-          <w:numId w:val="23"/>
-        </w:numPr>
-      </w:pPr>
-      <w:r>
-        <w:t>Staff enters the information for the order’s optional data member, the Customer Number.</w:t>
-      </w:r>
-    </w:p>
-    <w:p>
-      <w:pPr>
-        <w:pStyle w:val="ListParagraph"/>
-        <w:numPr>
-          <w:ilvl w:val="0"/>
-          <w:numId w:val="23"/>
-        </w:numPr>
-      </w:pPr>
-      <w:r>
-        <w:t>BIS fails to validate the Customer Number against the expected format or locate a matching Customer Number in the database.</w:t>
-      </w:r>
-    </w:p>
-    <w:p>
-      <w:pPr>
-        <w:pStyle w:val="ListParagraph"/>
-        <w:numPr>
-          <w:ilvl w:val="0"/>
-          <w:numId w:val="23"/>
-        </w:numPr>
-      </w:pPr>
-      <w:r>
         <w:t>BIS exits the process while displaying an error message describing the failure.</w:t>
       </w:r>
     </w:p>
@@ -1106,6 +2104,7 @@
       <w:pPr>
         <w:pStyle w:val="Heading2"/>
       </w:pPr>
+      <w:bookmarkStart w:id="4" w:name="_Toc139999868"/>
       <w:r>
         <w:t xml:space="preserve">Adding a </w:t>
       </w:r>
@@ -1115,6 +2114,7 @@
       <w:r>
         <w:t xml:space="preserve"> Record</w:t>
       </w:r>
+      <w:bookmarkEnd w:id="4"/>
     </w:p>
     <w:p>
       <w:r>
@@ -1158,7 +2158,7 @@
                     </pic:cNvPicPr>
                   </pic:nvPicPr>
                   <pic:blipFill>
-                    <a:blip r:embed="rId6">
+                    <a:blip r:embed="rId7">
                       <a:extLst>
                         <a:ext uri="{28A0092B-C50C-407E-A947-70E740481C1C}">
                           <a14:useLocalDpi xmlns:a14="http://schemas.microsoft.com/office/drawing/2010/main" val="0"/>
@@ -1194,9 +2194,11 @@
       <w:pPr>
         <w:pStyle w:val="Heading3"/>
       </w:pPr>
+      <w:bookmarkStart w:id="5" w:name="_Toc139999869"/>
       <w:r>
         <w:t>Adding a Customer Record</w:t>
       </w:r>
+      <w:bookmarkEnd w:id="5"/>
     </w:p>
     <w:p>
       <w:r>
@@ -1290,9 +2292,11 @@
       <w:pPr>
         <w:pStyle w:val="Heading3"/>
       </w:pPr>
+      <w:bookmarkStart w:id="6" w:name="_Toc139999870"/>
       <w:r>
         <w:t>Adding an Employee Record</w:t>
       </w:r>
+      <w:bookmarkEnd w:id="6"/>
     </w:p>
     <w:p>
       <w:r>
@@ -1319,8 +2323,44 @@
         <w:pStyle w:val="Heading4"/>
       </w:pPr>
       <w:r>
+        <w:t>Normal Scenario</w:t>
+      </w:r>
+    </w:p>
+    <w:p>
+      <w:pPr>
+        <w:pStyle w:val="ListParagraph"/>
+        <w:numPr>
+          <w:ilvl w:val="0"/>
+          <w:numId w:val="13"/>
+        </w:numPr>
+      </w:pPr>
+      <w:r>
+        <w:t>BIS auto-fills the new Employee Number, one higher than the most recent prior Employee Number entered.</w:t>
+      </w:r>
+    </w:p>
+    <w:p>
+      <w:pPr>
+        <w:pStyle w:val="ListParagraph"/>
+        <w:numPr>
+          <w:ilvl w:val="0"/>
+          <w:numId w:val="13"/>
+        </w:numPr>
+      </w:pPr>
+      <w:r>
         <w:lastRenderedPageBreak/>
-        <w:t>Normal Scenario</w:t>
+        <w:t xml:space="preserve">Staff enters information for the </w:t>
+      </w:r>
+      <w:r>
+        <w:t xml:space="preserve">employee’s </w:t>
+      </w:r>
+      <w:r>
+        <w:t xml:space="preserve">remaining mandatory data members: </w:t>
+      </w:r>
+      <w:r>
+        <w:t>First Name, Last Name,</w:t>
+      </w:r>
+      <w:r>
+        <w:t xml:space="preserve"> Mailing Address, Phone Number, and Email Address.</w:t>
       </w:r>
     </w:p>
     <w:p>
@@ -1332,42 +2372,6 @@
         </w:numPr>
       </w:pPr>
       <w:r>
-        <w:t>BIS auto-fills the new Employee Number, one higher than the most recent prior Employee Number entered.</w:t>
-      </w:r>
-    </w:p>
-    <w:p>
-      <w:pPr>
-        <w:pStyle w:val="ListParagraph"/>
-        <w:numPr>
-          <w:ilvl w:val="0"/>
-          <w:numId w:val="13"/>
-        </w:numPr>
-      </w:pPr>
-      <w:r>
-        <w:t xml:space="preserve">Staff enters information for the </w:t>
-      </w:r>
-      <w:r>
-        <w:t xml:space="preserve">employee’s </w:t>
-      </w:r>
-      <w:r>
-        <w:t xml:space="preserve">remaining mandatory data members: </w:t>
-      </w:r>
-      <w:r>
-        <w:t>First Name, Last Name,</w:t>
-      </w:r>
-      <w:r>
-        <w:t xml:space="preserve"> Mailing Address, Phone Number, and Email Address.</w:t>
-      </w:r>
-    </w:p>
-    <w:p>
-      <w:pPr>
-        <w:pStyle w:val="ListParagraph"/>
-        <w:numPr>
-          <w:ilvl w:val="0"/>
-          <w:numId w:val="13"/>
-        </w:numPr>
-      </w:pPr>
-      <w:r>
         <w:t xml:space="preserve">BIS creates a new </w:t>
       </w:r>
       <w:r>
@@ -1381,9 +2385,11 @@
       <w:pPr>
         <w:pStyle w:val="Heading2"/>
       </w:pPr>
+      <w:bookmarkStart w:id="7" w:name="_Toc139999871"/>
       <w:r>
         <w:t>Removing a Record</w:t>
       </w:r>
+      <w:bookmarkEnd w:id="7"/>
     </w:p>
     <w:p>
       <w:r>
@@ -1421,7 +2427,7 @@
                     </pic:cNvPicPr>
                   </pic:nvPicPr>
                   <pic:blipFill>
-                    <a:blip r:embed="rId7">
+                    <a:blip r:embed="rId8">
                       <a:extLst>
                         <a:ext uri="{28A0092B-C50C-407E-A947-70E740481C1C}">
                           <a14:useLocalDpi xmlns:a14="http://schemas.microsoft.com/office/drawing/2010/main" val="0"/>
@@ -1692,18 +2698,20 @@
       <w:pPr>
         <w:pStyle w:val="Heading2"/>
       </w:pPr>
+      <w:bookmarkStart w:id="8" w:name="_Toc139999872"/>
+      <w:r>
+        <w:t>Adjusting a Record</w:t>
+      </w:r>
+      <w:bookmarkEnd w:id="8"/>
+    </w:p>
+    <w:p>
+      <w:r>
+        <w:t>Functional Requirement Modeled: FR1 – Manipulate a Record</w:t>
+      </w:r>
+    </w:p>
+    <w:p>
       <w:r>
         <w:lastRenderedPageBreak/>
-        <w:t>Adjusting a Record</w:t>
-      </w:r>
-    </w:p>
-    <w:p>
-      <w:r>
-        <w:t>Functional Requirement Modeled: FR1 – Manipulate a Record</w:t>
-      </w:r>
-    </w:p>
-    <w:p>
-      <w:r>
         <w:t xml:space="preserve">The following use case diagram displays the process of adjusting a record already in the BIS. </w:t>
       </w:r>
       <w:r>
@@ -1736,7 +2744,7 @@
                     </pic:cNvPicPr>
                   </pic:nvPicPr>
                   <pic:blipFill>
-                    <a:blip r:embed="rId8">
+                    <a:blip r:embed="rId9">
                       <a:extLst>
                         <a:ext uri="{28A0092B-C50C-407E-A947-70E740481C1C}">
                           <a14:useLocalDpi xmlns:a14="http://schemas.microsoft.com/office/drawing/2010/main" val="0"/>
@@ -2008,8 +3016,44 @@
         </w:numPr>
       </w:pPr>
       <w:r>
+        <w:t>BIS validates the key data against the expected format.</w:t>
+      </w:r>
+    </w:p>
+    <w:p>
+      <w:pPr>
+        <w:pStyle w:val="ListParagraph"/>
+        <w:numPr>
+          <w:ilvl w:val="0"/>
+          <w:numId w:val="34"/>
+        </w:numPr>
+      </w:pPr>
+      <w:r>
+        <w:t>BIS searches the database for a record of the matching type with a matching key data member.</w:t>
+      </w:r>
+    </w:p>
+    <w:p>
+      <w:pPr>
+        <w:pStyle w:val="ListParagraph"/>
+        <w:numPr>
+          <w:ilvl w:val="0"/>
+          <w:numId w:val="34"/>
+        </w:numPr>
+      </w:pPr>
+      <w:r>
+        <w:t>BIS displays the record in a text readout.</w:t>
+      </w:r>
+    </w:p>
+    <w:p>
+      <w:pPr>
+        <w:pStyle w:val="ListParagraph"/>
+        <w:numPr>
+          <w:ilvl w:val="0"/>
+          <w:numId w:val="34"/>
+        </w:numPr>
+      </w:pPr>
+      <w:r>
         <w:lastRenderedPageBreak/>
-        <w:t>BIS validates the key data against the expected format.</w:t>
+        <w:t>Staff updates values in updatable fields.</w:t>
       </w:r>
     </w:p>
     <w:p>
@@ -2021,7 +3065,7 @@
         </w:numPr>
       </w:pPr>
       <w:r>
-        <w:t>BIS searches the database for a record of the matching type with a matching key data member.</w:t>
+        <w:t>BIS fails to validate updated data against expected format.</w:t>
       </w:r>
     </w:p>
     <w:p>
@@ -2033,42 +3077,6 @@
         </w:numPr>
       </w:pPr>
       <w:r>
-        <w:t>BIS displays the record in a text readout.</w:t>
-      </w:r>
-    </w:p>
-    <w:p>
-      <w:pPr>
-        <w:pStyle w:val="ListParagraph"/>
-        <w:numPr>
-          <w:ilvl w:val="0"/>
-          <w:numId w:val="34"/>
-        </w:numPr>
-      </w:pPr>
-      <w:r>
-        <w:t>Staff updates values in updatable fields.</w:t>
-      </w:r>
-    </w:p>
-    <w:p>
-      <w:pPr>
-        <w:pStyle w:val="ListParagraph"/>
-        <w:numPr>
-          <w:ilvl w:val="0"/>
-          <w:numId w:val="34"/>
-        </w:numPr>
-      </w:pPr>
-      <w:r>
-        <w:t>BIS fails to validate updated data against expected format.</w:t>
-      </w:r>
-    </w:p>
-    <w:p>
-      <w:pPr>
-        <w:pStyle w:val="ListParagraph"/>
-        <w:numPr>
-          <w:ilvl w:val="0"/>
-          <w:numId w:val="34"/>
-        </w:numPr>
-      </w:pPr>
-      <w:r>
         <w:t>BIS exits the process while displaying an error message describing the failure, without updating the existing record.</w:t>
       </w:r>
     </w:p>
@@ -2076,9 +3084,11 @@
       <w:pPr>
         <w:pStyle w:val="Heading2"/>
       </w:pPr>
+      <w:bookmarkStart w:id="9" w:name="_Toc139999873"/>
       <w:r>
         <w:t>Listing All Records of a Given Type</w:t>
       </w:r>
+      <w:bookmarkEnd w:id="9"/>
     </w:p>
     <w:p>
       <w:r>
@@ -2116,7 +3126,7 @@
                     </pic:cNvPicPr>
                   </pic:nvPicPr>
                   <pic:blipFill>
-                    <a:blip r:embed="rId9">
+                    <a:blip r:embed="rId10">
                       <a:extLst>
                         <a:ext uri="{28A0092B-C50C-407E-A947-70E740481C1C}">
                           <a14:useLocalDpi xmlns:a14="http://schemas.microsoft.com/office/drawing/2010/main" val="0"/>
@@ -2223,9 +3233,11 @@
       <w:pPr>
         <w:pStyle w:val="Heading2"/>
       </w:pPr>
+      <w:bookmarkStart w:id="10" w:name="_Toc139999874"/>
       <w:r>
         <w:t>Searching for a Record</w:t>
       </w:r>
+      <w:bookmarkEnd w:id="10"/>
     </w:p>
     <w:p>
       <w:r>
@@ -2264,7 +3276,7 @@
                     </pic:cNvPicPr>
                   </pic:nvPicPr>
                   <pic:blipFill>
-                    <a:blip r:embed="rId10">
+                    <a:blip r:embed="rId11">
                       <a:extLst>
                         <a:ext uri="{28A0092B-C50C-407E-A947-70E740481C1C}">
                           <a14:useLocalDpi xmlns:a14="http://schemas.microsoft.com/office/drawing/2010/main" val="0"/>
@@ -2476,10 +3488,12 @@
       <w:pPr>
         <w:pStyle w:val="Heading1"/>
       </w:pPr>
+      <w:bookmarkStart w:id="11" w:name="_Toc139999875"/>
       <w:r>
         <w:lastRenderedPageBreak/>
         <w:t>Entity Modeling</w:t>
       </w:r>
+      <w:bookmarkEnd w:id="11"/>
     </w:p>
     <w:p>
       <w:r>
@@ -2518,7 +3532,7 @@
                     </pic:cNvPicPr>
                   </pic:nvPicPr>
                   <pic:blipFill>
-                    <a:blip r:embed="rId11">
+                    <a:blip r:embed="rId12">
                       <a:extLst>
                         <a:ext uri="{28A0092B-C50C-407E-A947-70E740481C1C}">
                           <a14:useLocalDpi xmlns:a14="http://schemas.microsoft.com/office/drawing/2010/main" val="0"/>
@@ -2574,10 +3588,12 @@
       <w:pPr>
         <w:pStyle w:val="Heading1"/>
       </w:pPr>
+      <w:bookmarkStart w:id="12" w:name="_Toc139999876"/>
       <w:r>
         <w:lastRenderedPageBreak/>
         <w:t>Dynamic Modeling</w:t>
       </w:r>
+      <w:bookmarkEnd w:id="12"/>
     </w:p>
     <w:p>
       <w:r>
@@ -2608,10 +3624,7 @@
         </w:numPr>
       </w:pPr>
       <w:r>
-        <w:t xml:space="preserve">Process Engaged </w:t>
-      </w:r>
-      <w:r>
-        <w:t>(after selecting a menu option)</w:t>
+        <w:t>Process Engaged (after selecting a menu option)</w:t>
       </w:r>
     </w:p>
     <w:p>
@@ -2724,7 +3737,7 @@
                     </pic:cNvPicPr>
                   </pic:nvPicPr>
                   <pic:blipFill>
-                    <a:blip r:embed="rId12">
+                    <a:blip r:embed="rId13">
                       <a:extLst>
                         <a:ext uri="{28A0092B-C50C-407E-A947-70E740481C1C}">
                           <a14:useLocalDpi xmlns:a14="http://schemas.microsoft.com/office/drawing/2010/main" val="0"/>
@@ -7141,6 +8154,109 @@
       <w:color w:val="7030A0"/>
     </w:rPr>
   </w:style>
+  <w:style w:type="paragraph" w:styleId="Title">
+    <w:name w:val="Title"/>
+    <w:basedOn w:val="Normal"/>
+    <w:next w:val="Normal"/>
+    <w:link w:val="TitleChar"/>
+    <w:uiPriority w:val="10"/>
+    <w:qFormat/>
+    <w:rsid w:val="00856ED6"/>
+    <w:pPr>
+      <w:spacing w:after="0" w:line="240" w:lineRule="auto"/>
+      <w:contextualSpacing/>
+    </w:pPr>
+    <w:rPr>
+      <w:rFonts w:asciiTheme="majorHAnsi" w:eastAsiaTheme="majorEastAsia" w:hAnsiTheme="majorHAnsi" w:cstheme="majorBidi"/>
+      <w:spacing w:val="-10"/>
+      <w:kern w:val="28"/>
+      <w:sz w:val="56"/>
+      <w:szCs w:val="56"/>
+    </w:rPr>
+  </w:style>
+  <w:style w:type="character" w:customStyle="1" w:styleId="TitleChar">
+    <w:name w:val="Title Char"/>
+    <w:basedOn w:val="DefaultParagraphFont"/>
+    <w:link w:val="Title"/>
+    <w:uiPriority w:val="10"/>
+    <w:rsid w:val="00856ED6"/>
+    <w:rPr>
+      <w:rFonts w:asciiTheme="majorHAnsi" w:eastAsiaTheme="majorEastAsia" w:hAnsiTheme="majorHAnsi" w:cstheme="majorBidi"/>
+      <w:spacing w:val="-10"/>
+      <w:kern w:val="28"/>
+      <w:sz w:val="56"/>
+      <w:szCs w:val="56"/>
+    </w:rPr>
+  </w:style>
+  <w:style w:type="paragraph" w:styleId="TOCHeading">
+    <w:name w:val="TOC Heading"/>
+    <w:basedOn w:val="Heading1"/>
+    <w:next w:val="Normal"/>
+    <w:uiPriority w:val="39"/>
+    <w:unhideWhenUsed/>
+    <w:qFormat/>
+    <w:rsid w:val="00856ED6"/>
+    <w:pPr>
+      <w:numPr>
+        <w:numId w:val="0"/>
+      </w:numPr>
+      <w:outlineLvl w:val="9"/>
+    </w:pPr>
+    <w:rPr>
+      <w:color w:val="2F5496" w:themeColor="accent1" w:themeShade="BF"/>
+      <w:kern w:val="0"/>
+      <w14:ligatures w14:val="none"/>
+    </w:rPr>
+  </w:style>
+  <w:style w:type="paragraph" w:styleId="TOC1">
+    <w:name w:val="toc 1"/>
+    <w:basedOn w:val="Normal"/>
+    <w:next w:val="Normal"/>
+    <w:autoRedefine/>
+    <w:uiPriority w:val="39"/>
+    <w:unhideWhenUsed/>
+    <w:rsid w:val="00856ED6"/>
+    <w:pPr>
+      <w:spacing w:after="100"/>
+    </w:pPr>
+  </w:style>
+  <w:style w:type="paragraph" w:styleId="TOC2">
+    <w:name w:val="toc 2"/>
+    <w:basedOn w:val="Normal"/>
+    <w:next w:val="Normal"/>
+    <w:autoRedefine/>
+    <w:uiPriority w:val="39"/>
+    <w:unhideWhenUsed/>
+    <w:rsid w:val="00856ED6"/>
+    <w:pPr>
+      <w:spacing w:after="100"/>
+      <w:ind w:left="220"/>
+    </w:pPr>
+  </w:style>
+  <w:style w:type="paragraph" w:styleId="TOC3">
+    <w:name w:val="toc 3"/>
+    <w:basedOn w:val="Normal"/>
+    <w:next w:val="Normal"/>
+    <w:autoRedefine/>
+    <w:uiPriority w:val="39"/>
+    <w:unhideWhenUsed/>
+    <w:rsid w:val="00856ED6"/>
+    <w:pPr>
+      <w:spacing w:after="100"/>
+      <w:ind w:left="440"/>
+    </w:pPr>
+  </w:style>
+  <w:style w:type="character" w:styleId="Hyperlink">
+    <w:name w:val="Hyperlink"/>
+    <w:basedOn w:val="DefaultParagraphFont"/>
+    <w:uiPriority w:val="99"/>
+    <w:unhideWhenUsed/>
+    <w:rsid w:val="00856ED6"/>
+    <w:rPr>
+      <w:color w:val="0563C1" w:themeColor="hyperlink"/>
+      <w:u w:val="single"/>
+    </w:rPr>
+  </w:style>
 </w:styles>
 </file>
 
@@ -7437,4 +8553,16 @@
     </a:ext>
   </a:extLst>
 </a:theme>
+</file>
+
+<file path=customXml/item1.xml><?xml version="1.0" encoding="utf-8"?>
+<b:Sources xmlns:b="http://schemas.openxmlformats.org/officeDocument/2006/bibliography" xmlns="http://schemas.openxmlformats.org/officeDocument/2006/bibliography" SelectedStyle="\APASixthEditionOfficeOnline.xsl" StyleName="APA" Version="6"/>
+</file>
+
+<file path=customXml/itemProps1.xml><?xml version="1.0" encoding="utf-8"?>
+<ds:datastoreItem xmlns:ds="http://schemas.openxmlformats.org/officeDocument/2006/customXml" ds:itemID="{B369E355-6EAF-40FA-BE2F-128AD88E4F0E}">
+  <ds:schemaRefs>
+    <ds:schemaRef ds:uri="http://schemas.openxmlformats.org/officeDocument/2006/bibliography"/>
+  </ds:schemaRefs>
+</ds:datastoreItem>
 </file>